--- a/Documentation/CSPROJ Docu/02 Work Breakdown Structure/WBS-doc.docx
+++ b/Documentation/CSPROJ Docu/02 Work Breakdown Structure/WBS-doc.docx
@@ -8,6 +8,7 @@
           <w:b/>
         </w:rPr>
       </w:pPr>
+      <w:bookmarkStart w:id="0" w:name="_GoBack"/>
       <w:r>
         <w:rPr>
           <w:noProof/>
@@ -41,6 +42,7 @@
           </wp:anchor>
         </w:drawing>
       </w:r>
+      <w:bookmarkEnd w:id="0"/>
       <w:r>
         <w:rPr>
           <w:b/>
@@ -436,8 +438,6 @@
       <w:r>
         <w:t>Revise Documentation</w:t>
       </w:r>
-      <w:bookmarkStart w:id="0" w:name="_GoBack"/>
-      <w:bookmarkEnd w:id="0"/>
     </w:p>
     <w:sectPr>
       <w:pgSz w:w="12240" w:h="15840"/>
@@ -2275,7 +2275,697 @@
         </a:p>
       </dgm:t>
     </dgm:pt>
-    <dgm:pt modelId="{14EDEE35-8E24-43EB-A50F-1C7E1A9B4AD6}">
+    <dgm:pt modelId="{A804672F-6D29-4AE7-951E-0458B8A4BF2A}">
+      <dgm:prSet phldrT="[Text]" custT="1"/>
+      <dgm:spPr/>
+      <dgm:t>
+        <a:bodyPr/>
+        <a:lstStyle/>
+        <a:p>
+          <a:r>
+            <a:rPr lang="en-PH" sz="800"/>
+            <a:t>System</a:t>
+          </a:r>
+        </a:p>
+      </dgm:t>
+    </dgm:pt>
+    <dgm:pt modelId="{FC9023FB-0667-4ACD-A060-B3C0922EA085}" type="parTrans" cxnId="{05681E9E-729E-4335-9F0B-97173526C475}">
+      <dgm:prSet/>
+      <dgm:spPr/>
+      <dgm:t>
+        <a:bodyPr/>
+        <a:lstStyle/>
+        <a:p>
+          <a:endParaRPr lang="en-PH" sz="800"/>
+        </a:p>
+      </dgm:t>
+    </dgm:pt>
+    <dgm:pt modelId="{E56BED58-E0FF-40C4-97F2-6167E242F461}" type="sibTrans" cxnId="{05681E9E-729E-4335-9F0B-97173526C475}">
+      <dgm:prSet/>
+      <dgm:spPr/>
+      <dgm:t>
+        <a:bodyPr/>
+        <a:lstStyle/>
+        <a:p>
+          <a:endParaRPr lang="en-PH" sz="1600"/>
+        </a:p>
+      </dgm:t>
+    </dgm:pt>
+    <dgm:pt modelId="{93E79E82-BCDB-4162-B680-4C655A23F6F9}">
+      <dgm:prSet phldrT="[Text]" custT="1"/>
+      <dgm:spPr/>
+      <dgm:t>
+        <a:bodyPr/>
+        <a:lstStyle/>
+        <a:p>
+          <a:r>
+            <a:rPr lang="en-PH" sz="800"/>
+            <a:t>User Interface</a:t>
+          </a:r>
+        </a:p>
+      </dgm:t>
+    </dgm:pt>
+    <dgm:pt modelId="{161294AF-A347-4992-9F95-541B1A24D0A0}" type="parTrans" cxnId="{26DB398A-01F2-4C51-B34D-35E16EACC129}">
+      <dgm:prSet/>
+      <dgm:spPr/>
+      <dgm:t>
+        <a:bodyPr/>
+        <a:lstStyle/>
+        <a:p>
+          <a:endParaRPr lang="en-PH" sz="800"/>
+        </a:p>
+      </dgm:t>
+    </dgm:pt>
+    <dgm:pt modelId="{F744BB34-BD75-4721-8E2F-CD7F5CAF36D2}" type="sibTrans" cxnId="{26DB398A-01F2-4C51-B34D-35E16EACC129}">
+      <dgm:prSet/>
+      <dgm:spPr/>
+      <dgm:t>
+        <a:bodyPr/>
+        <a:lstStyle/>
+        <a:p>
+          <a:endParaRPr lang="en-PH" sz="1600"/>
+        </a:p>
+      </dgm:t>
+    </dgm:pt>
+    <dgm:pt modelId="{DAC5E609-E98B-4BDC-BFB0-8E261C5A16BB}">
+      <dgm:prSet phldrT="[Text]" custT="1"/>
+      <dgm:spPr/>
+      <dgm:t>
+        <a:bodyPr/>
+        <a:lstStyle/>
+        <a:p>
+          <a:r>
+            <a:rPr lang="en-PH" sz="800"/>
+            <a:t>Create Screen Layouts</a:t>
+          </a:r>
+        </a:p>
+      </dgm:t>
+    </dgm:pt>
+    <dgm:pt modelId="{C98FFCB1-4BC2-4D68-90C9-209F2EE3102B}" type="parTrans" cxnId="{BE754048-C4BC-4A9B-86B4-4FDC90FAE46C}">
+      <dgm:prSet/>
+      <dgm:spPr/>
+      <dgm:t>
+        <a:bodyPr/>
+        <a:lstStyle/>
+        <a:p>
+          <a:endParaRPr lang="en-PH" sz="800"/>
+        </a:p>
+      </dgm:t>
+    </dgm:pt>
+    <dgm:pt modelId="{D693C27A-3E7A-4E01-84B6-6EB0CD910589}" type="sibTrans" cxnId="{BE754048-C4BC-4A9B-86B4-4FDC90FAE46C}">
+      <dgm:prSet/>
+      <dgm:spPr/>
+      <dgm:t>
+        <a:bodyPr/>
+        <a:lstStyle/>
+        <a:p>
+          <a:endParaRPr lang="en-PH" sz="1600"/>
+        </a:p>
+      </dgm:t>
+    </dgm:pt>
+    <dgm:pt modelId="{CF6CB1C4-6CAF-4794-81B7-103E1265DCCB}">
+      <dgm:prSet phldrT="[Text]" custT="1"/>
+      <dgm:spPr/>
+      <dgm:t>
+        <a:bodyPr/>
+        <a:lstStyle/>
+        <a:p>
+          <a:r>
+            <a:rPr lang="en-PH" sz="800"/>
+            <a:t>Review Design</a:t>
+          </a:r>
+        </a:p>
+      </dgm:t>
+    </dgm:pt>
+    <dgm:pt modelId="{FE7CE680-167A-40AA-A2E2-208F4EEDE2D2}" type="parTrans" cxnId="{9658A67E-0DFD-493E-829A-06AD93841C05}">
+      <dgm:prSet/>
+      <dgm:spPr/>
+      <dgm:t>
+        <a:bodyPr/>
+        <a:lstStyle/>
+        <a:p>
+          <a:endParaRPr lang="en-PH" sz="800"/>
+        </a:p>
+      </dgm:t>
+    </dgm:pt>
+    <dgm:pt modelId="{23DFD041-FE40-49EB-A08D-41AC9A404880}" type="sibTrans" cxnId="{9658A67E-0DFD-493E-829A-06AD93841C05}">
+      <dgm:prSet/>
+      <dgm:spPr/>
+      <dgm:t>
+        <a:bodyPr/>
+        <a:lstStyle/>
+        <a:p>
+          <a:endParaRPr lang="en-PH" sz="1600"/>
+        </a:p>
+      </dgm:t>
+    </dgm:pt>
+    <dgm:pt modelId="{52B2212E-F303-4922-B9A3-FADE40810C60}">
+      <dgm:prSet phldrT="[Text]" custT="1"/>
+      <dgm:spPr/>
+      <dgm:t>
+        <a:bodyPr/>
+        <a:lstStyle/>
+        <a:p>
+          <a:r>
+            <a:rPr lang="en-PH" sz="800"/>
+            <a:t>Finalize the design</a:t>
+          </a:r>
+        </a:p>
+      </dgm:t>
+    </dgm:pt>
+    <dgm:pt modelId="{44933430-8EDF-4DC5-8B59-2DA59327D11D}" type="parTrans" cxnId="{59970CDF-AC10-4FE3-A3C2-CD61D733FC30}">
+      <dgm:prSet/>
+      <dgm:spPr/>
+      <dgm:t>
+        <a:bodyPr/>
+        <a:lstStyle/>
+        <a:p>
+          <a:endParaRPr lang="en-PH" sz="800"/>
+        </a:p>
+      </dgm:t>
+    </dgm:pt>
+    <dgm:pt modelId="{DCD44FEF-4BA9-4863-B54C-C7EB88010E76}" type="sibTrans" cxnId="{59970CDF-AC10-4FE3-A3C2-CD61D733FC30}">
+      <dgm:prSet/>
+      <dgm:spPr/>
+      <dgm:t>
+        <a:bodyPr/>
+        <a:lstStyle/>
+        <a:p>
+          <a:endParaRPr lang="en-PH" sz="1600"/>
+        </a:p>
+      </dgm:t>
+    </dgm:pt>
+    <dgm:pt modelId="{1AFD17C4-7621-4987-8493-7FFA645C296E}">
+      <dgm:prSet phldrT="[Text]" custT="1"/>
+      <dgm:spPr/>
+      <dgm:t>
+        <a:bodyPr/>
+        <a:lstStyle/>
+        <a:p>
+          <a:r>
+            <a:rPr lang="en-PH" sz="800"/>
+            <a:t>Development</a:t>
+          </a:r>
+        </a:p>
+      </dgm:t>
+    </dgm:pt>
+    <dgm:pt modelId="{4FBD11FF-2CD6-417D-8C12-C5F097BD51F1}" type="parTrans" cxnId="{CDFE6499-7FE7-4A79-96B2-CFC1354059C6}">
+      <dgm:prSet/>
+      <dgm:spPr/>
+      <dgm:t>
+        <a:bodyPr/>
+        <a:lstStyle/>
+        <a:p>
+          <a:endParaRPr lang="en-PH" sz="800"/>
+        </a:p>
+      </dgm:t>
+    </dgm:pt>
+    <dgm:pt modelId="{9F0F45E9-0B23-45A4-94F5-E09C90154FF4}" type="sibTrans" cxnId="{CDFE6499-7FE7-4A79-96B2-CFC1354059C6}">
+      <dgm:prSet/>
+      <dgm:spPr/>
+      <dgm:t>
+        <a:bodyPr/>
+        <a:lstStyle/>
+        <a:p>
+          <a:endParaRPr lang="en-PH" sz="1600"/>
+        </a:p>
+      </dgm:t>
+    </dgm:pt>
+    <dgm:pt modelId="{DEB6AFC6-F785-4D10-8658-BB0BF7947F51}">
+      <dgm:prSet phldrT="[Text]" custT="1"/>
+      <dgm:spPr/>
+      <dgm:t>
+        <a:bodyPr/>
+        <a:lstStyle/>
+        <a:p>
+          <a:r>
+            <a:rPr lang="en-PH" sz="800"/>
+            <a:t>Finalize Development Environment</a:t>
+          </a:r>
+        </a:p>
+      </dgm:t>
+    </dgm:pt>
+    <dgm:pt modelId="{738AA771-6749-4BA5-B3E1-F23CADB7BA44}" type="parTrans" cxnId="{6765B33C-C7A0-401D-8546-1F77F875D7DB}">
+      <dgm:prSet/>
+      <dgm:spPr/>
+      <dgm:t>
+        <a:bodyPr/>
+        <a:lstStyle/>
+        <a:p>
+          <a:endParaRPr lang="en-PH" sz="800"/>
+        </a:p>
+      </dgm:t>
+    </dgm:pt>
+    <dgm:pt modelId="{BB5F2BC8-0501-4C61-A9BC-5B35872689E0}" type="sibTrans" cxnId="{6765B33C-C7A0-401D-8546-1F77F875D7DB}">
+      <dgm:prSet/>
+      <dgm:spPr/>
+      <dgm:t>
+        <a:bodyPr/>
+        <a:lstStyle/>
+        <a:p>
+          <a:endParaRPr lang="en-PH" sz="1600"/>
+        </a:p>
+      </dgm:t>
+    </dgm:pt>
+    <dgm:pt modelId="{ACDE3466-8516-49F5-A263-E3FB114437BD}">
+      <dgm:prSet phldrT="[Text]" custT="1"/>
+      <dgm:spPr/>
+      <dgm:t>
+        <a:bodyPr/>
+        <a:lstStyle/>
+        <a:p>
+          <a:r>
+            <a:rPr lang="en-PH" sz="800"/>
+            <a:t>Basic User Functionalities</a:t>
+          </a:r>
+        </a:p>
+      </dgm:t>
+    </dgm:pt>
+    <dgm:pt modelId="{6643B857-3CE2-4083-9C47-D336C913C587}" type="parTrans" cxnId="{002D1FF4-52A9-451D-BAB0-9ECCF1D64500}">
+      <dgm:prSet/>
+      <dgm:spPr/>
+      <dgm:t>
+        <a:bodyPr/>
+        <a:lstStyle/>
+        <a:p>
+          <a:endParaRPr lang="en-PH" sz="800"/>
+        </a:p>
+      </dgm:t>
+    </dgm:pt>
+    <dgm:pt modelId="{EF80CFA7-E842-45D9-9968-75AC183A158D}" type="sibTrans" cxnId="{002D1FF4-52A9-451D-BAB0-9ECCF1D64500}">
+      <dgm:prSet/>
+      <dgm:spPr/>
+      <dgm:t>
+        <a:bodyPr/>
+        <a:lstStyle/>
+        <a:p>
+          <a:endParaRPr lang="en-PH" sz="1600"/>
+        </a:p>
+      </dgm:t>
+    </dgm:pt>
+    <dgm:pt modelId="{BD06AB2A-B2C2-4157-A9CB-A2924CE9FA70}">
+      <dgm:prSet phldrT="[Text]" custT="1"/>
+      <dgm:spPr/>
+      <dgm:t>
+        <a:bodyPr/>
+        <a:lstStyle/>
+        <a:p>
+          <a:r>
+            <a:rPr lang="en-PH" sz="800"/>
+            <a:t>User Login</a:t>
+          </a:r>
+        </a:p>
+      </dgm:t>
+    </dgm:pt>
+    <dgm:pt modelId="{8D1EF949-ECA8-4694-9BE4-934E978656D9}" type="parTrans" cxnId="{0D2AE1B2-428E-4CDF-91DF-F175B1DF3AF5}">
+      <dgm:prSet/>
+      <dgm:spPr/>
+      <dgm:t>
+        <a:bodyPr/>
+        <a:lstStyle/>
+        <a:p>
+          <a:endParaRPr lang="en-PH" sz="800"/>
+        </a:p>
+      </dgm:t>
+    </dgm:pt>
+    <dgm:pt modelId="{F022C8CD-7E3B-448C-B937-A780B5617A02}" type="sibTrans" cxnId="{0D2AE1B2-428E-4CDF-91DF-F175B1DF3AF5}">
+      <dgm:prSet/>
+      <dgm:spPr/>
+      <dgm:t>
+        <a:bodyPr/>
+        <a:lstStyle/>
+        <a:p>
+          <a:endParaRPr lang="en-PH" sz="1600"/>
+        </a:p>
+      </dgm:t>
+    </dgm:pt>
+    <dgm:pt modelId="{96C6668B-F93A-4CE5-BB2A-C799E2B67FBF}">
+      <dgm:prSet phldrT="[Text]" custT="1"/>
+      <dgm:spPr/>
+      <dgm:t>
+        <a:bodyPr/>
+        <a:lstStyle/>
+        <a:p>
+          <a:r>
+            <a:rPr lang="en-PH" sz="800"/>
+            <a:t>User Registration</a:t>
+          </a:r>
+        </a:p>
+      </dgm:t>
+    </dgm:pt>
+    <dgm:pt modelId="{C0EC1689-5D66-4530-BAA2-8983AD3FFDAF}" type="parTrans" cxnId="{6B7BECB9-BE80-4D7E-86F8-556519D6C962}">
+      <dgm:prSet/>
+      <dgm:spPr/>
+      <dgm:t>
+        <a:bodyPr/>
+        <a:lstStyle/>
+        <a:p>
+          <a:endParaRPr lang="en-PH" sz="800"/>
+        </a:p>
+      </dgm:t>
+    </dgm:pt>
+    <dgm:pt modelId="{DEB219E7-8FE1-4CB7-AC40-70ACFECD0A42}" type="sibTrans" cxnId="{6B7BECB9-BE80-4D7E-86F8-556519D6C962}">
+      <dgm:prSet/>
+      <dgm:spPr/>
+      <dgm:t>
+        <a:bodyPr/>
+        <a:lstStyle/>
+        <a:p>
+          <a:endParaRPr lang="en-PH" sz="1600"/>
+        </a:p>
+      </dgm:t>
+    </dgm:pt>
+    <dgm:pt modelId="{0052D288-FE1A-4166-873B-7124EC2B4E37}">
+      <dgm:prSet phldrT="[Text]" custT="1"/>
+      <dgm:spPr/>
+      <dgm:t>
+        <a:bodyPr/>
+        <a:lstStyle/>
+        <a:p>
+          <a:r>
+            <a:rPr lang="en-PH" sz="800"/>
+            <a:t>Renter User Functionalities</a:t>
+          </a:r>
+        </a:p>
+      </dgm:t>
+    </dgm:pt>
+    <dgm:pt modelId="{6C173E51-8A59-4279-952B-FFABA4B91874}" type="parTrans" cxnId="{294BABB9-E152-47B1-9F18-45F9EE6D1426}">
+      <dgm:prSet/>
+      <dgm:spPr/>
+      <dgm:t>
+        <a:bodyPr/>
+        <a:lstStyle/>
+        <a:p>
+          <a:endParaRPr lang="en-PH" sz="800"/>
+        </a:p>
+      </dgm:t>
+    </dgm:pt>
+    <dgm:pt modelId="{9AAE74D4-F0A3-473A-B950-924B37ADB391}" type="sibTrans" cxnId="{294BABB9-E152-47B1-9F18-45F9EE6D1426}">
+      <dgm:prSet/>
+      <dgm:spPr/>
+      <dgm:t>
+        <a:bodyPr/>
+        <a:lstStyle/>
+        <a:p>
+          <a:endParaRPr lang="en-PH" sz="1600"/>
+        </a:p>
+      </dgm:t>
+    </dgm:pt>
+    <dgm:pt modelId="{0DDB998A-31FA-460F-B30E-2E4C702B08A1}">
+      <dgm:prSet phldrT="[Text]" custT="1"/>
+      <dgm:spPr/>
+      <dgm:t>
+        <a:bodyPr/>
+        <a:lstStyle/>
+        <a:p>
+          <a:r>
+            <a:rPr lang="en-PH" sz="800"/>
+            <a:t>Driver User Functionalities</a:t>
+          </a:r>
+        </a:p>
+      </dgm:t>
+    </dgm:pt>
+    <dgm:pt modelId="{8EC05FC8-55FE-4BC8-832C-8A1FB397EABF}" type="parTrans" cxnId="{7B2816BF-7E79-45F1-8C23-25F52A86B7DA}">
+      <dgm:prSet/>
+      <dgm:spPr/>
+      <dgm:t>
+        <a:bodyPr/>
+        <a:lstStyle/>
+        <a:p>
+          <a:endParaRPr lang="en-PH" sz="800"/>
+        </a:p>
+      </dgm:t>
+    </dgm:pt>
+    <dgm:pt modelId="{0E36E05E-8FC9-4C05-95F7-3F67F29B3315}" type="sibTrans" cxnId="{7B2816BF-7E79-45F1-8C23-25F52A86B7DA}">
+      <dgm:prSet/>
+      <dgm:spPr/>
+      <dgm:t>
+        <a:bodyPr/>
+        <a:lstStyle/>
+        <a:p>
+          <a:endParaRPr lang="en-PH" sz="1600"/>
+        </a:p>
+      </dgm:t>
+    </dgm:pt>
+    <dgm:pt modelId="{429EFF4E-2B98-4C7B-8749-3D7E65C1F8A7}">
+      <dgm:prSet phldrT="[Text]" custT="1"/>
+      <dgm:spPr/>
+      <dgm:t>
+        <a:bodyPr/>
+        <a:lstStyle/>
+        <a:p>
+          <a:r>
+            <a:rPr lang="en-PH" sz="800"/>
+            <a:t>Testing</a:t>
+          </a:r>
+        </a:p>
+      </dgm:t>
+    </dgm:pt>
+    <dgm:pt modelId="{4A67B932-DD7B-4E57-BDF8-ECB7287CE38C}" type="parTrans" cxnId="{C7271394-910E-4D13-B210-118FF47AED68}">
+      <dgm:prSet/>
+      <dgm:spPr/>
+      <dgm:t>
+        <a:bodyPr/>
+        <a:lstStyle/>
+        <a:p>
+          <a:endParaRPr lang="en-PH" sz="800"/>
+        </a:p>
+      </dgm:t>
+    </dgm:pt>
+    <dgm:pt modelId="{C1AB4C91-E8DE-4587-9E0D-2AA67795A091}" type="sibTrans" cxnId="{C7271394-910E-4D13-B210-118FF47AED68}">
+      <dgm:prSet/>
+      <dgm:spPr/>
+      <dgm:t>
+        <a:bodyPr/>
+        <a:lstStyle/>
+        <a:p>
+          <a:endParaRPr lang="en-PH" sz="1600"/>
+        </a:p>
+      </dgm:t>
+    </dgm:pt>
+    <dgm:pt modelId="{753C6A74-6509-499D-8725-3E0E749E27A2}">
+      <dgm:prSet phldrT="[Text]" custT="1"/>
+      <dgm:spPr/>
+      <dgm:t>
+        <a:bodyPr/>
+        <a:lstStyle/>
+        <a:p>
+          <a:r>
+            <a:rPr lang="en-PH" sz="800"/>
+            <a:t>Final Revision</a:t>
+          </a:r>
+        </a:p>
+      </dgm:t>
+    </dgm:pt>
+    <dgm:pt modelId="{73787B2D-0340-46B6-B6FE-D12444C13793}" type="parTrans" cxnId="{9865AE83-879C-414F-BDBE-679D1847763B}">
+      <dgm:prSet/>
+      <dgm:spPr/>
+      <dgm:t>
+        <a:bodyPr/>
+        <a:lstStyle/>
+        <a:p>
+          <a:endParaRPr lang="en-PH" sz="800"/>
+        </a:p>
+      </dgm:t>
+    </dgm:pt>
+    <dgm:pt modelId="{C6F864F7-0617-4CBA-BDE0-A7F5C54D5005}" type="sibTrans" cxnId="{9865AE83-879C-414F-BDBE-679D1847763B}">
+      <dgm:prSet/>
+      <dgm:spPr/>
+      <dgm:t>
+        <a:bodyPr/>
+        <a:lstStyle/>
+        <a:p>
+          <a:endParaRPr lang="en-PH" sz="1600"/>
+        </a:p>
+      </dgm:t>
+    </dgm:pt>
+    <dgm:pt modelId="{93944A07-BF6C-4505-8D99-17A4FE4762CF}">
+      <dgm:prSet phldrT="[Text]" custT="1"/>
+      <dgm:spPr/>
+      <dgm:t>
+        <a:bodyPr/>
+        <a:lstStyle/>
+        <a:p>
+          <a:r>
+            <a:rPr lang="en-PH" sz="800"/>
+            <a:t>Revise Documentation</a:t>
+          </a:r>
+        </a:p>
+      </dgm:t>
+    </dgm:pt>
+    <dgm:pt modelId="{34CFA1BA-8D1F-4CCC-A4F3-2DB90B3494CC}" type="parTrans" cxnId="{CA589654-5ED1-4B7F-BE5D-6B99A99F5DCD}">
+      <dgm:prSet/>
+      <dgm:spPr/>
+      <dgm:t>
+        <a:bodyPr/>
+        <a:lstStyle/>
+        <a:p>
+          <a:endParaRPr lang="en-PH" sz="800"/>
+        </a:p>
+      </dgm:t>
+    </dgm:pt>
+    <dgm:pt modelId="{77EBB1BB-97A2-41B1-8950-BE26E8CE6D02}" type="sibTrans" cxnId="{CA589654-5ED1-4B7F-BE5D-6B99A99F5DCD}">
+      <dgm:prSet/>
+      <dgm:spPr/>
+      <dgm:t>
+        <a:bodyPr/>
+        <a:lstStyle/>
+        <a:p>
+          <a:endParaRPr lang="en-PH" sz="1600"/>
+        </a:p>
+      </dgm:t>
+    </dgm:pt>
+    <dgm:pt modelId="{07B41408-CFD9-4907-AB39-DEC9FF415198}">
+      <dgm:prSet phldrT="[Text]" custT="1"/>
+      <dgm:spPr/>
+      <dgm:t>
+        <a:bodyPr/>
+        <a:lstStyle/>
+        <a:p>
+          <a:r>
+            <a:rPr lang="en-PH" sz="800"/>
+            <a:t>Testing/</a:t>
+          </a:r>
+        </a:p>
+        <a:p>
+          <a:r>
+            <a:rPr lang="en-PH" sz="800"/>
+            <a:t>Debugging</a:t>
+          </a:r>
+        </a:p>
+      </dgm:t>
+    </dgm:pt>
+    <dgm:pt modelId="{4EF6111E-0859-4639-A77B-6DAA5C561306}" type="parTrans" cxnId="{56752FF8-AE05-4A22-A42A-9F2ACEB12205}">
+      <dgm:prSet/>
+      <dgm:spPr/>
+      <dgm:t>
+        <a:bodyPr/>
+        <a:lstStyle/>
+        <a:p>
+          <a:endParaRPr lang="en-PH" sz="800"/>
+        </a:p>
+      </dgm:t>
+    </dgm:pt>
+    <dgm:pt modelId="{93850180-D8A0-4C14-9793-7EECF8E7F537}" type="sibTrans" cxnId="{56752FF8-AE05-4A22-A42A-9F2ACEB12205}">
+      <dgm:prSet/>
+      <dgm:spPr/>
+      <dgm:t>
+        <a:bodyPr/>
+        <a:lstStyle/>
+        <a:p>
+          <a:endParaRPr lang="en-PH" sz="1600"/>
+        </a:p>
+      </dgm:t>
+    </dgm:pt>
+    <dgm:pt modelId="{B6C973D7-87F6-474A-A088-D87C4DFC32D5}">
+      <dgm:prSet custT="1"/>
+      <dgm:spPr/>
+      <dgm:t>
+        <a:bodyPr/>
+        <a:lstStyle/>
+        <a:p>
+          <a:r>
+            <a:rPr lang="en-PH" sz="800"/>
+            <a:t>Documentation</a:t>
+          </a:r>
+        </a:p>
+      </dgm:t>
+    </dgm:pt>
+    <dgm:pt modelId="{383F4672-E628-465C-A23C-4390BF6BDB99}" type="parTrans" cxnId="{1ECF50DA-6188-4B62-B939-3F541D901CBF}">
+      <dgm:prSet/>
+      <dgm:spPr/>
+      <dgm:t>
+        <a:bodyPr/>
+        <a:lstStyle/>
+        <a:p>
+          <a:endParaRPr lang="en-PH" sz="800"/>
+        </a:p>
+      </dgm:t>
+    </dgm:pt>
+    <dgm:pt modelId="{D9D14579-E208-426B-B2C6-DD4590D3F6B7}" type="sibTrans" cxnId="{1ECF50DA-6188-4B62-B939-3F541D901CBF}">
+      <dgm:prSet/>
+      <dgm:spPr/>
+      <dgm:t>
+        <a:bodyPr/>
+        <a:lstStyle/>
+        <a:p>
+          <a:endParaRPr lang="en-PH" sz="1600"/>
+        </a:p>
+      </dgm:t>
+    </dgm:pt>
+    <dgm:pt modelId="{B0C83519-D436-47EF-B9D7-FC0979F35BA5}">
+      <dgm:prSet custT="1"/>
+      <dgm:spPr/>
+      <dgm:t>
+        <a:bodyPr/>
+        <a:lstStyle/>
+        <a:p>
+          <a:r>
+            <a:rPr lang="en-PH" sz="800"/>
+            <a:t>Draft of project documentation</a:t>
+          </a:r>
+        </a:p>
+      </dgm:t>
+    </dgm:pt>
+    <dgm:pt modelId="{98F15C8E-DF09-4495-931B-9D42A4BB5E6E}" type="parTrans" cxnId="{C089069C-2B20-41D7-AC61-06ED50D9EEEF}">
+      <dgm:prSet/>
+      <dgm:spPr/>
+      <dgm:t>
+        <a:bodyPr/>
+        <a:lstStyle/>
+        <a:p>
+          <a:endParaRPr lang="en-PH" sz="800"/>
+        </a:p>
+      </dgm:t>
+    </dgm:pt>
+    <dgm:pt modelId="{11C3E75D-1442-4EA4-B02D-520F5E69267A}" type="sibTrans" cxnId="{C089069C-2B20-41D7-AC61-06ED50D9EEEF}">
+      <dgm:prSet/>
+      <dgm:spPr/>
+      <dgm:t>
+        <a:bodyPr/>
+        <a:lstStyle/>
+        <a:p>
+          <a:endParaRPr lang="en-PH" sz="1600"/>
+        </a:p>
+      </dgm:t>
+    </dgm:pt>
+    <dgm:pt modelId="{4A884F5C-90FF-45FA-A4D8-FD54C2A63E1B}">
+      <dgm:prSet custT="1"/>
+      <dgm:spPr/>
+      <dgm:t>
+        <a:bodyPr/>
+        <a:lstStyle/>
+        <a:p>
+          <a:r>
+            <a:rPr lang="en-PH" sz="800"/>
+            <a:t>Final documentation</a:t>
+          </a:r>
+        </a:p>
+      </dgm:t>
+    </dgm:pt>
+    <dgm:pt modelId="{290E3C22-5AE3-48FA-AB44-1772418AE7DA}" type="parTrans" cxnId="{E0ABBC25-346F-4824-9388-6044D632D1D7}">
+      <dgm:prSet/>
+      <dgm:spPr/>
+      <dgm:t>
+        <a:bodyPr/>
+        <a:lstStyle/>
+        <a:p>
+          <a:endParaRPr lang="en-PH" sz="800"/>
+        </a:p>
+      </dgm:t>
+    </dgm:pt>
+    <dgm:pt modelId="{2282C4B7-DFEE-4A50-BD55-A7B9A09D92A5}" type="sibTrans" cxnId="{E0ABBC25-346F-4824-9388-6044D632D1D7}">
+      <dgm:prSet/>
+      <dgm:spPr/>
+      <dgm:t>
+        <a:bodyPr/>
+        <a:lstStyle/>
+        <a:p>
+          <a:endParaRPr lang="en-PH" sz="1600"/>
+        </a:p>
+      </dgm:t>
+    </dgm:pt>
+    <dgm:pt modelId="{9CB0AB9A-964E-4A28-9C13-BC278587F48E}">
       <dgm:prSet phldrT="[Text]" custT="1"/>
       <dgm:spPr/>
       <dgm:t>
@@ -2289,715 +2979,25 @@
         </a:p>
       </dgm:t>
     </dgm:pt>
-    <dgm:pt modelId="{60E1BB73-C105-42E5-BF5F-3A6CD7E3F05C}" type="parTrans" cxnId="{FC9221C4-6E02-4876-86AC-D1E71E0A7944}">
+    <dgm:pt modelId="{2AE6418D-C2E2-4217-9718-D70D163016EE}" type="parTrans" cxnId="{C2D2927A-2FB5-44BE-9C53-5C356D5CA46E}">
       <dgm:prSet/>
       <dgm:spPr/>
       <dgm:t>
         <a:bodyPr/>
         <a:lstStyle/>
         <a:p>
-          <a:endParaRPr lang="en-PH" sz="800"/>
-        </a:p>
-      </dgm:t>
-    </dgm:pt>
-    <dgm:pt modelId="{47721824-4D37-4738-951A-A9109627C94B}" type="sibTrans" cxnId="{FC9221C4-6E02-4876-86AC-D1E71E0A7944}">
+          <a:endParaRPr lang="en-PH"/>
+        </a:p>
+      </dgm:t>
+    </dgm:pt>
+    <dgm:pt modelId="{7A20EA99-664D-4886-8442-6898B3D96B99}" type="sibTrans" cxnId="{C2D2927A-2FB5-44BE-9C53-5C356D5CA46E}">
       <dgm:prSet/>
       <dgm:spPr/>
       <dgm:t>
         <a:bodyPr/>
         <a:lstStyle/>
         <a:p>
-          <a:endParaRPr lang="en-PH" sz="1600"/>
-        </a:p>
-      </dgm:t>
-    </dgm:pt>
-    <dgm:pt modelId="{A804672F-6D29-4AE7-951E-0458B8A4BF2A}">
-      <dgm:prSet phldrT="[Text]" custT="1"/>
-      <dgm:spPr/>
-      <dgm:t>
-        <a:bodyPr/>
-        <a:lstStyle/>
-        <a:p>
-          <a:r>
-            <a:rPr lang="en-PH" sz="800"/>
-            <a:t>System</a:t>
-          </a:r>
-        </a:p>
-      </dgm:t>
-    </dgm:pt>
-    <dgm:pt modelId="{FC9023FB-0667-4ACD-A060-B3C0922EA085}" type="parTrans" cxnId="{05681E9E-729E-4335-9F0B-97173526C475}">
-      <dgm:prSet/>
-      <dgm:spPr/>
-      <dgm:t>
-        <a:bodyPr/>
-        <a:lstStyle/>
-        <a:p>
-          <a:endParaRPr lang="en-PH" sz="800"/>
-        </a:p>
-      </dgm:t>
-    </dgm:pt>
-    <dgm:pt modelId="{E56BED58-E0FF-40C4-97F2-6167E242F461}" type="sibTrans" cxnId="{05681E9E-729E-4335-9F0B-97173526C475}">
-      <dgm:prSet/>
-      <dgm:spPr/>
-      <dgm:t>
-        <a:bodyPr/>
-        <a:lstStyle/>
-        <a:p>
-          <a:endParaRPr lang="en-PH" sz="1600"/>
-        </a:p>
-      </dgm:t>
-    </dgm:pt>
-    <dgm:pt modelId="{93E79E82-BCDB-4162-B680-4C655A23F6F9}">
-      <dgm:prSet phldrT="[Text]" custT="1"/>
-      <dgm:spPr/>
-      <dgm:t>
-        <a:bodyPr/>
-        <a:lstStyle/>
-        <a:p>
-          <a:r>
-            <a:rPr lang="en-PH" sz="800"/>
-            <a:t>User Interface</a:t>
-          </a:r>
-        </a:p>
-      </dgm:t>
-    </dgm:pt>
-    <dgm:pt modelId="{161294AF-A347-4992-9F95-541B1A24D0A0}" type="parTrans" cxnId="{26DB398A-01F2-4C51-B34D-35E16EACC129}">
-      <dgm:prSet/>
-      <dgm:spPr/>
-      <dgm:t>
-        <a:bodyPr/>
-        <a:lstStyle/>
-        <a:p>
-          <a:endParaRPr lang="en-PH" sz="800"/>
-        </a:p>
-      </dgm:t>
-    </dgm:pt>
-    <dgm:pt modelId="{F744BB34-BD75-4721-8E2F-CD7F5CAF36D2}" type="sibTrans" cxnId="{26DB398A-01F2-4C51-B34D-35E16EACC129}">
-      <dgm:prSet/>
-      <dgm:spPr/>
-      <dgm:t>
-        <a:bodyPr/>
-        <a:lstStyle/>
-        <a:p>
-          <a:endParaRPr lang="en-PH" sz="1600"/>
-        </a:p>
-      </dgm:t>
-    </dgm:pt>
-    <dgm:pt modelId="{DAC5E609-E98B-4BDC-BFB0-8E261C5A16BB}">
-      <dgm:prSet phldrT="[Text]" custT="1"/>
-      <dgm:spPr/>
-      <dgm:t>
-        <a:bodyPr/>
-        <a:lstStyle/>
-        <a:p>
-          <a:r>
-            <a:rPr lang="en-PH" sz="800"/>
-            <a:t>Create Screen Layouts</a:t>
-          </a:r>
-        </a:p>
-      </dgm:t>
-    </dgm:pt>
-    <dgm:pt modelId="{C98FFCB1-4BC2-4D68-90C9-209F2EE3102B}" type="parTrans" cxnId="{BE754048-C4BC-4A9B-86B4-4FDC90FAE46C}">
-      <dgm:prSet/>
-      <dgm:spPr/>
-      <dgm:t>
-        <a:bodyPr/>
-        <a:lstStyle/>
-        <a:p>
-          <a:endParaRPr lang="en-PH" sz="800"/>
-        </a:p>
-      </dgm:t>
-    </dgm:pt>
-    <dgm:pt modelId="{D693C27A-3E7A-4E01-84B6-6EB0CD910589}" type="sibTrans" cxnId="{BE754048-C4BC-4A9B-86B4-4FDC90FAE46C}">
-      <dgm:prSet/>
-      <dgm:spPr/>
-      <dgm:t>
-        <a:bodyPr/>
-        <a:lstStyle/>
-        <a:p>
-          <a:endParaRPr lang="en-PH" sz="1600"/>
-        </a:p>
-      </dgm:t>
-    </dgm:pt>
-    <dgm:pt modelId="{CF6CB1C4-6CAF-4794-81B7-103E1265DCCB}">
-      <dgm:prSet phldrT="[Text]" custT="1"/>
-      <dgm:spPr/>
-      <dgm:t>
-        <a:bodyPr/>
-        <a:lstStyle/>
-        <a:p>
-          <a:r>
-            <a:rPr lang="en-PH" sz="800"/>
-            <a:t>Review Design</a:t>
-          </a:r>
-        </a:p>
-      </dgm:t>
-    </dgm:pt>
-    <dgm:pt modelId="{FE7CE680-167A-40AA-A2E2-208F4EEDE2D2}" type="parTrans" cxnId="{9658A67E-0DFD-493E-829A-06AD93841C05}">
-      <dgm:prSet/>
-      <dgm:spPr/>
-      <dgm:t>
-        <a:bodyPr/>
-        <a:lstStyle/>
-        <a:p>
-          <a:endParaRPr lang="en-PH" sz="800"/>
-        </a:p>
-      </dgm:t>
-    </dgm:pt>
-    <dgm:pt modelId="{23DFD041-FE40-49EB-A08D-41AC9A404880}" type="sibTrans" cxnId="{9658A67E-0DFD-493E-829A-06AD93841C05}">
-      <dgm:prSet/>
-      <dgm:spPr/>
-      <dgm:t>
-        <a:bodyPr/>
-        <a:lstStyle/>
-        <a:p>
-          <a:endParaRPr lang="en-PH" sz="1600"/>
-        </a:p>
-      </dgm:t>
-    </dgm:pt>
-    <dgm:pt modelId="{52B2212E-F303-4922-B9A3-FADE40810C60}">
-      <dgm:prSet phldrT="[Text]" custT="1"/>
-      <dgm:spPr/>
-      <dgm:t>
-        <a:bodyPr/>
-        <a:lstStyle/>
-        <a:p>
-          <a:r>
-            <a:rPr lang="en-PH" sz="800"/>
-            <a:t>Finalize the design</a:t>
-          </a:r>
-        </a:p>
-      </dgm:t>
-    </dgm:pt>
-    <dgm:pt modelId="{44933430-8EDF-4DC5-8B59-2DA59327D11D}" type="parTrans" cxnId="{59970CDF-AC10-4FE3-A3C2-CD61D733FC30}">
-      <dgm:prSet/>
-      <dgm:spPr/>
-      <dgm:t>
-        <a:bodyPr/>
-        <a:lstStyle/>
-        <a:p>
-          <a:endParaRPr lang="en-PH" sz="800"/>
-        </a:p>
-      </dgm:t>
-    </dgm:pt>
-    <dgm:pt modelId="{DCD44FEF-4BA9-4863-B54C-C7EB88010E76}" type="sibTrans" cxnId="{59970CDF-AC10-4FE3-A3C2-CD61D733FC30}">
-      <dgm:prSet/>
-      <dgm:spPr/>
-      <dgm:t>
-        <a:bodyPr/>
-        <a:lstStyle/>
-        <a:p>
-          <a:endParaRPr lang="en-PH" sz="1600"/>
-        </a:p>
-      </dgm:t>
-    </dgm:pt>
-    <dgm:pt modelId="{1AFD17C4-7621-4987-8493-7FFA645C296E}">
-      <dgm:prSet phldrT="[Text]" custT="1"/>
-      <dgm:spPr/>
-      <dgm:t>
-        <a:bodyPr/>
-        <a:lstStyle/>
-        <a:p>
-          <a:r>
-            <a:rPr lang="en-PH" sz="800"/>
-            <a:t>Development</a:t>
-          </a:r>
-        </a:p>
-      </dgm:t>
-    </dgm:pt>
-    <dgm:pt modelId="{4FBD11FF-2CD6-417D-8C12-C5F097BD51F1}" type="parTrans" cxnId="{CDFE6499-7FE7-4A79-96B2-CFC1354059C6}">
-      <dgm:prSet/>
-      <dgm:spPr/>
-      <dgm:t>
-        <a:bodyPr/>
-        <a:lstStyle/>
-        <a:p>
-          <a:endParaRPr lang="en-PH" sz="800"/>
-        </a:p>
-      </dgm:t>
-    </dgm:pt>
-    <dgm:pt modelId="{9F0F45E9-0B23-45A4-94F5-E09C90154FF4}" type="sibTrans" cxnId="{CDFE6499-7FE7-4A79-96B2-CFC1354059C6}">
-      <dgm:prSet/>
-      <dgm:spPr/>
-      <dgm:t>
-        <a:bodyPr/>
-        <a:lstStyle/>
-        <a:p>
-          <a:endParaRPr lang="en-PH" sz="1600"/>
-        </a:p>
-      </dgm:t>
-    </dgm:pt>
-    <dgm:pt modelId="{DEB6AFC6-F785-4D10-8658-BB0BF7947F51}">
-      <dgm:prSet phldrT="[Text]" custT="1"/>
-      <dgm:spPr/>
-      <dgm:t>
-        <a:bodyPr/>
-        <a:lstStyle/>
-        <a:p>
-          <a:r>
-            <a:rPr lang="en-PH" sz="800"/>
-            <a:t>Finalize Development Environment</a:t>
-          </a:r>
-        </a:p>
-      </dgm:t>
-    </dgm:pt>
-    <dgm:pt modelId="{738AA771-6749-4BA5-B3E1-F23CADB7BA44}" type="parTrans" cxnId="{6765B33C-C7A0-401D-8546-1F77F875D7DB}">
-      <dgm:prSet/>
-      <dgm:spPr/>
-      <dgm:t>
-        <a:bodyPr/>
-        <a:lstStyle/>
-        <a:p>
-          <a:endParaRPr lang="en-PH" sz="800"/>
-        </a:p>
-      </dgm:t>
-    </dgm:pt>
-    <dgm:pt modelId="{BB5F2BC8-0501-4C61-A9BC-5B35872689E0}" type="sibTrans" cxnId="{6765B33C-C7A0-401D-8546-1F77F875D7DB}">
-      <dgm:prSet/>
-      <dgm:spPr/>
-      <dgm:t>
-        <a:bodyPr/>
-        <a:lstStyle/>
-        <a:p>
-          <a:endParaRPr lang="en-PH" sz="1600"/>
-        </a:p>
-      </dgm:t>
-    </dgm:pt>
-    <dgm:pt modelId="{ACDE3466-8516-49F5-A263-E3FB114437BD}">
-      <dgm:prSet phldrT="[Text]" custT="1"/>
-      <dgm:spPr/>
-      <dgm:t>
-        <a:bodyPr/>
-        <a:lstStyle/>
-        <a:p>
-          <a:r>
-            <a:rPr lang="en-PH" sz="800"/>
-            <a:t>Basic User Functionalities</a:t>
-          </a:r>
-        </a:p>
-      </dgm:t>
-    </dgm:pt>
-    <dgm:pt modelId="{6643B857-3CE2-4083-9C47-D336C913C587}" type="parTrans" cxnId="{002D1FF4-52A9-451D-BAB0-9ECCF1D64500}">
-      <dgm:prSet/>
-      <dgm:spPr/>
-      <dgm:t>
-        <a:bodyPr/>
-        <a:lstStyle/>
-        <a:p>
-          <a:endParaRPr lang="en-PH" sz="800"/>
-        </a:p>
-      </dgm:t>
-    </dgm:pt>
-    <dgm:pt modelId="{EF80CFA7-E842-45D9-9968-75AC183A158D}" type="sibTrans" cxnId="{002D1FF4-52A9-451D-BAB0-9ECCF1D64500}">
-      <dgm:prSet/>
-      <dgm:spPr/>
-      <dgm:t>
-        <a:bodyPr/>
-        <a:lstStyle/>
-        <a:p>
-          <a:endParaRPr lang="en-PH" sz="1600"/>
-        </a:p>
-      </dgm:t>
-    </dgm:pt>
-    <dgm:pt modelId="{BD06AB2A-B2C2-4157-A9CB-A2924CE9FA70}">
-      <dgm:prSet phldrT="[Text]" custT="1"/>
-      <dgm:spPr/>
-      <dgm:t>
-        <a:bodyPr/>
-        <a:lstStyle/>
-        <a:p>
-          <a:r>
-            <a:rPr lang="en-PH" sz="800"/>
-            <a:t>User Login</a:t>
-          </a:r>
-        </a:p>
-      </dgm:t>
-    </dgm:pt>
-    <dgm:pt modelId="{8D1EF949-ECA8-4694-9BE4-934E978656D9}" type="parTrans" cxnId="{0D2AE1B2-428E-4CDF-91DF-F175B1DF3AF5}">
-      <dgm:prSet/>
-      <dgm:spPr/>
-      <dgm:t>
-        <a:bodyPr/>
-        <a:lstStyle/>
-        <a:p>
-          <a:endParaRPr lang="en-PH" sz="800"/>
-        </a:p>
-      </dgm:t>
-    </dgm:pt>
-    <dgm:pt modelId="{F022C8CD-7E3B-448C-B937-A780B5617A02}" type="sibTrans" cxnId="{0D2AE1B2-428E-4CDF-91DF-F175B1DF3AF5}">
-      <dgm:prSet/>
-      <dgm:spPr/>
-      <dgm:t>
-        <a:bodyPr/>
-        <a:lstStyle/>
-        <a:p>
-          <a:endParaRPr lang="en-PH" sz="1600"/>
-        </a:p>
-      </dgm:t>
-    </dgm:pt>
-    <dgm:pt modelId="{96C6668B-F93A-4CE5-BB2A-C799E2B67FBF}">
-      <dgm:prSet phldrT="[Text]" custT="1"/>
-      <dgm:spPr/>
-      <dgm:t>
-        <a:bodyPr/>
-        <a:lstStyle/>
-        <a:p>
-          <a:r>
-            <a:rPr lang="en-PH" sz="800"/>
-            <a:t>User Registration</a:t>
-          </a:r>
-        </a:p>
-      </dgm:t>
-    </dgm:pt>
-    <dgm:pt modelId="{C0EC1689-5D66-4530-BAA2-8983AD3FFDAF}" type="parTrans" cxnId="{6B7BECB9-BE80-4D7E-86F8-556519D6C962}">
-      <dgm:prSet/>
-      <dgm:spPr/>
-      <dgm:t>
-        <a:bodyPr/>
-        <a:lstStyle/>
-        <a:p>
-          <a:endParaRPr lang="en-PH" sz="800"/>
-        </a:p>
-      </dgm:t>
-    </dgm:pt>
-    <dgm:pt modelId="{DEB219E7-8FE1-4CB7-AC40-70ACFECD0A42}" type="sibTrans" cxnId="{6B7BECB9-BE80-4D7E-86F8-556519D6C962}">
-      <dgm:prSet/>
-      <dgm:spPr/>
-      <dgm:t>
-        <a:bodyPr/>
-        <a:lstStyle/>
-        <a:p>
-          <a:endParaRPr lang="en-PH" sz="1600"/>
-        </a:p>
-      </dgm:t>
-    </dgm:pt>
-    <dgm:pt modelId="{0052D288-FE1A-4166-873B-7124EC2B4E37}">
-      <dgm:prSet phldrT="[Text]" custT="1"/>
-      <dgm:spPr/>
-      <dgm:t>
-        <a:bodyPr/>
-        <a:lstStyle/>
-        <a:p>
-          <a:r>
-            <a:rPr lang="en-PH" sz="800"/>
-            <a:t>Renter User Functionalities</a:t>
-          </a:r>
-        </a:p>
-      </dgm:t>
-    </dgm:pt>
-    <dgm:pt modelId="{6C173E51-8A59-4279-952B-FFABA4B91874}" type="parTrans" cxnId="{294BABB9-E152-47B1-9F18-45F9EE6D1426}">
-      <dgm:prSet/>
-      <dgm:spPr/>
-      <dgm:t>
-        <a:bodyPr/>
-        <a:lstStyle/>
-        <a:p>
-          <a:endParaRPr lang="en-PH" sz="800"/>
-        </a:p>
-      </dgm:t>
-    </dgm:pt>
-    <dgm:pt modelId="{9AAE74D4-F0A3-473A-B950-924B37ADB391}" type="sibTrans" cxnId="{294BABB9-E152-47B1-9F18-45F9EE6D1426}">
-      <dgm:prSet/>
-      <dgm:spPr/>
-      <dgm:t>
-        <a:bodyPr/>
-        <a:lstStyle/>
-        <a:p>
-          <a:endParaRPr lang="en-PH" sz="1600"/>
-        </a:p>
-      </dgm:t>
-    </dgm:pt>
-    <dgm:pt modelId="{0DDB998A-31FA-460F-B30E-2E4C702B08A1}">
-      <dgm:prSet phldrT="[Text]" custT="1"/>
-      <dgm:spPr/>
-      <dgm:t>
-        <a:bodyPr/>
-        <a:lstStyle/>
-        <a:p>
-          <a:r>
-            <a:rPr lang="en-PH" sz="800"/>
-            <a:t>Driver User Functionalities</a:t>
-          </a:r>
-        </a:p>
-      </dgm:t>
-    </dgm:pt>
-    <dgm:pt modelId="{8EC05FC8-55FE-4BC8-832C-8A1FB397EABF}" type="parTrans" cxnId="{7B2816BF-7E79-45F1-8C23-25F52A86B7DA}">
-      <dgm:prSet/>
-      <dgm:spPr/>
-      <dgm:t>
-        <a:bodyPr/>
-        <a:lstStyle/>
-        <a:p>
-          <a:endParaRPr lang="en-PH" sz="800"/>
-        </a:p>
-      </dgm:t>
-    </dgm:pt>
-    <dgm:pt modelId="{0E36E05E-8FC9-4C05-95F7-3F67F29B3315}" type="sibTrans" cxnId="{7B2816BF-7E79-45F1-8C23-25F52A86B7DA}">
-      <dgm:prSet/>
-      <dgm:spPr/>
-      <dgm:t>
-        <a:bodyPr/>
-        <a:lstStyle/>
-        <a:p>
-          <a:endParaRPr lang="en-PH" sz="1600"/>
-        </a:p>
-      </dgm:t>
-    </dgm:pt>
-    <dgm:pt modelId="{429EFF4E-2B98-4C7B-8749-3D7E65C1F8A7}">
-      <dgm:prSet phldrT="[Text]" custT="1"/>
-      <dgm:spPr/>
-      <dgm:t>
-        <a:bodyPr/>
-        <a:lstStyle/>
-        <a:p>
-          <a:r>
-            <a:rPr lang="en-PH" sz="800"/>
-            <a:t>Testing</a:t>
-          </a:r>
-        </a:p>
-      </dgm:t>
-    </dgm:pt>
-    <dgm:pt modelId="{4A67B932-DD7B-4E57-BDF8-ECB7287CE38C}" type="parTrans" cxnId="{C7271394-910E-4D13-B210-118FF47AED68}">
-      <dgm:prSet/>
-      <dgm:spPr/>
-      <dgm:t>
-        <a:bodyPr/>
-        <a:lstStyle/>
-        <a:p>
-          <a:endParaRPr lang="en-PH" sz="800"/>
-        </a:p>
-      </dgm:t>
-    </dgm:pt>
-    <dgm:pt modelId="{C1AB4C91-E8DE-4587-9E0D-2AA67795A091}" type="sibTrans" cxnId="{C7271394-910E-4D13-B210-118FF47AED68}">
-      <dgm:prSet/>
-      <dgm:spPr/>
-      <dgm:t>
-        <a:bodyPr/>
-        <a:lstStyle/>
-        <a:p>
-          <a:endParaRPr lang="en-PH" sz="1600"/>
-        </a:p>
-      </dgm:t>
-    </dgm:pt>
-    <dgm:pt modelId="{753C6A74-6509-499D-8725-3E0E749E27A2}">
-      <dgm:prSet phldrT="[Text]" custT="1"/>
-      <dgm:spPr/>
-      <dgm:t>
-        <a:bodyPr/>
-        <a:lstStyle/>
-        <a:p>
-          <a:r>
-            <a:rPr lang="en-PH" sz="800"/>
-            <a:t>Final Revision</a:t>
-          </a:r>
-        </a:p>
-      </dgm:t>
-    </dgm:pt>
-    <dgm:pt modelId="{73787B2D-0340-46B6-B6FE-D12444C13793}" type="parTrans" cxnId="{9865AE83-879C-414F-BDBE-679D1847763B}">
-      <dgm:prSet/>
-      <dgm:spPr/>
-      <dgm:t>
-        <a:bodyPr/>
-        <a:lstStyle/>
-        <a:p>
-          <a:endParaRPr lang="en-PH" sz="800"/>
-        </a:p>
-      </dgm:t>
-    </dgm:pt>
-    <dgm:pt modelId="{C6F864F7-0617-4CBA-BDE0-A7F5C54D5005}" type="sibTrans" cxnId="{9865AE83-879C-414F-BDBE-679D1847763B}">
-      <dgm:prSet/>
-      <dgm:spPr/>
-      <dgm:t>
-        <a:bodyPr/>
-        <a:lstStyle/>
-        <a:p>
-          <a:endParaRPr lang="en-PH" sz="1600"/>
-        </a:p>
-      </dgm:t>
-    </dgm:pt>
-    <dgm:pt modelId="{93944A07-BF6C-4505-8D99-17A4FE4762CF}">
-      <dgm:prSet phldrT="[Text]" custT="1"/>
-      <dgm:spPr/>
-      <dgm:t>
-        <a:bodyPr/>
-        <a:lstStyle/>
-        <a:p>
-          <a:r>
-            <a:rPr lang="en-PH" sz="800"/>
-            <a:t>Revise Documentation</a:t>
-          </a:r>
-        </a:p>
-      </dgm:t>
-    </dgm:pt>
-    <dgm:pt modelId="{34CFA1BA-8D1F-4CCC-A4F3-2DB90B3494CC}" type="parTrans" cxnId="{CA589654-5ED1-4B7F-BE5D-6B99A99F5DCD}">
-      <dgm:prSet/>
-      <dgm:spPr/>
-      <dgm:t>
-        <a:bodyPr/>
-        <a:lstStyle/>
-        <a:p>
-          <a:endParaRPr lang="en-PH" sz="800"/>
-        </a:p>
-      </dgm:t>
-    </dgm:pt>
-    <dgm:pt modelId="{77EBB1BB-97A2-41B1-8950-BE26E8CE6D02}" type="sibTrans" cxnId="{CA589654-5ED1-4B7F-BE5D-6B99A99F5DCD}">
-      <dgm:prSet/>
-      <dgm:spPr/>
-      <dgm:t>
-        <a:bodyPr/>
-        <a:lstStyle/>
-        <a:p>
-          <a:endParaRPr lang="en-PH" sz="1600"/>
-        </a:p>
-      </dgm:t>
-    </dgm:pt>
-    <dgm:pt modelId="{07B41408-CFD9-4907-AB39-DEC9FF415198}">
-      <dgm:prSet phldrT="[Text]" custT="1"/>
-      <dgm:spPr/>
-      <dgm:t>
-        <a:bodyPr/>
-        <a:lstStyle/>
-        <a:p>
-          <a:r>
-            <a:rPr lang="en-PH" sz="800"/>
-            <a:t>Testing/</a:t>
-          </a:r>
-        </a:p>
-        <a:p>
-          <a:r>
-            <a:rPr lang="en-PH" sz="800"/>
-            <a:t>Debugging</a:t>
-          </a:r>
-        </a:p>
-      </dgm:t>
-    </dgm:pt>
-    <dgm:pt modelId="{4EF6111E-0859-4639-A77B-6DAA5C561306}" type="parTrans" cxnId="{56752FF8-AE05-4A22-A42A-9F2ACEB12205}">
-      <dgm:prSet/>
-      <dgm:spPr/>
-      <dgm:t>
-        <a:bodyPr/>
-        <a:lstStyle/>
-        <a:p>
-          <a:endParaRPr lang="en-PH" sz="800"/>
-        </a:p>
-      </dgm:t>
-    </dgm:pt>
-    <dgm:pt modelId="{93850180-D8A0-4C14-9793-7EECF8E7F537}" type="sibTrans" cxnId="{56752FF8-AE05-4A22-A42A-9F2ACEB12205}">
-      <dgm:prSet/>
-      <dgm:spPr/>
-      <dgm:t>
-        <a:bodyPr/>
-        <a:lstStyle/>
-        <a:p>
-          <a:endParaRPr lang="en-PH" sz="1600"/>
-        </a:p>
-      </dgm:t>
-    </dgm:pt>
-    <dgm:pt modelId="{B6C973D7-87F6-474A-A088-D87C4DFC32D5}">
-      <dgm:prSet custT="1"/>
-      <dgm:spPr/>
-      <dgm:t>
-        <a:bodyPr/>
-        <a:lstStyle/>
-        <a:p>
-          <a:r>
-            <a:rPr lang="en-PH" sz="800"/>
-            <a:t>Documentation</a:t>
-          </a:r>
-        </a:p>
-      </dgm:t>
-    </dgm:pt>
-    <dgm:pt modelId="{383F4672-E628-465C-A23C-4390BF6BDB99}" type="parTrans" cxnId="{1ECF50DA-6188-4B62-B939-3F541D901CBF}">
-      <dgm:prSet/>
-      <dgm:spPr/>
-      <dgm:t>
-        <a:bodyPr/>
-        <a:lstStyle/>
-        <a:p>
-          <a:endParaRPr lang="en-PH" sz="800"/>
-        </a:p>
-      </dgm:t>
-    </dgm:pt>
-    <dgm:pt modelId="{D9D14579-E208-426B-B2C6-DD4590D3F6B7}" type="sibTrans" cxnId="{1ECF50DA-6188-4B62-B939-3F541D901CBF}">
-      <dgm:prSet/>
-      <dgm:spPr/>
-      <dgm:t>
-        <a:bodyPr/>
-        <a:lstStyle/>
-        <a:p>
-          <a:endParaRPr lang="en-PH" sz="1600"/>
-        </a:p>
-      </dgm:t>
-    </dgm:pt>
-    <dgm:pt modelId="{B0C83519-D436-47EF-B9D7-FC0979F35BA5}">
-      <dgm:prSet custT="1"/>
-      <dgm:spPr/>
-      <dgm:t>
-        <a:bodyPr/>
-        <a:lstStyle/>
-        <a:p>
-          <a:r>
-            <a:rPr lang="en-PH" sz="800"/>
-            <a:t>Draft of project documentation</a:t>
-          </a:r>
-        </a:p>
-      </dgm:t>
-    </dgm:pt>
-    <dgm:pt modelId="{98F15C8E-DF09-4495-931B-9D42A4BB5E6E}" type="parTrans" cxnId="{C089069C-2B20-41D7-AC61-06ED50D9EEEF}">
-      <dgm:prSet/>
-      <dgm:spPr/>
-      <dgm:t>
-        <a:bodyPr/>
-        <a:lstStyle/>
-        <a:p>
-          <a:endParaRPr lang="en-PH" sz="800"/>
-        </a:p>
-      </dgm:t>
-    </dgm:pt>
-    <dgm:pt modelId="{11C3E75D-1442-4EA4-B02D-520F5E69267A}" type="sibTrans" cxnId="{C089069C-2B20-41D7-AC61-06ED50D9EEEF}">
-      <dgm:prSet/>
-      <dgm:spPr/>
-      <dgm:t>
-        <a:bodyPr/>
-        <a:lstStyle/>
-        <a:p>
-          <a:endParaRPr lang="en-PH" sz="1600"/>
-        </a:p>
-      </dgm:t>
-    </dgm:pt>
-    <dgm:pt modelId="{4A884F5C-90FF-45FA-A4D8-FD54C2A63E1B}">
-      <dgm:prSet custT="1"/>
-      <dgm:spPr/>
-      <dgm:t>
-        <a:bodyPr/>
-        <a:lstStyle/>
-        <a:p>
-          <a:r>
-            <a:rPr lang="en-PH" sz="800"/>
-            <a:t>Final documentation</a:t>
-          </a:r>
-        </a:p>
-      </dgm:t>
-    </dgm:pt>
-    <dgm:pt modelId="{290E3C22-5AE3-48FA-AB44-1772418AE7DA}" type="parTrans" cxnId="{E0ABBC25-346F-4824-9388-6044D632D1D7}">
-      <dgm:prSet/>
-      <dgm:spPr/>
-      <dgm:t>
-        <a:bodyPr/>
-        <a:lstStyle/>
-        <a:p>
-          <a:endParaRPr lang="en-PH" sz="800"/>
-        </a:p>
-      </dgm:t>
-    </dgm:pt>
-    <dgm:pt modelId="{2282C4B7-DFEE-4A50-BD55-A7B9A09D92A5}" type="sibTrans" cxnId="{E0ABBC25-346F-4824-9388-6044D632D1D7}">
-      <dgm:prSet/>
-      <dgm:spPr/>
-      <dgm:t>
-        <a:bodyPr/>
-        <a:lstStyle/>
-        <a:p>
-          <a:endParaRPr lang="en-PH" sz="1600"/>
+          <a:endParaRPr lang="en-PH"/>
         </a:p>
       </dgm:t>
     </dgm:pt>
@@ -4252,8 +4252,58 @@
         </a:p>
       </dgm:t>
     </dgm:pt>
+    <dgm:pt modelId="{F2CF6E49-88F4-4EC3-9BE7-9216C2EF4463}" type="pres">
+      <dgm:prSet presAssocID="{2AE6418D-C2E2-4217-9718-D70D163016EE}" presName="Name37" presStyleLbl="parChTrans1D4" presStyleIdx="8" presStyleCnt="15"/>
+      <dgm:spPr/>
+    </dgm:pt>
+    <dgm:pt modelId="{EF1A56CE-3975-4ACF-B441-913F49EAB154}" type="pres">
+      <dgm:prSet presAssocID="{9CB0AB9A-964E-4A28-9C13-BC278587F48E}" presName="hierRoot2" presStyleCnt="0">
+        <dgm:presLayoutVars>
+          <dgm:hierBranch val="init"/>
+        </dgm:presLayoutVars>
+      </dgm:prSet>
+      <dgm:spPr/>
+    </dgm:pt>
+    <dgm:pt modelId="{E4069F6D-A1D3-46A3-BC4F-6EC3D23F2BAA}" type="pres">
+      <dgm:prSet presAssocID="{9CB0AB9A-964E-4A28-9C13-BC278587F48E}" presName="rootComposite" presStyleCnt="0"/>
+      <dgm:spPr/>
+    </dgm:pt>
+    <dgm:pt modelId="{DCF8DF81-601A-45AF-8D14-9890CE69ECD1}" type="pres">
+      <dgm:prSet presAssocID="{9CB0AB9A-964E-4A28-9C13-BC278587F48E}" presName="rootText" presStyleLbl="node4" presStyleIdx="8" presStyleCnt="15" custScaleX="211822" custScaleY="151495" custLinFactNeighborX="9565" custLinFactNeighborY="742">
+        <dgm:presLayoutVars>
+          <dgm:chPref val="3"/>
+        </dgm:presLayoutVars>
+      </dgm:prSet>
+      <dgm:spPr/>
+      <dgm:t>
+        <a:bodyPr/>
+        <a:lstStyle/>
+        <a:p>
+          <a:endParaRPr lang="en-PH"/>
+        </a:p>
+      </dgm:t>
+    </dgm:pt>
+    <dgm:pt modelId="{12092459-6E3F-4A52-833B-5601FD3B8805}" type="pres">
+      <dgm:prSet presAssocID="{9CB0AB9A-964E-4A28-9C13-BC278587F48E}" presName="rootConnector" presStyleLbl="node4" presStyleIdx="8" presStyleCnt="15"/>
+      <dgm:spPr/>
+      <dgm:t>
+        <a:bodyPr/>
+        <a:lstStyle/>
+        <a:p>
+          <a:endParaRPr lang="en-PH"/>
+        </a:p>
+      </dgm:t>
+    </dgm:pt>
+    <dgm:pt modelId="{01744EE0-11B8-41C3-9735-18761DA8FBC0}" type="pres">
+      <dgm:prSet presAssocID="{9CB0AB9A-964E-4A28-9C13-BC278587F48E}" presName="hierChild4" presStyleCnt="0"/>
+      <dgm:spPr/>
+    </dgm:pt>
+    <dgm:pt modelId="{B66EC5B6-7115-47F0-BB8D-706B350058C7}" type="pres">
+      <dgm:prSet presAssocID="{9CB0AB9A-964E-4A28-9C13-BC278587F48E}" presName="hierChild5" presStyleCnt="0"/>
+      <dgm:spPr/>
+    </dgm:pt>
     <dgm:pt modelId="{C19F96B0-38DD-4CE6-AE2B-6BBE332EF7DA}" type="pres">
-      <dgm:prSet presAssocID="{BC5B0EB4-5455-41DE-A25E-DF87ABE3B6CE}" presName="Name37" presStyleLbl="parChTrans1D4" presStyleIdx="8" presStyleCnt="15" custSzX="129415" custSzY="347602"/>
+      <dgm:prSet presAssocID="{BC5B0EB4-5455-41DE-A25E-DF87ABE3B6CE}" presName="Name37" presStyleLbl="parChTrans1D4" presStyleIdx="9" presStyleCnt="15" custSzX="129415" custSzY="347602"/>
       <dgm:spPr/>
       <dgm:t>
         <a:bodyPr/>
@@ -4290,7 +4340,7 @@
       </dgm:t>
     </dgm:pt>
     <dgm:pt modelId="{8DF02AB1-9C30-4EB8-909B-9F8746549BB8}" type="pres">
-      <dgm:prSet presAssocID="{832DBC28-C847-4A09-8BDB-144DCCA7F4A6}" presName="rootText" presStyleLbl="node4" presStyleIdx="8" presStyleCnt="15" custScaleX="211822" custScaleY="151495" custLinFactNeighborX="10595" custLinFactNeighborY="4862">
+      <dgm:prSet presAssocID="{832DBC28-C847-4A09-8BDB-144DCCA7F4A6}" presName="rootText" presStyleLbl="node4" presStyleIdx="9" presStyleCnt="15" custScaleX="211822" custScaleY="151495" custLinFactNeighborX="10595" custLinFactNeighborY="4862">
         <dgm:presLayoutVars>
           <dgm:chPref val="3"/>
         </dgm:presLayoutVars>
@@ -4305,7 +4355,7 @@
       </dgm:t>
     </dgm:pt>
     <dgm:pt modelId="{0ADA5025-4C56-4680-95BE-519C595B85F5}" type="pres">
-      <dgm:prSet presAssocID="{832DBC28-C847-4A09-8BDB-144DCCA7F4A6}" presName="rootConnector" presStyleLbl="node4" presStyleIdx="8" presStyleCnt="15"/>
+      <dgm:prSet presAssocID="{832DBC28-C847-4A09-8BDB-144DCCA7F4A6}" presName="rootConnector" presStyleLbl="node4" presStyleIdx="9" presStyleCnt="15"/>
       <dgm:spPr/>
       <dgm:t>
         <a:bodyPr/>
@@ -4338,7 +4388,7 @@
       </dgm:t>
     </dgm:pt>
     <dgm:pt modelId="{36FB2ED6-343D-4334-8154-92EF07879D14}" type="pres">
-      <dgm:prSet presAssocID="{C7AC1288-91BF-462C-BFFE-515543D2B77C}" presName="Name37" presStyleLbl="parChTrans1D4" presStyleIdx="9" presStyleCnt="15" custSzX="129415" custSzY="892476"/>
+      <dgm:prSet presAssocID="{C7AC1288-91BF-462C-BFFE-515543D2B77C}" presName="Name37" presStyleLbl="parChTrans1D4" presStyleIdx="10" presStyleCnt="15" custSzX="129415" custSzY="892476"/>
       <dgm:spPr/>
       <dgm:t>
         <a:bodyPr/>
@@ -4375,7 +4425,7 @@
       </dgm:t>
     </dgm:pt>
     <dgm:pt modelId="{C7E3C652-B316-4DEA-AB56-34930773BB54}" type="pres">
-      <dgm:prSet presAssocID="{FD256B52-A91E-43EE-B19B-D44D4F11DBAB}" presName="rootText" presStyleLbl="node4" presStyleIdx="9" presStyleCnt="15" custScaleX="211822" custScaleY="151495" custLinFactNeighborX="10595" custLinFactNeighborY="4862">
+      <dgm:prSet presAssocID="{FD256B52-A91E-43EE-B19B-D44D4F11DBAB}" presName="rootText" presStyleLbl="node4" presStyleIdx="10" presStyleCnt="15" custScaleX="211822" custScaleY="151495" custLinFactNeighborX="10595" custLinFactNeighborY="4862">
         <dgm:presLayoutVars>
           <dgm:chPref val="3"/>
         </dgm:presLayoutVars>
@@ -4390,7 +4440,7 @@
       </dgm:t>
     </dgm:pt>
     <dgm:pt modelId="{E6A9949C-ED16-4127-9064-E8631A626986}" type="pres">
-      <dgm:prSet presAssocID="{FD256B52-A91E-43EE-B19B-D44D4F11DBAB}" presName="rootConnector" presStyleLbl="node4" presStyleIdx="9" presStyleCnt="15"/>
+      <dgm:prSet presAssocID="{FD256B52-A91E-43EE-B19B-D44D4F11DBAB}" presName="rootConnector" presStyleLbl="node4" presStyleIdx="10" presStyleCnt="15"/>
       <dgm:spPr/>
       <dgm:t>
         <a:bodyPr/>
@@ -4413,91 +4463,6 @@
     </dgm:pt>
     <dgm:pt modelId="{A0F5C6F6-0314-48B5-BA9D-CAA79D42F32C}" type="pres">
       <dgm:prSet presAssocID="{FD256B52-A91E-43EE-B19B-D44D4F11DBAB}" presName="hierChild5" presStyleCnt="0"/>
-      <dgm:spPr/>
-      <dgm:t>
-        <a:bodyPr/>
-        <a:lstStyle/>
-        <a:p>
-          <a:endParaRPr lang="en-PH"/>
-        </a:p>
-      </dgm:t>
-    </dgm:pt>
-    <dgm:pt modelId="{0B344900-B8C6-472D-BC2E-A3B3A8DE6984}" type="pres">
-      <dgm:prSet presAssocID="{60E1BB73-C105-42E5-BF5F-3A6CD7E3F05C}" presName="Name37" presStyleLbl="parChTrans1D4" presStyleIdx="10" presStyleCnt="15" custSzX="129415" custSzY="1437349"/>
-      <dgm:spPr/>
-      <dgm:t>
-        <a:bodyPr/>
-        <a:lstStyle/>
-        <a:p>
-          <a:endParaRPr lang="en-PH"/>
-        </a:p>
-      </dgm:t>
-    </dgm:pt>
-    <dgm:pt modelId="{45CEBE09-CC97-418C-9BF3-1BEDA700BAF8}" type="pres">
-      <dgm:prSet presAssocID="{14EDEE35-8E24-43EB-A50F-1C7E1A9B4AD6}" presName="hierRoot2" presStyleCnt="0">
-        <dgm:presLayoutVars>
-          <dgm:hierBranch val="init"/>
-        </dgm:presLayoutVars>
-      </dgm:prSet>
-      <dgm:spPr/>
-      <dgm:t>
-        <a:bodyPr/>
-        <a:lstStyle/>
-        <a:p>
-          <a:endParaRPr lang="en-PH"/>
-        </a:p>
-      </dgm:t>
-    </dgm:pt>
-    <dgm:pt modelId="{43032E60-1808-4D1D-A5F7-E6C39FCCC40D}" type="pres">
-      <dgm:prSet presAssocID="{14EDEE35-8E24-43EB-A50F-1C7E1A9B4AD6}" presName="rootComposite" presStyleCnt="0"/>
-      <dgm:spPr/>
-      <dgm:t>
-        <a:bodyPr/>
-        <a:lstStyle/>
-        <a:p>
-          <a:endParaRPr lang="en-PH"/>
-        </a:p>
-      </dgm:t>
-    </dgm:pt>
-    <dgm:pt modelId="{DB9295FD-1C8F-49C0-839D-270FFF478AB6}" type="pres">
-      <dgm:prSet presAssocID="{14EDEE35-8E24-43EB-A50F-1C7E1A9B4AD6}" presName="rootText" presStyleLbl="node4" presStyleIdx="10" presStyleCnt="15" custScaleX="211822" custScaleY="151495" custLinFactNeighborX="9565" custLinFactNeighborY="742">
-        <dgm:presLayoutVars>
-          <dgm:chPref val="3"/>
-        </dgm:presLayoutVars>
-      </dgm:prSet>
-      <dgm:spPr/>
-      <dgm:t>
-        <a:bodyPr/>
-        <a:lstStyle/>
-        <a:p>
-          <a:endParaRPr lang="en-PH"/>
-        </a:p>
-      </dgm:t>
-    </dgm:pt>
-    <dgm:pt modelId="{E758EA4C-6AD8-4313-B927-88E380A1CE2E}" type="pres">
-      <dgm:prSet presAssocID="{14EDEE35-8E24-43EB-A50F-1C7E1A9B4AD6}" presName="rootConnector" presStyleLbl="node4" presStyleIdx="10" presStyleCnt="15"/>
-      <dgm:spPr/>
-      <dgm:t>
-        <a:bodyPr/>
-        <a:lstStyle/>
-        <a:p>
-          <a:endParaRPr lang="en-PH"/>
-        </a:p>
-      </dgm:t>
-    </dgm:pt>
-    <dgm:pt modelId="{E3952302-55A7-41E4-BCA5-6770B075C4A1}" type="pres">
-      <dgm:prSet presAssocID="{14EDEE35-8E24-43EB-A50F-1C7E1A9B4AD6}" presName="hierChild4" presStyleCnt="0"/>
-      <dgm:spPr/>
-      <dgm:t>
-        <a:bodyPr/>
-        <a:lstStyle/>
-        <a:p>
-          <a:endParaRPr lang="en-PH"/>
-        </a:p>
-      </dgm:t>
-    </dgm:pt>
-    <dgm:pt modelId="{51E90FDF-9B9F-4778-825A-6989533EAD8B}" type="pres">
-      <dgm:prSet presAssocID="{14EDEE35-8E24-43EB-A50F-1C7E1A9B4AD6}" presName="hierChild5" presStyleCnt="0"/>
       <dgm:spPr/>
       <dgm:t>
         <a:bodyPr/>
@@ -5817,368 +5782,368 @@
     </dgm:pt>
   </dgm:ptLst>
   <dgm:cxnLst>
-    <dgm:cxn modelId="{70735E80-013F-431A-AB06-3A517F18C815}" type="presOf" srcId="{6C173E51-8A59-4279-952B-FFABA4B91874}" destId="{5556ED89-BB62-4656-BE43-1CD12CF9CDDC}" srcOrd="0" destOrd="0" presId="urn:microsoft.com/office/officeart/2005/8/layout/orgChart1"/>
-    <dgm:cxn modelId="{B52BF2D0-E0A7-4427-AC00-4BFD8FAA985C}" type="presOf" srcId="{383F4672-E628-465C-A23C-4390BF6BDB99}" destId="{B888A11C-896E-461A-A661-3C98AAA5307C}" srcOrd="0" destOrd="0" presId="urn:microsoft.com/office/officeart/2005/8/layout/orgChart1"/>
+    <dgm:cxn modelId="{3DCCB121-581D-4A0B-933B-21D9396FEF15}" type="presOf" srcId="{161294AF-A347-4992-9F95-541B1A24D0A0}" destId="{6477687B-CCAA-4C16-AFCD-3D6899D75223}" srcOrd="0" destOrd="0" presId="urn:microsoft.com/office/officeart/2005/8/layout/orgChart1"/>
+    <dgm:cxn modelId="{BDD726A6-F5A1-4947-863E-B2C4C441AA1A}" type="presOf" srcId="{BDBEDADD-C772-425C-A267-69C4F93D7631}" destId="{E9BEE208-76FC-40AE-88CC-E24981F36373}" srcOrd="1" destOrd="0" presId="urn:microsoft.com/office/officeart/2005/8/layout/orgChart1"/>
+    <dgm:cxn modelId="{294BABB9-E152-47B1-9F18-45F9EE6D1426}" srcId="{1AFD17C4-7621-4987-8493-7FFA645C296E}" destId="{0052D288-FE1A-4166-873B-7124EC2B4E37}" srcOrd="2" destOrd="0" parTransId="{6C173E51-8A59-4279-952B-FFABA4B91874}" sibTransId="{9AAE74D4-F0A3-473A-B950-924B37ADB391}"/>
+    <dgm:cxn modelId="{C7271394-910E-4D13-B210-118FF47AED68}" srcId="{9855C46E-527C-45D8-95C2-8106CB58FCE2}" destId="{429EFF4E-2B98-4C7B-8749-3D7E65C1F8A7}" srcOrd="3" destOrd="0" parTransId="{4A67B932-DD7B-4E57-BDF8-ECB7287CE38C}" sibTransId="{C1AB4C91-E8DE-4587-9E0D-2AA67795A091}"/>
+    <dgm:cxn modelId="{D152E21A-58A1-4809-A627-4C37973EFFED}" type="presOf" srcId="{34CFA1BA-8D1F-4CCC-A4F3-2DB90B3494CC}" destId="{1D182131-3D4C-4218-A13E-9A7FC3E0260C}" srcOrd="0" destOrd="0" presId="urn:microsoft.com/office/officeart/2005/8/layout/orgChart1"/>
+    <dgm:cxn modelId="{A55771E1-3535-4A3C-A952-580E0DE749F8}" srcId="{A804672F-6D29-4AE7-951E-0458B8A4BF2A}" destId="{832DBC28-C847-4A09-8BDB-144DCCA7F4A6}" srcOrd="1" destOrd="0" parTransId="{BC5B0EB4-5455-41DE-A25E-DF87ABE3B6CE}" sibTransId="{15541702-0FAA-46D6-9DED-CAC708C0E5D5}"/>
+    <dgm:cxn modelId="{FF1E5DE0-99AB-411C-85C1-1BD0A5CBE0DE}" type="presOf" srcId="{2D677E26-0D90-4AD8-8BAD-00313D269E3C}" destId="{0C121834-526A-4A29-AF3F-7AE7D5F1E090}" srcOrd="0" destOrd="0" presId="urn:microsoft.com/office/officeart/2005/8/layout/orgChart1"/>
+    <dgm:cxn modelId="{64A67E99-949F-4B7D-9AA2-4D68142D8F90}" type="presOf" srcId="{8EC05FC8-55FE-4BC8-832C-8A1FB397EABF}" destId="{49BD6133-97D5-475D-BD9C-353EE7B7F765}" srcOrd="0" destOrd="0" presId="urn:microsoft.com/office/officeart/2005/8/layout/orgChart1"/>
+    <dgm:cxn modelId="{35CC1C05-156C-4155-A1AE-C0BBDF8291ED}" type="presOf" srcId="{CF6CB1C4-6CAF-4794-81B7-103E1265DCCB}" destId="{3AE9931B-8DDC-437F-AC94-CC17C3CE74C7}" srcOrd="1" destOrd="0" presId="urn:microsoft.com/office/officeart/2005/8/layout/orgChart1"/>
+    <dgm:cxn modelId="{F89C157B-0C66-481C-BEB5-6C11BE1250FD}" type="presOf" srcId="{52B2212E-F303-4922-B9A3-FADE40810C60}" destId="{FA92ED1F-4C41-4D45-BE0E-770E0C946062}" srcOrd="1" destOrd="0" presId="urn:microsoft.com/office/officeart/2005/8/layout/orgChart1"/>
+    <dgm:cxn modelId="{323F569E-44D5-472D-8842-67E0497AC493}" type="presOf" srcId="{BD9A84AC-37D9-4A4D-8DA2-4624A60DD594}" destId="{32D5751C-2360-4490-B9D6-A0815A3A2099}" srcOrd="0" destOrd="0" presId="urn:microsoft.com/office/officeart/2005/8/layout/orgChart1"/>
+    <dgm:cxn modelId="{6B7BECB9-BE80-4D7E-86F8-556519D6C962}" srcId="{ACDE3466-8516-49F5-A263-E3FB114437BD}" destId="{96C6668B-F93A-4CE5-BB2A-C799E2B67FBF}" srcOrd="1" destOrd="0" parTransId="{C0EC1689-5D66-4530-BAA2-8983AD3FFDAF}" sibTransId="{DEB219E7-8FE1-4CB7-AC40-70ACFECD0A42}"/>
+    <dgm:cxn modelId="{F09C8780-B13A-4DD0-B4F1-56A46E7F9442}" type="presOf" srcId="{FC9023FB-0667-4ACD-A060-B3C0922EA085}" destId="{DC6785FF-8B0C-4E19-8A15-9854C87A9C62}" srcOrd="0" destOrd="0" presId="urn:microsoft.com/office/officeart/2005/8/layout/orgChart1"/>
+    <dgm:cxn modelId="{00612557-72AC-4E9C-8E2E-922472C24E3F}" type="presOf" srcId="{753C6A74-6509-499D-8725-3E0E749E27A2}" destId="{72810D37-B0EF-419F-A641-DD1738EEFB04}" srcOrd="0" destOrd="0" presId="urn:microsoft.com/office/officeart/2005/8/layout/orgChart1"/>
+    <dgm:cxn modelId="{3DB684B2-03D7-4A9E-84D6-E54B371D9C39}" type="presOf" srcId="{76FBBB00-EC76-477D-8832-B28BC428BE2A}" destId="{DAC4CB7B-97C5-4538-9841-7CFA5DBE3AEF}" srcOrd="1" destOrd="0" presId="urn:microsoft.com/office/officeart/2005/8/layout/orgChart1"/>
+    <dgm:cxn modelId="{035D70AE-9423-4396-9AEC-1966F3D7D539}" type="presOf" srcId="{07B41408-CFD9-4907-AB39-DEC9FF415198}" destId="{EA527968-8075-4CAC-915C-650EDB6F3191}" srcOrd="1" destOrd="0" presId="urn:microsoft.com/office/officeart/2005/8/layout/orgChart1"/>
+    <dgm:cxn modelId="{2EE11325-3593-4ED9-8902-3495505A41ED}" type="presOf" srcId="{9855C46E-527C-45D8-95C2-8106CB58FCE2}" destId="{9BAA0C74-6128-482F-AB33-F67B173E8C79}" srcOrd="0" destOrd="0" presId="urn:microsoft.com/office/officeart/2005/8/layout/orgChart1"/>
+    <dgm:cxn modelId="{3B7A8D31-7933-47B2-B19A-20B8FC2ED5AF}" type="presOf" srcId="{76FBBB00-EC76-477D-8832-B28BC428BE2A}" destId="{E720044D-8501-4BC0-9533-040EBA1AAAD1}" srcOrd="0" destOrd="0" presId="urn:microsoft.com/office/officeart/2005/8/layout/orgChart1"/>
+    <dgm:cxn modelId="{CB45FDB9-065D-4DB9-A994-1943F6E206C7}" srcId="{BD9A84AC-37D9-4A4D-8DA2-4624A60DD594}" destId="{E20D4EFF-5B30-4E28-BD91-CDE0B46D964F}" srcOrd="2" destOrd="0" parTransId="{26BC6411-9F64-4E06-961E-D063C7B398B9}" sibTransId="{A420F71F-D5A8-485C-AA9F-BEAD5EF9A182}"/>
+    <dgm:cxn modelId="{F6B9E076-1632-4E0B-9F41-000BD4491E95}" type="presOf" srcId="{4A884F5C-90FF-45FA-A4D8-FD54C2A63E1B}" destId="{77BA2FCE-1152-49D0-A927-C6BDCAA98BE8}" srcOrd="0" destOrd="0" presId="urn:microsoft.com/office/officeart/2005/8/layout/orgChart1"/>
+    <dgm:cxn modelId="{208C2E52-391B-4455-87DE-BF62066BBED8}" type="presOf" srcId="{44933430-8EDF-4DC5-8B59-2DA59327D11D}" destId="{6524C2DF-9A1D-4754-8D11-BF6A9691311E}" srcOrd="0" destOrd="0" presId="urn:microsoft.com/office/officeart/2005/8/layout/orgChart1"/>
+    <dgm:cxn modelId="{475E7ED1-366D-40AF-82A0-AE1DD4BFDB48}" type="presOf" srcId="{93E79E82-BCDB-4162-B680-4C655A23F6F9}" destId="{4CB3AF1E-FE97-44FA-A676-E850715B3EED}" srcOrd="0" destOrd="0" presId="urn:microsoft.com/office/officeart/2005/8/layout/orgChart1"/>
+    <dgm:cxn modelId="{C3FC8396-13FD-4543-9285-D6FADA6B3CD6}" type="presOf" srcId="{9CB0AB9A-964E-4A28-9C13-BC278587F48E}" destId="{DCF8DF81-601A-45AF-8D14-9890CE69ECD1}" srcOrd="0" destOrd="0" presId="urn:microsoft.com/office/officeart/2005/8/layout/orgChart1"/>
+    <dgm:cxn modelId="{3AFE1728-ED99-4471-92DF-801DB2ED4F37}" type="presOf" srcId="{B6C973D7-87F6-474A-A088-D87C4DFC32D5}" destId="{3A1CBD22-2C83-42DA-B754-0780FAE5605E}" srcOrd="0" destOrd="0" presId="urn:microsoft.com/office/officeart/2005/8/layout/orgChart1"/>
+    <dgm:cxn modelId="{2BDED944-75A2-4356-A928-39C7CD730C31}" type="presOf" srcId="{BDBEDADD-C772-425C-A267-69C4F93D7631}" destId="{C8954796-FA25-43FE-95EA-09422EB89474}" srcOrd="0" destOrd="0" presId="urn:microsoft.com/office/officeart/2005/8/layout/orgChart1"/>
+    <dgm:cxn modelId="{459122F2-F230-4FF7-8B33-39E92F64A7CF}" type="presOf" srcId="{26BC6411-9F64-4E06-961E-D063C7B398B9}" destId="{D655184D-69DE-4111-929F-D01D2F320BC2}" srcOrd="0" destOrd="0" presId="urn:microsoft.com/office/officeart/2005/8/layout/orgChart1"/>
+    <dgm:cxn modelId="{0D2AE1B2-428E-4CDF-91DF-F175B1DF3AF5}" srcId="{ACDE3466-8516-49F5-A263-E3FB114437BD}" destId="{BD06AB2A-B2C2-4157-A9CB-A2924CE9FA70}" srcOrd="0" destOrd="0" parTransId="{8D1EF949-ECA8-4694-9BE4-934E978656D9}" sibTransId="{F022C8CD-7E3B-448C-B937-A780B5617A02}"/>
+    <dgm:cxn modelId="{C934AC6A-45FD-4052-9784-DDDD2CD099BD}" type="presOf" srcId="{1AFD17C4-7621-4987-8493-7FFA645C296E}" destId="{66133393-9AFE-4E95-B529-204810DBAF5D}" srcOrd="1" destOrd="0" presId="urn:microsoft.com/office/officeart/2005/8/layout/orgChart1"/>
+    <dgm:cxn modelId="{56752FF8-AE05-4A22-A42A-9F2ACEB12205}" srcId="{429EFF4E-2B98-4C7B-8749-3D7E65C1F8A7}" destId="{07B41408-CFD9-4907-AB39-DEC9FF415198}" srcOrd="0" destOrd="0" parTransId="{4EF6111E-0859-4639-A77B-6DAA5C561306}" sibTransId="{93850180-D8A0-4C14-9793-7EECF8E7F537}"/>
+    <dgm:cxn modelId="{8D6B55F8-1F8F-4E39-B4B2-77C7AA1F5DF8}" type="presOf" srcId="{6643B857-3CE2-4083-9C47-D336C913C587}" destId="{8918F1D6-7D82-41AB-9345-51567B738575}" srcOrd="0" destOrd="0" presId="urn:microsoft.com/office/officeart/2005/8/layout/orgChart1"/>
+    <dgm:cxn modelId="{AC4F8D84-C42B-4211-AFEF-DAE186D57130}" type="presOf" srcId="{BD06AB2A-B2C2-4157-A9CB-A2924CE9FA70}" destId="{1AD6275D-4257-4075-B7ED-53ACC1388A4F}" srcOrd="1" destOrd="0" presId="urn:microsoft.com/office/officeart/2005/8/layout/orgChart1"/>
+    <dgm:cxn modelId="{65BE868C-E548-4F85-883E-2B878ECC9C5F}" srcId="{9855C46E-527C-45D8-95C2-8106CB58FCE2}" destId="{76FBBB00-EC76-477D-8832-B28BC428BE2A}" srcOrd="1" destOrd="0" parTransId="{358B9AC6-FE37-4FBE-917A-406ADE15478E}" sibTransId="{7EA0DA95-4CB3-4480-B535-D477A7F0013E}"/>
+    <dgm:cxn modelId="{0F04F6DA-11FC-4D20-A93E-0FBC087BA416}" type="presOf" srcId="{E20D4EFF-5B30-4E28-BD91-CDE0B46D964F}" destId="{47C6DAB8-4C3F-4331-9773-F5E1585FE66B}" srcOrd="1" destOrd="0" presId="urn:microsoft.com/office/officeart/2005/8/layout/orgChart1"/>
+    <dgm:cxn modelId="{CAD1277E-31A8-4F2C-AA27-29CE3AF2B4CC}" type="presOf" srcId="{4A67B932-DD7B-4E57-BDF8-ECB7287CE38C}" destId="{A75C93D2-20E0-4099-9E82-55BE57FA73B5}" srcOrd="0" destOrd="0" presId="urn:microsoft.com/office/officeart/2005/8/layout/orgChart1"/>
+    <dgm:cxn modelId="{FC98FE7A-2414-4FA3-A4DE-E04C766AB999}" type="presOf" srcId="{738AA771-6749-4BA5-B3E1-F23CADB7BA44}" destId="{581CC931-FBA4-4D48-923B-8260C3F84EF8}" srcOrd="0" destOrd="0" presId="urn:microsoft.com/office/officeart/2005/8/layout/orgChart1"/>
+    <dgm:cxn modelId="{F2F26B82-75C7-4341-968C-3372A9D002B7}" srcId="{BD9A84AC-37D9-4A4D-8DA2-4624A60DD594}" destId="{46889E7F-87B9-416D-89A0-1BDFF925C4AE}" srcOrd="0" destOrd="0" parTransId="{ED245562-CB56-4118-BDD9-9E34BA3D94CF}" sibTransId="{A8EF9330-99F2-4FAE-BB5A-AB17FD7A8DFD}"/>
+    <dgm:cxn modelId="{8489DB71-5FBF-407F-A297-511A9DF705BD}" type="presOf" srcId="{93E79E82-BCDB-4162-B680-4C655A23F6F9}" destId="{99172700-061D-4E7F-B967-D69B79FFF1E5}" srcOrd="1" destOrd="0" presId="urn:microsoft.com/office/officeart/2005/8/layout/orgChart1"/>
+    <dgm:cxn modelId="{E7A4E0A2-4488-472F-BE5B-9F14C00189EE}" type="presOf" srcId="{DAC5E609-E98B-4BDC-BFB0-8E261C5A16BB}" destId="{D135A4C0-280D-4844-A56F-3FC0FEA9BB93}" srcOrd="1" destOrd="0" presId="urn:microsoft.com/office/officeart/2005/8/layout/orgChart1"/>
+    <dgm:cxn modelId="{59E5213E-116D-4258-9E53-DA7AEB73F9FF}" type="presOf" srcId="{5E539708-1A03-4F9E-A7AB-A5B3BA954BB3}" destId="{7A1D4A84-C4EA-4B6E-AD64-3E24BBA90018}" srcOrd="1" destOrd="0" presId="urn:microsoft.com/office/officeart/2005/8/layout/orgChart1"/>
+    <dgm:cxn modelId="{CA6E1F5A-B200-4661-83C3-74C21D1E37A8}" type="presOf" srcId="{7D22F14F-27CF-454C-A4E0-97ED18161AD6}" destId="{E7C716B7-90BC-48C3-9EB6-86D6DF00A4D9}" srcOrd="0" destOrd="0" presId="urn:microsoft.com/office/officeart/2005/8/layout/orgChart1"/>
+    <dgm:cxn modelId="{6D4385EA-8278-4A35-AAEB-561B3CCCF540}" type="presOf" srcId="{52B2212E-F303-4922-B9A3-FADE40810C60}" destId="{D2C7CDFF-CFF6-4F51-BDEF-5A433E803DAE}" srcOrd="0" destOrd="0" presId="urn:microsoft.com/office/officeart/2005/8/layout/orgChart1"/>
+    <dgm:cxn modelId="{F3E4B4A5-26E4-4382-A4BE-9E40C70CAB7A}" type="presOf" srcId="{429EFF4E-2B98-4C7B-8749-3D7E65C1F8A7}" destId="{B247B6F7-9B12-41EB-9236-A4248CA65347}" srcOrd="0" destOrd="0" presId="urn:microsoft.com/office/officeart/2005/8/layout/orgChart1"/>
+    <dgm:cxn modelId="{76177AE5-DA2D-49E9-A91A-875BCB1AC2CC}" type="presOf" srcId="{8B081FB5-701D-4AB7-8AD1-2C1FE62B8CB9}" destId="{ECAFFB67-5DBA-4FB4-82F5-7FFE815A9338}" srcOrd="0" destOrd="0" presId="urn:microsoft.com/office/officeart/2005/8/layout/orgChart1"/>
+    <dgm:cxn modelId="{0D4F1D59-155B-4DA5-8C3F-3CF740CC8085}" type="presOf" srcId="{73787B2D-0340-46B6-B6FE-D12444C13793}" destId="{B202290E-62E1-4DC1-920C-D767185F21BA}" srcOrd="0" destOrd="0" presId="urn:microsoft.com/office/officeart/2005/8/layout/orgChart1"/>
+    <dgm:cxn modelId="{3D0C0082-6620-46DF-922D-228097AD69F3}" type="presOf" srcId="{832DBC28-C847-4A09-8BDB-144DCCA7F4A6}" destId="{0ADA5025-4C56-4680-95BE-519C595B85F5}" srcOrd="1" destOrd="0" presId="urn:microsoft.com/office/officeart/2005/8/layout/orgChart1"/>
+    <dgm:cxn modelId="{928C5EB6-2832-4465-851A-AEC8ACD70903}" type="presOf" srcId="{BD06AB2A-B2C2-4157-A9CB-A2924CE9FA70}" destId="{9C4F5B85-6007-4B1A-B5FF-85ED32090266}" srcOrd="0" destOrd="0" presId="urn:microsoft.com/office/officeart/2005/8/layout/orgChart1"/>
+    <dgm:cxn modelId="{002D1FF4-52A9-451D-BAB0-9ECCF1D64500}" srcId="{1AFD17C4-7621-4987-8493-7FFA645C296E}" destId="{ACDE3466-8516-49F5-A263-E3FB114437BD}" srcOrd="1" destOrd="0" parTransId="{6643B857-3CE2-4083-9C47-D336C913C587}" sibTransId="{EF80CFA7-E842-45D9-9968-75AC183A158D}"/>
+    <dgm:cxn modelId="{E0ABBC25-346F-4824-9388-6044D632D1D7}" srcId="{B6C973D7-87F6-474A-A088-D87C4DFC32D5}" destId="{4A884F5C-90FF-45FA-A4D8-FD54C2A63E1B}" srcOrd="1" destOrd="0" parTransId="{290E3C22-5AE3-48FA-AB44-1772418AE7DA}" sibTransId="{2282C4B7-DFEE-4A50-BD55-A7B9A09D92A5}"/>
+    <dgm:cxn modelId="{9865AE83-879C-414F-BDBE-679D1847763B}" srcId="{9855C46E-527C-45D8-95C2-8106CB58FCE2}" destId="{753C6A74-6509-499D-8725-3E0E749E27A2}" srcOrd="4" destOrd="0" parTransId="{73787B2D-0340-46B6-B6FE-D12444C13793}" sibTransId="{C6F864F7-0617-4CBA-BDE0-A7F5C54D5005}"/>
+    <dgm:cxn modelId="{DEA44D20-D12C-40B9-AD82-9A7B2238C9F1}" type="presOf" srcId="{6C173E51-8A59-4279-952B-FFABA4B91874}" destId="{5556ED89-BB62-4656-BE43-1CD12CF9CDDC}" srcOrd="0" destOrd="0" presId="urn:microsoft.com/office/officeart/2005/8/layout/orgChart1"/>
+    <dgm:cxn modelId="{2BFBD2F9-0561-4B20-984E-E49CF6781CE5}" type="presOf" srcId="{86A824D5-5D0C-4BF7-8B54-32D2D0E9AF35}" destId="{AE1ECEE4-89F0-46DD-A0BD-98B2E5BE2FED}" srcOrd="0" destOrd="0" presId="urn:microsoft.com/office/officeart/2005/8/layout/orgChart1"/>
+    <dgm:cxn modelId="{39763B14-5F5D-4808-9E21-90241CE96C75}" type="presOf" srcId="{2AE6418D-C2E2-4217-9718-D70D163016EE}" destId="{F2CF6E49-88F4-4EC3-9BE7-9216C2EF4463}" srcOrd="0" destOrd="0" presId="urn:microsoft.com/office/officeart/2005/8/layout/orgChart1"/>
+    <dgm:cxn modelId="{163E8861-A185-47DC-B107-2F5D8B34B230}" type="presOf" srcId="{6D6FF2E1-2641-42F3-8CCE-F95965B02397}" destId="{1BEFFA06-C26A-496A-A7B1-C5F4A4A31E99}" srcOrd="0" destOrd="0" presId="urn:microsoft.com/office/officeart/2005/8/layout/orgChart1"/>
+    <dgm:cxn modelId="{5C6F9444-69F0-418B-94F8-63F03028E4A8}" type="presOf" srcId="{B6C973D7-87F6-474A-A088-D87C4DFC32D5}" destId="{339D38D9-4E77-4CDB-8F06-E0E484DB252E}" srcOrd="1" destOrd="0" presId="urn:microsoft.com/office/officeart/2005/8/layout/orgChart1"/>
+    <dgm:cxn modelId="{26DB398A-01F2-4C51-B34D-35E16EACC129}" srcId="{76FBBB00-EC76-477D-8832-B28BC428BE2A}" destId="{93E79E82-BCDB-4162-B680-4C655A23F6F9}" srcOrd="1" destOrd="0" parTransId="{161294AF-A347-4992-9F95-541B1A24D0A0}" sibTransId="{F744BB34-BD75-4721-8E2F-CD7F5CAF36D2}"/>
+    <dgm:cxn modelId="{9A8D8A40-52B4-4B51-8AB8-B3C35CE946C4}" type="presOf" srcId="{1AFD17C4-7621-4987-8493-7FFA645C296E}" destId="{FAE4C535-7641-4381-B098-78626158739A}" srcOrd="0" destOrd="0" presId="urn:microsoft.com/office/officeart/2005/8/layout/orgChart1"/>
+    <dgm:cxn modelId="{B9723FFD-871E-4983-A0F6-98805DF3A544}" type="presOf" srcId="{07B41408-CFD9-4907-AB39-DEC9FF415198}" destId="{2E3B8D24-4B11-4876-A264-DB456A1965DC}" srcOrd="0" destOrd="0" presId="urn:microsoft.com/office/officeart/2005/8/layout/orgChart1"/>
+    <dgm:cxn modelId="{7128A93E-43FB-4590-A1D4-E11F22577056}" type="presOf" srcId="{BC5B0EB4-5455-41DE-A25E-DF87ABE3B6CE}" destId="{C19F96B0-38DD-4CE6-AE2B-6BBE332EF7DA}" srcOrd="0" destOrd="0" presId="urn:microsoft.com/office/officeart/2005/8/layout/orgChart1"/>
+    <dgm:cxn modelId="{42A213E3-D1E9-4627-8F7A-213F8D037F90}" type="presOf" srcId="{8E677E78-55EC-4662-87E7-0F05737D99E1}" destId="{A347B51C-D725-46C9-A255-CD40FBFED626}" srcOrd="0" destOrd="0" presId="urn:microsoft.com/office/officeart/2005/8/layout/orgChart1"/>
+    <dgm:cxn modelId="{8E1FD7BB-7175-4DFD-AB11-42DA7962AA0C}" type="presOf" srcId="{C0EC1689-5D66-4530-BAA2-8983AD3FFDAF}" destId="{1DFDDE60-8990-4B0F-AACF-B1AD7A1D9265}" srcOrd="0" destOrd="0" presId="urn:microsoft.com/office/officeart/2005/8/layout/orgChart1"/>
+    <dgm:cxn modelId="{CA589654-5ED1-4B7F-BE5D-6B99A99F5DCD}" srcId="{753C6A74-6509-499D-8725-3E0E749E27A2}" destId="{93944A07-BF6C-4505-8D99-17A4FE4762CF}" srcOrd="0" destOrd="0" parTransId="{34CFA1BA-8D1F-4CCC-A4F3-2DB90B3494CC}" sibTransId="{77EBB1BB-97A2-41B1-8950-BE26E8CE6D02}"/>
+    <dgm:cxn modelId="{8E643C3F-450D-49BA-B6EC-542E8EBF3905}" type="presOf" srcId="{5E539708-1A03-4F9E-A7AB-A5B3BA954BB3}" destId="{4DCEDB6A-52A3-43A3-BA0A-4F9B86279A6B}" srcOrd="0" destOrd="0" presId="urn:microsoft.com/office/officeart/2005/8/layout/orgChart1"/>
+    <dgm:cxn modelId="{60A5FE69-70A0-4C09-9113-3C0373C2D400}" srcId="{7D22F14F-27CF-454C-A4E0-97ED18161AD6}" destId="{2687091B-0C61-4B44-8A7D-8BD6E8C272BA}" srcOrd="0" destOrd="0" parTransId="{B825075A-F0DF-4E59-A5E3-6BB3621697AD}" sibTransId="{D06CDF31-8284-4819-91D3-45C7A253A7A8}"/>
+    <dgm:cxn modelId="{AB3BB714-B33D-4AB5-9C13-14C4411625F6}" type="presOf" srcId="{4A884F5C-90FF-45FA-A4D8-FD54C2A63E1B}" destId="{719DCCE4-5875-46EE-AFEE-CFD60246D4FA}" srcOrd="1" destOrd="0" presId="urn:microsoft.com/office/officeart/2005/8/layout/orgChart1"/>
+    <dgm:cxn modelId="{6765B33C-C7A0-401D-8546-1F77F875D7DB}" srcId="{1AFD17C4-7621-4987-8493-7FFA645C296E}" destId="{DEB6AFC6-F785-4D10-8658-BB0BF7947F51}" srcOrd="0" destOrd="0" parTransId="{738AA771-6749-4BA5-B3E1-F23CADB7BA44}" sibTransId="{BB5F2BC8-0501-4C61-A9BC-5B35872689E0}"/>
+    <dgm:cxn modelId="{C37BDFA2-63B9-4C12-9F98-C541758DBFF2}" type="presOf" srcId="{4EF6111E-0859-4639-A77B-6DAA5C561306}" destId="{F42F8E03-6AD4-4869-81F5-46CAABB50384}" srcOrd="0" destOrd="0" presId="urn:microsoft.com/office/officeart/2005/8/layout/orgChart1"/>
+    <dgm:cxn modelId="{F27451FF-062E-42F0-82A4-048FE8B13D07}" type="presOf" srcId="{7D22F14F-27CF-454C-A4E0-97ED18161AD6}" destId="{9D7FB03E-2643-4985-AE61-CD521D8AF355}" srcOrd="1" destOrd="0" presId="urn:microsoft.com/office/officeart/2005/8/layout/orgChart1"/>
+    <dgm:cxn modelId="{54FD893F-F6CD-4A21-8942-03485C71844E}" type="presOf" srcId="{C98FFCB1-4BC2-4D68-90C9-209F2EE3102B}" destId="{FD0D81D0-DCA0-4BDD-B1B2-70F8494EDBFC}" srcOrd="0" destOrd="0" presId="urn:microsoft.com/office/officeart/2005/8/layout/orgChart1"/>
+    <dgm:cxn modelId="{D563A661-5663-4368-87BC-50FD6441FAC5}" type="presOf" srcId="{F5397FB6-1B0F-49CA-8377-6E5C1A17831C}" destId="{BE7A0206-6B22-40BE-B584-00226FCD7D9C}" srcOrd="0" destOrd="0" presId="urn:microsoft.com/office/officeart/2005/8/layout/orgChart1"/>
+    <dgm:cxn modelId="{9980134A-B309-43A8-BC94-D70F5A02E8E9}" type="presOf" srcId="{0DDB998A-31FA-460F-B30E-2E4C702B08A1}" destId="{C84763F7-0133-42A5-BFDD-8C4134BE4FD3}" srcOrd="0" destOrd="0" presId="urn:microsoft.com/office/officeart/2005/8/layout/orgChart1"/>
+    <dgm:cxn modelId="{59970CDF-AC10-4FE3-A3C2-CD61D733FC30}" srcId="{CF6CB1C4-6CAF-4794-81B7-103E1265DCCB}" destId="{52B2212E-F303-4922-B9A3-FADE40810C60}" srcOrd="0" destOrd="0" parTransId="{44933430-8EDF-4DC5-8B59-2DA59327D11D}" sibTransId="{DCD44FEF-4BA9-4863-B54C-C7EB88010E76}"/>
+    <dgm:cxn modelId="{79AF9FF3-5C8C-41CA-9519-E4FC17133789}" type="presOf" srcId="{F5397FB6-1B0F-49CA-8377-6E5C1A17831C}" destId="{9E90DAB3-0F80-4006-8C51-8EB4DBE21363}" srcOrd="1" destOrd="0" presId="urn:microsoft.com/office/officeart/2005/8/layout/orgChart1"/>
+    <dgm:cxn modelId="{D3047CF9-2397-44F4-9512-DC6010E464E5}" srcId="{F5397FB6-1B0F-49CA-8377-6E5C1A17831C}" destId="{7D22F14F-27CF-454C-A4E0-97ED18161AD6}" srcOrd="1" destOrd="0" parTransId="{86A824D5-5D0C-4BF7-8B54-32D2D0E9AF35}" sibTransId="{F88D4BAE-4E14-440E-86CE-50B2535CBF9C}"/>
+    <dgm:cxn modelId="{A8740E84-02BB-417A-A88F-8C1BB21EE6B0}" type="presOf" srcId="{4FBD11FF-2CD6-417D-8C12-C5F097BD51F1}" destId="{B246FA16-DE75-4302-8723-295972C4CC80}" srcOrd="0" destOrd="0" presId="urn:microsoft.com/office/officeart/2005/8/layout/orgChart1"/>
+    <dgm:cxn modelId="{BE373ACD-B4AC-4EFD-8957-DAE7ED522771}" type="presOf" srcId="{93944A07-BF6C-4505-8D99-17A4FE4762CF}" destId="{41D30B22-41D6-4A68-BA49-A8E2EAEDE8F0}" srcOrd="1" destOrd="0" presId="urn:microsoft.com/office/officeart/2005/8/layout/orgChart1"/>
+    <dgm:cxn modelId="{EC68A059-B43B-4529-85A2-9019728F9B11}" type="presOf" srcId="{A804672F-6D29-4AE7-951E-0458B8A4BF2A}" destId="{66691FA5-511E-4733-890E-9F431A1822BF}" srcOrd="1" destOrd="0" presId="urn:microsoft.com/office/officeart/2005/8/layout/orgChart1"/>
+    <dgm:cxn modelId="{D6125BE0-6020-41EF-813A-AE06C3152236}" srcId="{90BB5DE3-64EF-4138-98AE-881BA98B9FBD}" destId="{9855C46E-527C-45D8-95C2-8106CB58FCE2}" srcOrd="0" destOrd="0" parTransId="{B15A6E01-5D0D-488B-81A0-7610B0FD9BDE}" sibTransId="{D49080AD-9B3E-4324-AC8B-A61FA9B51986}"/>
+    <dgm:cxn modelId="{2F27E06B-8BD8-4BEB-8169-E8A48115FDB1}" type="presOf" srcId="{B0C83519-D436-47EF-B9D7-FC0979F35BA5}" destId="{2191138C-BF9D-47C6-9644-9D531CBA9E46}" srcOrd="0" destOrd="0" presId="urn:microsoft.com/office/officeart/2005/8/layout/orgChart1"/>
+    <dgm:cxn modelId="{884A045F-263C-45EA-9893-488D64A980BC}" type="presOf" srcId="{DAC5E609-E98B-4BDC-BFB0-8E261C5A16BB}" destId="{C7D181A3-8461-4706-8B4B-CF65EB616CF6}" srcOrd="0" destOrd="0" presId="urn:microsoft.com/office/officeart/2005/8/layout/orgChart1"/>
+    <dgm:cxn modelId="{EDE06A9E-7F90-489A-9379-7DA1EB79B89A}" srcId="{A804672F-6D29-4AE7-951E-0458B8A4BF2A}" destId="{FD256B52-A91E-43EE-B19B-D44D4F11DBAB}" srcOrd="2" destOrd="0" parTransId="{C7AC1288-91BF-462C-BFFE-515543D2B77C}" sibTransId="{5D461FA5-ECEC-46B2-8A9C-051D71A19B7C}"/>
+    <dgm:cxn modelId="{0978AAAB-0BBF-45DF-A294-B284DEEF969D}" type="presOf" srcId="{E20D4EFF-5B30-4E28-BD91-CDE0B46D964F}" destId="{6A67BD86-B853-46DF-97D5-B6D81B5C379A}" srcOrd="0" destOrd="0" presId="urn:microsoft.com/office/officeart/2005/8/layout/orgChart1"/>
+    <dgm:cxn modelId="{3709A8AF-534A-430A-B9DF-0156532D7905}" type="presOf" srcId="{2687091B-0C61-4B44-8A7D-8BD6E8C272BA}" destId="{FBFF15A7-C54C-4959-95A3-2AC950356451}" srcOrd="0" destOrd="0" presId="urn:microsoft.com/office/officeart/2005/8/layout/orgChart1"/>
+    <dgm:cxn modelId="{3020715E-0A57-4245-AFD2-AC42A2084AF9}" type="presOf" srcId="{96C6668B-F93A-4CE5-BB2A-C799E2B67FBF}" destId="{BF2FCB04-6221-4326-A94D-51382F104ACF}" srcOrd="1" destOrd="0" presId="urn:microsoft.com/office/officeart/2005/8/layout/orgChart1"/>
+    <dgm:cxn modelId="{360AEC2F-2CA6-410D-8AA1-9388CE97EC2F}" srcId="{BD9A84AC-37D9-4A4D-8DA2-4624A60DD594}" destId="{8E677E78-55EC-4662-87E7-0F05737D99E1}" srcOrd="1" destOrd="0" parTransId="{6D6FF2E1-2641-42F3-8CCE-F95965B02397}" sibTransId="{21F31D6F-31D8-4FB2-898C-FD871DE6C5F8}"/>
+    <dgm:cxn modelId="{48BF45FF-9A84-47C5-B9F2-C5A71B250990}" type="presOf" srcId="{290E3C22-5AE3-48FA-AB44-1772418AE7DA}" destId="{5AC7171A-9317-4709-A91E-4E321749E2C7}" srcOrd="0" destOrd="0" presId="urn:microsoft.com/office/officeart/2005/8/layout/orgChart1"/>
+    <dgm:cxn modelId="{4CBB3D29-70AC-40BB-A9EB-942DE1875ED6}" srcId="{9855C46E-527C-45D8-95C2-8106CB58FCE2}" destId="{F5397FB6-1B0F-49CA-8377-6E5C1A17831C}" srcOrd="0" destOrd="0" parTransId="{8B081FB5-701D-4AB7-8AD1-2C1FE62B8CB9}" sibTransId="{6871A410-F5A3-44DE-8C02-07DD227429ED}"/>
+    <dgm:cxn modelId="{C2D2927A-2FB5-44BE-9C53-5C356D5CA46E}" srcId="{A804672F-6D29-4AE7-951E-0458B8A4BF2A}" destId="{9CB0AB9A-964E-4A28-9C13-BC278587F48E}" srcOrd="0" destOrd="0" parTransId="{2AE6418D-C2E2-4217-9718-D70D163016EE}" sibTransId="{7A20EA99-664D-4886-8442-6898B3D96B99}"/>
+    <dgm:cxn modelId="{FD4D82DD-C18F-496E-B19F-47126A9ADD25}" type="presOf" srcId="{ACDE3466-8516-49F5-A263-E3FB114437BD}" destId="{CCBE6CE9-62C1-4C20-905A-25A7F1FBB3EC}" srcOrd="0" destOrd="0" presId="urn:microsoft.com/office/officeart/2005/8/layout/orgChart1"/>
+    <dgm:cxn modelId="{A5B49576-0502-4614-9A6F-B14D4779AD44}" type="presOf" srcId="{0DDB998A-31FA-460F-B30E-2E4C702B08A1}" destId="{2BB13ECF-F6E8-4B5B-98F2-3BF36F885899}" srcOrd="1" destOrd="0" presId="urn:microsoft.com/office/officeart/2005/8/layout/orgChart1"/>
+    <dgm:cxn modelId="{F354F22A-F34F-40C5-9C9E-8108AC856DF2}" type="presOf" srcId="{93944A07-BF6C-4505-8D99-17A4FE4762CF}" destId="{F4F0AA1C-6158-4D10-9C80-FDB4C3F6289B}" srcOrd="0" destOrd="0" presId="urn:microsoft.com/office/officeart/2005/8/layout/orgChart1"/>
+    <dgm:cxn modelId="{DC53260B-A634-46CD-A807-4E6FBD8B9970}" srcId="{7D22F14F-27CF-454C-A4E0-97ED18161AD6}" destId="{5E539708-1A03-4F9E-A7AB-A5B3BA954BB3}" srcOrd="2" destOrd="0" parTransId="{DF824787-5997-4B3F-8273-97D08E610692}" sibTransId="{89A7D207-39BD-4F42-87AB-6FAB8CBEFF22}"/>
+    <dgm:cxn modelId="{BBAE3A58-05D9-44DA-9465-5DD1C33E4873}" type="presOf" srcId="{9CB0AB9A-964E-4A28-9C13-BC278587F48E}" destId="{12092459-6E3F-4A52-833B-5601FD3B8805}" srcOrd="1" destOrd="0" presId="urn:microsoft.com/office/officeart/2005/8/layout/orgChart1"/>
+    <dgm:cxn modelId="{7C22A025-5A29-432A-82BE-AB750008A917}" type="presOf" srcId="{CF6CB1C4-6CAF-4794-81B7-103E1265DCCB}" destId="{D17D603B-2497-446E-B671-FFC2E53954F5}" srcOrd="0" destOrd="0" presId="urn:microsoft.com/office/officeart/2005/8/layout/orgChart1"/>
+    <dgm:cxn modelId="{79E74BD1-5A3D-4851-8EF4-C9FE7FB8D119}" type="presOf" srcId="{B0C83519-D436-47EF-B9D7-FC0979F35BA5}" destId="{AFE6752D-D1AF-4EC5-BD3F-72D791A87D92}" srcOrd="1" destOrd="0" presId="urn:microsoft.com/office/officeart/2005/8/layout/orgChart1"/>
+    <dgm:cxn modelId="{C11917E4-516A-4C4F-982D-3F91C581D8BF}" type="presOf" srcId="{753C6A74-6509-499D-8725-3E0E749E27A2}" destId="{8AE05C25-9A72-46C5-998D-D9CBD323CA5B}" srcOrd="1" destOrd="0" presId="urn:microsoft.com/office/officeart/2005/8/layout/orgChart1"/>
+    <dgm:cxn modelId="{CC237340-203B-48B3-8004-4D5442725A8D}" type="presOf" srcId="{8D1EF949-ECA8-4694-9BE4-934E978656D9}" destId="{B48DB790-233C-407D-A896-F68761537F81}" srcOrd="0" destOrd="0" presId="urn:microsoft.com/office/officeart/2005/8/layout/orgChart1"/>
+    <dgm:cxn modelId="{7406D1F7-E48A-40F2-8213-21C044E49486}" type="presOf" srcId="{358B9AC6-FE37-4FBE-917A-406ADE15478E}" destId="{6DA783CB-F5A8-4ECF-B8C9-F9BCE2CE10B1}" srcOrd="0" destOrd="0" presId="urn:microsoft.com/office/officeart/2005/8/layout/orgChart1"/>
+    <dgm:cxn modelId="{9658A67E-0DFD-493E-829A-06AD93841C05}" srcId="{76FBBB00-EC76-477D-8832-B28BC428BE2A}" destId="{CF6CB1C4-6CAF-4794-81B7-103E1265DCCB}" srcOrd="2" destOrd="0" parTransId="{FE7CE680-167A-40AA-A2E2-208F4EEDE2D2}" sibTransId="{23DFD041-FE40-49EB-A08D-41AC9A404880}"/>
+    <dgm:cxn modelId="{88CFC50D-165C-4553-A14C-94B2E45D52A3}" type="presOf" srcId="{DF824787-5997-4B3F-8273-97D08E610692}" destId="{0B58E4EC-A31E-409E-80A9-C7732D75F7C4}" srcOrd="0" destOrd="0" presId="urn:microsoft.com/office/officeart/2005/8/layout/orgChart1"/>
+    <dgm:cxn modelId="{FC3A0BD7-9999-4410-9083-CB7022BED1C5}" type="presOf" srcId="{FD256B52-A91E-43EE-B19B-D44D4F11DBAB}" destId="{C7E3C652-B316-4DEA-AB56-34930773BB54}" srcOrd="0" destOrd="0" presId="urn:microsoft.com/office/officeart/2005/8/layout/orgChart1"/>
+    <dgm:cxn modelId="{6948EBF9-1163-4EED-AD22-3B1FF992285B}" type="presOf" srcId="{A804672F-6D29-4AE7-951E-0458B8A4BF2A}" destId="{F49FC6BB-B919-43A5-82BB-30F747757678}" srcOrd="0" destOrd="0" presId="urn:microsoft.com/office/officeart/2005/8/layout/orgChart1"/>
+    <dgm:cxn modelId="{E9E34E2B-8376-454E-B9F4-290EE4EE6CF9}" type="presOf" srcId="{DEB6AFC6-F785-4D10-8658-BB0BF7947F51}" destId="{BA52C3A9-6F8E-422B-8FD4-EEBC8140DF76}" srcOrd="0" destOrd="0" presId="urn:microsoft.com/office/officeart/2005/8/layout/orgChart1"/>
+    <dgm:cxn modelId="{0D70B966-2EA3-468A-95B4-A17F827842FF}" type="presOf" srcId="{429EFF4E-2B98-4C7B-8749-3D7E65C1F8A7}" destId="{D031086A-E949-437E-A021-06C3DA9F5305}" srcOrd="1" destOrd="0" presId="urn:microsoft.com/office/officeart/2005/8/layout/orgChart1"/>
+    <dgm:cxn modelId="{A519732F-44E6-47C6-A550-5AFB4DF4D668}" type="presOf" srcId="{832DBC28-C847-4A09-8BDB-144DCCA7F4A6}" destId="{8DF02AB1-9C30-4EB8-909B-9F8746549BB8}" srcOrd="0" destOrd="0" presId="urn:microsoft.com/office/officeart/2005/8/layout/orgChart1"/>
+    <dgm:cxn modelId="{67EF58C3-CCC4-4E2F-BD29-A7D49FC54ABC}" srcId="{F5397FB6-1B0F-49CA-8377-6E5C1A17831C}" destId="{BD9A84AC-37D9-4A4D-8DA2-4624A60DD594}" srcOrd="0" destOrd="0" parTransId="{2D677E26-0D90-4AD8-8BAD-00313D269E3C}" sibTransId="{42156589-3ED4-4968-9A39-222557F0D9CC}"/>
+    <dgm:cxn modelId="{39A2632E-7A0A-4E18-8AD6-3C3AA8D47BCE}" type="presOf" srcId="{9855C46E-527C-45D8-95C2-8106CB58FCE2}" destId="{456E24AD-11BD-4A88-8C7C-2E2EE5010489}" srcOrd="1" destOrd="0" presId="urn:microsoft.com/office/officeart/2005/8/layout/orgChart1"/>
+    <dgm:cxn modelId="{1ECF50DA-6188-4B62-B939-3F541D901CBF}" srcId="{F5397FB6-1B0F-49CA-8377-6E5C1A17831C}" destId="{B6C973D7-87F6-474A-A088-D87C4DFC32D5}" srcOrd="2" destOrd="0" parTransId="{383F4672-E628-465C-A23C-4390BF6BDB99}" sibTransId="{D9D14579-E208-426B-B2C6-DD4590D3F6B7}"/>
+    <dgm:cxn modelId="{E6E0C811-AECA-4860-AC9F-EFD84F3D11F1}" type="presOf" srcId="{0052D288-FE1A-4166-873B-7124EC2B4E37}" destId="{EF596A4F-4001-4386-BE54-F97391190747}" srcOrd="1" destOrd="0" presId="urn:microsoft.com/office/officeart/2005/8/layout/orgChart1"/>
+    <dgm:cxn modelId="{48C7C1D5-5FF3-48AD-B779-B34A12F9D226}" type="presOf" srcId="{F6FEB525-DA53-40BA-8CF7-F051E311E53A}" destId="{BE98BCDD-B2A8-4EEB-9690-21B8A2E8C72E}" srcOrd="0" destOrd="0" presId="urn:microsoft.com/office/officeart/2005/8/layout/orgChart1"/>
+    <dgm:cxn modelId="{651BE878-44B3-4993-ACBE-9747683ACA1A}" type="presOf" srcId="{DEB6AFC6-F785-4D10-8658-BB0BF7947F51}" destId="{669C66F9-262A-4EF3-87B1-6E205409F5B1}" srcOrd="1" destOrd="0" presId="urn:microsoft.com/office/officeart/2005/8/layout/orgChart1"/>
+    <dgm:cxn modelId="{E89A6E64-735A-449B-910A-5D671AB04776}" type="presOf" srcId="{96C6668B-F93A-4CE5-BB2A-C799E2B67FBF}" destId="{CCA7E94D-834D-4D54-A63F-83383746D119}" srcOrd="0" destOrd="0" presId="urn:microsoft.com/office/officeart/2005/8/layout/orgChart1"/>
+    <dgm:cxn modelId="{9D59CAC5-0862-48B9-831B-8B8777F308AE}" type="presOf" srcId="{BD9A84AC-37D9-4A4D-8DA2-4624A60DD594}" destId="{A8E92DDB-3392-4423-AED6-89CDBAA10879}" srcOrd="1" destOrd="0" presId="urn:microsoft.com/office/officeart/2005/8/layout/orgChart1"/>
+    <dgm:cxn modelId="{629E819C-C144-4F06-9E70-AF815938AD92}" type="presOf" srcId="{383F4672-E628-465C-A23C-4390BF6BDB99}" destId="{B888A11C-896E-461A-A661-3C98AAA5307C}" srcOrd="0" destOrd="0" presId="urn:microsoft.com/office/officeart/2005/8/layout/orgChart1"/>
+    <dgm:cxn modelId="{7B2816BF-7E79-45F1-8C23-25F52A86B7DA}" srcId="{1AFD17C4-7621-4987-8493-7FFA645C296E}" destId="{0DDB998A-31FA-460F-B30E-2E4C702B08A1}" srcOrd="3" destOrd="0" parTransId="{8EC05FC8-55FE-4BC8-832C-8A1FB397EABF}" sibTransId="{0E36E05E-8FC9-4C05-95F7-3F67F29B3315}"/>
+    <dgm:cxn modelId="{62464056-BB21-4B54-B10A-A5369C3D0994}" type="presOf" srcId="{FE7CE680-167A-40AA-A2E2-208F4EEDE2D2}" destId="{EE595495-1ACD-4F38-9B09-D0BCF0BC2386}" srcOrd="0" destOrd="0" presId="urn:microsoft.com/office/officeart/2005/8/layout/orgChart1"/>
+    <dgm:cxn modelId="{F94FA6E7-F40A-4C2A-8C9B-991F92D695FF}" type="presOf" srcId="{2687091B-0C61-4B44-8A7D-8BD6E8C272BA}" destId="{96549055-5474-4634-AC52-4BBC80C1BE9D}" srcOrd="1" destOrd="0" presId="urn:microsoft.com/office/officeart/2005/8/layout/orgChart1"/>
+    <dgm:cxn modelId="{5FF0CBAC-9DA7-43BE-99CC-DF34AE5DD032}" type="presOf" srcId="{FD256B52-A91E-43EE-B19B-D44D4F11DBAB}" destId="{E6A9949C-ED16-4127-9064-E8631A626986}" srcOrd="1" destOrd="0" presId="urn:microsoft.com/office/officeart/2005/8/layout/orgChart1"/>
+    <dgm:cxn modelId="{4C7656A4-6F6B-4851-8EC1-02CBE8CC58EA}" type="presOf" srcId="{ACDE3466-8516-49F5-A263-E3FB114437BD}" destId="{DE6C8EF8-BBE5-4AAD-9FC4-6A8F67F58CE0}" srcOrd="1" destOrd="0" presId="urn:microsoft.com/office/officeart/2005/8/layout/orgChart1"/>
+    <dgm:cxn modelId="{BE754048-C4BC-4A9B-86B4-4FDC90FAE46C}" srcId="{93E79E82-BCDB-4162-B680-4C655A23F6F9}" destId="{DAC5E609-E98B-4BDC-BFB0-8E261C5A16BB}" srcOrd="0" destOrd="0" parTransId="{C98FFCB1-4BC2-4D68-90C9-209F2EE3102B}" sibTransId="{D693C27A-3E7A-4E01-84B6-6EB0CD910589}"/>
+    <dgm:cxn modelId="{C089069C-2B20-41D7-AC61-06ED50D9EEEF}" srcId="{B6C973D7-87F6-474A-A088-D87C4DFC32D5}" destId="{B0C83519-D436-47EF-B9D7-FC0979F35BA5}" srcOrd="0" destOrd="0" parTransId="{98F15C8E-DF09-4495-931B-9D42A4BB5E6E}" sibTransId="{11C3E75D-1442-4EA4-B02D-520F5E69267A}"/>
+    <dgm:cxn modelId="{D99B71D2-7B26-4EF8-AA9C-D01AC288B051}" type="presOf" srcId="{B825075A-F0DF-4E59-A5E3-6BB3621697AD}" destId="{65C318C1-029B-4833-8DB1-AE3DF7F3CBEF}" srcOrd="0" destOrd="0" presId="urn:microsoft.com/office/officeart/2005/8/layout/orgChart1"/>
+    <dgm:cxn modelId="{19C5E2DC-CEBC-4C43-91CA-27940F0CE9DB}" type="presOf" srcId="{C7AC1288-91BF-462C-BFFE-515543D2B77C}" destId="{36FB2ED6-343D-4334-8154-92EF07879D14}" srcOrd="0" destOrd="0" presId="urn:microsoft.com/office/officeart/2005/8/layout/orgChart1"/>
+    <dgm:cxn modelId="{FC248FDE-06A5-4570-AAE8-1BC440F2BCBC}" type="presOf" srcId="{0052D288-FE1A-4166-873B-7124EC2B4E37}" destId="{BEADF250-465D-4F02-B176-9ADC98CFC77C}" srcOrd="0" destOrd="0" presId="urn:microsoft.com/office/officeart/2005/8/layout/orgChart1"/>
+    <dgm:cxn modelId="{20AA4661-44C1-4184-8018-EC15107618D0}" srcId="{7D22F14F-27CF-454C-A4E0-97ED18161AD6}" destId="{BDBEDADD-C772-425C-A267-69C4F93D7631}" srcOrd="1" destOrd="0" parTransId="{F6FEB525-DA53-40BA-8CF7-F051E311E53A}" sibTransId="{F65983ED-C4A9-40F2-B09C-F515E27D7113}"/>
+    <dgm:cxn modelId="{5AB9F45E-F80A-4D04-963D-BAC0D04D524A}" type="presOf" srcId="{ED245562-CB56-4118-BDD9-9E34BA3D94CF}" destId="{47CC467B-A7B0-403B-B518-61A855C4CB30}" srcOrd="0" destOrd="0" presId="urn:microsoft.com/office/officeart/2005/8/layout/orgChart1"/>
+    <dgm:cxn modelId="{AA57753E-722F-4959-ABDD-BBA410881F74}" type="presOf" srcId="{46889E7F-87B9-416D-89A0-1BDFF925C4AE}" destId="{3849584E-30E9-41DF-B696-73B9EDC914B7}" srcOrd="0" destOrd="0" presId="urn:microsoft.com/office/officeart/2005/8/layout/orgChart1"/>
     <dgm:cxn modelId="{05681E9E-729E-4335-9F0B-97173526C475}" srcId="{76FBBB00-EC76-477D-8832-B28BC428BE2A}" destId="{A804672F-6D29-4AE7-951E-0458B8A4BF2A}" srcOrd="0" destOrd="0" parTransId="{FC9023FB-0667-4ACD-A060-B3C0922EA085}" sibTransId="{E56BED58-E0FF-40C4-97F2-6167E242F461}"/>
-    <dgm:cxn modelId="{A247D970-E240-451F-87B2-EFEF6D1D0F19}" type="presOf" srcId="{753C6A74-6509-499D-8725-3E0E749E27A2}" destId="{72810D37-B0EF-419F-A641-DD1738EEFB04}" srcOrd="0" destOrd="0" presId="urn:microsoft.com/office/officeart/2005/8/layout/orgChart1"/>
-    <dgm:cxn modelId="{56752FF8-AE05-4A22-A42A-9F2ACEB12205}" srcId="{429EFF4E-2B98-4C7B-8749-3D7E65C1F8A7}" destId="{07B41408-CFD9-4907-AB39-DEC9FF415198}" srcOrd="0" destOrd="0" parTransId="{4EF6111E-0859-4639-A77B-6DAA5C561306}" sibTransId="{93850180-D8A0-4C14-9793-7EECF8E7F537}"/>
-    <dgm:cxn modelId="{C3AA47E3-FC10-4488-9ADC-30BF17A39557}" type="presOf" srcId="{8E677E78-55EC-4662-87E7-0F05737D99E1}" destId="{61D5B788-FF3D-4767-BA34-C097CDDCD660}" srcOrd="1" destOrd="0" presId="urn:microsoft.com/office/officeart/2005/8/layout/orgChart1"/>
-    <dgm:cxn modelId="{EC027ABB-869A-4BF2-8E97-7E753607AC4D}" type="presOf" srcId="{46889E7F-87B9-416D-89A0-1BDFF925C4AE}" destId="{404A393F-6930-4E13-8DA7-9F149CA19080}" srcOrd="1" destOrd="0" presId="urn:microsoft.com/office/officeart/2005/8/layout/orgChart1"/>
-    <dgm:cxn modelId="{37DFC451-9F92-4B02-8E7F-1B9652C1726C}" type="presOf" srcId="{B0C83519-D436-47EF-B9D7-FC0979F35BA5}" destId="{2191138C-BF9D-47C6-9644-9D531CBA9E46}" srcOrd="0" destOrd="0" presId="urn:microsoft.com/office/officeart/2005/8/layout/orgChart1"/>
-    <dgm:cxn modelId="{9658A67E-0DFD-493E-829A-06AD93841C05}" srcId="{76FBBB00-EC76-477D-8832-B28BC428BE2A}" destId="{CF6CB1C4-6CAF-4794-81B7-103E1265DCCB}" srcOrd="2" destOrd="0" parTransId="{FE7CE680-167A-40AA-A2E2-208F4EEDE2D2}" sibTransId="{23DFD041-FE40-49EB-A08D-41AC9A404880}"/>
-    <dgm:cxn modelId="{5EB00A61-05F3-465F-BB5B-CA0435848369}" type="presOf" srcId="{76FBBB00-EC76-477D-8832-B28BC428BE2A}" destId="{DAC4CB7B-97C5-4538-9841-7CFA5DBE3AEF}" srcOrd="1" destOrd="0" presId="urn:microsoft.com/office/officeart/2005/8/layout/orgChart1"/>
-    <dgm:cxn modelId="{89048664-E239-418A-9FC0-BC4EB3E5BA84}" type="presOf" srcId="{738AA771-6749-4BA5-B3E1-F23CADB7BA44}" destId="{581CC931-FBA4-4D48-923B-8260C3F84EF8}" srcOrd="0" destOrd="0" presId="urn:microsoft.com/office/officeart/2005/8/layout/orgChart1"/>
-    <dgm:cxn modelId="{E875E670-42A0-416A-9B06-48BE0D28E8DE}" type="presOf" srcId="{F5397FB6-1B0F-49CA-8377-6E5C1A17831C}" destId="{BE7A0206-6B22-40BE-B584-00226FCD7D9C}" srcOrd="0" destOrd="0" presId="urn:microsoft.com/office/officeart/2005/8/layout/orgChart1"/>
-    <dgm:cxn modelId="{2924433A-E290-46DD-8EC3-438903C4CFAE}" type="presOf" srcId="{FD256B52-A91E-43EE-B19B-D44D4F11DBAB}" destId="{C7E3C652-B316-4DEA-AB56-34930773BB54}" srcOrd="0" destOrd="0" presId="urn:microsoft.com/office/officeart/2005/8/layout/orgChart1"/>
-    <dgm:cxn modelId="{6D4752E6-6CE8-4136-BDB3-3C8DF9802554}" type="presOf" srcId="{90BB5DE3-64EF-4138-98AE-881BA98B9FBD}" destId="{8EE6F12A-1F98-4D7F-878D-D5A3061CD8E3}" srcOrd="0" destOrd="0" presId="urn:microsoft.com/office/officeart/2005/8/layout/orgChart1"/>
-    <dgm:cxn modelId="{A48B41A4-2F0F-497C-B48F-2C11A7E3A30E}" type="presOf" srcId="{7D22F14F-27CF-454C-A4E0-97ED18161AD6}" destId="{E7C716B7-90BC-48C3-9EB6-86D6DF00A4D9}" srcOrd="0" destOrd="0" presId="urn:microsoft.com/office/officeart/2005/8/layout/orgChart1"/>
-    <dgm:cxn modelId="{0A2A9ED5-373B-44B0-8601-537059FB601F}" type="presOf" srcId="{E20D4EFF-5B30-4E28-BD91-CDE0B46D964F}" destId="{47C6DAB8-4C3F-4331-9773-F5E1585FE66B}" srcOrd="1" destOrd="0" presId="urn:microsoft.com/office/officeart/2005/8/layout/orgChart1"/>
-    <dgm:cxn modelId="{A5D902B8-12C4-4842-8C4B-ABF15DC592E1}" type="presOf" srcId="{4A884F5C-90FF-45FA-A4D8-FD54C2A63E1B}" destId="{77BA2FCE-1152-49D0-A927-C6BDCAA98BE8}" srcOrd="0" destOrd="0" presId="urn:microsoft.com/office/officeart/2005/8/layout/orgChart1"/>
-    <dgm:cxn modelId="{D65B3FDC-39B8-4F49-9BE3-C8CFD1937201}" type="presOf" srcId="{BD06AB2A-B2C2-4157-A9CB-A2924CE9FA70}" destId="{9C4F5B85-6007-4B1A-B5FF-85ED32090266}" srcOrd="0" destOrd="0" presId="urn:microsoft.com/office/officeart/2005/8/layout/orgChart1"/>
-    <dgm:cxn modelId="{EDE06A9E-7F90-489A-9379-7DA1EB79B89A}" srcId="{A804672F-6D29-4AE7-951E-0458B8A4BF2A}" destId="{FD256B52-A91E-43EE-B19B-D44D4F11DBAB}" srcOrd="1" destOrd="0" parTransId="{C7AC1288-91BF-462C-BFFE-515543D2B77C}" sibTransId="{5D461FA5-ECEC-46B2-8A9C-051D71A19B7C}"/>
-    <dgm:cxn modelId="{5681C9D4-8F95-47FC-8E38-33B4861EFBFC}" type="presOf" srcId="{832DBC28-C847-4A09-8BDB-144DCCA7F4A6}" destId="{8DF02AB1-9C30-4EB8-909B-9F8746549BB8}" srcOrd="0" destOrd="0" presId="urn:microsoft.com/office/officeart/2005/8/layout/orgChart1"/>
-    <dgm:cxn modelId="{0297EA29-364D-4254-B306-03CCC75A46C7}" type="presOf" srcId="{4FBD11FF-2CD6-417D-8C12-C5F097BD51F1}" destId="{B246FA16-DE75-4302-8723-295972C4CC80}" srcOrd="0" destOrd="0" presId="urn:microsoft.com/office/officeart/2005/8/layout/orgChart1"/>
-    <dgm:cxn modelId="{C089069C-2B20-41D7-AC61-06ED50D9EEEF}" srcId="{B6C973D7-87F6-474A-A088-D87C4DFC32D5}" destId="{B0C83519-D436-47EF-B9D7-FC0979F35BA5}" srcOrd="0" destOrd="0" parTransId="{98F15C8E-DF09-4495-931B-9D42A4BB5E6E}" sibTransId="{11C3E75D-1442-4EA4-B02D-520F5E69267A}"/>
-    <dgm:cxn modelId="{5D0A1A9F-89AE-4748-8071-9F32BD6BBB85}" type="presOf" srcId="{B6C973D7-87F6-474A-A088-D87C4DFC32D5}" destId="{339D38D9-4E77-4CDB-8F06-E0E484DB252E}" srcOrd="1" destOrd="0" presId="urn:microsoft.com/office/officeart/2005/8/layout/orgChart1"/>
-    <dgm:cxn modelId="{A5E92651-A3D7-4759-9CE1-92FF7A486D8A}" type="presOf" srcId="{FC9023FB-0667-4ACD-A060-B3C0922EA085}" destId="{DC6785FF-8B0C-4E19-8A15-9854C87A9C62}" srcOrd="0" destOrd="0" presId="urn:microsoft.com/office/officeart/2005/8/layout/orgChart1"/>
-    <dgm:cxn modelId="{B0215638-5F2B-491D-BB7A-45106A09D9E1}" type="presOf" srcId="{C98FFCB1-4BC2-4D68-90C9-209F2EE3102B}" destId="{FD0D81D0-DCA0-4BDD-B1B2-70F8494EDBFC}" srcOrd="0" destOrd="0" presId="urn:microsoft.com/office/officeart/2005/8/layout/orgChart1"/>
-    <dgm:cxn modelId="{E58D57CB-98E4-45CA-A217-9FB17B06B0D9}" type="presOf" srcId="{1AFD17C4-7621-4987-8493-7FFA645C296E}" destId="{66133393-9AFE-4E95-B529-204810DBAF5D}" srcOrd="1" destOrd="0" presId="urn:microsoft.com/office/officeart/2005/8/layout/orgChart1"/>
-    <dgm:cxn modelId="{4692BDC2-ED75-411D-A882-3EF8AB1E07C1}" type="presOf" srcId="{52B2212E-F303-4922-B9A3-FADE40810C60}" destId="{D2C7CDFF-CFF6-4F51-BDEF-5A433E803DAE}" srcOrd="0" destOrd="0" presId="urn:microsoft.com/office/officeart/2005/8/layout/orgChart1"/>
-    <dgm:cxn modelId="{0FFFFE1A-7E81-452A-85C9-40890E7BE405}" type="presOf" srcId="{07B41408-CFD9-4907-AB39-DEC9FF415198}" destId="{2E3B8D24-4B11-4876-A264-DB456A1965DC}" srcOrd="0" destOrd="0" presId="urn:microsoft.com/office/officeart/2005/8/layout/orgChart1"/>
-    <dgm:cxn modelId="{A55771E1-3535-4A3C-A952-580E0DE749F8}" srcId="{A804672F-6D29-4AE7-951E-0458B8A4BF2A}" destId="{832DBC28-C847-4A09-8BDB-144DCCA7F4A6}" srcOrd="0" destOrd="0" parTransId="{BC5B0EB4-5455-41DE-A25E-DF87ABE3B6CE}" sibTransId="{15541702-0FAA-46D6-9DED-CAC708C0E5D5}"/>
-    <dgm:cxn modelId="{816E97DE-4E1C-4439-A822-FA531051B0CC}" type="presOf" srcId="{429EFF4E-2B98-4C7B-8749-3D7E65C1F8A7}" destId="{B247B6F7-9B12-41EB-9236-A4248CA65347}" srcOrd="0" destOrd="0" presId="urn:microsoft.com/office/officeart/2005/8/layout/orgChart1"/>
-    <dgm:cxn modelId="{7643102A-DA34-4BCB-9461-839BC8362A83}" type="presOf" srcId="{429EFF4E-2B98-4C7B-8749-3D7E65C1F8A7}" destId="{D031086A-E949-437E-A021-06C3DA9F5305}" srcOrd="1" destOrd="0" presId="urn:microsoft.com/office/officeart/2005/8/layout/orgChart1"/>
-    <dgm:cxn modelId="{D0D859D6-7855-4A78-A1DC-605BB96A758B}" type="presOf" srcId="{BD06AB2A-B2C2-4157-A9CB-A2924CE9FA70}" destId="{1AD6275D-4257-4075-B7ED-53ACC1388A4F}" srcOrd="1" destOrd="0" presId="urn:microsoft.com/office/officeart/2005/8/layout/orgChart1"/>
-    <dgm:cxn modelId="{2B924037-17BB-4643-9B91-62970BFFD211}" type="presOf" srcId="{F6FEB525-DA53-40BA-8CF7-F051E311E53A}" destId="{BE98BCDD-B2A8-4EEB-9690-21B8A2E8C72E}" srcOrd="0" destOrd="0" presId="urn:microsoft.com/office/officeart/2005/8/layout/orgChart1"/>
-    <dgm:cxn modelId="{A698895C-D9CC-4BD9-A50E-7C45B9413A4C}" type="presOf" srcId="{0052D288-FE1A-4166-873B-7124EC2B4E37}" destId="{EF596A4F-4001-4386-BE54-F97391190747}" srcOrd="1" destOrd="0" presId="urn:microsoft.com/office/officeart/2005/8/layout/orgChart1"/>
-    <dgm:cxn modelId="{0D2AE1B2-428E-4CDF-91DF-F175B1DF3AF5}" srcId="{ACDE3466-8516-49F5-A263-E3FB114437BD}" destId="{BD06AB2A-B2C2-4157-A9CB-A2924CE9FA70}" srcOrd="0" destOrd="0" parTransId="{8D1EF949-ECA8-4694-9BE4-934E978656D9}" sibTransId="{F022C8CD-7E3B-448C-B937-A780B5617A02}"/>
-    <dgm:cxn modelId="{A6E78A1E-E699-46C4-8A06-4C499AC07740}" type="presOf" srcId="{358B9AC6-FE37-4FBE-917A-406ADE15478E}" destId="{6DA783CB-F5A8-4ECF-B8C9-F9BCE2CE10B1}" srcOrd="0" destOrd="0" presId="urn:microsoft.com/office/officeart/2005/8/layout/orgChart1"/>
-    <dgm:cxn modelId="{9368F2BF-1D10-4087-ACCA-1172B7DF11C5}" type="presOf" srcId="{8D1EF949-ECA8-4694-9BE4-934E978656D9}" destId="{B48DB790-233C-407D-A896-F68761537F81}" srcOrd="0" destOrd="0" presId="urn:microsoft.com/office/officeart/2005/8/layout/orgChart1"/>
-    <dgm:cxn modelId="{BD8A1EC9-8008-4696-80FE-06AD44F2A440}" type="presOf" srcId="{4A67B932-DD7B-4E57-BDF8-ECB7287CE38C}" destId="{A75C93D2-20E0-4099-9E82-55BE57FA73B5}" srcOrd="0" destOrd="0" presId="urn:microsoft.com/office/officeart/2005/8/layout/orgChart1"/>
-    <dgm:cxn modelId="{F01C2A82-BCF9-487B-B494-C2E6E470CB6C}" type="presOf" srcId="{CF6CB1C4-6CAF-4794-81B7-103E1265DCCB}" destId="{D17D603B-2497-446E-B671-FFC2E53954F5}" srcOrd="0" destOrd="0" presId="urn:microsoft.com/office/officeart/2005/8/layout/orgChart1"/>
-    <dgm:cxn modelId="{2FA065A3-C26A-4E19-9DB7-3EE41AD183F4}" type="presOf" srcId="{7D22F14F-27CF-454C-A4E0-97ED18161AD6}" destId="{9D7FB03E-2643-4985-AE61-CD521D8AF355}" srcOrd="1" destOrd="0" presId="urn:microsoft.com/office/officeart/2005/8/layout/orgChart1"/>
-    <dgm:cxn modelId="{9528C766-217B-42E0-8CB7-FE2CF191D0B3}" type="presOf" srcId="{DEB6AFC6-F785-4D10-8658-BB0BF7947F51}" destId="{669C66F9-262A-4EF3-87B1-6E205409F5B1}" srcOrd="1" destOrd="0" presId="urn:microsoft.com/office/officeart/2005/8/layout/orgChart1"/>
-    <dgm:cxn modelId="{9865AE83-879C-414F-BDBE-679D1847763B}" srcId="{9855C46E-527C-45D8-95C2-8106CB58FCE2}" destId="{753C6A74-6509-499D-8725-3E0E749E27A2}" srcOrd="4" destOrd="0" parTransId="{73787B2D-0340-46B6-B6FE-D12444C13793}" sibTransId="{C6F864F7-0617-4CBA-BDE0-A7F5C54D5005}"/>
-    <dgm:cxn modelId="{8DC037AA-B4B6-4206-9181-8899B8BFD210}" type="presOf" srcId="{5E539708-1A03-4F9E-A7AB-A5B3BA954BB3}" destId="{7A1D4A84-C4EA-4B6E-AD64-3E24BBA90018}" srcOrd="1" destOrd="0" presId="urn:microsoft.com/office/officeart/2005/8/layout/orgChart1"/>
-    <dgm:cxn modelId="{AA61F566-F577-4601-9A3F-F3AA268F5FD9}" type="presOf" srcId="{14EDEE35-8E24-43EB-A50F-1C7E1A9B4AD6}" destId="{E758EA4C-6AD8-4313-B927-88E380A1CE2E}" srcOrd="1" destOrd="0" presId="urn:microsoft.com/office/officeart/2005/8/layout/orgChart1"/>
-    <dgm:cxn modelId="{59970CDF-AC10-4FE3-A3C2-CD61D733FC30}" srcId="{CF6CB1C4-6CAF-4794-81B7-103E1265DCCB}" destId="{52B2212E-F303-4922-B9A3-FADE40810C60}" srcOrd="0" destOrd="0" parTransId="{44933430-8EDF-4DC5-8B59-2DA59327D11D}" sibTransId="{DCD44FEF-4BA9-4863-B54C-C7EB88010E76}"/>
-    <dgm:cxn modelId="{BB86F858-397E-45BB-8CBB-34F24063F02A}" type="presOf" srcId="{DAC5E609-E98B-4BDC-BFB0-8E261C5A16BB}" destId="{C7D181A3-8461-4706-8B4B-CF65EB616CF6}" srcOrd="0" destOrd="0" presId="urn:microsoft.com/office/officeart/2005/8/layout/orgChart1"/>
-    <dgm:cxn modelId="{900FFCB0-3263-49D5-B623-DB4197F64431}" type="presOf" srcId="{B825075A-F0DF-4E59-A5E3-6BB3621697AD}" destId="{65C318C1-029B-4833-8DB1-AE3DF7F3CBEF}" srcOrd="0" destOrd="0" presId="urn:microsoft.com/office/officeart/2005/8/layout/orgChart1"/>
-    <dgm:cxn modelId="{5C7A972E-62CD-4451-9D83-FD19CA2E5036}" type="presOf" srcId="{93E79E82-BCDB-4162-B680-4C655A23F6F9}" destId="{4CB3AF1E-FE97-44FA-A676-E850715B3EED}" srcOrd="0" destOrd="0" presId="urn:microsoft.com/office/officeart/2005/8/layout/orgChart1"/>
-    <dgm:cxn modelId="{7C14A42B-2E4E-4FAF-BB31-7C805F590467}" type="presOf" srcId="{BD9A84AC-37D9-4A4D-8DA2-4624A60DD594}" destId="{A8E92DDB-3392-4423-AED6-89CDBAA10879}" srcOrd="1" destOrd="0" presId="urn:microsoft.com/office/officeart/2005/8/layout/orgChart1"/>
-    <dgm:cxn modelId="{C4823C13-3F5B-424E-83FD-7F9E6F6CC3C5}" type="presOf" srcId="{6D6FF2E1-2641-42F3-8CCE-F95965B02397}" destId="{1BEFFA06-C26A-496A-A7B1-C5F4A4A31E99}" srcOrd="0" destOrd="0" presId="urn:microsoft.com/office/officeart/2005/8/layout/orgChart1"/>
-    <dgm:cxn modelId="{89F26576-07D4-4556-8834-0BC1754C7559}" type="presOf" srcId="{93944A07-BF6C-4505-8D99-17A4FE4762CF}" destId="{F4F0AA1C-6158-4D10-9C80-FDB4C3F6289B}" srcOrd="0" destOrd="0" presId="urn:microsoft.com/office/officeart/2005/8/layout/orgChart1"/>
-    <dgm:cxn modelId="{F2F26B82-75C7-4341-968C-3372A9D002B7}" srcId="{BD9A84AC-37D9-4A4D-8DA2-4624A60DD594}" destId="{46889E7F-87B9-416D-89A0-1BDFF925C4AE}" srcOrd="0" destOrd="0" parTransId="{ED245562-CB56-4118-BDD9-9E34BA3D94CF}" sibTransId="{A8EF9330-99F2-4FAE-BB5A-AB17FD7A8DFD}"/>
-    <dgm:cxn modelId="{7582DD6B-9544-45A7-8422-7D10A2E7420D}" type="presOf" srcId="{86A824D5-5D0C-4BF7-8B54-32D2D0E9AF35}" destId="{AE1ECEE4-89F0-46DD-A0BD-98B2E5BE2FED}" srcOrd="0" destOrd="0" presId="urn:microsoft.com/office/officeart/2005/8/layout/orgChart1"/>
-    <dgm:cxn modelId="{60A5FE69-70A0-4C09-9113-3C0373C2D400}" srcId="{7D22F14F-27CF-454C-A4E0-97ED18161AD6}" destId="{2687091B-0C61-4B44-8A7D-8BD6E8C272BA}" srcOrd="0" destOrd="0" parTransId="{B825075A-F0DF-4E59-A5E3-6BB3621697AD}" sibTransId="{D06CDF31-8284-4819-91D3-45C7A253A7A8}"/>
-    <dgm:cxn modelId="{BE754048-C4BC-4A9B-86B4-4FDC90FAE46C}" srcId="{93E79E82-BCDB-4162-B680-4C655A23F6F9}" destId="{DAC5E609-E98B-4BDC-BFB0-8E261C5A16BB}" srcOrd="0" destOrd="0" parTransId="{C98FFCB1-4BC2-4D68-90C9-209F2EE3102B}" sibTransId="{D693C27A-3E7A-4E01-84B6-6EB0CD910589}"/>
-    <dgm:cxn modelId="{9820A704-56C2-485F-BF75-D69243222C82}" type="presOf" srcId="{6643B857-3CE2-4083-9C47-D336C913C587}" destId="{8918F1D6-7D82-41AB-9345-51567B738575}" srcOrd="0" destOrd="0" presId="urn:microsoft.com/office/officeart/2005/8/layout/orgChart1"/>
-    <dgm:cxn modelId="{77C68234-DB8D-47F3-8C4D-B414760AAC5E}" type="presOf" srcId="{F5397FB6-1B0F-49CA-8377-6E5C1A17831C}" destId="{9E90DAB3-0F80-4006-8C51-8EB4DBE21363}" srcOrd="1" destOrd="0" presId="urn:microsoft.com/office/officeart/2005/8/layout/orgChart1"/>
-    <dgm:cxn modelId="{7B2816BF-7E79-45F1-8C23-25F52A86B7DA}" srcId="{1AFD17C4-7621-4987-8493-7FFA645C296E}" destId="{0DDB998A-31FA-460F-B30E-2E4C702B08A1}" srcOrd="3" destOrd="0" parTransId="{8EC05FC8-55FE-4BC8-832C-8A1FB397EABF}" sibTransId="{0E36E05E-8FC9-4C05-95F7-3F67F29B3315}"/>
-    <dgm:cxn modelId="{6B7BECB9-BE80-4D7E-86F8-556519D6C962}" srcId="{ACDE3466-8516-49F5-A263-E3FB114437BD}" destId="{96C6668B-F93A-4CE5-BB2A-C799E2B67FBF}" srcOrd="1" destOrd="0" parTransId="{C0EC1689-5D66-4530-BAA2-8983AD3FFDAF}" sibTransId="{DEB219E7-8FE1-4CB7-AC40-70ACFECD0A42}"/>
-    <dgm:cxn modelId="{18E26B86-20EA-480F-8F94-130BE8E483B5}" type="presOf" srcId="{96C6668B-F93A-4CE5-BB2A-C799E2B67FBF}" destId="{BF2FCB04-6221-4326-A94D-51382F104ACF}" srcOrd="1" destOrd="0" presId="urn:microsoft.com/office/officeart/2005/8/layout/orgChart1"/>
-    <dgm:cxn modelId="{512D2131-46E5-484B-9DC9-961A9B26ED6F}" type="presOf" srcId="{0052D288-FE1A-4166-873B-7124EC2B4E37}" destId="{BEADF250-465D-4F02-B176-9ADC98CFC77C}" srcOrd="0" destOrd="0" presId="urn:microsoft.com/office/officeart/2005/8/layout/orgChart1"/>
-    <dgm:cxn modelId="{68F87B31-56EA-4CAE-BA0E-BBC077C65C81}" type="presOf" srcId="{BC5B0EB4-5455-41DE-A25E-DF87ABE3B6CE}" destId="{C19F96B0-38DD-4CE6-AE2B-6BBE332EF7DA}" srcOrd="0" destOrd="0" presId="urn:microsoft.com/office/officeart/2005/8/layout/orgChart1"/>
-    <dgm:cxn modelId="{5F0F7A60-5200-43C1-AA4C-ED510E1A19AA}" type="presOf" srcId="{ACDE3466-8516-49F5-A263-E3FB114437BD}" destId="{CCBE6CE9-62C1-4C20-905A-25A7F1FBB3EC}" srcOrd="0" destOrd="0" presId="urn:microsoft.com/office/officeart/2005/8/layout/orgChart1"/>
-    <dgm:cxn modelId="{29E88EDD-36B6-400F-A7D4-88BEBE743C87}" type="presOf" srcId="{93E79E82-BCDB-4162-B680-4C655A23F6F9}" destId="{99172700-061D-4E7F-B967-D69B79FFF1E5}" srcOrd="1" destOrd="0" presId="urn:microsoft.com/office/officeart/2005/8/layout/orgChart1"/>
-    <dgm:cxn modelId="{C92AA944-9156-4183-8F67-4B891890EE24}" type="presOf" srcId="{C7AC1288-91BF-462C-BFFE-515543D2B77C}" destId="{36FB2ED6-343D-4334-8154-92EF07879D14}" srcOrd="0" destOrd="0" presId="urn:microsoft.com/office/officeart/2005/8/layout/orgChart1"/>
-    <dgm:cxn modelId="{EE560095-03E3-4AE2-951A-7C8771C0A683}" type="presOf" srcId="{60E1BB73-C105-42E5-BF5F-3A6CD7E3F05C}" destId="{0B344900-B8C6-472D-BC2E-A3B3A8DE6984}" srcOrd="0" destOrd="0" presId="urn:microsoft.com/office/officeart/2005/8/layout/orgChart1"/>
-    <dgm:cxn modelId="{B9F3FFEA-FFBE-482D-91B5-091B7AA230F1}" type="presOf" srcId="{A804672F-6D29-4AE7-951E-0458B8A4BF2A}" destId="{66691FA5-511E-4733-890E-9F431A1822BF}" srcOrd="1" destOrd="0" presId="urn:microsoft.com/office/officeart/2005/8/layout/orgChart1"/>
-    <dgm:cxn modelId="{FFCF40AB-DA67-424C-8E2F-2BB283C1E942}" type="presOf" srcId="{9855C46E-527C-45D8-95C2-8106CB58FCE2}" destId="{9BAA0C74-6128-482F-AB33-F67B173E8C79}" srcOrd="0" destOrd="0" presId="urn:microsoft.com/office/officeart/2005/8/layout/orgChart1"/>
-    <dgm:cxn modelId="{D65188DB-E3E2-4CE0-924F-36281BBBA959}" type="presOf" srcId="{DEB6AFC6-F785-4D10-8658-BB0BF7947F51}" destId="{BA52C3A9-6F8E-422B-8FD4-EEBC8140DF76}" srcOrd="0" destOrd="0" presId="urn:microsoft.com/office/officeart/2005/8/layout/orgChart1"/>
-    <dgm:cxn modelId="{4418893E-A4DE-4632-8201-95AB1C4959CB}" type="presOf" srcId="{E20D4EFF-5B30-4E28-BD91-CDE0B46D964F}" destId="{6A67BD86-B853-46DF-97D5-B6D81B5C379A}" srcOrd="0" destOrd="0" presId="urn:microsoft.com/office/officeart/2005/8/layout/orgChart1"/>
-    <dgm:cxn modelId="{CB007F43-94F9-4E0B-92A1-9622D2683342}" type="presOf" srcId="{BD9A84AC-37D9-4A4D-8DA2-4624A60DD594}" destId="{32D5751C-2360-4490-B9D6-A0815A3A2099}" srcOrd="0" destOrd="0" presId="urn:microsoft.com/office/officeart/2005/8/layout/orgChart1"/>
-    <dgm:cxn modelId="{78A91D3B-D034-4D72-9C29-0BC436D63739}" type="presOf" srcId="{98F15C8E-DF09-4495-931B-9D42A4BB5E6E}" destId="{A9BA2DCA-C3BB-4122-B5F9-07B7E8CB9283}" srcOrd="0" destOrd="0" presId="urn:microsoft.com/office/officeart/2005/8/layout/orgChart1"/>
-    <dgm:cxn modelId="{CA589654-5ED1-4B7F-BE5D-6B99A99F5DCD}" srcId="{753C6A74-6509-499D-8725-3E0E749E27A2}" destId="{93944A07-BF6C-4505-8D99-17A4FE4762CF}" srcOrd="0" destOrd="0" parTransId="{34CFA1BA-8D1F-4CCC-A4F3-2DB90B3494CC}" sibTransId="{77EBB1BB-97A2-41B1-8950-BE26E8CE6D02}"/>
-    <dgm:cxn modelId="{2E8A4E6D-9F98-4562-A469-CC29B83DC5D9}" type="presOf" srcId="{FE7CE680-167A-40AA-A2E2-208F4EEDE2D2}" destId="{EE595495-1ACD-4F38-9B09-D0BCF0BC2386}" srcOrd="0" destOrd="0" presId="urn:microsoft.com/office/officeart/2005/8/layout/orgChart1"/>
-    <dgm:cxn modelId="{8AB4AFF6-A73D-4BD2-BD10-0AEC6CEB747C}" type="presOf" srcId="{46889E7F-87B9-416D-89A0-1BDFF925C4AE}" destId="{3849584E-30E9-41DF-B696-73B9EDC914B7}" srcOrd="0" destOrd="0" presId="urn:microsoft.com/office/officeart/2005/8/layout/orgChart1"/>
-    <dgm:cxn modelId="{505140B3-C135-4227-8926-DA17BA35D70C}" type="presOf" srcId="{DF824787-5997-4B3F-8273-97D08E610692}" destId="{0B58E4EC-A31E-409E-80A9-C7732D75F7C4}" srcOrd="0" destOrd="0" presId="urn:microsoft.com/office/officeart/2005/8/layout/orgChart1"/>
-    <dgm:cxn modelId="{F2C929A9-0450-4508-BBB4-FAA6E1964170}" type="presOf" srcId="{4EF6111E-0859-4639-A77B-6DAA5C561306}" destId="{F42F8E03-6AD4-4869-81F5-46CAABB50384}" srcOrd="0" destOrd="0" presId="urn:microsoft.com/office/officeart/2005/8/layout/orgChart1"/>
-    <dgm:cxn modelId="{002D1FF4-52A9-451D-BAB0-9ECCF1D64500}" srcId="{1AFD17C4-7621-4987-8493-7FFA645C296E}" destId="{ACDE3466-8516-49F5-A263-E3FB114437BD}" srcOrd="1" destOrd="0" parTransId="{6643B857-3CE2-4083-9C47-D336C913C587}" sibTransId="{EF80CFA7-E842-45D9-9968-75AC183A158D}"/>
-    <dgm:cxn modelId="{80DCBD93-2B3C-4008-A669-A1D722982713}" type="presOf" srcId="{832DBC28-C847-4A09-8BDB-144DCCA7F4A6}" destId="{0ADA5025-4C56-4680-95BE-519C595B85F5}" srcOrd="1" destOrd="0" presId="urn:microsoft.com/office/officeart/2005/8/layout/orgChart1"/>
-    <dgm:cxn modelId="{D6125BE0-6020-41EF-813A-AE06C3152236}" srcId="{90BB5DE3-64EF-4138-98AE-881BA98B9FBD}" destId="{9855C46E-527C-45D8-95C2-8106CB58FCE2}" srcOrd="0" destOrd="0" parTransId="{B15A6E01-5D0D-488B-81A0-7610B0FD9BDE}" sibTransId="{D49080AD-9B3E-4324-AC8B-A61FA9B51986}"/>
-    <dgm:cxn modelId="{DECB587A-32F9-4DC9-84CA-622C744D7E59}" type="presOf" srcId="{2687091B-0C61-4B44-8A7D-8BD6E8C272BA}" destId="{FBFF15A7-C54C-4959-95A3-2AC950356451}" srcOrd="0" destOrd="0" presId="urn:microsoft.com/office/officeart/2005/8/layout/orgChart1"/>
-    <dgm:cxn modelId="{082E3E6E-C6B3-45B1-8794-64A0BDC1D40D}" type="presOf" srcId="{A804672F-6D29-4AE7-951E-0458B8A4BF2A}" destId="{F49FC6BB-B919-43A5-82BB-30F747757678}" srcOrd="0" destOrd="0" presId="urn:microsoft.com/office/officeart/2005/8/layout/orgChart1"/>
-    <dgm:cxn modelId="{FC9221C4-6E02-4876-86AC-D1E71E0A7944}" srcId="{A804672F-6D29-4AE7-951E-0458B8A4BF2A}" destId="{14EDEE35-8E24-43EB-A50F-1C7E1A9B4AD6}" srcOrd="2" destOrd="0" parTransId="{60E1BB73-C105-42E5-BF5F-3A6CD7E3F05C}" sibTransId="{47721824-4D37-4738-951A-A9109627C94B}"/>
-    <dgm:cxn modelId="{9EBB1AD5-8F20-4BAB-B2BC-FA4F73D3AC2C}" type="presOf" srcId="{1AFD17C4-7621-4987-8493-7FFA645C296E}" destId="{FAE4C535-7641-4381-B098-78626158739A}" srcOrd="0" destOrd="0" presId="urn:microsoft.com/office/officeart/2005/8/layout/orgChart1"/>
-    <dgm:cxn modelId="{CE260DA8-37A6-4039-BCB5-C27292911C9C}" type="presOf" srcId="{0DDB998A-31FA-460F-B30E-2E4C702B08A1}" destId="{C84763F7-0133-42A5-BFDD-8C4134BE4FD3}" srcOrd="0" destOrd="0" presId="urn:microsoft.com/office/officeart/2005/8/layout/orgChart1"/>
-    <dgm:cxn modelId="{0456AE42-C1A1-4419-B7F6-9346518334A7}" type="presOf" srcId="{CF6CB1C4-6CAF-4794-81B7-103E1265DCCB}" destId="{3AE9931B-8DDC-437F-AC94-CC17C3CE74C7}" srcOrd="1" destOrd="0" presId="urn:microsoft.com/office/officeart/2005/8/layout/orgChart1"/>
-    <dgm:cxn modelId="{E0ABBC25-346F-4824-9388-6044D632D1D7}" srcId="{B6C973D7-87F6-474A-A088-D87C4DFC32D5}" destId="{4A884F5C-90FF-45FA-A4D8-FD54C2A63E1B}" srcOrd="1" destOrd="0" parTransId="{290E3C22-5AE3-48FA-AB44-1772418AE7DA}" sibTransId="{2282C4B7-DFEE-4A50-BD55-A7B9A09D92A5}"/>
-    <dgm:cxn modelId="{3A872C75-C2D9-45F1-BBBB-3D67345A9ECC}" type="presOf" srcId="{DAC5E609-E98B-4BDC-BFB0-8E261C5A16BB}" destId="{D135A4C0-280D-4844-A56F-3FC0FEA9BB93}" srcOrd="1" destOrd="0" presId="urn:microsoft.com/office/officeart/2005/8/layout/orgChart1"/>
-    <dgm:cxn modelId="{FDB26729-F777-4EBA-80B7-1ADB3B67C6CE}" type="presOf" srcId="{C0EC1689-5D66-4530-BAA2-8983AD3FFDAF}" destId="{1DFDDE60-8990-4B0F-AACF-B1AD7A1D9265}" srcOrd="0" destOrd="0" presId="urn:microsoft.com/office/officeart/2005/8/layout/orgChart1"/>
     <dgm:cxn modelId="{CDFE6499-7FE7-4A79-96B2-CFC1354059C6}" srcId="{9855C46E-527C-45D8-95C2-8106CB58FCE2}" destId="{1AFD17C4-7621-4987-8493-7FFA645C296E}" srcOrd="2" destOrd="0" parTransId="{4FBD11FF-2CD6-417D-8C12-C5F097BD51F1}" sibTransId="{9F0F45E9-0B23-45A4-94F5-E09C90154FF4}"/>
-    <dgm:cxn modelId="{059FC785-7104-4ADF-9CF0-1BD3712EDDC0}" type="presOf" srcId="{FD256B52-A91E-43EE-B19B-D44D4F11DBAB}" destId="{E6A9949C-ED16-4127-9064-E8631A626986}" srcOrd="1" destOrd="0" presId="urn:microsoft.com/office/officeart/2005/8/layout/orgChart1"/>
-    <dgm:cxn modelId="{7C4C016D-E912-421A-A6CF-6B3A3D27BDBF}" type="presOf" srcId="{34CFA1BA-8D1F-4CCC-A4F3-2DB90B3494CC}" destId="{1D182131-3D4C-4218-A13E-9A7FC3E0260C}" srcOrd="0" destOrd="0" presId="urn:microsoft.com/office/officeart/2005/8/layout/orgChart1"/>
-    <dgm:cxn modelId="{DC53260B-A634-46CD-A807-4E6FBD8B9970}" srcId="{7D22F14F-27CF-454C-A4E0-97ED18161AD6}" destId="{5E539708-1A03-4F9E-A7AB-A5B3BA954BB3}" srcOrd="2" destOrd="0" parTransId="{DF824787-5997-4B3F-8273-97D08E610692}" sibTransId="{89A7D207-39BD-4F42-87AB-6FAB8CBEFF22}"/>
-    <dgm:cxn modelId="{F63F3D10-E1F4-4DDE-A0C0-9864862D16FA}" type="presOf" srcId="{44933430-8EDF-4DC5-8B59-2DA59327D11D}" destId="{6524C2DF-9A1D-4754-8D11-BF6A9691311E}" srcOrd="0" destOrd="0" presId="urn:microsoft.com/office/officeart/2005/8/layout/orgChart1"/>
-    <dgm:cxn modelId="{75643962-826C-4EB2-83AA-48456F586794}" type="presOf" srcId="{161294AF-A347-4992-9F95-541B1A24D0A0}" destId="{6477687B-CCAA-4C16-AFCD-3D6899D75223}" srcOrd="0" destOrd="0" presId="urn:microsoft.com/office/officeart/2005/8/layout/orgChart1"/>
-    <dgm:cxn modelId="{17953A9F-760B-49FF-9CBA-F5D7BD88B010}" type="presOf" srcId="{76FBBB00-EC76-477D-8832-B28BC428BE2A}" destId="{E720044D-8501-4BC0-9533-040EBA1AAAD1}" srcOrd="0" destOrd="0" presId="urn:microsoft.com/office/officeart/2005/8/layout/orgChart1"/>
-    <dgm:cxn modelId="{99BDC5E3-A556-4F6F-BA5C-454F0EC95483}" type="presOf" srcId="{73787B2D-0340-46B6-B6FE-D12444C13793}" destId="{B202290E-62E1-4DC1-920C-D767185F21BA}" srcOrd="0" destOrd="0" presId="urn:microsoft.com/office/officeart/2005/8/layout/orgChart1"/>
-    <dgm:cxn modelId="{6154F6BD-6154-4911-988D-3A8AEE3C4046}" type="presOf" srcId="{BDBEDADD-C772-425C-A267-69C4F93D7631}" destId="{E9BEE208-76FC-40AE-88CC-E24981F36373}" srcOrd="1" destOrd="0" presId="urn:microsoft.com/office/officeart/2005/8/layout/orgChart1"/>
-    <dgm:cxn modelId="{294BABB9-E152-47B1-9F18-45F9EE6D1426}" srcId="{1AFD17C4-7621-4987-8493-7FFA645C296E}" destId="{0052D288-FE1A-4166-873B-7124EC2B4E37}" srcOrd="2" destOrd="0" parTransId="{6C173E51-8A59-4279-952B-FFABA4B91874}" sibTransId="{9AAE74D4-F0A3-473A-B950-924B37ADB391}"/>
-    <dgm:cxn modelId="{65BE868C-E548-4F85-883E-2B878ECC9C5F}" srcId="{9855C46E-527C-45D8-95C2-8106CB58FCE2}" destId="{76FBBB00-EC76-477D-8832-B28BC428BE2A}" srcOrd="1" destOrd="0" parTransId="{358B9AC6-FE37-4FBE-917A-406ADE15478E}" sibTransId="{7EA0DA95-4CB3-4480-B535-D477A7F0013E}"/>
-    <dgm:cxn modelId="{AB93E64D-49AC-41B8-9E41-310BB155BE6F}" type="presOf" srcId="{26BC6411-9F64-4E06-961E-D063C7B398B9}" destId="{D655184D-69DE-4111-929F-D01D2F320BC2}" srcOrd="0" destOrd="0" presId="urn:microsoft.com/office/officeart/2005/8/layout/orgChart1"/>
-    <dgm:cxn modelId="{1DF3D97D-217E-4407-9CEF-4A829B85271A}" type="presOf" srcId="{07B41408-CFD9-4907-AB39-DEC9FF415198}" destId="{EA527968-8075-4CAC-915C-650EDB6F3191}" srcOrd="1" destOrd="0" presId="urn:microsoft.com/office/officeart/2005/8/layout/orgChart1"/>
-    <dgm:cxn modelId="{67EF58C3-CCC4-4E2F-BD29-A7D49FC54ABC}" srcId="{F5397FB6-1B0F-49CA-8377-6E5C1A17831C}" destId="{BD9A84AC-37D9-4A4D-8DA2-4624A60DD594}" srcOrd="0" destOrd="0" parTransId="{2D677E26-0D90-4AD8-8BAD-00313D269E3C}" sibTransId="{42156589-3ED4-4968-9A39-222557F0D9CC}"/>
-    <dgm:cxn modelId="{C2993C49-AA1B-4556-BFD2-047F8FCBBABC}" type="presOf" srcId="{0DDB998A-31FA-460F-B30E-2E4C702B08A1}" destId="{2BB13ECF-F6E8-4B5B-98F2-3BF36F885899}" srcOrd="1" destOrd="0" presId="urn:microsoft.com/office/officeart/2005/8/layout/orgChart1"/>
-    <dgm:cxn modelId="{4789D832-B0D0-4B36-9C9D-1A179AA57544}" type="presOf" srcId="{B0C83519-D436-47EF-B9D7-FC0979F35BA5}" destId="{AFE6752D-D1AF-4EC5-BD3F-72D791A87D92}" srcOrd="1" destOrd="0" presId="urn:microsoft.com/office/officeart/2005/8/layout/orgChart1"/>
-    <dgm:cxn modelId="{E581F1B9-6F1B-4E3A-858D-8DC5D60D4000}" type="presOf" srcId="{8E677E78-55EC-4662-87E7-0F05737D99E1}" destId="{A347B51C-D725-46C9-A255-CD40FBFED626}" srcOrd="0" destOrd="0" presId="urn:microsoft.com/office/officeart/2005/8/layout/orgChart1"/>
-    <dgm:cxn modelId="{D3047CF9-2397-44F4-9512-DC6010E464E5}" srcId="{F5397FB6-1B0F-49CA-8377-6E5C1A17831C}" destId="{7D22F14F-27CF-454C-A4E0-97ED18161AD6}" srcOrd="1" destOrd="0" parTransId="{86A824D5-5D0C-4BF7-8B54-32D2D0E9AF35}" sibTransId="{F88D4BAE-4E14-440E-86CE-50B2535CBF9C}"/>
-    <dgm:cxn modelId="{EC795BF7-898A-4EE7-971A-87153268E591}" type="presOf" srcId="{753C6A74-6509-499D-8725-3E0E749E27A2}" destId="{8AE05C25-9A72-46C5-998D-D9CBD323CA5B}" srcOrd="1" destOrd="0" presId="urn:microsoft.com/office/officeart/2005/8/layout/orgChart1"/>
-    <dgm:cxn modelId="{2AA87DA1-92F8-4DB5-9157-7D4492551CBF}" type="presOf" srcId="{8EC05FC8-55FE-4BC8-832C-8A1FB397EABF}" destId="{49BD6133-97D5-475D-BD9C-353EE7B7F765}" srcOrd="0" destOrd="0" presId="urn:microsoft.com/office/officeart/2005/8/layout/orgChart1"/>
-    <dgm:cxn modelId="{26DB398A-01F2-4C51-B34D-35E16EACC129}" srcId="{76FBBB00-EC76-477D-8832-B28BC428BE2A}" destId="{93E79E82-BCDB-4162-B680-4C655A23F6F9}" srcOrd="1" destOrd="0" parTransId="{161294AF-A347-4992-9F95-541B1A24D0A0}" sibTransId="{F744BB34-BD75-4721-8E2F-CD7F5CAF36D2}"/>
-    <dgm:cxn modelId="{1845CED5-7B99-44FA-8ADA-D077DA787063}" type="presOf" srcId="{8B081FB5-701D-4AB7-8AD1-2C1FE62B8CB9}" destId="{ECAFFB67-5DBA-4FB4-82F5-7FFE815A9338}" srcOrd="0" destOrd="0" presId="urn:microsoft.com/office/officeart/2005/8/layout/orgChart1"/>
-    <dgm:cxn modelId="{20AA4661-44C1-4184-8018-EC15107618D0}" srcId="{7D22F14F-27CF-454C-A4E0-97ED18161AD6}" destId="{BDBEDADD-C772-425C-A267-69C4F93D7631}" srcOrd="1" destOrd="0" parTransId="{F6FEB525-DA53-40BA-8CF7-F051E311E53A}" sibTransId="{F65983ED-C4A9-40F2-B09C-F515E27D7113}"/>
-    <dgm:cxn modelId="{C846E746-2CE6-4310-B934-E891274E8E6D}" type="presOf" srcId="{ACDE3466-8516-49F5-A263-E3FB114437BD}" destId="{DE6C8EF8-BBE5-4AAD-9FC4-6A8F67F58CE0}" srcOrd="1" destOrd="0" presId="urn:microsoft.com/office/officeart/2005/8/layout/orgChart1"/>
-    <dgm:cxn modelId="{5FF8F66A-471A-412D-B1E7-2E782470864A}" type="presOf" srcId="{BDBEDADD-C772-425C-A267-69C4F93D7631}" destId="{C8954796-FA25-43FE-95EA-09422EB89474}" srcOrd="0" destOrd="0" presId="urn:microsoft.com/office/officeart/2005/8/layout/orgChart1"/>
-    <dgm:cxn modelId="{78BE9C03-6036-402E-8E29-0FFF620BEECC}" type="presOf" srcId="{14EDEE35-8E24-43EB-A50F-1C7E1A9B4AD6}" destId="{DB9295FD-1C8F-49C0-839D-270FFF478AB6}" srcOrd="0" destOrd="0" presId="urn:microsoft.com/office/officeart/2005/8/layout/orgChart1"/>
-    <dgm:cxn modelId="{F795F49C-4B8E-4455-838B-6D0AF52D71CC}" type="presOf" srcId="{290E3C22-5AE3-48FA-AB44-1772418AE7DA}" destId="{5AC7171A-9317-4709-A91E-4E321749E2C7}" srcOrd="0" destOrd="0" presId="urn:microsoft.com/office/officeart/2005/8/layout/orgChart1"/>
-    <dgm:cxn modelId="{1ECF50DA-6188-4B62-B939-3F541D901CBF}" srcId="{F5397FB6-1B0F-49CA-8377-6E5C1A17831C}" destId="{B6C973D7-87F6-474A-A088-D87C4DFC32D5}" srcOrd="2" destOrd="0" parTransId="{383F4672-E628-465C-A23C-4390BF6BDB99}" sibTransId="{D9D14579-E208-426B-B2C6-DD4590D3F6B7}"/>
-    <dgm:cxn modelId="{4CBB3D29-70AC-40BB-A9EB-942DE1875ED6}" srcId="{9855C46E-527C-45D8-95C2-8106CB58FCE2}" destId="{F5397FB6-1B0F-49CA-8377-6E5C1A17831C}" srcOrd="0" destOrd="0" parTransId="{8B081FB5-701D-4AB7-8AD1-2C1FE62B8CB9}" sibTransId="{6871A410-F5A3-44DE-8C02-07DD227429ED}"/>
-    <dgm:cxn modelId="{CB45FDB9-065D-4DB9-A994-1943F6E206C7}" srcId="{BD9A84AC-37D9-4A4D-8DA2-4624A60DD594}" destId="{E20D4EFF-5B30-4E28-BD91-CDE0B46D964F}" srcOrd="2" destOrd="0" parTransId="{26BC6411-9F64-4E06-961E-D063C7B398B9}" sibTransId="{A420F71F-D5A8-485C-AA9F-BEAD5EF9A182}"/>
-    <dgm:cxn modelId="{CDA01D3B-F32E-4F4A-9995-3021C35CFDB3}" type="presOf" srcId="{52B2212E-F303-4922-B9A3-FADE40810C60}" destId="{FA92ED1F-4C41-4D45-BE0E-770E0C946062}" srcOrd="1" destOrd="0" presId="urn:microsoft.com/office/officeart/2005/8/layout/orgChart1"/>
-    <dgm:cxn modelId="{EEFCCC34-FC95-4F2B-9A36-274D7E543A28}" type="presOf" srcId="{5E539708-1A03-4F9E-A7AB-A5B3BA954BB3}" destId="{4DCEDB6A-52A3-43A3-BA0A-4F9B86279A6B}" srcOrd="0" destOrd="0" presId="urn:microsoft.com/office/officeart/2005/8/layout/orgChart1"/>
-    <dgm:cxn modelId="{BAE4AE30-335D-4990-B53E-8794205CAB4F}" type="presOf" srcId="{9855C46E-527C-45D8-95C2-8106CB58FCE2}" destId="{456E24AD-11BD-4A88-8C7C-2E2EE5010489}" srcOrd="1" destOrd="0" presId="urn:microsoft.com/office/officeart/2005/8/layout/orgChart1"/>
-    <dgm:cxn modelId="{E0679637-D3B9-4AF6-B328-8ECBB77EE5B3}" type="presOf" srcId="{93944A07-BF6C-4505-8D99-17A4FE4762CF}" destId="{41D30B22-41D6-4A68-BA49-A8E2EAEDE8F0}" srcOrd="1" destOrd="0" presId="urn:microsoft.com/office/officeart/2005/8/layout/orgChart1"/>
-    <dgm:cxn modelId="{C7271394-910E-4D13-B210-118FF47AED68}" srcId="{9855C46E-527C-45D8-95C2-8106CB58FCE2}" destId="{429EFF4E-2B98-4C7B-8749-3D7E65C1F8A7}" srcOrd="3" destOrd="0" parTransId="{4A67B932-DD7B-4E57-BDF8-ECB7287CE38C}" sibTransId="{C1AB4C91-E8DE-4587-9E0D-2AA67795A091}"/>
-    <dgm:cxn modelId="{360AEC2F-2CA6-410D-8AA1-9388CE97EC2F}" srcId="{BD9A84AC-37D9-4A4D-8DA2-4624A60DD594}" destId="{8E677E78-55EC-4662-87E7-0F05737D99E1}" srcOrd="1" destOrd="0" parTransId="{6D6FF2E1-2641-42F3-8CCE-F95965B02397}" sibTransId="{21F31D6F-31D8-4FB2-898C-FD871DE6C5F8}"/>
-    <dgm:cxn modelId="{8E7C8D1F-2A01-4EFF-B635-7088937DD80F}" type="presOf" srcId="{ED245562-CB56-4118-BDD9-9E34BA3D94CF}" destId="{47CC467B-A7B0-403B-B518-61A855C4CB30}" srcOrd="0" destOrd="0" presId="urn:microsoft.com/office/officeart/2005/8/layout/orgChart1"/>
-    <dgm:cxn modelId="{E0D0C9F6-1746-4062-A319-C3A6BBD26CEE}" type="presOf" srcId="{B6C973D7-87F6-474A-A088-D87C4DFC32D5}" destId="{3A1CBD22-2C83-42DA-B754-0780FAE5605E}" srcOrd="0" destOrd="0" presId="urn:microsoft.com/office/officeart/2005/8/layout/orgChart1"/>
-    <dgm:cxn modelId="{96215979-36DD-4641-9A33-18BFEEDAF1CE}" type="presOf" srcId="{2D677E26-0D90-4AD8-8BAD-00313D269E3C}" destId="{0C121834-526A-4A29-AF3F-7AE7D5F1E090}" srcOrd="0" destOrd="0" presId="urn:microsoft.com/office/officeart/2005/8/layout/orgChart1"/>
-    <dgm:cxn modelId="{6765B33C-C7A0-401D-8546-1F77F875D7DB}" srcId="{1AFD17C4-7621-4987-8493-7FFA645C296E}" destId="{DEB6AFC6-F785-4D10-8658-BB0BF7947F51}" srcOrd="0" destOrd="0" parTransId="{738AA771-6749-4BA5-B3E1-F23CADB7BA44}" sibTransId="{BB5F2BC8-0501-4C61-A9BC-5B35872689E0}"/>
-    <dgm:cxn modelId="{B362A34B-5581-4EA3-A9F8-4C75A673A090}" type="presOf" srcId="{4A884F5C-90FF-45FA-A4D8-FD54C2A63E1B}" destId="{719DCCE4-5875-46EE-AFEE-CFD60246D4FA}" srcOrd="1" destOrd="0" presId="urn:microsoft.com/office/officeart/2005/8/layout/orgChart1"/>
-    <dgm:cxn modelId="{B8427D19-F072-4AFE-88B5-D3449596978F}" type="presOf" srcId="{2687091B-0C61-4B44-8A7D-8BD6E8C272BA}" destId="{96549055-5474-4634-AC52-4BBC80C1BE9D}" srcOrd="1" destOrd="0" presId="urn:microsoft.com/office/officeart/2005/8/layout/orgChart1"/>
-    <dgm:cxn modelId="{BAC543B8-7641-453D-9930-D65BB71E33FE}" type="presOf" srcId="{96C6668B-F93A-4CE5-BB2A-C799E2B67FBF}" destId="{CCA7E94D-834D-4D54-A63F-83383746D119}" srcOrd="0" destOrd="0" presId="urn:microsoft.com/office/officeart/2005/8/layout/orgChart1"/>
-    <dgm:cxn modelId="{B18D2A75-99DC-4664-B667-66DAA3F7AB04}" type="presParOf" srcId="{8EE6F12A-1F98-4D7F-878D-D5A3061CD8E3}" destId="{890A17F6-4AE8-4439-ABC7-BAEF71F66412}" srcOrd="0" destOrd="0" presId="urn:microsoft.com/office/officeart/2005/8/layout/orgChart1"/>
-    <dgm:cxn modelId="{CA52E7CD-FDA3-440C-AA33-DC7D2DCA8B3D}" type="presParOf" srcId="{890A17F6-4AE8-4439-ABC7-BAEF71F66412}" destId="{1BAD586C-A727-4874-AB55-F9277983804C}" srcOrd="0" destOrd="0" presId="urn:microsoft.com/office/officeart/2005/8/layout/orgChart1"/>
-    <dgm:cxn modelId="{DC9AE88F-5745-47CC-82F2-FC1DCBE74455}" type="presParOf" srcId="{1BAD586C-A727-4874-AB55-F9277983804C}" destId="{9BAA0C74-6128-482F-AB33-F67B173E8C79}" srcOrd="0" destOrd="0" presId="urn:microsoft.com/office/officeart/2005/8/layout/orgChart1"/>
-    <dgm:cxn modelId="{AA58F992-65B9-43A8-902D-E54762287DBA}" type="presParOf" srcId="{1BAD586C-A727-4874-AB55-F9277983804C}" destId="{456E24AD-11BD-4A88-8C7C-2E2EE5010489}" srcOrd="1" destOrd="0" presId="urn:microsoft.com/office/officeart/2005/8/layout/orgChart1"/>
-    <dgm:cxn modelId="{89B271AF-2D4F-492D-8199-706179282FA1}" type="presParOf" srcId="{890A17F6-4AE8-4439-ABC7-BAEF71F66412}" destId="{49F18A41-BA64-414D-96DB-698B1BF0A756}" srcOrd="1" destOrd="0" presId="urn:microsoft.com/office/officeart/2005/8/layout/orgChart1"/>
-    <dgm:cxn modelId="{E79BC2C9-FC2E-416E-BA0F-1205C36B4FAD}" type="presParOf" srcId="{49F18A41-BA64-414D-96DB-698B1BF0A756}" destId="{ECAFFB67-5DBA-4FB4-82F5-7FFE815A9338}" srcOrd="0" destOrd="0" presId="urn:microsoft.com/office/officeart/2005/8/layout/orgChart1"/>
-    <dgm:cxn modelId="{4342FA65-61A9-4028-AA93-4C6C155B9FFA}" type="presParOf" srcId="{49F18A41-BA64-414D-96DB-698B1BF0A756}" destId="{33F322EF-D205-4CB9-946C-4F33B2801F6F}" srcOrd="1" destOrd="0" presId="urn:microsoft.com/office/officeart/2005/8/layout/orgChart1"/>
-    <dgm:cxn modelId="{EA1910C5-7404-4C88-A422-240D9D8B9896}" type="presParOf" srcId="{33F322EF-D205-4CB9-946C-4F33B2801F6F}" destId="{D361E6BA-86F3-4AB6-9C2F-966EAA99753E}" srcOrd="0" destOrd="0" presId="urn:microsoft.com/office/officeart/2005/8/layout/orgChart1"/>
-    <dgm:cxn modelId="{4E85001A-D746-4BB1-BAA1-0F577148A230}" type="presParOf" srcId="{D361E6BA-86F3-4AB6-9C2F-966EAA99753E}" destId="{BE7A0206-6B22-40BE-B584-00226FCD7D9C}" srcOrd="0" destOrd="0" presId="urn:microsoft.com/office/officeart/2005/8/layout/orgChart1"/>
-    <dgm:cxn modelId="{D5F9A034-ED8C-40C9-9DAD-FCA102AE6D11}" type="presParOf" srcId="{D361E6BA-86F3-4AB6-9C2F-966EAA99753E}" destId="{9E90DAB3-0F80-4006-8C51-8EB4DBE21363}" srcOrd="1" destOrd="0" presId="urn:microsoft.com/office/officeart/2005/8/layout/orgChart1"/>
-    <dgm:cxn modelId="{7AC0C5EB-82A4-49EE-9EC2-4E22ED7B00CD}" type="presParOf" srcId="{33F322EF-D205-4CB9-946C-4F33B2801F6F}" destId="{3AE9DC3A-05DB-4A0B-9AAE-F56EDE7A02F6}" srcOrd="1" destOrd="0" presId="urn:microsoft.com/office/officeart/2005/8/layout/orgChart1"/>
-    <dgm:cxn modelId="{6C82100A-151A-4934-B674-84A236059DAB}" type="presParOf" srcId="{3AE9DC3A-05DB-4A0B-9AAE-F56EDE7A02F6}" destId="{0C121834-526A-4A29-AF3F-7AE7D5F1E090}" srcOrd="0" destOrd="0" presId="urn:microsoft.com/office/officeart/2005/8/layout/orgChart1"/>
-    <dgm:cxn modelId="{51F9E36E-A767-4612-90B6-19000596194A}" type="presParOf" srcId="{3AE9DC3A-05DB-4A0B-9AAE-F56EDE7A02F6}" destId="{FFCFF95D-5BFA-4A7E-9645-38F14F4FDE23}" srcOrd="1" destOrd="0" presId="urn:microsoft.com/office/officeart/2005/8/layout/orgChart1"/>
-    <dgm:cxn modelId="{CC35F24D-7631-4458-B23B-0489B94F8BE0}" type="presParOf" srcId="{FFCFF95D-5BFA-4A7E-9645-38F14F4FDE23}" destId="{0E5F82F7-E2AF-4B82-A622-DB3F74DDC814}" srcOrd="0" destOrd="0" presId="urn:microsoft.com/office/officeart/2005/8/layout/orgChart1"/>
-    <dgm:cxn modelId="{D901BE63-2F68-419B-A721-21F1807BDCE1}" type="presParOf" srcId="{0E5F82F7-E2AF-4B82-A622-DB3F74DDC814}" destId="{32D5751C-2360-4490-B9D6-A0815A3A2099}" srcOrd="0" destOrd="0" presId="urn:microsoft.com/office/officeart/2005/8/layout/orgChart1"/>
-    <dgm:cxn modelId="{6FFAB3C5-5CF8-46B2-B558-F8563D3A1828}" type="presParOf" srcId="{0E5F82F7-E2AF-4B82-A622-DB3F74DDC814}" destId="{A8E92DDB-3392-4423-AED6-89CDBAA10879}" srcOrd="1" destOrd="0" presId="urn:microsoft.com/office/officeart/2005/8/layout/orgChart1"/>
-    <dgm:cxn modelId="{8A739AFB-0E13-40B1-8032-3A8E4513C5BF}" type="presParOf" srcId="{FFCFF95D-5BFA-4A7E-9645-38F14F4FDE23}" destId="{CE5C340F-52E1-4287-8F89-19DCE8596A21}" srcOrd="1" destOrd="0" presId="urn:microsoft.com/office/officeart/2005/8/layout/orgChart1"/>
-    <dgm:cxn modelId="{5073D19E-BC64-44FD-8FF6-48F3F7DF3E68}" type="presParOf" srcId="{CE5C340F-52E1-4287-8F89-19DCE8596A21}" destId="{47CC467B-A7B0-403B-B518-61A855C4CB30}" srcOrd="0" destOrd="0" presId="urn:microsoft.com/office/officeart/2005/8/layout/orgChart1"/>
-    <dgm:cxn modelId="{18127CC4-3606-4A98-A6E4-59088A98C531}" type="presParOf" srcId="{CE5C340F-52E1-4287-8F89-19DCE8596A21}" destId="{4685C4CA-9118-4F82-BA79-DB8659DFF6CD}" srcOrd="1" destOrd="0" presId="urn:microsoft.com/office/officeart/2005/8/layout/orgChart1"/>
-    <dgm:cxn modelId="{F8F742BA-87C1-48E3-9B72-181EAC5A7F24}" type="presParOf" srcId="{4685C4CA-9118-4F82-BA79-DB8659DFF6CD}" destId="{2BE0FA9B-FAD8-41F1-BAA4-FBC4D842A082}" srcOrd="0" destOrd="0" presId="urn:microsoft.com/office/officeart/2005/8/layout/orgChart1"/>
-    <dgm:cxn modelId="{A45F1DFD-703E-4D19-9546-781F742DBC13}" type="presParOf" srcId="{2BE0FA9B-FAD8-41F1-BAA4-FBC4D842A082}" destId="{3849584E-30E9-41DF-B696-73B9EDC914B7}" srcOrd="0" destOrd="0" presId="urn:microsoft.com/office/officeart/2005/8/layout/orgChart1"/>
-    <dgm:cxn modelId="{F8E59F7E-BAA2-4C9E-B1CE-67A186A06037}" type="presParOf" srcId="{2BE0FA9B-FAD8-41F1-BAA4-FBC4D842A082}" destId="{404A393F-6930-4E13-8DA7-9F149CA19080}" srcOrd="1" destOrd="0" presId="urn:microsoft.com/office/officeart/2005/8/layout/orgChart1"/>
-    <dgm:cxn modelId="{2671D58C-C6B2-495D-BE41-BB7ADC1C78A1}" type="presParOf" srcId="{4685C4CA-9118-4F82-BA79-DB8659DFF6CD}" destId="{124C6933-CF27-4C78-BDD1-50BF78F9BCA9}" srcOrd="1" destOrd="0" presId="urn:microsoft.com/office/officeart/2005/8/layout/orgChart1"/>
-    <dgm:cxn modelId="{7BB96FA3-0FA8-48E8-AE91-C7B8E9548F5F}" type="presParOf" srcId="{4685C4CA-9118-4F82-BA79-DB8659DFF6CD}" destId="{C41E517C-C739-4878-8235-2C68CE6CFE62}" srcOrd="2" destOrd="0" presId="urn:microsoft.com/office/officeart/2005/8/layout/orgChart1"/>
-    <dgm:cxn modelId="{BC82DCEC-C619-479B-BF8D-0317A40DC973}" type="presParOf" srcId="{CE5C340F-52E1-4287-8F89-19DCE8596A21}" destId="{1BEFFA06-C26A-496A-A7B1-C5F4A4A31E99}" srcOrd="2" destOrd="0" presId="urn:microsoft.com/office/officeart/2005/8/layout/orgChart1"/>
-    <dgm:cxn modelId="{B223A790-339B-4A6D-9C2B-9DF2E77541EF}" type="presParOf" srcId="{CE5C340F-52E1-4287-8F89-19DCE8596A21}" destId="{DCBC2732-5497-4C6B-A124-5B4223E7CC78}" srcOrd="3" destOrd="0" presId="urn:microsoft.com/office/officeart/2005/8/layout/orgChart1"/>
-    <dgm:cxn modelId="{0BCB8712-BDBD-4382-A7A5-3CC6F41115A3}" type="presParOf" srcId="{DCBC2732-5497-4C6B-A124-5B4223E7CC78}" destId="{CEB05C59-C91C-4FE1-ACCD-22A583A0F1F2}" srcOrd="0" destOrd="0" presId="urn:microsoft.com/office/officeart/2005/8/layout/orgChart1"/>
-    <dgm:cxn modelId="{DB4B7B1D-BCD0-4710-8EC5-079B9D29E566}" type="presParOf" srcId="{CEB05C59-C91C-4FE1-ACCD-22A583A0F1F2}" destId="{A347B51C-D725-46C9-A255-CD40FBFED626}" srcOrd="0" destOrd="0" presId="urn:microsoft.com/office/officeart/2005/8/layout/orgChart1"/>
-    <dgm:cxn modelId="{2E1471DC-3D29-4D9F-83D6-8A6E2A97D1DB}" type="presParOf" srcId="{CEB05C59-C91C-4FE1-ACCD-22A583A0F1F2}" destId="{61D5B788-FF3D-4767-BA34-C097CDDCD660}" srcOrd="1" destOrd="0" presId="urn:microsoft.com/office/officeart/2005/8/layout/orgChart1"/>
-    <dgm:cxn modelId="{85A6E5AF-287D-4BAE-8F1B-34A8088CB894}" type="presParOf" srcId="{DCBC2732-5497-4C6B-A124-5B4223E7CC78}" destId="{1C79C183-E2FD-49D3-96D4-665906617490}" srcOrd="1" destOrd="0" presId="urn:microsoft.com/office/officeart/2005/8/layout/orgChart1"/>
-    <dgm:cxn modelId="{4C995F1C-244F-43DE-B44A-368F125016D1}" type="presParOf" srcId="{DCBC2732-5497-4C6B-A124-5B4223E7CC78}" destId="{0038D9B4-854A-497A-91D1-7A8569623E76}" srcOrd="2" destOrd="0" presId="urn:microsoft.com/office/officeart/2005/8/layout/orgChart1"/>
-    <dgm:cxn modelId="{09B08338-DFC0-4E9C-B111-A07F301C7F63}" type="presParOf" srcId="{CE5C340F-52E1-4287-8F89-19DCE8596A21}" destId="{D655184D-69DE-4111-929F-D01D2F320BC2}" srcOrd="4" destOrd="0" presId="urn:microsoft.com/office/officeart/2005/8/layout/orgChart1"/>
-    <dgm:cxn modelId="{8E24C3AF-97CE-415A-B695-BCACFC75DF3C}" type="presParOf" srcId="{CE5C340F-52E1-4287-8F89-19DCE8596A21}" destId="{82A74371-2315-4E0F-85B8-E104DBB474DA}" srcOrd="5" destOrd="0" presId="urn:microsoft.com/office/officeart/2005/8/layout/orgChart1"/>
-    <dgm:cxn modelId="{4AFC055C-1235-4FFC-BDFC-947D81CCEB5C}" type="presParOf" srcId="{82A74371-2315-4E0F-85B8-E104DBB474DA}" destId="{3EADA75E-9A7B-4DE0-A499-E37C6EF5F349}" srcOrd="0" destOrd="0" presId="urn:microsoft.com/office/officeart/2005/8/layout/orgChart1"/>
-    <dgm:cxn modelId="{5D2CF0BD-86D3-4C82-ABB5-E6C04B2572D9}" type="presParOf" srcId="{3EADA75E-9A7B-4DE0-A499-E37C6EF5F349}" destId="{6A67BD86-B853-46DF-97D5-B6D81B5C379A}" srcOrd="0" destOrd="0" presId="urn:microsoft.com/office/officeart/2005/8/layout/orgChart1"/>
-    <dgm:cxn modelId="{07B095F5-FC68-413D-B889-4CB0A0B7E719}" type="presParOf" srcId="{3EADA75E-9A7B-4DE0-A499-E37C6EF5F349}" destId="{47C6DAB8-4C3F-4331-9773-F5E1585FE66B}" srcOrd="1" destOrd="0" presId="urn:microsoft.com/office/officeart/2005/8/layout/orgChart1"/>
-    <dgm:cxn modelId="{78C5E8D2-E4FE-49CD-BD66-593448B9A23F}" type="presParOf" srcId="{82A74371-2315-4E0F-85B8-E104DBB474DA}" destId="{28AA024B-0CBD-4D78-827C-0BE73202D2B2}" srcOrd="1" destOrd="0" presId="urn:microsoft.com/office/officeart/2005/8/layout/orgChart1"/>
-    <dgm:cxn modelId="{956159D0-1C79-48ED-9DDB-2EAED5CF3AFF}" type="presParOf" srcId="{82A74371-2315-4E0F-85B8-E104DBB474DA}" destId="{F5F221D4-B681-4CA6-8F68-EB35E31DA0C1}" srcOrd="2" destOrd="0" presId="urn:microsoft.com/office/officeart/2005/8/layout/orgChart1"/>
-    <dgm:cxn modelId="{BE3BDDC9-83C7-4FD3-9C83-41A21F463061}" type="presParOf" srcId="{FFCFF95D-5BFA-4A7E-9645-38F14F4FDE23}" destId="{D4D8846F-684F-4DFA-A4CE-02708E13D73B}" srcOrd="2" destOrd="0" presId="urn:microsoft.com/office/officeart/2005/8/layout/orgChart1"/>
-    <dgm:cxn modelId="{F56145A8-B683-404B-9C29-8515CF5DB067}" type="presParOf" srcId="{3AE9DC3A-05DB-4A0B-9AAE-F56EDE7A02F6}" destId="{AE1ECEE4-89F0-46DD-A0BD-98B2E5BE2FED}" srcOrd="2" destOrd="0" presId="urn:microsoft.com/office/officeart/2005/8/layout/orgChart1"/>
-    <dgm:cxn modelId="{A291C5D1-CF34-4323-B697-C99735EDD3DE}" type="presParOf" srcId="{3AE9DC3A-05DB-4A0B-9AAE-F56EDE7A02F6}" destId="{122CC7F5-19FD-48E4-8F1D-0C0D6B19D34B}" srcOrd="3" destOrd="0" presId="urn:microsoft.com/office/officeart/2005/8/layout/orgChart1"/>
-    <dgm:cxn modelId="{3AFCF006-BB0C-43A8-87A5-B1F59073EF43}" type="presParOf" srcId="{122CC7F5-19FD-48E4-8F1D-0C0D6B19D34B}" destId="{08598F82-011D-4A54-8171-665C52F3A13B}" srcOrd="0" destOrd="0" presId="urn:microsoft.com/office/officeart/2005/8/layout/orgChart1"/>
-    <dgm:cxn modelId="{7761E95E-297B-4CBF-B552-A6BAE47FA990}" type="presParOf" srcId="{08598F82-011D-4A54-8171-665C52F3A13B}" destId="{E7C716B7-90BC-48C3-9EB6-86D6DF00A4D9}" srcOrd="0" destOrd="0" presId="urn:microsoft.com/office/officeart/2005/8/layout/orgChart1"/>
-    <dgm:cxn modelId="{9DB9A934-ABAC-4CAC-BFAE-DDEE6833A7E4}" type="presParOf" srcId="{08598F82-011D-4A54-8171-665C52F3A13B}" destId="{9D7FB03E-2643-4985-AE61-CD521D8AF355}" srcOrd="1" destOrd="0" presId="urn:microsoft.com/office/officeart/2005/8/layout/orgChart1"/>
-    <dgm:cxn modelId="{81EF1821-A5DE-4704-A05C-B82E1B377477}" type="presParOf" srcId="{122CC7F5-19FD-48E4-8F1D-0C0D6B19D34B}" destId="{434D30B3-B70A-45A3-A702-0B98192B5B8A}" srcOrd="1" destOrd="0" presId="urn:microsoft.com/office/officeart/2005/8/layout/orgChart1"/>
-    <dgm:cxn modelId="{FDEE066A-772D-4D44-B5C4-3C644F0F727E}" type="presParOf" srcId="{434D30B3-B70A-45A3-A702-0B98192B5B8A}" destId="{65C318C1-029B-4833-8DB1-AE3DF7F3CBEF}" srcOrd="0" destOrd="0" presId="urn:microsoft.com/office/officeart/2005/8/layout/orgChart1"/>
-    <dgm:cxn modelId="{739C0F77-3B9F-4EFD-A8E3-018707C4A217}" type="presParOf" srcId="{434D30B3-B70A-45A3-A702-0B98192B5B8A}" destId="{EE48364E-AD50-4A0A-82EF-BA4887061B5A}" srcOrd="1" destOrd="0" presId="urn:microsoft.com/office/officeart/2005/8/layout/orgChart1"/>
-    <dgm:cxn modelId="{37BD4AF0-FF79-45BD-832D-BE34DE7DED2C}" type="presParOf" srcId="{EE48364E-AD50-4A0A-82EF-BA4887061B5A}" destId="{AEAD33FC-BBE3-42F0-9E6B-BE04876E78C6}" srcOrd="0" destOrd="0" presId="urn:microsoft.com/office/officeart/2005/8/layout/orgChart1"/>
-    <dgm:cxn modelId="{E8C4CE2F-80B5-497A-B7ED-DCBF914600C7}" type="presParOf" srcId="{AEAD33FC-BBE3-42F0-9E6B-BE04876E78C6}" destId="{FBFF15A7-C54C-4959-95A3-2AC950356451}" srcOrd="0" destOrd="0" presId="urn:microsoft.com/office/officeart/2005/8/layout/orgChart1"/>
-    <dgm:cxn modelId="{0A263D8A-D574-47F9-BD78-062D6216D886}" type="presParOf" srcId="{AEAD33FC-BBE3-42F0-9E6B-BE04876E78C6}" destId="{96549055-5474-4634-AC52-4BBC80C1BE9D}" srcOrd="1" destOrd="0" presId="urn:microsoft.com/office/officeart/2005/8/layout/orgChart1"/>
-    <dgm:cxn modelId="{EDAE0800-C115-4C15-A253-2612D7C0740B}" type="presParOf" srcId="{EE48364E-AD50-4A0A-82EF-BA4887061B5A}" destId="{EC70E135-2FDF-4075-A2C3-EBBA880B4F98}" srcOrd="1" destOrd="0" presId="urn:microsoft.com/office/officeart/2005/8/layout/orgChart1"/>
-    <dgm:cxn modelId="{BF89E4E1-AE58-4338-8A57-7184F9A5A758}" type="presParOf" srcId="{EE48364E-AD50-4A0A-82EF-BA4887061B5A}" destId="{6C8D4893-E7EE-4DD0-A029-409F05106A22}" srcOrd="2" destOrd="0" presId="urn:microsoft.com/office/officeart/2005/8/layout/orgChart1"/>
-    <dgm:cxn modelId="{ACEBED0D-4E45-47FE-BE56-A23735C4F2BE}" type="presParOf" srcId="{434D30B3-B70A-45A3-A702-0B98192B5B8A}" destId="{BE98BCDD-B2A8-4EEB-9690-21B8A2E8C72E}" srcOrd="2" destOrd="0" presId="urn:microsoft.com/office/officeart/2005/8/layout/orgChart1"/>
-    <dgm:cxn modelId="{BB58487F-76D2-4938-85B3-2772B3E75368}" type="presParOf" srcId="{434D30B3-B70A-45A3-A702-0B98192B5B8A}" destId="{66E9B833-6EF1-4D04-BBEE-C44549236795}" srcOrd="3" destOrd="0" presId="urn:microsoft.com/office/officeart/2005/8/layout/orgChart1"/>
-    <dgm:cxn modelId="{A882CE50-03D5-4ABF-B347-B6069AC7EE68}" type="presParOf" srcId="{66E9B833-6EF1-4D04-BBEE-C44549236795}" destId="{E818715A-BD52-4646-AB3B-28D5C1C4A17F}" srcOrd="0" destOrd="0" presId="urn:microsoft.com/office/officeart/2005/8/layout/orgChart1"/>
-    <dgm:cxn modelId="{565D66EE-6F34-462A-95E3-92434A6B28F7}" type="presParOf" srcId="{E818715A-BD52-4646-AB3B-28D5C1C4A17F}" destId="{C8954796-FA25-43FE-95EA-09422EB89474}" srcOrd="0" destOrd="0" presId="urn:microsoft.com/office/officeart/2005/8/layout/orgChart1"/>
-    <dgm:cxn modelId="{92D0811B-6635-41DD-A7D5-AB83B14470B0}" type="presParOf" srcId="{E818715A-BD52-4646-AB3B-28D5C1C4A17F}" destId="{E9BEE208-76FC-40AE-88CC-E24981F36373}" srcOrd="1" destOrd="0" presId="urn:microsoft.com/office/officeart/2005/8/layout/orgChart1"/>
-    <dgm:cxn modelId="{89AD9135-FFDF-4475-A89A-C9B4313DDC37}" type="presParOf" srcId="{66E9B833-6EF1-4D04-BBEE-C44549236795}" destId="{D9BC14BD-D521-4E60-8307-A8F5EC5EA914}" srcOrd="1" destOrd="0" presId="urn:microsoft.com/office/officeart/2005/8/layout/orgChart1"/>
-    <dgm:cxn modelId="{3B9D3D41-1743-4B96-B55D-096E73522DF3}" type="presParOf" srcId="{66E9B833-6EF1-4D04-BBEE-C44549236795}" destId="{00D9EA38-4780-46E7-AE92-C853DBC9BF86}" srcOrd="2" destOrd="0" presId="urn:microsoft.com/office/officeart/2005/8/layout/orgChart1"/>
-    <dgm:cxn modelId="{F9C5D081-0074-4B02-A325-F0055DE9CEE5}" type="presParOf" srcId="{434D30B3-B70A-45A3-A702-0B98192B5B8A}" destId="{0B58E4EC-A31E-409E-80A9-C7732D75F7C4}" srcOrd="4" destOrd="0" presId="urn:microsoft.com/office/officeart/2005/8/layout/orgChart1"/>
-    <dgm:cxn modelId="{204F96C8-9715-4F8D-8592-3F064D22BE0D}" type="presParOf" srcId="{434D30B3-B70A-45A3-A702-0B98192B5B8A}" destId="{91067AC6-173B-488D-9633-DA9CD12F65A2}" srcOrd="5" destOrd="0" presId="urn:microsoft.com/office/officeart/2005/8/layout/orgChart1"/>
-    <dgm:cxn modelId="{DBA17A06-AF1E-44E2-8488-785B3C95D823}" type="presParOf" srcId="{91067AC6-173B-488D-9633-DA9CD12F65A2}" destId="{B68CC907-F444-4DA4-B0EF-15CBBD7FF3BB}" srcOrd="0" destOrd="0" presId="urn:microsoft.com/office/officeart/2005/8/layout/orgChart1"/>
-    <dgm:cxn modelId="{0142901F-B653-479E-A425-F86074008D39}" type="presParOf" srcId="{B68CC907-F444-4DA4-B0EF-15CBBD7FF3BB}" destId="{4DCEDB6A-52A3-43A3-BA0A-4F9B86279A6B}" srcOrd="0" destOrd="0" presId="urn:microsoft.com/office/officeart/2005/8/layout/orgChart1"/>
-    <dgm:cxn modelId="{1DB606B0-D710-42AB-9849-514E46F60DB0}" type="presParOf" srcId="{B68CC907-F444-4DA4-B0EF-15CBBD7FF3BB}" destId="{7A1D4A84-C4EA-4B6E-AD64-3E24BBA90018}" srcOrd="1" destOrd="0" presId="urn:microsoft.com/office/officeart/2005/8/layout/orgChart1"/>
-    <dgm:cxn modelId="{0ACFE061-F8B9-4CD3-9008-D6231047B750}" type="presParOf" srcId="{91067AC6-173B-488D-9633-DA9CD12F65A2}" destId="{31FE7690-9359-471F-9B9A-F7F0B3425F0A}" srcOrd="1" destOrd="0" presId="urn:microsoft.com/office/officeart/2005/8/layout/orgChart1"/>
-    <dgm:cxn modelId="{731C46DA-1D80-4AF3-8B95-10829282DE8D}" type="presParOf" srcId="{91067AC6-173B-488D-9633-DA9CD12F65A2}" destId="{75F25F76-ADBB-47A8-AD78-6BEE30CEE01C}" srcOrd="2" destOrd="0" presId="urn:microsoft.com/office/officeart/2005/8/layout/orgChart1"/>
-    <dgm:cxn modelId="{F527F4CB-A110-492E-9407-A1984BBFD004}" type="presParOf" srcId="{122CC7F5-19FD-48E4-8F1D-0C0D6B19D34B}" destId="{178523E6-4F39-4E6D-98D0-8A30A671A4F5}" srcOrd="2" destOrd="0" presId="urn:microsoft.com/office/officeart/2005/8/layout/orgChart1"/>
-    <dgm:cxn modelId="{9F0881A8-7A9E-4AFC-A9F9-11E2E89300AA}" type="presParOf" srcId="{3AE9DC3A-05DB-4A0B-9AAE-F56EDE7A02F6}" destId="{B888A11C-896E-461A-A661-3C98AAA5307C}" srcOrd="4" destOrd="0" presId="urn:microsoft.com/office/officeart/2005/8/layout/orgChart1"/>
-    <dgm:cxn modelId="{8126635E-3F68-469F-A663-C86D123E930E}" type="presParOf" srcId="{3AE9DC3A-05DB-4A0B-9AAE-F56EDE7A02F6}" destId="{9D8A6267-2C29-447D-A095-C2A9A37047CA}" srcOrd="5" destOrd="0" presId="urn:microsoft.com/office/officeart/2005/8/layout/orgChart1"/>
-    <dgm:cxn modelId="{3C144CC4-7BF4-49D0-9CE8-11A22AD03598}" type="presParOf" srcId="{9D8A6267-2C29-447D-A095-C2A9A37047CA}" destId="{062866A2-4BBE-4343-B4A8-EA2CA3FC8766}" srcOrd="0" destOrd="0" presId="urn:microsoft.com/office/officeart/2005/8/layout/orgChart1"/>
-    <dgm:cxn modelId="{507CBCA5-7515-4D6D-886F-F5CB3F0DD001}" type="presParOf" srcId="{062866A2-4BBE-4343-B4A8-EA2CA3FC8766}" destId="{3A1CBD22-2C83-42DA-B754-0780FAE5605E}" srcOrd="0" destOrd="0" presId="urn:microsoft.com/office/officeart/2005/8/layout/orgChart1"/>
-    <dgm:cxn modelId="{01F951D6-B59F-4930-ADAA-0ECA53B32CE9}" type="presParOf" srcId="{062866A2-4BBE-4343-B4A8-EA2CA3FC8766}" destId="{339D38D9-4E77-4CDB-8F06-E0E484DB252E}" srcOrd="1" destOrd="0" presId="urn:microsoft.com/office/officeart/2005/8/layout/orgChart1"/>
-    <dgm:cxn modelId="{4748D955-2964-455D-947A-638C9B6467E8}" type="presParOf" srcId="{9D8A6267-2C29-447D-A095-C2A9A37047CA}" destId="{467A3ACC-A88B-4D03-B9C5-718755D3EEA7}" srcOrd="1" destOrd="0" presId="urn:microsoft.com/office/officeart/2005/8/layout/orgChart1"/>
-    <dgm:cxn modelId="{36D1C2E8-ACD9-4E50-B84E-AD1E771557CC}" type="presParOf" srcId="{467A3ACC-A88B-4D03-B9C5-718755D3EEA7}" destId="{A9BA2DCA-C3BB-4122-B5F9-07B7E8CB9283}" srcOrd="0" destOrd="0" presId="urn:microsoft.com/office/officeart/2005/8/layout/orgChart1"/>
-    <dgm:cxn modelId="{CEB375BB-E2BE-49C3-A945-0A9D7A84B444}" type="presParOf" srcId="{467A3ACC-A88B-4D03-B9C5-718755D3EEA7}" destId="{44D96E9D-D972-411D-A029-C4FB91F1542D}" srcOrd="1" destOrd="0" presId="urn:microsoft.com/office/officeart/2005/8/layout/orgChart1"/>
-    <dgm:cxn modelId="{2465FDF8-ECAD-4E22-B826-0538839F1EB6}" type="presParOf" srcId="{44D96E9D-D972-411D-A029-C4FB91F1542D}" destId="{8B76D90D-1D8F-426D-98E0-F76C6AB12C4A}" srcOrd="0" destOrd="0" presId="urn:microsoft.com/office/officeart/2005/8/layout/orgChart1"/>
-    <dgm:cxn modelId="{14BB099E-16EE-4183-BC39-6C7CCBF43EA3}" type="presParOf" srcId="{8B76D90D-1D8F-426D-98E0-F76C6AB12C4A}" destId="{2191138C-BF9D-47C6-9644-9D531CBA9E46}" srcOrd="0" destOrd="0" presId="urn:microsoft.com/office/officeart/2005/8/layout/orgChart1"/>
-    <dgm:cxn modelId="{D5E04352-357B-4DAC-BED9-A2291AFC4F46}" type="presParOf" srcId="{8B76D90D-1D8F-426D-98E0-F76C6AB12C4A}" destId="{AFE6752D-D1AF-4EC5-BD3F-72D791A87D92}" srcOrd="1" destOrd="0" presId="urn:microsoft.com/office/officeart/2005/8/layout/orgChart1"/>
-    <dgm:cxn modelId="{E5B12953-668F-4D49-B0A4-AE73D725A991}" type="presParOf" srcId="{44D96E9D-D972-411D-A029-C4FB91F1542D}" destId="{2FF72F2E-9443-44F3-83A6-AE5905276C80}" srcOrd="1" destOrd="0" presId="urn:microsoft.com/office/officeart/2005/8/layout/orgChart1"/>
-    <dgm:cxn modelId="{3C265DC7-5489-4E06-BAA8-B1763554143C}" type="presParOf" srcId="{44D96E9D-D972-411D-A029-C4FB91F1542D}" destId="{5BA4AE41-B2A2-495F-9343-6FD23BFD1B3B}" srcOrd="2" destOrd="0" presId="urn:microsoft.com/office/officeart/2005/8/layout/orgChart1"/>
-    <dgm:cxn modelId="{131E812B-D4E7-4EF8-B848-C7ADBBA3500D}" type="presParOf" srcId="{467A3ACC-A88B-4D03-B9C5-718755D3EEA7}" destId="{5AC7171A-9317-4709-A91E-4E321749E2C7}" srcOrd="2" destOrd="0" presId="urn:microsoft.com/office/officeart/2005/8/layout/orgChart1"/>
-    <dgm:cxn modelId="{DC8A3C6A-CC6E-43DE-A5D3-A802FE60FF24}" type="presParOf" srcId="{467A3ACC-A88B-4D03-B9C5-718755D3EEA7}" destId="{220AA8B2-F7EF-4900-9F6C-2B56F1762166}" srcOrd="3" destOrd="0" presId="urn:microsoft.com/office/officeart/2005/8/layout/orgChart1"/>
-    <dgm:cxn modelId="{D4B0ADC6-63A1-4612-98E6-E28163CFF84B}" type="presParOf" srcId="{220AA8B2-F7EF-4900-9F6C-2B56F1762166}" destId="{0DEFAB1B-9F7E-4AA6-8BE1-747DD32CA23D}" srcOrd="0" destOrd="0" presId="urn:microsoft.com/office/officeart/2005/8/layout/orgChart1"/>
-    <dgm:cxn modelId="{B512BD96-96CB-420A-A2DC-C64E21695D9F}" type="presParOf" srcId="{0DEFAB1B-9F7E-4AA6-8BE1-747DD32CA23D}" destId="{77BA2FCE-1152-49D0-A927-C6BDCAA98BE8}" srcOrd="0" destOrd="0" presId="urn:microsoft.com/office/officeart/2005/8/layout/orgChart1"/>
-    <dgm:cxn modelId="{B1AA80A2-48EC-4B81-9758-ACF7DCFA74D4}" type="presParOf" srcId="{0DEFAB1B-9F7E-4AA6-8BE1-747DD32CA23D}" destId="{719DCCE4-5875-46EE-AFEE-CFD60246D4FA}" srcOrd="1" destOrd="0" presId="urn:microsoft.com/office/officeart/2005/8/layout/orgChart1"/>
-    <dgm:cxn modelId="{FB90154C-E5C3-49A5-9474-DD31E3A6FC9F}" type="presParOf" srcId="{220AA8B2-F7EF-4900-9F6C-2B56F1762166}" destId="{F83D5628-4C4D-4CF3-BC88-623913B9193F}" srcOrd="1" destOrd="0" presId="urn:microsoft.com/office/officeart/2005/8/layout/orgChart1"/>
-    <dgm:cxn modelId="{C2182F3F-1FFE-4993-AB40-9EA92D19D655}" type="presParOf" srcId="{220AA8B2-F7EF-4900-9F6C-2B56F1762166}" destId="{227242A4-279D-40BA-B2D2-B9FB58E35CA1}" srcOrd="2" destOrd="0" presId="urn:microsoft.com/office/officeart/2005/8/layout/orgChart1"/>
-    <dgm:cxn modelId="{6259580D-A4BE-40AF-9154-08A9CA699B28}" type="presParOf" srcId="{9D8A6267-2C29-447D-A095-C2A9A37047CA}" destId="{8FE44281-16B8-4DFA-94FB-161A8EA719B9}" srcOrd="2" destOrd="0" presId="urn:microsoft.com/office/officeart/2005/8/layout/orgChart1"/>
-    <dgm:cxn modelId="{1E7B59BF-4F9F-4E93-82AA-4DED267297EA}" type="presParOf" srcId="{33F322EF-D205-4CB9-946C-4F33B2801F6F}" destId="{A5A1E7BA-0FB0-47EA-A243-C4D19B92C75F}" srcOrd="2" destOrd="0" presId="urn:microsoft.com/office/officeart/2005/8/layout/orgChart1"/>
-    <dgm:cxn modelId="{9A62A2E8-4DE9-4598-A8A1-F701CA98EC8C}" type="presParOf" srcId="{49F18A41-BA64-414D-96DB-698B1BF0A756}" destId="{6DA783CB-F5A8-4ECF-B8C9-F9BCE2CE10B1}" srcOrd="2" destOrd="0" presId="urn:microsoft.com/office/officeart/2005/8/layout/orgChart1"/>
-    <dgm:cxn modelId="{9B5459DC-38E1-4EBE-9130-A4297052AD29}" type="presParOf" srcId="{49F18A41-BA64-414D-96DB-698B1BF0A756}" destId="{2E44A0F2-1510-439D-B51A-10316ECB41B2}" srcOrd="3" destOrd="0" presId="urn:microsoft.com/office/officeart/2005/8/layout/orgChart1"/>
-    <dgm:cxn modelId="{73EC5C8A-A34A-4800-9EEC-05F7333C7BA9}" type="presParOf" srcId="{2E44A0F2-1510-439D-B51A-10316ECB41B2}" destId="{A560DF3A-18FA-40A3-A09A-28DFEF0AF952}" srcOrd="0" destOrd="0" presId="urn:microsoft.com/office/officeart/2005/8/layout/orgChart1"/>
-    <dgm:cxn modelId="{ECA24079-626C-43EC-99E2-FAA021DD5667}" type="presParOf" srcId="{A560DF3A-18FA-40A3-A09A-28DFEF0AF952}" destId="{E720044D-8501-4BC0-9533-040EBA1AAAD1}" srcOrd="0" destOrd="0" presId="urn:microsoft.com/office/officeart/2005/8/layout/orgChart1"/>
-    <dgm:cxn modelId="{FDDCF1AA-B8A3-4791-A4E6-5285CD53299D}" type="presParOf" srcId="{A560DF3A-18FA-40A3-A09A-28DFEF0AF952}" destId="{DAC4CB7B-97C5-4538-9841-7CFA5DBE3AEF}" srcOrd="1" destOrd="0" presId="urn:microsoft.com/office/officeart/2005/8/layout/orgChart1"/>
-    <dgm:cxn modelId="{9B8A20DA-3D56-42A8-BB8D-1BED55DEE1D0}" type="presParOf" srcId="{2E44A0F2-1510-439D-B51A-10316ECB41B2}" destId="{C473F823-7E25-4EF9-A131-424335EAE514}" srcOrd="1" destOrd="0" presId="urn:microsoft.com/office/officeart/2005/8/layout/orgChart1"/>
-    <dgm:cxn modelId="{619FF8A4-98AB-49B0-B716-DC125467DB8F}" type="presParOf" srcId="{C473F823-7E25-4EF9-A131-424335EAE514}" destId="{DC6785FF-8B0C-4E19-8A15-9854C87A9C62}" srcOrd="0" destOrd="0" presId="urn:microsoft.com/office/officeart/2005/8/layout/orgChart1"/>
-    <dgm:cxn modelId="{27BD890E-205D-48CA-993D-5054B54420BB}" type="presParOf" srcId="{C473F823-7E25-4EF9-A131-424335EAE514}" destId="{B6DAB100-8018-47B3-A454-31BD4ADB14BD}" srcOrd="1" destOrd="0" presId="urn:microsoft.com/office/officeart/2005/8/layout/orgChart1"/>
-    <dgm:cxn modelId="{795805E0-03FD-4D0C-952C-C0E2AC9FB2D4}" type="presParOf" srcId="{B6DAB100-8018-47B3-A454-31BD4ADB14BD}" destId="{5EA659DD-2D62-4C15-A71D-7FBFFA4A3BDE}" srcOrd="0" destOrd="0" presId="urn:microsoft.com/office/officeart/2005/8/layout/orgChart1"/>
-    <dgm:cxn modelId="{21BB3312-614A-4FDC-B1D1-80B2907067F6}" type="presParOf" srcId="{5EA659DD-2D62-4C15-A71D-7FBFFA4A3BDE}" destId="{F49FC6BB-B919-43A5-82BB-30F747757678}" srcOrd="0" destOrd="0" presId="urn:microsoft.com/office/officeart/2005/8/layout/orgChart1"/>
-    <dgm:cxn modelId="{B020323D-F1A4-4402-900E-18A87343D8B5}" type="presParOf" srcId="{5EA659DD-2D62-4C15-A71D-7FBFFA4A3BDE}" destId="{66691FA5-511E-4733-890E-9F431A1822BF}" srcOrd="1" destOrd="0" presId="urn:microsoft.com/office/officeart/2005/8/layout/orgChart1"/>
-    <dgm:cxn modelId="{5B987F1C-2A8F-4618-B671-B746715FCD86}" type="presParOf" srcId="{B6DAB100-8018-47B3-A454-31BD4ADB14BD}" destId="{543E9BC0-C658-4EB0-966B-08DDB4C7F3FE}" srcOrd="1" destOrd="0" presId="urn:microsoft.com/office/officeart/2005/8/layout/orgChart1"/>
-    <dgm:cxn modelId="{824D98BE-60BD-47C3-AE04-46AFE045C6E2}" type="presParOf" srcId="{543E9BC0-C658-4EB0-966B-08DDB4C7F3FE}" destId="{C19F96B0-38DD-4CE6-AE2B-6BBE332EF7DA}" srcOrd="0" destOrd="0" presId="urn:microsoft.com/office/officeart/2005/8/layout/orgChart1"/>
-    <dgm:cxn modelId="{8E3B5A34-2133-464C-8FE4-CB7DFC58B0A3}" type="presParOf" srcId="{543E9BC0-C658-4EB0-966B-08DDB4C7F3FE}" destId="{F402D789-4D9F-42B2-AF26-FD6BA00A8D33}" srcOrd="1" destOrd="0" presId="urn:microsoft.com/office/officeart/2005/8/layout/orgChart1"/>
-    <dgm:cxn modelId="{7C885F5F-EB62-41F2-8A84-246242135E17}" type="presParOf" srcId="{F402D789-4D9F-42B2-AF26-FD6BA00A8D33}" destId="{A3D51C2B-7423-4EF6-AA94-04AE9B891DF3}" srcOrd="0" destOrd="0" presId="urn:microsoft.com/office/officeart/2005/8/layout/orgChart1"/>
-    <dgm:cxn modelId="{A6DD1B74-980A-4D6E-AB7A-D590A5E724AE}" type="presParOf" srcId="{A3D51C2B-7423-4EF6-AA94-04AE9B891DF3}" destId="{8DF02AB1-9C30-4EB8-909B-9F8746549BB8}" srcOrd="0" destOrd="0" presId="urn:microsoft.com/office/officeart/2005/8/layout/orgChart1"/>
-    <dgm:cxn modelId="{6A5D746D-EF75-4FCA-9355-EB88F29F69E2}" type="presParOf" srcId="{A3D51C2B-7423-4EF6-AA94-04AE9B891DF3}" destId="{0ADA5025-4C56-4680-95BE-519C595B85F5}" srcOrd="1" destOrd="0" presId="urn:microsoft.com/office/officeart/2005/8/layout/orgChart1"/>
-    <dgm:cxn modelId="{E5BE91D8-C7AA-4695-A682-C1640F214AE6}" type="presParOf" srcId="{F402D789-4D9F-42B2-AF26-FD6BA00A8D33}" destId="{DD4B6D49-A1C1-49B8-9567-A54A397F5E4F}" srcOrd="1" destOrd="0" presId="urn:microsoft.com/office/officeart/2005/8/layout/orgChart1"/>
-    <dgm:cxn modelId="{48B287C4-A0A4-4153-A249-CA9AE3FFB169}" type="presParOf" srcId="{F402D789-4D9F-42B2-AF26-FD6BA00A8D33}" destId="{9B1EB43D-106B-4195-BE42-87FCF32B012D}" srcOrd="2" destOrd="0" presId="urn:microsoft.com/office/officeart/2005/8/layout/orgChart1"/>
-    <dgm:cxn modelId="{AE0E4AE1-80B3-4664-8ABA-12321AF969E6}" type="presParOf" srcId="{543E9BC0-C658-4EB0-966B-08DDB4C7F3FE}" destId="{36FB2ED6-343D-4334-8154-92EF07879D14}" srcOrd="2" destOrd="0" presId="urn:microsoft.com/office/officeart/2005/8/layout/orgChart1"/>
-    <dgm:cxn modelId="{AB4292CF-F8C7-48CC-97CB-6882372AE6BB}" type="presParOf" srcId="{543E9BC0-C658-4EB0-966B-08DDB4C7F3FE}" destId="{2F647738-866C-4262-A94B-5C69CA5C8E63}" srcOrd="3" destOrd="0" presId="urn:microsoft.com/office/officeart/2005/8/layout/orgChart1"/>
-    <dgm:cxn modelId="{E9816B84-4DD7-4AC3-BB88-DE79ACE2501D}" type="presParOf" srcId="{2F647738-866C-4262-A94B-5C69CA5C8E63}" destId="{5D66D768-EFC9-420E-8C77-EC1BDC3F126C}" srcOrd="0" destOrd="0" presId="urn:microsoft.com/office/officeart/2005/8/layout/orgChart1"/>
-    <dgm:cxn modelId="{35CD02F1-F7D6-42DE-B709-062C662EE75C}" type="presParOf" srcId="{5D66D768-EFC9-420E-8C77-EC1BDC3F126C}" destId="{C7E3C652-B316-4DEA-AB56-34930773BB54}" srcOrd="0" destOrd="0" presId="urn:microsoft.com/office/officeart/2005/8/layout/orgChart1"/>
-    <dgm:cxn modelId="{571665D2-374D-4B87-9D3F-8BB6CA354AEC}" type="presParOf" srcId="{5D66D768-EFC9-420E-8C77-EC1BDC3F126C}" destId="{E6A9949C-ED16-4127-9064-E8631A626986}" srcOrd="1" destOrd="0" presId="urn:microsoft.com/office/officeart/2005/8/layout/orgChart1"/>
-    <dgm:cxn modelId="{4F62ABE5-126A-4A2A-97AF-0E2FD9CE6B1D}" type="presParOf" srcId="{2F647738-866C-4262-A94B-5C69CA5C8E63}" destId="{8551A354-B00D-4561-9B00-10ECBED50F51}" srcOrd="1" destOrd="0" presId="urn:microsoft.com/office/officeart/2005/8/layout/orgChart1"/>
-    <dgm:cxn modelId="{841F6B4D-922C-43FE-ADF9-B9B7F902FED3}" type="presParOf" srcId="{2F647738-866C-4262-A94B-5C69CA5C8E63}" destId="{A0F5C6F6-0314-48B5-BA9D-CAA79D42F32C}" srcOrd="2" destOrd="0" presId="urn:microsoft.com/office/officeart/2005/8/layout/orgChart1"/>
-    <dgm:cxn modelId="{60C6F2D0-5FCC-4DFF-BD61-F0F153AB6DA4}" type="presParOf" srcId="{543E9BC0-C658-4EB0-966B-08DDB4C7F3FE}" destId="{0B344900-B8C6-472D-BC2E-A3B3A8DE6984}" srcOrd="4" destOrd="0" presId="urn:microsoft.com/office/officeart/2005/8/layout/orgChart1"/>
-    <dgm:cxn modelId="{20235D4D-C428-4D0D-8EF0-4B8A4EC14C62}" type="presParOf" srcId="{543E9BC0-C658-4EB0-966B-08DDB4C7F3FE}" destId="{45CEBE09-CC97-418C-9BF3-1BEDA700BAF8}" srcOrd="5" destOrd="0" presId="urn:microsoft.com/office/officeart/2005/8/layout/orgChart1"/>
-    <dgm:cxn modelId="{DB43DA08-CC8B-4D7B-84F0-1C58400109F9}" type="presParOf" srcId="{45CEBE09-CC97-418C-9BF3-1BEDA700BAF8}" destId="{43032E60-1808-4D1D-A5F7-E6C39FCCC40D}" srcOrd="0" destOrd="0" presId="urn:microsoft.com/office/officeart/2005/8/layout/orgChart1"/>
-    <dgm:cxn modelId="{9D86CE0E-BC75-468D-9387-73B10AC2840F}" type="presParOf" srcId="{43032E60-1808-4D1D-A5F7-E6C39FCCC40D}" destId="{DB9295FD-1C8F-49C0-839D-270FFF478AB6}" srcOrd="0" destOrd="0" presId="urn:microsoft.com/office/officeart/2005/8/layout/orgChart1"/>
-    <dgm:cxn modelId="{D02358AD-94CB-4440-8E3B-B9E47DD0066B}" type="presParOf" srcId="{43032E60-1808-4D1D-A5F7-E6C39FCCC40D}" destId="{E758EA4C-6AD8-4313-B927-88E380A1CE2E}" srcOrd="1" destOrd="0" presId="urn:microsoft.com/office/officeart/2005/8/layout/orgChart1"/>
-    <dgm:cxn modelId="{BCA8E634-00D9-4AD0-834B-C8AC28676AF2}" type="presParOf" srcId="{45CEBE09-CC97-418C-9BF3-1BEDA700BAF8}" destId="{E3952302-55A7-41E4-BCA5-6770B075C4A1}" srcOrd="1" destOrd="0" presId="urn:microsoft.com/office/officeart/2005/8/layout/orgChart1"/>
-    <dgm:cxn modelId="{D5736A58-975A-4CC9-96CD-8CCC27394227}" type="presParOf" srcId="{45CEBE09-CC97-418C-9BF3-1BEDA700BAF8}" destId="{51E90FDF-9B9F-4778-825A-6989533EAD8B}" srcOrd="2" destOrd="0" presId="urn:microsoft.com/office/officeart/2005/8/layout/orgChart1"/>
-    <dgm:cxn modelId="{51D8E491-BCBE-42FF-B59C-8F05F9053C19}" type="presParOf" srcId="{B6DAB100-8018-47B3-A454-31BD4ADB14BD}" destId="{95EEBE43-68F6-4990-9AC2-D6FC6DA36E47}" srcOrd="2" destOrd="0" presId="urn:microsoft.com/office/officeart/2005/8/layout/orgChart1"/>
-    <dgm:cxn modelId="{3429F483-77D5-4AB1-8AD0-95CB09C9752B}" type="presParOf" srcId="{C473F823-7E25-4EF9-A131-424335EAE514}" destId="{6477687B-CCAA-4C16-AFCD-3D6899D75223}" srcOrd="2" destOrd="0" presId="urn:microsoft.com/office/officeart/2005/8/layout/orgChart1"/>
-    <dgm:cxn modelId="{B0171A18-F0C9-4210-904E-F7FAC86D4F26}" type="presParOf" srcId="{C473F823-7E25-4EF9-A131-424335EAE514}" destId="{3D875317-F140-48FC-A7BB-A7DBBA16B044}" srcOrd="3" destOrd="0" presId="urn:microsoft.com/office/officeart/2005/8/layout/orgChart1"/>
-    <dgm:cxn modelId="{44CC6770-E6F6-40F5-A569-973579336168}" type="presParOf" srcId="{3D875317-F140-48FC-A7BB-A7DBBA16B044}" destId="{141C3CED-302C-4561-BF44-9877A37E4A59}" srcOrd="0" destOrd="0" presId="urn:microsoft.com/office/officeart/2005/8/layout/orgChart1"/>
-    <dgm:cxn modelId="{58630847-85A8-4922-991F-EFDBCC3E7CA8}" type="presParOf" srcId="{141C3CED-302C-4561-BF44-9877A37E4A59}" destId="{4CB3AF1E-FE97-44FA-A676-E850715B3EED}" srcOrd="0" destOrd="0" presId="urn:microsoft.com/office/officeart/2005/8/layout/orgChart1"/>
-    <dgm:cxn modelId="{530CAA8A-EAAB-4445-B3AF-9E8D86AFDA6D}" type="presParOf" srcId="{141C3CED-302C-4561-BF44-9877A37E4A59}" destId="{99172700-061D-4E7F-B967-D69B79FFF1E5}" srcOrd="1" destOrd="0" presId="urn:microsoft.com/office/officeart/2005/8/layout/orgChart1"/>
-    <dgm:cxn modelId="{780FB338-82DC-479E-BA57-0E5105CDB5A6}" type="presParOf" srcId="{3D875317-F140-48FC-A7BB-A7DBBA16B044}" destId="{D1692F0A-FE4E-43A0-9FEF-263E57066356}" srcOrd="1" destOrd="0" presId="urn:microsoft.com/office/officeart/2005/8/layout/orgChart1"/>
-    <dgm:cxn modelId="{5C21B83B-C1A8-45A4-A3F7-45BAC16BD6CD}" type="presParOf" srcId="{D1692F0A-FE4E-43A0-9FEF-263E57066356}" destId="{FD0D81D0-DCA0-4BDD-B1B2-70F8494EDBFC}" srcOrd="0" destOrd="0" presId="urn:microsoft.com/office/officeart/2005/8/layout/orgChart1"/>
-    <dgm:cxn modelId="{5C46FE8A-C78D-4D3F-A771-FFDBE8A55752}" type="presParOf" srcId="{D1692F0A-FE4E-43A0-9FEF-263E57066356}" destId="{0F5CCB59-9393-4AB9-80EA-44F69706F000}" srcOrd="1" destOrd="0" presId="urn:microsoft.com/office/officeart/2005/8/layout/orgChart1"/>
-    <dgm:cxn modelId="{8F40B2C0-6615-4447-8249-31F183BDC4B2}" type="presParOf" srcId="{0F5CCB59-9393-4AB9-80EA-44F69706F000}" destId="{46EB6C9C-0C70-4AB1-99DC-0D489F91B16B}" srcOrd="0" destOrd="0" presId="urn:microsoft.com/office/officeart/2005/8/layout/orgChart1"/>
-    <dgm:cxn modelId="{2D4F66C2-CDFD-4B85-B3FB-67C9DEE210AA}" type="presParOf" srcId="{46EB6C9C-0C70-4AB1-99DC-0D489F91B16B}" destId="{C7D181A3-8461-4706-8B4B-CF65EB616CF6}" srcOrd="0" destOrd="0" presId="urn:microsoft.com/office/officeart/2005/8/layout/orgChart1"/>
-    <dgm:cxn modelId="{DEEAF706-AF62-431B-9449-E20DCC8BFB3F}" type="presParOf" srcId="{46EB6C9C-0C70-4AB1-99DC-0D489F91B16B}" destId="{D135A4C0-280D-4844-A56F-3FC0FEA9BB93}" srcOrd="1" destOrd="0" presId="urn:microsoft.com/office/officeart/2005/8/layout/orgChart1"/>
-    <dgm:cxn modelId="{CB61189D-EE4F-496A-A169-9AC1B52B3FB5}" type="presParOf" srcId="{0F5CCB59-9393-4AB9-80EA-44F69706F000}" destId="{15245706-72E1-4E0E-817F-E5109B9D4DFF}" srcOrd="1" destOrd="0" presId="urn:microsoft.com/office/officeart/2005/8/layout/orgChart1"/>
-    <dgm:cxn modelId="{AABC33E3-AC69-4E4A-BA44-5B239389238D}" type="presParOf" srcId="{0F5CCB59-9393-4AB9-80EA-44F69706F000}" destId="{C5DA1B79-6C9E-49B1-8CF9-EEFDE59FEBFD}" srcOrd="2" destOrd="0" presId="urn:microsoft.com/office/officeart/2005/8/layout/orgChart1"/>
-    <dgm:cxn modelId="{213E5386-6B16-4F5A-AAEE-5A264869E49F}" type="presParOf" srcId="{3D875317-F140-48FC-A7BB-A7DBBA16B044}" destId="{D20794A7-4840-4917-86F0-DA146DF690F2}" srcOrd="2" destOrd="0" presId="urn:microsoft.com/office/officeart/2005/8/layout/orgChart1"/>
-    <dgm:cxn modelId="{F60E4851-6A72-4C43-8C4D-539D0F3A4590}" type="presParOf" srcId="{C473F823-7E25-4EF9-A131-424335EAE514}" destId="{EE595495-1ACD-4F38-9B09-D0BCF0BC2386}" srcOrd="4" destOrd="0" presId="urn:microsoft.com/office/officeart/2005/8/layout/orgChart1"/>
-    <dgm:cxn modelId="{F6427507-EB99-4938-A713-7BCAAEB3AB45}" type="presParOf" srcId="{C473F823-7E25-4EF9-A131-424335EAE514}" destId="{A8ECCC6A-2AB3-4BD5-8717-4D02431D9082}" srcOrd="5" destOrd="0" presId="urn:microsoft.com/office/officeart/2005/8/layout/orgChart1"/>
-    <dgm:cxn modelId="{A49A6865-EF91-4B32-9F1A-17297ECF323F}" type="presParOf" srcId="{A8ECCC6A-2AB3-4BD5-8717-4D02431D9082}" destId="{F3D00C18-0453-4A6F-BF00-63E3D749F34E}" srcOrd="0" destOrd="0" presId="urn:microsoft.com/office/officeart/2005/8/layout/orgChart1"/>
-    <dgm:cxn modelId="{75EBB3FD-F93F-4ECF-A83D-8AFDFE683995}" type="presParOf" srcId="{F3D00C18-0453-4A6F-BF00-63E3D749F34E}" destId="{D17D603B-2497-446E-B671-FFC2E53954F5}" srcOrd="0" destOrd="0" presId="urn:microsoft.com/office/officeart/2005/8/layout/orgChart1"/>
-    <dgm:cxn modelId="{DE9878D1-95C8-49FB-B726-2847D2212897}" type="presParOf" srcId="{F3D00C18-0453-4A6F-BF00-63E3D749F34E}" destId="{3AE9931B-8DDC-437F-AC94-CC17C3CE74C7}" srcOrd="1" destOrd="0" presId="urn:microsoft.com/office/officeart/2005/8/layout/orgChart1"/>
-    <dgm:cxn modelId="{3C5879B3-74D6-4AE5-9510-7AB6BB8482C2}" type="presParOf" srcId="{A8ECCC6A-2AB3-4BD5-8717-4D02431D9082}" destId="{10B9DFD2-89D4-4F74-9878-1F51FAE8EAB3}" srcOrd="1" destOrd="0" presId="urn:microsoft.com/office/officeart/2005/8/layout/orgChart1"/>
-    <dgm:cxn modelId="{1995E047-9019-4D80-B1EA-F860BD7E3805}" type="presParOf" srcId="{10B9DFD2-89D4-4F74-9878-1F51FAE8EAB3}" destId="{6524C2DF-9A1D-4754-8D11-BF6A9691311E}" srcOrd="0" destOrd="0" presId="urn:microsoft.com/office/officeart/2005/8/layout/orgChart1"/>
-    <dgm:cxn modelId="{19A7BF24-EA3A-4048-8206-DEF7698D0A41}" type="presParOf" srcId="{10B9DFD2-89D4-4F74-9878-1F51FAE8EAB3}" destId="{75A70F3E-4626-47C0-8055-60EBA1591EB2}" srcOrd="1" destOrd="0" presId="urn:microsoft.com/office/officeart/2005/8/layout/orgChart1"/>
-    <dgm:cxn modelId="{01D1AFB4-675D-42A6-8DF7-F5D94FC4CE60}" type="presParOf" srcId="{75A70F3E-4626-47C0-8055-60EBA1591EB2}" destId="{26750B8B-228F-43CD-9FF6-0B7D4D008F61}" srcOrd="0" destOrd="0" presId="urn:microsoft.com/office/officeart/2005/8/layout/orgChart1"/>
-    <dgm:cxn modelId="{AF774D97-986D-4E73-B848-C2DD0764E32E}" type="presParOf" srcId="{26750B8B-228F-43CD-9FF6-0B7D4D008F61}" destId="{D2C7CDFF-CFF6-4F51-BDEF-5A433E803DAE}" srcOrd="0" destOrd="0" presId="urn:microsoft.com/office/officeart/2005/8/layout/orgChart1"/>
-    <dgm:cxn modelId="{13B747C1-15BD-4FAC-9D3E-A47BF965A284}" type="presParOf" srcId="{26750B8B-228F-43CD-9FF6-0B7D4D008F61}" destId="{FA92ED1F-4C41-4D45-BE0E-770E0C946062}" srcOrd="1" destOrd="0" presId="urn:microsoft.com/office/officeart/2005/8/layout/orgChart1"/>
-    <dgm:cxn modelId="{19ECD337-90A1-42FE-AE55-E6EEB8805D1C}" type="presParOf" srcId="{75A70F3E-4626-47C0-8055-60EBA1591EB2}" destId="{FE1B4DB8-BDBC-43BE-A58F-905258A12D2D}" srcOrd="1" destOrd="0" presId="urn:microsoft.com/office/officeart/2005/8/layout/orgChart1"/>
-    <dgm:cxn modelId="{4C571A2C-954B-4A73-BF3C-B2C539E3F29E}" type="presParOf" srcId="{75A70F3E-4626-47C0-8055-60EBA1591EB2}" destId="{136CC3DF-FB88-4BC6-8D1C-1CAE7E51CB59}" srcOrd="2" destOrd="0" presId="urn:microsoft.com/office/officeart/2005/8/layout/orgChart1"/>
-    <dgm:cxn modelId="{BEDD1632-CFBF-46AB-B2AD-4526DA0AFDA3}" type="presParOf" srcId="{A8ECCC6A-2AB3-4BD5-8717-4D02431D9082}" destId="{F6194E59-E37D-4126-9271-1652352E3275}" srcOrd="2" destOrd="0" presId="urn:microsoft.com/office/officeart/2005/8/layout/orgChart1"/>
-    <dgm:cxn modelId="{F4E3D996-7F6A-4BA6-A51C-B790968CD791}" type="presParOf" srcId="{2E44A0F2-1510-439D-B51A-10316ECB41B2}" destId="{C0F419B5-99AF-4C5F-B86C-0A694C530766}" srcOrd="2" destOrd="0" presId="urn:microsoft.com/office/officeart/2005/8/layout/orgChart1"/>
-    <dgm:cxn modelId="{3930381A-B758-4A1B-990B-F9FFC03F198D}" type="presParOf" srcId="{49F18A41-BA64-414D-96DB-698B1BF0A756}" destId="{B246FA16-DE75-4302-8723-295972C4CC80}" srcOrd="4" destOrd="0" presId="urn:microsoft.com/office/officeart/2005/8/layout/orgChart1"/>
-    <dgm:cxn modelId="{85BBE6DC-70C5-4993-85F9-5494875ADDF0}" type="presParOf" srcId="{49F18A41-BA64-414D-96DB-698B1BF0A756}" destId="{730F624E-E437-4183-981D-F72C0369645E}" srcOrd="5" destOrd="0" presId="urn:microsoft.com/office/officeart/2005/8/layout/orgChart1"/>
-    <dgm:cxn modelId="{CEC6FEE4-0978-41A1-8410-FD66785FA756}" type="presParOf" srcId="{730F624E-E437-4183-981D-F72C0369645E}" destId="{66771C81-FED8-44BA-9386-CB9C9701E113}" srcOrd="0" destOrd="0" presId="urn:microsoft.com/office/officeart/2005/8/layout/orgChart1"/>
-    <dgm:cxn modelId="{9512A0C6-70AA-4A2C-94AB-8D288E8BCA02}" type="presParOf" srcId="{66771C81-FED8-44BA-9386-CB9C9701E113}" destId="{FAE4C535-7641-4381-B098-78626158739A}" srcOrd="0" destOrd="0" presId="urn:microsoft.com/office/officeart/2005/8/layout/orgChart1"/>
-    <dgm:cxn modelId="{67C9EAA2-185D-4F17-B5F0-AF46796987F3}" type="presParOf" srcId="{66771C81-FED8-44BA-9386-CB9C9701E113}" destId="{66133393-9AFE-4E95-B529-204810DBAF5D}" srcOrd="1" destOrd="0" presId="urn:microsoft.com/office/officeart/2005/8/layout/orgChart1"/>
-    <dgm:cxn modelId="{C99CA53A-2156-44A1-BCDB-B65023D9720E}" type="presParOf" srcId="{730F624E-E437-4183-981D-F72C0369645E}" destId="{3CAE1C12-9BAC-4A75-8C9F-A7432C0A92E0}" srcOrd="1" destOrd="0" presId="urn:microsoft.com/office/officeart/2005/8/layout/orgChart1"/>
-    <dgm:cxn modelId="{0632C466-B6DF-4EA3-B474-32FDC4EBCAAB}" type="presParOf" srcId="{3CAE1C12-9BAC-4A75-8C9F-A7432C0A92E0}" destId="{581CC931-FBA4-4D48-923B-8260C3F84EF8}" srcOrd="0" destOrd="0" presId="urn:microsoft.com/office/officeart/2005/8/layout/orgChart1"/>
-    <dgm:cxn modelId="{5CCB415F-0D51-4FBD-9606-5E05F34A23A0}" type="presParOf" srcId="{3CAE1C12-9BAC-4A75-8C9F-A7432C0A92E0}" destId="{924BF485-44AB-4C0A-A2B1-7705B0E7D505}" srcOrd="1" destOrd="0" presId="urn:microsoft.com/office/officeart/2005/8/layout/orgChart1"/>
-    <dgm:cxn modelId="{154CD919-28DE-4C88-82D9-46F97C1BE750}" type="presParOf" srcId="{924BF485-44AB-4C0A-A2B1-7705B0E7D505}" destId="{B2CF7186-4498-4E3A-9724-9063E4C94281}" srcOrd="0" destOrd="0" presId="urn:microsoft.com/office/officeart/2005/8/layout/orgChart1"/>
-    <dgm:cxn modelId="{3B7DA5C7-D482-4810-8A17-6096989356C8}" type="presParOf" srcId="{B2CF7186-4498-4E3A-9724-9063E4C94281}" destId="{BA52C3A9-6F8E-422B-8FD4-EEBC8140DF76}" srcOrd="0" destOrd="0" presId="urn:microsoft.com/office/officeart/2005/8/layout/orgChart1"/>
-    <dgm:cxn modelId="{88AFB090-2EEE-4156-8391-839818B95B70}" type="presParOf" srcId="{B2CF7186-4498-4E3A-9724-9063E4C94281}" destId="{669C66F9-262A-4EF3-87B1-6E205409F5B1}" srcOrd="1" destOrd="0" presId="urn:microsoft.com/office/officeart/2005/8/layout/orgChart1"/>
-    <dgm:cxn modelId="{A52AED0A-4BF9-41F5-ADA6-861F14CC5977}" type="presParOf" srcId="{924BF485-44AB-4C0A-A2B1-7705B0E7D505}" destId="{357496E5-E0C0-4779-983B-39F292405731}" srcOrd="1" destOrd="0" presId="urn:microsoft.com/office/officeart/2005/8/layout/orgChart1"/>
-    <dgm:cxn modelId="{F6C44140-40D0-45F6-AEC0-ED53CAB3059E}" type="presParOf" srcId="{924BF485-44AB-4C0A-A2B1-7705B0E7D505}" destId="{86D7545D-B2B0-4BC1-8315-E426BE1C2A7C}" srcOrd="2" destOrd="0" presId="urn:microsoft.com/office/officeart/2005/8/layout/orgChart1"/>
-    <dgm:cxn modelId="{49BDE0FF-5AFE-499A-AB89-4DF9A2F40EB1}" type="presParOf" srcId="{3CAE1C12-9BAC-4A75-8C9F-A7432C0A92E0}" destId="{8918F1D6-7D82-41AB-9345-51567B738575}" srcOrd="2" destOrd="0" presId="urn:microsoft.com/office/officeart/2005/8/layout/orgChart1"/>
-    <dgm:cxn modelId="{AAF5B226-9321-4882-88C8-EA2B268188CE}" type="presParOf" srcId="{3CAE1C12-9BAC-4A75-8C9F-A7432C0A92E0}" destId="{1CF88F31-AD0D-45E0-95D6-F42B91AC55F8}" srcOrd="3" destOrd="0" presId="urn:microsoft.com/office/officeart/2005/8/layout/orgChart1"/>
-    <dgm:cxn modelId="{B7CFEFA7-672F-438F-A4E4-487D972383D0}" type="presParOf" srcId="{1CF88F31-AD0D-45E0-95D6-F42B91AC55F8}" destId="{DF451FA5-BF42-4B1A-8443-365BBBFCE561}" srcOrd="0" destOrd="0" presId="urn:microsoft.com/office/officeart/2005/8/layout/orgChart1"/>
-    <dgm:cxn modelId="{4FD9A551-0938-4795-80A1-6664AA4A0BAE}" type="presParOf" srcId="{DF451FA5-BF42-4B1A-8443-365BBBFCE561}" destId="{CCBE6CE9-62C1-4C20-905A-25A7F1FBB3EC}" srcOrd="0" destOrd="0" presId="urn:microsoft.com/office/officeart/2005/8/layout/orgChart1"/>
-    <dgm:cxn modelId="{CCB9628B-FF23-4F7F-9C8F-083568CB8208}" type="presParOf" srcId="{DF451FA5-BF42-4B1A-8443-365BBBFCE561}" destId="{DE6C8EF8-BBE5-4AAD-9FC4-6A8F67F58CE0}" srcOrd="1" destOrd="0" presId="urn:microsoft.com/office/officeart/2005/8/layout/orgChart1"/>
-    <dgm:cxn modelId="{597D8501-3D94-4EB7-8C00-84756A2E1E8F}" type="presParOf" srcId="{1CF88F31-AD0D-45E0-95D6-F42B91AC55F8}" destId="{72A9753B-B8E0-48A6-A170-4FC273DF7814}" srcOrd="1" destOrd="0" presId="urn:microsoft.com/office/officeart/2005/8/layout/orgChart1"/>
-    <dgm:cxn modelId="{77D89110-3951-4A86-A438-AC73F8A4A510}" type="presParOf" srcId="{72A9753B-B8E0-48A6-A170-4FC273DF7814}" destId="{B48DB790-233C-407D-A896-F68761537F81}" srcOrd="0" destOrd="0" presId="urn:microsoft.com/office/officeart/2005/8/layout/orgChart1"/>
-    <dgm:cxn modelId="{53BDFD66-1606-4FD1-ADF2-C129DBF03EA3}" type="presParOf" srcId="{72A9753B-B8E0-48A6-A170-4FC273DF7814}" destId="{A6211570-4AEF-4985-9D94-E2EAFBC4A687}" srcOrd="1" destOrd="0" presId="urn:microsoft.com/office/officeart/2005/8/layout/orgChart1"/>
-    <dgm:cxn modelId="{793A2F3A-53FD-4174-9CC4-2A0D5A22CFE0}" type="presParOf" srcId="{A6211570-4AEF-4985-9D94-E2EAFBC4A687}" destId="{3631CD70-25CC-4166-AC53-6D6894449EFA}" srcOrd="0" destOrd="0" presId="urn:microsoft.com/office/officeart/2005/8/layout/orgChart1"/>
-    <dgm:cxn modelId="{B660A42D-741A-43E2-B94B-A942A1CEADD0}" type="presParOf" srcId="{3631CD70-25CC-4166-AC53-6D6894449EFA}" destId="{9C4F5B85-6007-4B1A-B5FF-85ED32090266}" srcOrd="0" destOrd="0" presId="urn:microsoft.com/office/officeart/2005/8/layout/orgChart1"/>
-    <dgm:cxn modelId="{A6CC8FC4-E3DD-4A5C-8F66-D0D6697B9ECF}" type="presParOf" srcId="{3631CD70-25CC-4166-AC53-6D6894449EFA}" destId="{1AD6275D-4257-4075-B7ED-53ACC1388A4F}" srcOrd="1" destOrd="0" presId="urn:microsoft.com/office/officeart/2005/8/layout/orgChart1"/>
-    <dgm:cxn modelId="{0A1C8723-473B-42B2-877A-AD2C629B4E1F}" type="presParOf" srcId="{A6211570-4AEF-4985-9D94-E2EAFBC4A687}" destId="{060CC93B-BAA1-45BA-AEE1-0353A8C82313}" srcOrd="1" destOrd="0" presId="urn:microsoft.com/office/officeart/2005/8/layout/orgChart1"/>
-    <dgm:cxn modelId="{7ABFE1FE-4E2C-4A29-9C1E-0467A680D9FB}" type="presParOf" srcId="{A6211570-4AEF-4985-9D94-E2EAFBC4A687}" destId="{EF7752B8-E38A-408A-B7A4-29860DA9C5CF}" srcOrd="2" destOrd="0" presId="urn:microsoft.com/office/officeart/2005/8/layout/orgChart1"/>
-    <dgm:cxn modelId="{2AD19586-DB41-488B-AF47-8D8E6A6D13A7}" type="presParOf" srcId="{72A9753B-B8E0-48A6-A170-4FC273DF7814}" destId="{1DFDDE60-8990-4B0F-AACF-B1AD7A1D9265}" srcOrd="2" destOrd="0" presId="urn:microsoft.com/office/officeart/2005/8/layout/orgChart1"/>
-    <dgm:cxn modelId="{21D5F565-B236-40AC-B7AE-95B578173C66}" type="presParOf" srcId="{72A9753B-B8E0-48A6-A170-4FC273DF7814}" destId="{1619DA56-F5D7-46E5-ABD2-7F3CA4D5887F}" srcOrd="3" destOrd="0" presId="urn:microsoft.com/office/officeart/2005/8/layout/orgChart1"/>
-    <dgm:cxn modelId="{9729675F-BC2B-4C1A-894C-CBBB9794E173}" type="presParOf" srcId="{1619DA56-F5D7-46E5-ABD2-7F3CA4D5887F}" destId="{2C63ED86-CC39-4413-8BF9-BD960D89C311}" srcOrd="0" destOrd="0" presId="urn:microsoft.com/office/officeart/2005/8/layout/orgChart1"/>
-    <dgm:cxn modelId="{2BD42FA6-FD42-4A16-A80F-7EDAC2BB6259}" type="presParOf" srcId="{2C63ED86-CC39-4413-8BF9-BD960D89C311}" destId="{CCA7E94D-834D-4D54-A63F-83383746D119}" srcOrd="0" destOrd="0" presId="urn:microsoft.com/office/officeart/2005/8/layout/orgChart1"/>
-    <dgm:cxn modelId="{97F3C278-A9A6-49D6-9A99-598C7CE711F5}" type="presParOf" srcId="{2C63ED86-CC39-4413-8BF9-BD960D89C311}" destId="{BF2FCB04-6221-4326-A94D-51382F104ACF}" srcOrd="1" destOrd="0" presId="urn:microsoft.com/office/officeart/2005/8/layout/orgChart1"/>
-    <dgm:cxn modelId="{5674118D-608D-466C-A3ED-03DDEFC4866D}" type="presParOf" srcId="{1619DA56-F5D7-46E5-ABD2-7F3CA4D5887F}" destId="{EE9FBA53-4092-4302-887B-0F372E5786B7}" srcOrd="1" destOrd="0" presId="urn:microsoft.com/office/officeart/2005/8/layout/orgChart1"/>
-    <dgm:cxn modelId="{9D618EE6-2937-45C8-8BB6-B20413A3A38B}" type="presParOf" srcId="{1619DA56-F5D7-46E5-ABD2-7F3CA4D5887F}" destId="{05635328-67E7-405E-8661-270B9A165FCA}" srcOrd="2" destOrd="0" presId="urn:microsoft.com/office/officeart/2005/8/layout/orgChart1"/>
-    <dgm:cxn modelId="{776008D0-AEB5-4FFE-B378-569238CD1467}" type="presParOf" srcId="{1CF88F31-AD0D-45E0-95D6-F42B91AC55F8}" destId="{054E51BF-1EFC-47A3-AC9F-A5C5F9CC7D2E}" srcOrd="2" destOrd="0" presId="urn:microsoft.com/office/officeart/2005/8/layout/orgChart1"/>
-    <dgm:cxn modelId="{8DEA34E3-7AE8-4494-A01D-8CF90E25B0AB}" type="presParOf" srcId="{3CAE1C12-9BAC-4A75-8C9F-A7432C0A92E0}" destId="{5556ED89-BB62-4656-BE43-1CD12CF9CDDC}" srcOrd="4" destOrd="0" presId="urn:microsoft.com/office/officeart/2005/8/layout/orgChart1"/>
-    <dgm:cxn modelId="{CE37F8F7-CD84-472C-B4F3-0A69C1FFF90D}" type="presParOf" srcId="{3CAE1C12-9BAC-4A75-8C9F-A7432C0A92E0}" destId="{F9BC3320-EC3A-41AD-9ADB-4413338343CB}" srcOrd="5" destOrd="0" presId="urn:microsoft.com/office/officeart/2005/8/layout/orgChart1"/>
-    <dgm:cxn modelId="{4CB2A2C7-A0C5-405A-ADAC-14EAA2EFEEC7}" type="presParOf" srcId="{F9BC3320-EC3A-41AD-9ADB-4413338343CB}" destId="{AD0394E4-B958-410F-A5A6-80FD2FFC9D36}" srcOrd="0" destOrd="0" presId="urn:microsoft.com/office/officeart/2005/8/layout/orgChart1"/>
-    <dgm:cxn modelId="{ED850221-BA3E-4337-B91D-E00D098843C9}" type="presParOf" srcId="{AD0394E4-B958-410F-A5A6-80FD2FFC9D36}" destId="{BEADF250-465D-4F02-B176-9ADC98CFC77C}" srcOrd="0" destOrd="0" presId="urn:microsoft.com/office/officeart/2005/8/layout/orgChart1"/>
-    <dgm:cxn modelId="{6800FC9B-6457-4ED2-8A4E-FE2FC2C46BD8}" type="presParOf" srcId="{AD0394E4-B958-410F-A5A6-80FD2FFC9D36}" destId="{EF596A4F-4001-4386-BE54-F97391190747}" srcOrd="1" destOrd="0" presId="urn:microsoft.com/office/officeart/2005/8/layout/orgChart1"/>
-    <dgm:cxn modelId="{C13C0069-6841-4BBA-8202-7AE3D0516E0F}" type="presParOf" srcId="{F9BC3320-EC3A-41AD-9ADB-4413338343CB}" destId="{214A7B16-3285-4CD1-8AB7-7AF9D7F817BA}" srcOrd="1" destOrd="0" presId="urn:microsoft.com/office/officeart/2005/8/layout/orgChart1"/>
-    <dgm:cxn modelId="{00F66CE0-DCF6-4FE1-A557-6D028F16A1FE}" type="presParOf" srcId="{F9BC3320-EC3A-41AD-9ADB-4413338343CB}" destId="{BF6EC8D2-E9C6-43B6-B53E-49DCE258F1A1}" srcOrd="2" destOrd="0" presId="urn:microsoft.com/office/officeart/2005/8/layout/orgChart1"/>
-    <dgm:cxn modelId="{D31B2A05-3557-4F58-9182-B14D332C74FC}" type="presParOf" srcId="{3CAE1C12-9BAC-4A75-8C9F-A7432C0A92E0}" destId="{49BD6133-97D5-475D-BD9C-353EE7B7F765}" srcOrd="6" destOrd="0" presId="urn:microsoft.com/office/officeart/2005/8/layout/orgChart1"/>
-    <dgm:cxn modelId="{8D60FD38-E730-472E-AD09-B061C1D43A0A}" type="presParOf" srcId="{3CAE1C12-9BAC-4A75-8C9F-A7432C0A92E0}" destId="{7EB23ED8-C26E-4561-89D5-C602B6BDC38B}" srcOrd="7" destOrd="0" presId="urn:microsoft.com/office/officeart/2005/8/layout/orgChart1"/>
-    <dgm:cxn modelId="{1807C470-ACD1-4E03-9A39-045460A4469C}" type="presParOf" srcId="{7EB23ED8-C26E-4561-89D5-C602B6BDC38B}" destId="{09C82290-A63C-4DD1-9FAC-996EBCBFE2B8}" srcOrd="0" destOrd="0" presId="urn:microsoft.com/office/officeart/2005/8/layout/orgChart1"/>
-    <dgm:cxn modelId="{D3F1C0A3-6C04-4621-90C6-C67CA1A33ADA}" type="presParOf" srcId="{09C82290-A63C-4DD1-9FAC-996EBCBFE2B8}" destId="{C84763F7-0133-42A5-BFDD-8C4134BE4FD3}" srcOrd="0" destOrd="0" presId="urn:microsoft.com/office/officeart/2005/8/layout/orgChart1"/>
-    <dgm:cxn modelId="{E4C8E59C-27FB-4E4C-A6DE-7E0ED6A5E9B1}" type="presParOf" srcId="{09C82290-A63C-4DD1-9FAC-996EBCBFE2B8}" destId="{2BB13ECF-F6E8-4B5B-98F2-3BF36F885899}" srcOrd="1" destOrd="0" presId="urn:microsoft.com/office/officeart/2005/8/layout/orgChart1"/>
-    <dgm:cxn modelId="{9E953FEF-F6DF-4595-A129-055E0037A7FC}" type="presParOf" srcId="{7EB23ED8-C26E-4561-89D5-C602B6BDC38B}" destId="{3042D402-DCCE-4F71-8601-66F632738C97}" srcOrd="1" destOrd="0" presId="urn:microsoft.com/office/officeart/2005/8/layout/orgChart1"/>
-    <dgm:cxn modelId="{B2536723-23D3-4377-9DAD-CB7DB4BD9DEF}" type="presParOf" srcId="{7EB23ED8-C26E-4561-89D5-C602B6BDC38B}" destId="{B800CA97-8BA7-4530-8B7B-51117738C7C9}" srcOrd="2" destOrd="0" presId="urn:microsoft.com/office/officeart/2005/8/layout/orgChart1"/>
-    <dgm:cxn modelId="{922F0E05-024A-4073-AD64-CBD6FB0D2AE0}" type="presParOf" srcId="{730F624E-E437-4183-981D-F72C0369645E}" destId="{3922B070-C0BE-4B05-88C6-0C0029105E54}" srcOrd="2" destOrd="0" presId="urn:microsoft.com/office/officeart/2005/8/layout/orgChart1"/>
-    <dgm:cxn modelId="{D14E4A0C-73C9-437D-85C1-EE4A81571965}" type="presParOf" srcId="{49F18A41-BA64-414D-96DB-698B1BF0A756}" destId="{A75C93D2-20E0-4099-9E82-55BE57FA73B5}" srcOrd="6" destOrd="0" presId="urn:microsoft.com/office/officeart/2005/8/layout/orgChart1"/>
-    <dgm:cxn modelId="{8E0577E7-DBE5-4D16-9E4F-60C7F1738721}" type="presParOf" srcId="{49F18A41-BA64-414D-96DB-698B1BF0A756}" destId="{84B35AE8-BAAC-4555-A7A7-39D2E3D83F93}" srcOrd="7" destOrd="0" presId="urn:microsoft.com/office/officeart/2005/8/layout/orgChart1"/>
-    <dgm:cxn modelId="{2416BDC7-11BF-4690-B901-B10A970442CB}" type="presParOf" srcId="{84B35AE8-BAAC-4555-A7A7-39D2E3D83F93}" destId="{6ACA9C53-2C39-4291-949D-2B18F06B4CF3}" srcOrd="0" destOrd="0" presId="urn:microsoft.com/office/officeart/2005/8/layout/orgChart1"/>
-    <dgm:cxn modelId="{02E764C5-3B51-419E-9C5A-85E31DB8C475}" type="presParOf" srcId="{6ACA9C53-2C39-4291-949D-2B18F06B4CF3}" destId="{B247B6F7-9B12-41EB-9236-A4248CA65347}" srcOrd="0" destOrd="0" presId="urn:microsoft.com/office/officeart/2005/8/layout/orgChart1"/>
-    <dgm:cxn modelId="{F209C824-4E9B-4768-95F9-CC229952B593}" type="presParOf" srcId="{6ACA9C53-2C39-4291-949D-2B18F06B4CF3}" destId="{D031086A-E949-437E-A021-06C3DA9F5305}" srcOrd="1" destOrd="0" presId="urn:microsoft.com/office/officeart/2005/8/layout/orgChart1"/>
-    <dgm:cxn modelId="{48A22492-E940-4062-B9DF-E1DC132F6324}" type="presParOf" srcId="{84B35AE8-BAAC-4555-A7A7-39D2E3D83F93}" destId="{15947F9A-4F56-4DCB-8516-B7EF433E9B7A}" srcOrd="1" destOrd="0" presId="urn:microsoft.com/office/officeart/2005/8/layout/orgChart1"/>
-    <dgm:cxn modelId="{7445638D-5B97-47C6-B9FA-3082E8BB7395}" type="presParOf" srcId="{15947F9A-4F56-4DCB-8516-B7EF433E9B7A}" destId="{F42F8E03-6AD4-4869-81F5-46CAABB50384}" srcOrd="0" destOrd="0" presId="urn:microsoft.com/office/officeart/2005/8/layout/orgChart1"/>
-    <dgm:cxn modelId="{25CE68A8-4016-4123-BFCB-45599874CD22}" type="presParOf" srcId="{15947F9A-4F56-4DCB-8516-B7EF433E9B7A}" destId="{D4B1CC11-4702-4597-9DA7-83217CE3E9C5}" srcOrd="1" destOrd="0" presId="urn:microsoft.com/office/officeart/2005/8/layout/orgChart1"/>
-    <dgm:cxn modelId="{F2FDFCFA-17B1-42BA-A29B-B221FC289413}" type="presParOf" srcId="{D4B1CC11-4702-4597-9DA7-83217CE3E9C5}" destId="{1CF7D94A-A05A-46DB-A6CE-1599B703367C}" srcOrd="0" destOrd="0" presId="urn:microsoft.com/office/officeart/2005/8/layout/orgChart1"/>
-    <dgm:cxn modelId="{26A1896B-7A4C-449A-91B7-45943F02B875}" type="presParOf" srcId="{1CF7D94A-A05A-46DB-A6CE-1599B703367C}" destId="{2E3B8D24-4B11-4876-A264-DB456A1965DC}" srcOrd="0" destOrd="0" presId="urn:microsoft.com/office/officeart/2005/8/layout/orgChart1"/>
-    <dgm:cxn modelId="{504BEF0A-008B-4DAA-9633-39E9A7DD4D81}" type="presParOf" srcId="{1CF7D94A-A05A-46DB-A6CE-1599B703367C}" destId="{EA527968-8075-4CAC-915C-650EDB6F3191}" srcOrd="1" destOrd="0" presId="urn:microsoft.com/office/officeart/2005/8/layout/orgChart1"/>
-    <dgm:cxn modelId="{65342FE6-A187-4FB0-A7A7-A7442AB85970}" type="presParOf" srcId="{D4B1CC11-4702-4597-9DA7-83217CE3E9C5}" destId="{DD485D09-0C1C-42BD-8C8A-2F259C155E91}" srcOrd="1" destOrd="0" presId="urn:microsoft.com/office/officeart/2005/8/layout/orgChart1"/>
-    <dgm:cxn modelId="{A63E8158-B81E-4B4E-A6C0-3818157B3CFF}" type="presParOf" srcId="{D4B1CC11-4702-4597-9DA7-83217CE3E9C5}" destId="{3CC5047E-F1F8-4567-8E45-652440FE7746}" srcOrd="2" destOrd="0" presId="urn:microsoft.com/office/officeart/2005/8/layout/orgChart1"/>
-    <dgm:cxn modelId="{44A869CD-8DBB-4FC4-8CE7-C221309E9891}" type="presParOf" srcId="{84B35AE8-BAAC-4555-A7A7-39D2E3D83F93}" destId="{22F3A4E8-8F75-4C91-896B-60C801891FE7}" srcOrd="2" destOrd="0" presId="urn:microsoft.com/office/officeart/2005/8/layout/orgChart1"/>
-    <dgm:cxn modelId="{E0526422-163C-4FF7-AE1D-72D4EAA9F5BF}" type="presParOf" srcId="{49F18A41-BA64-414D-96DB-698B1BF0A756}" destId="{B202290E-62E1-4DC1-920C-D767185F21BA}" srcOrd="8" destOrd="0" presId="urn:microsoft.com/office/officeart/2005/8/layout/orgChart1"/>
-    <dgm:cxn modelId="{E9E0458A-97D1-41BC-B1BE-B8327A017A41}" type="presParOf" srcId="{49F18A41-BA64-414D-96DB-698B1BF0A756}" destId="{859B8CCE-B531-4E34-AD40-D99B61E7EC25}" srcOrd="9" destOrd="0" presId="urn:microsoft.com/office/officeart/2005/8/layout/orgChart1"/>
-    <dgm:cxn modelId="{C5FEE4D2-E072-4EBC-B121-7062D489794D}" type="presParOf" srcId="{859B8CCE-B531-4E34-AD40-D99B61E7EC25}" destId="{5C7B4379-CE96-41D0-964C-7C90223FB838}" srcOrd="0" destOrd="0" presId="urn:microsoft.com/office/officeart/2005/8/layout/orgChart1"/>
-    <dgm:cxn modelId="{9F319161-82CB-4B62-9159-853B945D6DBA}" type="presParOf" srcId="{5C7B4379-CE96-41D0-964C-7C90223FB838}" destId="{72810D37-B0EF-419F-A641-DD1738EEFB04}" srcOrd="0" destOrd="0" presId="urn:microsoft.com/office/officeart/2005/8/layout/orgChart1"/>
-    <dgm:cxn modelId="{A87C1B14-421A-456D-B490-8266CFFAD38C}" type="presParOf" srcId="{5C7B4379-CE96-41D0-964C-7C90223FB838}" destId="{8AE05C25-9A72-46C5-998D-D9CBD323CA5B}" srcOrd="1" destOrd="0" presId="urn:microsoft.com/office/officeart/2005/8/layout/orgChart1"/>
-    <dgm:cxn modelId="{5F2BFF7A-B250-4C04-B314-12C3FDB2478C}" type="presParOf" srcId="{859B8CCE-B531-4E34-AD40-D99B61E7EC25}" destId="{C97F4864-C5AA-4A29-AF55-0925F46ABA73}" srcOrd="1" destOrd="0" presId="urn:microsoft.com/office/officeart/2005/8/layout/orgChart1"/>
-    <dgm:cxn modelId="{42A294BC-B1C9-4FD8-AB9C-1A0DCA562EA2}" type="presParOf" srcId="{C97F4864-C5AA-4A29-AF55-0925F46ABA73}" destId="{1D182131-3D4C-4218-A13E-9A7FC3E0260C}" srcOrd="0" destOrd="0" presId="urn:microsoft.com/office/officeart/2005/8/layout/orgChart1"/>
-    <dgm:cxn modelId="{56E8AE13-E287-4305-9CC8-7FEF212895E6}" type="presParOf" srcId="{C97F4864-C5AA-4A29-AF55-0925F46ABA73}" destId="{264DDE03-EB5F-4C3A-B626-C19FF355E4B4}" srcOrd="1" destOrd="0" presId="urn:microsoft.com/office/officeart/2005/8/layout/orgChart1"/>
-    <dgm:cxn modelId="{6C856E1A-FBCB-47A4-A4D0-7949F2FFE855}" type="presParOf" srcId="{264DDE03-EB5F-4C3A-B626-C19FF355E4B4}" destId="{6B4D54EA-1B8F-4217-852F-84D03247C2A5}" srcOrd="0" destOrd="0" presId="urn:microsoft.com/office/officeart/2005/8/layout/orgChart1"/>
-    <dgm:cxn modelId="{9F20C3C0-61C0-417B-B146-AFC3B3F9CB97}" type="presParOf" srcId="{6B4D54EA-1B8F-4217-852F-84D03247C2A5}" destId="{F4F0AA1C-6158-4D10-9C80-FDB4C3F6289B}" srcOrd="0" destOrd="0" presId="urn:microsoft.com/office/officeart/2005/8/layout/orgChart1"/>
-    <dgm:cxn modelId="{C480A740-EAD5-4ABE-96B2-71982ED1C450}" type="presParOf" srcId="{6B4D54EA-1B8F-4217-852F-84D03247C2A5}" destId="{41D30B22-41D6-4A68-BA49-A8E2EAEDE8F0}" srcOrd="1" destOrd="0" presId="urn:microsoft.com/office/officeart/2005/8/layout/orgChart1"/>
-    <dgm:cxn modelId="{A685633E-692A-4BC6-9BCE-650A981E4F7F}" type="presParOf" srcId="{264DDE03-EB5F-4C3A-B626-C19FF355E4B4}" destId="{523892EB-DAA4-4B7A-8EA5-3E8936AF39AB}" srcOrd="1" destOrd="0" presId="urn:microsoft.com/office/officeart/2005/8/layout/orgChart1"/>
-    <dgm:cxn modelId="{AFCFE60A-FEFA-4B8F-9058-4409A8026BAF}" type="presParOf" srcId="{264DDE03-EB5F-4C3A-B626-C19FF355E4B4}" destId="{155C0CC9-7A41-4C11-9262-D9CA646E750D}" srcOrd="2" destOrd="0" presId="urn:microsoft.com/office/officeart/2005/8/layout/orgChart1"/>
-    <dgm:cxn modelId="{31A34066-6B2F-4D74-8293-54572B2FE164}" type="presParOf" srcId="{859B8CCE-B531-4E34-AD40-D99B61E7EC25}" destId="{291DD087-4B00-412D-AD83-77FF811273A9}" srcOrd="2" destOrd="0" presId="urn:microsoft.com/office/officeart/2005/8/layout/orgChart1"/>
-    <dgm:cxn modelId="{58E83D26-6889-4A67-92D9-BE8DCCC5CA0F}" type="presParOf" srcId="{890A17F6-4AE8-4439-ABC7-BAEF71F66412}" destId="{EE776943-5E9D-468D-8B2C-4AEBE43E5B04}" srcOrd="2" destOrd="0" presId="urn:microsoft.com/office/officeart/2005/8/layout/orgChart1"/>
+    <dgm:cxn modelId="{930AF637-D56C-45CA-A888-4C9CD843D456}" type="presOf" srcId="{98F15C8E-DF09-4495-931B-9D42A4BB5E6E}" destId="{A9BA2DCA-C3BB-4122-B5F9-07B7E8CB9283}" srcOrd="0" destOrd="0" presId="urn:microsoft.com/office/officeart/2005/8/layout/orgChart1"/>
+    <dgm:cxn modelId="{AB355CC0-3DEC-4F17-9AC0-8F3A7FC80375}" type="presOf" srcId="{90BB5DE3-64EF-4138-98AE-881BA98B9FBD}" destId="{8EE6F12A-1F98-4D7F-878D-D5A3061CD8E3}" srcOrd="0" destOrd="0" presId="urn:microsoft.com/office/officeart/2005/8/layout/orgChart1"/>
+    <dgm:cxn modelId="{0850C165-D72C-4F5A-8E6B-599687DB283C}" type="presOf" srcId="{46889E7F-87B9-416D-89A0-1BDFF925C4AE}" destId="{404A393F-6930-4E13-8DA7-9F149CA19080}" srcOrd="1" destOrd="0" presId="urn:microsoft.com/office/officeart/2005/8/layout/orgChart1"/>
+    <dgm:cxn modelId="{3EB38984-B482-41DB-B45E-C5DC6D737039}" type="presOf" srcId="{8E677E78-55EC-4662-87E7-0F05737D99E1}" destId="{61D5B788-FF3D-4767-BA34-C097CDDCD660}" srcOrd="1" destOrd="0" presId="urn:microsoft.com/office/officeart/2005/8/layout/orgChart1"/>
+    <dgm:cxn modelId="{97CDFF56-F77F-47B6-904A-13230C69A103}" type="presParOf" srcId="{8EE6F12A-1F98-4D7F-878D-D5A3061CD8E3}" destId="{890A17F6-4AE8-4439-ABC7-BAEF71F66412}" srcOrd="0" destOrd="0" presId="urn:microsoft.com/office/officeart/2005/8/layout/orgChart1"/>
+    <dgm:cxn modelId="{BEB05689-C670-4D58-ACD0-758142E50BDD}" type="presParOf" srcId="{890A17F6-4AE8-4439-ABC7-BAEF71F66412}" destId="{1BAD586C-A727-4874-AB55-F9277983804C}" srcOrd="0" destOrd="0" presId="urn:microsoft.com/office/officeart/2005/8/layout/orgChart1"/>
+    <dgm:cxn modelId="{191E2C17-9E64-4536-9479-2350E0C97437}" type="presParOf" srcId="{1BAD586C-A727-4874-AB55-F9277983804C}" destId="{9BAA0C74-6128-482F-AB33-F67B173E8C79}" srcOrd="0" destOrd="0" presId="urn:microsoft.com/office/officeart/2005/8/layout/orgChart1"/>
+    <dgm:cxn modelId="{71F8F95D-FEEA-4553-826B-3B7D99DD3B83}" type="presParOf" srcId="{1BAD586C-A727-4874-AB55-F9277983804C}" destId="{456E24AD-11BD-4A88-8C7C-2E2EE5010489}" srcOrd="1" destOrd="0" presId="urn:microsoft.com/office/officeart/2005/8/layout/orgChart1"/>
+    <dgm:cxn modelId="{4EEB6014-D88C-4B00-854C-F3587E7805BD}" type="presParOf" srcId="{890A17F6-4AE8-4439-ABC7-BAEF71F66412}" destId="{49F18A41-BA64-414D-96DB-698B1BF0A756}" srcOrd="1" destOrd="0" presId="urn:microsoft.com/office/officeart/2005/8/layout/orgChart1"/>
+    <dgm:cxn modelId="{689CF83F-1AEB-472F-90A9-ED3B4A145CE4}" type="presParOf" srcId="{49F18A41-BA64-414D-96DB-698B1BF0A756}" destId="{ECAFFB67-5DBA-4FB4-82F5-7FFE815A9338}" srcOrd="0" destOrd="0" presId="urn:microsoft.com/office/officeart/2005/8/layout/orgChart1"/>
+    <dgm:cxn modelId="{EE56A74D-4792-412F-A093-E56374F7F17D}" type="presParOf" srcId="{49F18A41-BA64-414D-96DB-698B1BF0A756}" destId="{33F322EF-D205-4CB9-946C-4F33B2801F6F}" srcOrd="1" destOrd="0" presId="urn:microsoft.com/office/officeart/2005/8/layout/orgChart1"/>
+    <dgm:cxn modelId="{D8AB9613-5608-4D2E-876F-6141DCF1F0A4}" type="presParOf" srcId="{33F322EF-D205-4CB9-946C-4F33B2801F6F}" destId="{D361E6BA-86F3-4AB6-9C2F-966EAA99753E}" srcOrd="0" destOrd="0" presId="urn:microsoft.com/office/officeart/2005/8/layout/orgChart1"/>
+    <dgm:cxn modelId="{28E816D6-BB68-44C8-9861-D053C0049853}" type="presParOf" srcId="{D361E6BA-86F3-4AB6-9C2F-966EAA99753E}" destId="{BE7A0206-6B22-40BE-B584-00226FCD7D9C}" srcOrd="0" destOrd="0" presId="urn:microsoft.com/office/officeart/2005/8/layout/orgChart1"/>
+    <dgm:cxn modelId="{6B3FCF6D-F642-4057-A618-45281ED2A3D7}" type="presParOf" srcId="{D361E6BA-86F3-4AB6-9C2F-966EAA99753E}" destId="{9E90DAB3-0F80-4006-8C51-8EB4DBE21363}" srcOrd="1" destOrd="0" presId="urn:microsoft.com/office/officeart/2005/8/layout/orgChart1"/>
+    <dgm:cxn modelId="{1C070562-EF91-4BE9-9EDD-57F6E60DC74C}" type="presParOf" srcId="{33F322EF-D205-4CB9-946C-4F33B2801F6F}" destId="{3AE9DC3A-05DB-4A0B-9AAE-F56EDE7A02F6}" srcOrd="1" destOrd="0" presId="urn:microsoft.com/office/officeart/2005/8/layout/orgChart1"/>
+    <dgm:cxn modelId="{D5727507-13E3-4362-9B7B-F4D4D49DC634}" type="presParOf" srcId="{3AE9DC3A-05DB-4A0B-9AAE-F56EDE7A02F6}" destId="{0C121834-526A-4A29-AF3F-7AE7D5F1E090}" srcOrd="0" destOrd="0" presId="urn:microsoft.com/office/officeart/2005/8/layout/orgChart1"/>
+    <dgm:cxn modelId="{4AC752BF-826C-42D5-8F84-C7956A4A4171}" type="presParOf" srcId="{3AE9DC3A-05DB-4A0B-9AAE-F56EDE7A02F6}" destId="{FFCFF95D-5BFA-4A7E-9645-38F14F4FDE23}" srcOrd="1" destOrd="0" presId="urn:microsoft.com/office/officeart/2005/8/layout/orgChart1"/>
+    <dgm:cxn modelId="{BCBCBB4B-51A0-4B94-AC11-94076136B16C}" type="presParOf" srcId="{FFCFF95D-5BFA-4A7E-9645-38F14F4FDE23}" destId="{0E5F82F7-E2AF-4B82-A622-DB3F74DDC814}" srcOrd="0" destOrd="0" presId="urn:microsoft.com/office/officeart/2005/8/layout/orgChart1"/>
+    <dgm:cxn modelId="{998D12E2-860B-4653-8E2C-8A2DAF49E7A5}" type="presParOf" srcId="{0E5F82F7-E2AF-4B82-A622-DB3F74DDC814}" destId="{32D5751C-2360-4490-B9D6-A0815A3A2099}" srcOrd="0" destOrd="0" presId="urn:microsoft.com/office/officeart/2005/8/layout/orgChart1"/>
+    <dgm:cxn modelId="{9C9B51A2-F324-440A-AEBF-BEAD5169F097}" type="presParOf" srcId="{0E5F82F7-E2AF-4B82-A622-DB3F74DDC814}" destId="{A8E92DDB-3392-4423-AED6-89CDBAA10879}" srcOrd="1" destOrd="0" presId="urn:microsoft.com/office/officeart/2005/8/layout/orgChart1"/>
+    <dgm:cxn modelId="{BB5B3A5E-5023-4BDF-8393-9D938A41BE33}" type="presParOf" srcId="{FFCFF95D-5BFA-4A7E-9645-38F14F4FDE23}" destId="{CE5C340F-52E1-4287-8F89-19DCE8596A21}" srcOrd="1" destOrd="0" presId="urn:microsoft.com/office/officeart/2005/8/layout/orgChart1"/>
+    <dgm:cxn modelId="{14BB9B41-157B-4D4F-B544-FBFD44653899}" type="presParOf" srcId="{CE5C340F-52E1-4287-8F89-19DCE8596A21}" destId="{47CC467B-A7B0-403B-B518-61A855C4CB30}" srcOrd="0" destOrd="0" presId="urn:microsoft.com/office/officeart/2005/8/layout/orgChart1"/>
+    <dgm:cxn modelId="{F6FAB20E-AF02-4045-A3E3-F31F03AA054C}" type="presParOf" srcId="{CE5C340F-52E1-4287-8F89-19DCE8596A21}" destId="{4685C4CA-9118-4F82-BA79-DB8659DFF6CD}" srcOrd="1" destOrd="0" presId="urn:microsoft.com/office/officeart/2005/8/layout/orgChart1"/>
+    <dgm:cxn modelId="{329300C7-2591-46A0-B798-6AF54B4C4BDF}" type="presParOf" srcId="{4685C4CA-9118-4F82-BA79-DB8659DFF6CD}" destId="{2BE0FA9B-FAD8-41F1-BAA4-FBC4D842A082}" srcOrd="0" destOrd="0" presId="urn:microsoft.com/office/officeart/2005/8/layout/orgChart1"/>
+    <dgm:cxn modelId="{9F36A15F-D580-44A3-87D9-42468A786F3F}" type="presParOf" srcId="{2BE0FA9B-FAD8-41F1-BAA4-FBC4D842A082}" destId="{3849584E-30E9-41DF-B696-73B9EDC914B7}" srcOrd="0" destOrd="0" presId="urn:microsoft.com/office/officeart/2005/8/layout/orgChart1"/>
+    <dgm:cxn modelId="{3CC91464-2F26-4A3E-B1CB-44D0F1D9EACA}" type="presParOf" srcId="{2BE0FA9B-FAD8-41F1-BAA4-FBC4D842A082}" destId="{404A393F-6930-4E13-8DA7-9F149CA19080}" srcOrd="1" destOrd="0" presId="urn:microsoft.com/office/officeart/2005/8/layout/orgChart1"/>
+    <dgm:cxn modelId="{763A3565-F2BE-4626-B4B4-284644AAE9C6}" type="presParOf" srcId="{4685C4CA-9118-4F82-BA79-DB8659DFF6CD}" destId="{124C6933-CF27-4C78-BDD1-50BF78F9BCA9}" srcOrd="1" destOrd="0" presId="urn:microsoft.com/office/officeart/2005/8/layout/orgChart1"/>
+    <dgm:cxn modelId="{4E82D060-4311-4F4E-A06C-13ADCC50BCC0}" type="presParOf" srcId="{4685C4CA-9118-4F82-BA79-DB8659DFF6CD}" destId="{C41E517C-C739-4878-8235-2C68CE6CFE62}" srcOrd="2" destOrd="0" presId="urn:microsoft.com/office/officeart/2005/8/layout/orgChart1"/>
+    <dgm:cxn modelId="{01BBDB81-1100-4E1C-B22A-62BA5149A4F7}" type="presParOf" srcId="{CE5C340F-52E1-4287-8F89-19DCE8596A21}" destId="{1BEFFA06-C26A-496A-A7B1-C5F4A4A31E99}" srcOrd="2" destOrd="0" presId="urn:microsoft.com/office/officeart/2005/8/layout/orgChart1"/>
+    <dgm:cxn modelId="{3F3AD31C-2AF3-4EAA-865E-78DE6A1F7177}" type="presParOf" srcId="{CE5C340F-52E1-4287-8F89-19DCE8596A21}" destId="{DCBC2732-5497-4C6B-A124-5B4223E7CC78}" srcOrd="3" destOrd="0" presId="urn:microsoft.com/office/officeart/2005/8/layout/orgChart1"/>
+    <dgm:cxn modelId="{6BC8BD47-96B4-4304-BD4D-7E0A93C2D1B9}" type="presParOf" srcId="{DCBC2732-5497-4C6B-A124-5B4223E7CC78}" destId="{CEB05C59-C91C-4FE1-ACCD-22A583A0F1F2}" srcOrd="0" destOrd="0" presId="urn:microsoft.com/office/officeart/2005/8/layout/orgChart1"/>
+    <dgm:cxn modelId="{3CD4E65B-B57D-443C-9C53-1C90A3CFD4BD}" type="presParOf" srcId="{CEB05C59-C91C-4FE1-ACCD-22A583A0F1F2}" destId="{A347B51C-D725-46C9-A255-CD40FBFED626}" srcOrd="0" destOrd="0" presId="urn:microsoft.com/office/officeart/2005/8/layout/orgChart1"/>
+    <dgm:cxn modelId="{8E4F834E-DF72-44E0-A4BD-9DA62B30A0E2}" type="presParOf" srcId="{CEB05C59-C91C-4FE1-ACCD-22A583A0F1F2}" destId="{61D5B788-FF3D-4767-BA34-C097CDDCD660}" srcOrd="1" destOrd="0" presId="urn:microsoft.com/office/officeart/2005/8/layout/orgChart1"/>
+    <dgm:cxn modelId="{C4FC79CA-FD19-4863-87C6-76C37D3C335B}" type="presParOf" srcId="{DCBC2732-5497-4C6B-A124-5B4223E7CC78}" destId="{1C79C183-E2FD-49D3-96D4-665906617490}" srcOrd="1" destOrd="0" presId="urn:microsoft.com/office/officeart/2005/8/layout/orgChart1"/>
+    <dgm:cxn modelId="{F97389B6-E995-40F5-9619-39F0B72F269A}" type="presParOf" srcId="{DCBC2732-5497-4C6B-A124-5B4223E7CC78}" destId="{0038D9B4-854A-497A-91D1-7A8569623E76}" srcOrd="2" destOrd="0" presId="urn:microsoft.com/office/officeart/2005/8/layout/orgChart1"/>
+    <dgm:cxn modelId="{9B3ECA39-C98E-4D13-9A8D-22F356A7F73A}" type="presParOf" srcId="{CE5C340F-52E1-4287-8F89-19DCE8596A21}" destId="{D655184D-69DE-4111-929F-D01D2F320BC2}" srcOrd="4" destOrd="0" presId="urn:microsoft.com/office/officeart/2005/8/layout/orgChart1"/>
+    <dgm:cxn modelId="{95F191E4-9633-465A-B15E-1FAEA451E380}" type="presParOf" srcId="{CE5C340F-52E1-4287-8F89-19DCE8596A21}" destId="{82A74371-2315-4E0F-85B8-E104DBB474DA}" srcOrd="5" destOrd="0" presId="urn:microsoft.com/office/officeart/2005/8/layout/orgChart1"/>
+    <dgm:cxn modelId="{EE686348-1544-41EF-B41E-DBEFB4B78607}" type="presParOf" srcId="{82A74371-2315-4E0F-85B8-E104DBB474DA}" destId="{3EADA75E-9A7B-4DE0-A499-E37C6EF5F349}" srcOrd="0" destOrd="0" presId="urn:microsoft.com/office/officeart/2005/8/layout/orgChart1"/>
+    <dgm:cxn modelId="{E25EE404-4C1E-4D5D-9CBB-E55F84C00845}" type="presParOf" srcId="{3EADA75E-9A7B-4DE0-A499-E37C6EF5F349}" destId="{6A67BD86-B853-46DF-97D5-B6D81B5C379A}" srcOrd="0" destOrd="0" presId="urn:microsoft.com/office/officeart/2005/8/layout/orgChart1"/>
+    <dgm:cxn modelId="{6ABCE483-D667-4E42-B451-28376602B283}" type="presParOf" srcId="{3EADA75E-9A7B-4DE0-A499-E37C6EF5F349}" destId="{47C6DAB8-4C3F-4331-9773-F5E1585FE66B}" srcOrd="1" destOrd="0" presId="urn:microsoft.com/office/officeart/2005/8/layout/orgChart1"/>
+    <dgm:cxn modelId="{7CFEB391-6AEA-4F34-9B39-B8F6E2099151}" type="presParOf" srcId="{82A74371-2315-4E0F-85B8-E104DBB474DA}" destId="{28AA024B-0CBD-4D78-827C-0BE73202D2B2}" srcOrd="1" destOrd="0" presId="urn:microsoft.com/office/officeart/2005/8/layout/orgChart1"/>
+    <dgm:cxn modelId="{6F7D574A-AF8B-4F74-AB69-C1115F274B45}" type="presParOf" srcId="{82A74371-2315-4E0F-85B8-E104DBB474DA}" destId="{F5F221D4-B681-4CA6-8F68-EB35E31DA0C1}" srcOrd="2" destOrd="0" presId="urn:microsoft.com/office/officeart/2005/8/layout/orgChart1"/>
+    <dgm:cxn modelId="{FE1BDB60-83B0-4B69-9F87-6C4FF9C5DC98}" type="presParOf" srcId="{FFCFF95D-5BFA-4A7E-9645-38F14F4FDE23}" destId="{D4D8846F-684F-4DFA-A4CE-02708E13D73B}" srcOrd="2" destOrd="0" presId="urn:microsoft.com/office/officeart/2005/8/layout/orgChart1"/>
+    <dgm:cxn modelId="{634A256C-1911-4A4B-8672-607DDAB4E75E}" type="presParOf" srcId="{3AE9DC3A-05DB-4A0B-9AAE-F56EDE7A02F6}" destId="{AE1ECEE4-89F0-46DD-A0BD-98B2E5BE2FED}" srcOrd="2" destOrd="0" presId="urn:microsoft.com/office/officeart/2005/8/layout/orgChart1"/>
+    <dgm:cxn modelId="{C9B57565-833E-4D28-ACBA-BD748DC44E84}" type="presParOf" srcId="{3AE9DC3A-05DB-4A0B-9AAE-F56EDE7A02F6}" destId="{122CC7F5-19FD-48E4-8F1D-0C0D6B19D34B}" srcOrd="3" destOrd="0" presId="urn:microsoft.com/office/officeart/2005/8/layout/orgChart1"/>
+    <dgm:cxn modelId="{7C1D6ED1-57AE-4FC2-90F4-F4C625F142DC}" type="presParOf" srcId="{122CC7F5-19FD-48E4-8F1D-0C0D6B19D34B}" destId="{08598F82-011D-4A54-8171-665C52F3A13B}" srcOrd="0" destOrd="0" presId="urn:microsoft.com/office/officeart/2005/8/layout/orgChart1"/>
+    <dgm:cxn modelId="{D41315B5-DDF0-4106-8802-427346157AA7}" type="presParOf" srcId="{08598F82-011D-4A54-8171-665C52F3A13B}" destId="{E7C716B7-90BC-48C3-9EB6-86D6DF00A4D9}" srcOrd="0" destOrd="0" presId="urn:microsoft.com/office/officeart/2005/8/layout/orgChart1"/>
+    <dgm:cxn modelId="{BAD8A97C-D3EE-4478-BD06-3A3CADAB4A12}" type="presParOf" srcId="{08598F82-011D-4A54-8171-665C52F3A13B}" destId="{9D7FB03E-2643-4985-AE61-CD521D8AF355}" srcOrd="1" destOrd="0" presId="urn:microsoft.com/office/officeart/2005/8/layout/orgChart1"/>
+    <dgm:cxn modelId="{9B6FB637-9C68-4576-9FD9-80401A12F212}" type="presParOf" srcId="{122CC7F5-19FD-48E4-8F1D-0C0D6B19D34B}" destId="{434D30B3-B70A-45A3-A702-0B98192B5B8A}" srcOrd="1" destOrd="0" presId="urn:microsoft.com/office/officeart/2005/8/layout/orgChart1"/>
+    <dgm:cxn modelId="{4AD08C8D-D66E-421C-8FF0-063B4B7C9B95}" type="presParOf" srcId="{434D30B3-B70A-45A3-A702-0B98192B5B8A}" destId="{65C318C1-029B-4833-8DB1-AE3DF7F3CBEF}" srcOrd="0" destOrd="0" presId="urn:microsoft.com/office/officeart/2005/8/layout/orgChart1"/>
+    <dgm:cxn modelId="{3E9E22BE-169D-40B5-9D31-961CEC6C2331}" type="presParOf" srcId="{434D30B3-B70A-45A3-A702-0B98192B5B8A}" destId="{EE48364E-AD50-4A0A-82EF-BA4887061B5A}" srcOrd="1" destOrd="0" presId="urn:microsoft.com/office/officeart/2005/8/layout/orgChart1"/>
+    <dgm:cxn modelId="{39250196-7E35-45ED-8953-4E2AF3C90B9E}" type="presParOf" srcId="{EE48364E-AD50-4A0A-82EF-BA4887061B5A}" destId="{AEAD33FC-BBE3-42F0-9E6B-BE04876E78C6}" srcOrd="0" destOrd="0" presId="urn:microsoft.com/office/officeart/2005/8/layout/orgChart1"/>
+    <dgm:cxn modelId="{2C2F073F-E8F9-4B65-AC68-E86C08E8961F}" type="presParOf" srcId="{AEAD33FC-BBE3-42F0-9E6B-BE04876E78C6}" destId="{FBFF15A7-C54C-4959-95A3-2AC950356451}" srcOrd="0" destOrd="0" presId="urn:microsoft.com/office/officeart/2005/8/layout/orgChart1"/>
+    <dgm:cxn modelId="{EC8C5760-2D61-411D-8BD3-E9C0A4C27D5C}" type="presParOf" srcId="{AEAD33FC-BBE3-42F0-9E6B-BE04876E78C6}" destId="{96549055-5474-4634-AC52-4BBC80C1BE9D}" srcOrd="1" destOrd="0" presId="urn:microsoft.com/office/officeart/2005/8/layout/orgChart1"/>
+    <dgm:cxn modelId="{B1AEDAE1-933D-4CEF-B375-74FDB3821F7A}" type="presParOf" srcId="{EE48364E-AD50-4A0A-82EF-BA4887061B5A}" destId="{EC70E135-2FDF-4075-A2C3-EBBA880B4F98}" srcOrd="1" destOrd="0" presId="urn:microsoft.com/office/officeart/2005/8/layout/orgChart1"/>
+    <dgm:cxn modelId="{9B657A7E-9FBD-48D1-B6E7-CF3B2D8361AF}" type="presParOf" srcId="{EE48364E-AD50-4A0A-82EF-BA4887061B5A}" destId="{6C8D4893-E7EE-4DD0-A029-409F05106A22}" srcOrd="2" destOrd="0" presId="urn:microsoft.com/office/officeart/2005/8/layout/orgChart1"/>
+    <dgm:cxn modelId="{899E5E1A-F6C8-40F1-991C-A41E10A8487A}" type="presParOf" srcId="{434D30B3-B70A-45A3-A702-0B98192B5B8A}" destId="{BE98BCDD-B2A8-4EEB-9690-21B8A2E8C72E}" srcOrd="2" destOrd="0" presId="urn:microsoft.com/office/officeart/2005/8/layout/orgChart1"/>
+    <dgm:cxn modelId="{BC372C10-3586-45B6-858F-54E1F27D8E33}" type="presParOf" srcId="{434D30B3-B70A-45A3-A702-0B98192B5B8A}" destId="{66E9B833-6EF1-4D04-BBEE-C44549236795}" srcOrd="3" destOrd="0" presId="urn:microsoft.com/office/officeart/2005/8/layout/orgChart1"/>
+    <dgm:cxn modelId="{9549F604-535D-4C8A-A80A-C9CAF1F696C6}" type="presParOf" srcId="{66E9B833-6EF1-4D04-BBEE-C44549236795}" destId="{E818715A-BD52-4646-AB3B-28D5C1C4A17F}" srcOrd="0" destOrd="0" presId="urn:microsoft.com/office/officeart/2005/8/layout/orgChart1"/>
+    <dgm:cxn modelId="{1C611B07-B2B9-43B5-9579-0BAAA69D991E}" type="presParOf" srcId="{E818715A-BD52-4646-AB3B-28D5C1C4A17F}" destId="{C8954796-FA25-43FE-95EA-09422EB89474}" srcOrd="0" destOrd="0" presId="urn:microsoft.com/office/officeart/2005/8/layout/orgChart1"/>
+    <dgm:cxn modelId="{2B625D84-8144-4E11-A3A8-633EDC6788BE}" type="presParOf" srcId="{E818715A-BD52-4646-AB3B-28D5C1C4A17F}" destId="{E9BEE208-76FC-40AE-88CC-E24981F36373}" srcOrd="1" destOrd="0" presId="urn:microsoft.com/office/officeart/2005/8/layout/orgChart1"/>
+    <dgm:cxn modelId="{5E26CDD9-1982-4A82-ADD9-F73636C47AB4}" type="presParOf" srcId="{66E9B833-6EF1-4D04-BBEE-C44549236795}" destId="{D9BC14BD-D521-4E60-8307-A8F5EC5EA914}" srcOrd="1" destOrd="0" presId="urn:microsoft.com/office/officeart/2005/8/layout/orgChart1"/>
+    <dgm:cxn modelId="{7842BF26-354F-42E0-B0EE-6E714ADA7B1F}" type="presParOf" srcId="{66E9B833-6EF1-4D04-BBEE-C44549236795}" destId="{00D9EA38-4780-46E7-AE92-C853DBC9BF86}" srcOrd="2" destOrd="0" presId="urn:microsoft.com/office/officeart/2005/8/layout/orgChart1"/>
+    <dgm:cxn modelId="{35099E22-E7AE-4531-9CAB-F5242CB6FCAB}" type="presParOf" srcId="{434D30B3-B70A-45A3-A702-0B98192B5B8A}" destId="{0B58E4EC-A31E-409E-80A9-C7732D75F7C4}" srcOrd="4" destOrd="0" presId="urn:microsoft.com/office/officeart/2005/8/layout/orgChart1"/>
+    <dgm:cxn modelId="{D0C2FD66-21A0-47DF-BB68-627714B69727}" type="presParOf" srcId="{434D30B3-B70A-45A3-A702-0B98192B5B8A}" destId="{91067AC6-173B-488D-9633-DA9CD12F65A2}" srcOrd="5" destOrd="0" presId="urn:microsoft.com/office/officeart/2005/8/layout/orgChart1"/>
+    <dgm:cxn modelId="{8AAC4FF1-A3AD-41A9-B264-03E88DF7D1ED}" type="presParOf" srcId="{91067AC6-173B-488D-9633-DA9CD12F65A2}" destId="{B68CC907-F444-4DA4-B0EF-15CBBD7FF3BB}" srcOrd="0" destOrd="0" presId="urn:microsoft.com/office/officeart/2005/8/layout/orgChart1"/>
+    <dgm:cxn modelId="{082F662D-DDA4-44B5-BE6F-F9E999CED0E0}" type="presParOf" srcId="{B68CC907-F444-4DA4-B0EF-15CBBD7FF3BB}" destId="{4DCEDB6A-52A3-43A3-BA0A-4F9B86279A6B}" srcOrd="0" destOrd="0" presId="urn:microsoft.com/office/officeart/2005/8/layout/orgChart1"/>
+    <dgm:cxn modelId="{7DAC0C12-1C03-4705-BD99-C184B01C010E}" type="presParOf" srcId="{B68CC907-F444-4DA4-B0EF-15CBBD7FF3BB}" destId="{7A1D4A84-C4EA-4B6E-AD64-3E24BBA90018}" srcOrd="1" destOrd="0" presId="urn:microsoft.com/office/officeart/2005/8/layout/orgChart1"/>
+    <dgm:cxn modelId="{0490ABB9-DCFE-43A3-B1A1-D480DCCCD006}" type="presParOf" srcId="{91067AC6-173B-488D-9633-DA9CD12F65A2}" destId="{31FE7690-9359-471F-9B9A-F7F0B3425F0A}" srcOrd="1" destOrd="0" presId="urn:microsoft.com/office/officeart/2005/8/layout/orgChart1"/>
+    <dgm:cxn modelId="{AC65ED02-3E53-46A4-A447-E77B0011B20A}" type="presParOf" srcId="{91067AC6-173B-488D-9633-DA9CD12F65A2}" destId="{75F25F76-ADBB-47A8-AD78-6BEE30CEE01C}" srcOrd="2" destOrd="0" presId="urn:microsoft.com/office/officeart/2005/8/layout/orgChart1"/>
+    <dgm:cxn modelId="{98176866-5477-4D18-9F90-1B656AA110D4}" type="presParOf" srcId="{122CC7F5-19FD-48E4-8F1D-0C0D6B19D34B}" destId="{178523E6-4F39-4E6D-98D0-8A30A671A4F5}" srcOrd="2" destOrd="0" presId="urn:microsoft.com/office/officeart/2005/8/layout/orgChart1"/>
+    <dgm:cxn modelId="{9FC3DDEC-9208-47EB-B7C8-5B58516B6663}" type="presParOf" srcId="{3AE9DC3A-05DB-4A0B-9AAE-F56EDE7A02F6}" destId="{B888A11C-896E-461A-A661-3C98AAA5307C}" srcOrd="4" destOrd="0" presId="urn:microsoft.com/office/officeart/2005/8/layout/orgChart1"/>
+    <dgm:cxn modelId="{3739EDFF-6382-4A8A-ADBB-531133C5E20B}" type="presParOf" srcId="{3AE9DC3A-05DB-4A0B-9AAE-F56EDE7A02F6}" destId="{9D8A6267-2C29-447D-A095-C2A9A37047CA}" srcOrd="5" destOrd="0" presId="urn:microsoft.com/office/officeart/2005/8/layout/orgChart1"/>
+    <dgm:cxn modelId="{3D003063-1B7F-412D-9604-9E22EB3C86C5}" type="presParOf" srcId="{9D8A6267-2C29-447D-A095-C2A9A37047CA}" destId="{062866A2-4BBE-4343-B4A8-EA2CA3FC8766}" srcOrd="0" destOrd="0" presId="urn:microsoft.com/office/officeart/2005/8/layout/orgChart1"/>
+    <dgm:cxn modelId="{3D239EBE-9485-4629-ACE9-6543F2D17C35}" type="presParOf" srcId="{062866A2-4BBE-4343-B4A8-EA2CA3FC8766}" destId="{3A1CBD22-2C83-42DA-B754-0780FAE5605E}" srcOrd="0" destOrd="0" presId="urn:microsoft.com/office/officeart/2005/8/layout/orgChart1"/>
+    <dgm:cxn modelId="{B610D966-D436-46D6-998D-F0557CAA5464}" type="presParOf" srcId="{062866A2-4BBE-4343-B4A8-EA2CA3FC8766}" destId="{339D38D9-4E77-4CDB-8F06-E0E484DB252E}" srcOrd="1" destOrd="0" presId="urn:microsoft.com/office/officeart/2005/8/layout/orgChart1"/>
+    <dgm:cxn modelId="{44951DC5-DF20-485D-94D1-0AFBB24421E8}" type="presParOf" srcId="{9D8A6267-2C29-447D-A095-C2A9A37047CA}" destId="{467A3ACC-A88B-4D03-B9C5-718755D3EEA7}" srcOrd="1" destOrd="0" presId="urn:microsoft.com/office/officeart/2005/8/layout/orgChart1"/>
+    <dgm:cxn modelId="{56982B7E-DD0E-4D88-BF08-9C30B2D97F69}" type="presParOf" srcId="{467A3ACC-A88B-4D03-B9C5-718755D3EEA7}" destId="{A9BA2DCA-C3BB-4122-B5F9-07B7E8CB9283}" srcOrd="0" destOrd="0" presId="urn:microsoft.com/office/officeart/2005/8/layout/orgChart1"/>
+    <dgm:cxn modelId="{C7A66BAC-58CD-41B6-9EC3-379577302FD0}" type="presParOf" srcId="{467A3ACC-A88B-4D03-B9C5-718755D3EEA7}" destId="{44D96E9D-D972-411D-A029-C4FB91F1542D}" srcOrd="1" destOrd="0" presId="urn:microsoft.com/office/officeart/2005/8/layout/orgChart1"/>
+    <dgm:cxn modelId="{FBA0CA79-8DEF-4D95-89A6-435C718279BE}" type="presParOf" srcId="{44D96E9D-D972-411D-A029-C4FB91F1542D}" destId="{8B76D90D-1D8F-426D-98E0-F76C6AB12C4A}" srcOrd="0" destOrd="0" presId="urn:microsoft.com/office/officeart/2005/8/layout/orgChart1"/>
+    <dgm:cxn modelId="{04F51387-2CF9-428B-97F3-3D935DBA32CA}" type="presParOf" srcId="{8B76D90D-1D8F-426D-98E0-F76C6AB12C4A}" destId="{2191138C-BF9D-47C6-9644-9D531CBA9E46}" srcOrd="0" destOrd="0" presId="urn:microsoft.com/office/officeart/2005/8/layout/orgChart1"/>
+    <dgm:cxn modelId="{A5414215-9ACB-48B9-98E7-8E80D0C02F2F}" type="presParOf" srcId="{8B76D90D-1D8F-426D-98E0-F76C6AB12C4A}" destId="{AFE6752D-D1AF-4EC5-BD3F-72D791A87D92}" srcOrd="1" destOrd="0" presId="urn:microsoft.com/office/officeart/2005/8/layout/orgChart1"/>
+    <dgm:cxn modelId="{E9556DFF-72F8-431B-9C0C-208E5E1BE83E}" type="presParOf" srcId="{44D96E9D-D972-411D-A029-C4FB91F1542D}" destId="{2FF72F2E-9443-44F3-83A6-AE5905276C80}" srcOrd="1" destOrd="0" presId="urn:microsoft.com/office/officeart/2005/8/layout/orgChart1"/>
+    <dgm:cxn modelId="{FD519193-171F-47A2-B007-1327356C0786}" type="presParOf" srcId="{44D96E9D-D972-411D-A029-C4FB91F1542D}" destId="{5BA4AE41-B2A2-495F-9343-6FD23BFD1B3B}" srcOrd="2" destOrd="0" presId="urn:microsoft.com/office/officeart/2005/8/layout/orgChart1"/>
+    <dgm:cxn modelId="{91D48CE1-9EAD-40DE-AAAA-64DA597D1679}" type="presParOf" srcId="{467A3ACC-A88B-4D03-B9C5-718755D3EEA7}" destId="{5AC7171A-9317-4709-A91E-4E321749E2C7}" srcOrd="2" destOrd="0" presId="urn:microsoft.com/office/officeart/2005/8/layout/orgChart1"/>
+    <dgm:cxn modelId="{4E15332A-33F6-4846-9FAB-B7080A80F3B3}" type="presParOf" srcId="{467A3ACC-A88B-4D03-B9C5-718755D3EEA7}" destId="{220AA8B2-F7EF-4900-9F6C-2B56F1762166}" srcOrd="3" destOrd="0" presId="urn:microsoft.com/office/officeart/2005/8/layout/orgChart1"/>
+    <dgm:cxn modelId="{233A55C6-D0A1-418F-9F33-0511FD216125}" type="presParOf" srcId="{220AA8B2-F7EF-4900-9F6C-2B56F1762166}" destId="{0DEFAB1B-9F7E-4AA6-8BE1-747DD32CA23D}" srcOrd="0" destOrd="0" presId="urn:microsoft.com/office/officeart/2005/8/layout/orgChart1"/>
+    <dgm:cxn modelId="{F8899DEF-D32C-4ECE-ADC1-718ABB9589BF}" type="presParOf" srcId="{0DEFAB1B-9F7E-4AA6-8BE1-747DD32CA23D}" destId="{77BA2FCE-1152-49D0-A927-C6BDCAA98BE8}" srcOrd="0" destOrd="0" presId="urn:microsoft.com/office/officeart/2005/8/layout/orgChart1"/>
+    <dgm:cxn modelId="{8F3824AC-85C8-462E-9734-6AF760DFA937}" type="presParOf" srcId="{0DEFAB1B-9F7E-4AA6-8BE1-747DD32CA23D}" destId="{719DCCE4-5875-46EE-AFEE-CFD60246D4FA}" srcOrd="1" destOrd="0" presId="urn:microsoft.com/office/officeart/2005/8/layout/orgChart1"/>
+    <dgm:cxn modelId="{17F2403C-DBED-4C7D-9634-39758AA1BF3B}" type="presParOf" srcId="{220AA8B2-F7EF-4900-9F6C-2B56F1762166}" destId="{F83D5628-4C4D-4CF3-BC88-623913B9193F}" srcOrd="1" destOrd="0" presId="urn:microsoft.com/office/officeart/2005/8/layout/orgChart1"/>
+    <dgm:cxn modelId="{8720D6F8-BEA6-4F08-9CD8-D2DFF5B20CCB}" type="presParOf" srcId="{220AA8B2-F7EF-4900-9F6C-2B56F1762166}" destId="{227242A4-279D-40BA-B2D2-B9FB58E35CA1}" srcOrd="2" destOrd="0" presId="urn:microsoft.com/office/officeart/2005/8/layout/orgChart1"/>
+    <dgm:cxn modelId="{CB28DA80-1D0F-4A65-BED7-15A6D8C57567}" type="presParOf" srcId="{9D8A6267-2C29-447D-A095-C2A9A37047CA}" destId="{8FE44281-16B8-4DFA-94FB-161A8EA719B9}" srcOrd="2" destOrd="0" presId="urn:microsoft.com/office/officeart/2005/8/layout/orgChart1"/>
+    <dgm:cxn modelId="{28CDA719-CE9E-422D-8B19-FDB29767E695}" type="presParOf" srcId="{33F322EF-D205-4CB9-946C-4F33B2801F6F}" destId="{A5A1E7BA-0FB0-47EA-A243-C4D19B92C75F}" srcOrd="2" destOrd="0" presId="urn:microsoft.com/office/officeart/2005/8/layout/orgChart1"/>
+    <dgm:cxn modelId="{5013E2C9-7D11-4EC4-B8A8-B8B5D3D9B973}" type="presParOf" srcId="{49F18A41-BA64-414D-96DB-698B1BF0A756}" destId="{6DA783CB-F5A8-4ECF-B8C9-F9BCE2CE10B1}" srcOrd="2" destOrd="0" presId="urn:microsoft.com/office/officeart/2005/8/layout/orgChart1"/>
+    <dgm:cxn modelId="{DE44CB37-8DBB-4392-8FBF-D40114680D4A}" type="presParOf" srcId="{49F18A41-BA64-414D-96DB-698B1BF0A756}" destId="{2E44A0F2-1510-439D-B51A-10316ECB41B2}" srcOrd="3" destOrd="0" presId="urn:microsoft.com/office/officeart/2005/8/layout/orgChart1"/>
+    <dgm:cxn modelId="{130B54F4-9B6E-42D3-9AA1-BD2B59BF3E20}" type="presParOf" srcId="{2E44A0F2-1510-439D-B51A-10316ECB41B2}" destId="{A560DF3A-18FA-40A3-A09A-28DFEF0AF952}" srcOrd="0" destOrd="0" presId="urn:microsoft.com/office/officeart/2005/8/layout/orgChart1"/>
+    <dgm:cxn modelId="{5F3C43E6-CE0A-444D-AFE1-AB3DC1C0602B}" type="presParOf" srcId="{A560DF3A-18FA-40A3-A09A-28DFEF0AF952}" destId="{E720044D-8501-4BC0-9533-040EBA1AAAD1}" srcOrd="0" destOrd="0" presId="urn:microsoft.com/office/officeart/2005/8/layout/orgChart1"/>
+    <dgm:cxn modelId="{DB04019C-4F83-40F5-BDF1-F988C4DCFAB8}" type="presParOf" srcId="{A560DF3A-18FA-40A3-A09A-28DFEF0AF952}" destId="{DAC4CB7B-97C5-4538-9841-7CFA5DBE3AEF}" srcOrd="1" destOrd="0" presId="urn:microsoft.com/office/officeart/2005/8/layout/orgChart1"/>
+    <dgm:cxn modelId="{FE5C80BE-C583-4804-9D73-AE386DBF02E1}" type="presParOf" srcId="{2E44A0F2-1510-439D-B51A-10316ECB41B2}" destId="{C473F823-7E25-4EF9-A131-424335EAE514}" srcOrd="1" destOrd="0" presId="urn:microsoft.com/office/officeart/2005/8/layout/orgChart1"/>
+    <dgm:cxn modelId="{2327C29F-D1BB-4C7F-8D8A-AF8810E2E4D0}" type="presParOf" srcId="{C473F823-7E25-4EF9-A131-424335EAE514}" destId="{DC6785FF-8B0C-4E19-8A15-9854C87A9C62}" srcOrd="0" destOrd="0" presId="urn:microsoft.com/office/officeart/2005/8/layout/orgChart1"/>
+    <dgm:cxn modelId="{DDEBDAE5-CCA5-4937-8FE6-63622A8397CF}" type="presParOf" srcId="{C473F823-7E25-4EF9-A131-424335EAE514}" destId="{B6DAB100-8018-47B3-A454-31BD4ADB14BD}" srcOrd="1" destOrd="0" presId="urn:microsoft.com/office/officeart/2005/8/layout/orgChart1"/>
+    <dgm:cxn modelId="{A966FCD5-8116-4978-AC58-2D4A6C840B6B}" type="presParOf" srcId="{B6DAB100-8018-47B3-A454-31BD4ADB14BD}" destId="{5EA659DD-2D62-4C15-A71D-7FBFFA4A3BDE}" srcOrd="0" destOrd="0" presId="urn:microsoft.com/office/officeart/2005/8/layout/orgChart1"/>
+    <dgm:cxn modelId="{35869E24-7FEF-4D93-97F8-1DA5FE6FD827}" type="presParOf" srcId="{5EA659DD-2D62-4C15-A71D-7FBFFA4A3BDE}" destId="{F49FC6BB-B919-43A5-82BB-30F747757678}" srcOrd="0" destOrd="0" presId="urn:microsoft.com/office/officeart/2005/8/layout/orgChart1"/>
+    <dgm:cxn modelId="{903EC3DA-8597-4B6A-B212-72D59BB16DF6}" type="presParOf" srcId="{5EA659DD-2D62-4C15-A71D-7FBFFA4A3BDE}" destId="{66691FA5-511E-4733-890E-9F431A1822BF}" srcOrd="1" destOrd="0" presId="urn:microsoft.com/office/officeart/2005/8/layout/orgChart1"/>
+    <dgm:cxn modelId="{FEB00EB3-AF3B-4E2B-9097-7C8E699956AA}" type="presParOf" srcId="{B6DAB100-8018-47B3-A454-31BD4ADB14BD}" destId="{543E9BC0-C658-4EB0-966B-08DDB4C7F3FE}" srcOrd="1" destOrd="0" presId="urn:microsoft.com/office/officeart/2005/8/layout/orgChart1"/>
+    <dgm:cxn modelId="{57D0477E-DA6F-45E4-B470-206475EE3F78}" type="presParOf" srcId="{543E9BC0-C658-4EB0-966B-08DDB4C7F3FE}" destId="{F2CF6E49-88F4-4EC3-9BE7-9216C2EF4463}" srcOrd="0" destOrd="0" presId="urn:microsoft.com/office/officeart/2005/8/layout/orgChart1"/>
+    <dgm:cxn modelId="{8B576DEC-F4FB-4FAA-B5C1-75AAEF319CFE}" type="presParOf" srcId="{543E9BC0-C658-4EB0-966B-08DDB4C7F3FE}" destId="{EF1A56CE-3975-4ACF-B441-913F49EAB154}" srcOrd="1" destOrd="0" presId="urn:microsoft.com/office/officeart/2005/8/layout/orgChart1"/>
+    <dgm:cxn modelId="{A7BD4C86-C174-4312-B595-D5CF78393C84}" type="presParOf" srcId="{EF1A56CE-3975-4ACF-B441-913F49EAB154}" destId="{E4069F6D-A1D3-46A3-BC4F-6EC3D23F2BAA}" srcOrd="0" destOrd="0" presId="urn:microsoft.com/office/officeart/2005/8/layout/orgChart1"/>
+    <dgm:cxn modelId="{49656BBA-8405-4662-AB94-AA383322B20E}" type="presParOf" srcId="{E4069F6D-A1D3-46A3-BC4F-6EC3D23F2BAA}" destId="{DCF8DF81-601A-45AF-8D14-9890CE69ECD1}" srcOrd="0" destOrd="0" presId="urn:microsoft.com/office/officeart/2005/8/layout/orgChart1"/>
+    <dgm:cxn modelId="{3C9C326F-CC05-491B-8C0B-22BE23F65608}" type="presParOf" srcId="{E4069F6D-A1D3-46A3-BC4F-6EC3D23F2BAA}" destId="{12092459-6E3F-4A52-833B-5601FD3B8805}" srcOrd="1" destOrd="0" presId="urn:microsoft.com/office/officeart/2005/8/layout/orgChart1"/>
+    <dgm:cxn modelId="{9081236E-DEF6-4C29-B611-7977AFF19DB0}" type="presParOf" srcId="{EF1A56CE-3975-4ACF-B441-913F49EAB154}" destId="{01744EE0-11B8-41C3-9735-18761DA8FBC0}" srcOrd="1" destOrd="0" presId="urn:microsoft.com/office/officeart/2005/8/layout/orgChart1"/>
+    <dgm:cxn modelId="{84CB9AA0-767E-4D5C-A341-4792045223D6}" type="presParOf" srcId="{EF1A56CE-3975-4ACF-B441-913F49EAB154}" destId="{B66EC5B6-7115-47F0-BB8D-706B350058C7}" srcOrd="2" destOrd="0" presId="urn:microsoft.com/office/officeart/2005/8/layout/orgChart1"/>
+    <dgm:cxn modelId="{4CAF0D1C-F14B-4153-99B1-DE118AA81BEE}" type="presParOf" srcId="{543E9BC0-C658-4EB0-966B-08DDB4C7F3FE}" destId="{C19F96B0-38DD-4CE6-AE2B-6BBE332EF7DA}" srcOrd="2" destOrd="0" presId="urn:microsoft.com/office/officeart/2005/8/layout/orgChart1"/>
+    <dgm:cxn modelId="{6D45C740-CD4C-46EB-9377-F0CDB73A9DB7}" type="presParOf" srcId="{543E9BC0-C658-4EB0-966B-08DDB4C7F3FE}" destId="{F402D789-4D9F-42B2-AF26-FD6BA00A8D33}" srcOrd="3" destOrd="0" presId="urn:microsoft.com/office/officeart/2005/8/layout/orgChart1"/>
+    <dgm:cxn modelId="{4C07194C-7583-4817-A943-EB405725CEC3}" type="presParOf" srcId="{F402D789-4D9F-42B2-AF26-FD6BA00A8D33}" destId="{A3D51C2B-7423-4EF6-AA94-04AE9B891DF3}" srcOrd="0" destOrd="0" presId="urn:microsoft.com/office/officeart/2005/8/layout/orgChart1"/>
+    <dgm:cxn modelId="{1AEF2F44-5468-47CF-B74F-E32E985F0537}" type="presParOf" srcId="{A3D51C2B-7423-4EF6-AA94-04AE9B891DF3}" destId="{8DF02AB1-9C30-4EB8-909B-9F8746549BB8}" srcOrd="0" destOrd="0" presId="urn:microsoft.com/office/officeart/2005/8/layout/orgChart1"/>
+    <dgm:cxn modelId="{D3559DA0-3E1E-499B-99A4-53FDD6C1A7C0}" type="presParOf" srcId="{A3D51C2B-7423-4EF6-AA94-04AE9B891DF3}" destId="{0ADA5025-4C56-4680-95BE-519C595B85F5}" srcOrd="1" destOrd="0" presId="urn:microsoft.com/office/officeart/2005/8/layout/orgChart1"/>
+    <dgm:cxn modelId="{A733F625-CB29-4D88-8879-47EFB2C7B848}" type="presParOf" srcId="{F402D789-4D9F-42B2-AF26-FD6BA00A8D33}" destId="{DD4B6D49-A1C1-49B8-9567-A54A397F5E4F}" srcOrd="1" destOrd="0" presId="urn:microsoft.com/office/officeart/2005/8/layout/orgChart1"/>
+    <dgm:cxn modelId="{9DDEF097-846B-4CF5-83BA-A7E3713380B4}" type="presParOf" srcId="{F402D789-4D9F-42B2-AF26-FD6BA00A8D33}" destId="{9B1EB43D-106B-4195-BE42-87FCF32B012D}" srcOrd="2" destOrd="0" presId="urn:microsoft.com/office/officeart/2005/8/layout/orgChart1"/>
+    <dgm:cxn modelId="{E21749D5-ACBF-445A-AF39-AD96F32F87C6}" type="presParOf" srcId="{543E9BC0-C658-4EB0-966B-08DDB4C7F3FE}" destId="{36FB2ED6-343D-4334-8154-92EF07879D14}" srcOrd="4" destOrd="0" presId="urn:microsoft.com/office/officeart/2005/8/layout/orgChart1"/>
+    <dgm:cxn modelId="{7FCE5F07-47E8-48AC-B20D-C392C6180E34}" type="presParOf" srcId="{543E9BC0-C658-4EB0-966B-08DDB4C7F3FE}" destId="{2F647738-866C-4262-A94B-5C69CA5C8E63}" srcOrd="5" destOrd="0" presId="urn:microsoft.com/office/officeart/2005/8/layout/orgChart1"/>
+    <dgm:cxn modelId="{D4E2AE72-54ED-4322-BA07-CF36AA017603}" type="presParOf" srcId="{2F647738-866C-4262-A94B-5C69CA5C8E63}" destId="{5D66D768-EFC9-420E-8C77-EC1BDC3F126C}" srcOrd="0" destOrd="0" presId="urn:microsoft.com/office/officeart/2005/8/layout/orgChart1"/>
+    <dgm:cxn modelId="{86913C43-CE09-4E0C-82DF-977719001C67}" type="presParOf" srcId="{5D66D768-EFC9-420E-8C77-EC1BDC3F126C}" destId="{C7E3C652-B316-4DEA-AB56-34930773BB54}" srcOrd="0" destOrd="0" presId="urn:microsoft.com/office/officeart/2005/8/layout/orgChart1"/>
+    <dgm:cxn modelId="{B1517110-BFCF-4F95-813C-411C7DF797AD}" type="presParOf" srcId="{5D66D768-EFC9-420E-8C77-EC1BDC3F126C}" destId="{E6A9949C-ED16-4127-9064-E8631A626986}" srcOrd="1" destOrd="0" presId="urn:microsoft.com/office/officeart/2005/8/layout/orgChart1"/>
+    <dgm:cxn modelId="{DB9A677D-CD54-4477-A671-3EB4D9E67A77}" type="presParOf" srcId="{2F647738-866C-4262-A94B-5C69CA5C8E63}" destId="{8551A354-B00D-4561-9B00-10ECBED50F51}" srcOrd="1" destOrd="0" presId="urn:microsoft.com/office/officeart/2005/8/layout/orgChart1"/>
+    <dgm:cxn modelId="{5824C076-BD15-4C09-9566-8EADDC6022DE}" type="presParOf" srcId="{2F647738-866C-4262-A94B-5C69CA5C8E63}" destId="{A0F5C6F6-0314-48B5-BA9D-CAA79D42F32C}" srcOrd="2" destOrd="0" presId="urn:microsoft.com/office/officeart/2005/8/layout/orgChart1"/>
+    <dgm:cxn modelId="{9F69A0D1-2E08-4CF9-A535-C026ED1522CB}" type="presParOf" srcId="{B6DAB100-8018-47B3-A454-31BD4ADB14BD}" destId="{95EEBE43-68F6-4990-9AC2-D6FC6DA36E47}" srcOrd="2" destOrd="0" presId="urn:microsoft.com/office/officeart/2005/8/layout/orgChart1"/>
+    <dgm:cxn modelId="{01A54EC1-94EB-42B5-A096-B130ECDF8A53}" type="presParOf" srcId="{C473F823-7E25-4EF9-A131-424335EAE514}" destId="{6477687B-CCAA-4C16-AFCD-3D6899D75223}" srcOrd="2" destOrd="0" presId="urn:microsoft.com/office/officeart/2005/8/layout/orgChart1"/>
+    <dgm:cxn modelId="{D50CE6E7-9F77-4A22-A1D7-2C8D5C6A8B02}" type="presParOf" srcId="{C473F823-7E25-4EF9-A131-424335EAE514}" destId="{3D875317-F140-48FC-A7BB-A7DBBA16B044}" srcOrd="3" destOrd="0" presId="urn:microsoft.com/office/officeart/2005/8/layout/orgChart1"/>
+    <dgm:cxn modelId="{F18FE021-6352-4C51-A087-ABD305036200}" type="presParOf" srcId="{3D875317-F140-48FC-A7BB-A7DBBA16B044}" destId="{141C3CED-302C-4561-BF44-9877A37E4A59}" srcOrd="0" destOrd="0" presId="urn:microsoft.com/office/officeart/2005/8/layout/orgChart1"/>
+    <dgm:cxn modelId="{0E89534F-0F12-4A7D-B75F-88166DC2C23C}" type="presParOf" srcId="{141C3CED-302C-4561-BF44-9877A37E4A59}" destId="{4CB3AF1E-FE97-44FA-A676-E850715B3EED}" srcOrd="0" destOrd="0" presId="urn:microsoft.com/office/officeart/2005/8/layout/orgChart1"/>
+    <dgm:cxn modelId="{BAF948E2-7972-4D6A-ABFA-2244D4FFA171}" type="presParOf" srcId="{141C3CED-302C-4561-BF44-9877A37E4A59}" destId="{99172700-061D-4E7F-B967-D69B79FFF1E5}" srcOrd="1" destOrd="0" presId="urn:microsoft.com/office/officeart/2005/8/layout/orgChart1"/>
+    <dgm:cxn modelId="{400027C2-89DE-4281-BCA1-AB6F6DABA2F4}" type="presParOf" srcId="{3D875317-F140-48FC-A7BB-A7DBBA16B044}" destId="{D1692F0A-FE4E-43A0-9FEF-263E57066356}" srcOrd="1" destOrd="0" presId="urn:microsoft.com/office/officeart/2005/8/layout/orgChart1"/>
+    <dgm:cxn modelId="{B4B11111-204D-40DD-9B6D-1C58EFD3CB5B}" type="presParOf" srcId="{D1692F0A-FE4E-43A0-9FEF-263E57066356}" destId="{FD0D81D0-DCA0-4BDD-B1B2-70F8494EDBFC}" srcOrd="0" destOrd="0" presId="urn:microsoft.com/office/officeart/2005/8/layout/orgChart1"/>
+    <dgm:cxn modelId="{E679F1B2-6E9B-4852-A87B-321BC1558399}" type="presParOf" srcId="{D1692F0A-FE4E-43A0-9FEF-263E57066356}" destId="{0F5CCB59-9393-4AB9-80EA-44F69706F000}" srcOrd="1" destOrd="0" presId="urn:microsoft.com/office/officeart/2005/8/layout/orgChart1"/>
+    <dgm:cxn modelId="{71203DE9-D86D-4AF6-AFED-A10C6D2B43C0}" type="presParOf" srcId="{0F5CCB59-9393-4AB9-80EA-44F69706F000}" destId="{46EB6C9C-0C70-4AB1-99DC-0D489F91B16B}" srcOrd="0" destOrd="0" presId="urn:microsoft.com/office/officeart/2005/8/layout/orgChart1"/>
+    <dgm:cxn modelId="{4048914C-AFD1-4467-902A-F3EC0569FE8B}" type="presParOf" srcId="{46EB6C9C-0C70-4AB1-99DC-0D489F91B16B}" destId="{C7D181A3-8461-4706-8B4B-CF65EB616CF6}" srcOrd="0" destOrd="0" presId="urn:microsoft.com/office/officeart/2005/8/layout/orgChart1"/>
+    <dgm:cxn modelId="{ADE5D6C0-973D-41FA-BD89-E3296FDE4DA9}" type="presParOf" srcId="{46EB6C9C-0C70-4AB1-99DC-0D489F91B16B}" destId="{D135A4C0-280D-4844-A56F-3FC0FEA9BB93}" srcOrd="1" destOrd="0" presId="urn:microsoft.com/office/officeart/2005/8/layout/orgChart1"/>
+    <dgm:cxn modelId="{AAA5A982-7D61-43E2-ADAA-552F73A01177}" type="presParOf" srcId="{0F5CCB59-9393-4AB9-80EA-44F69706F000}" destId="{15245706-72E1-4E0E-817F-E5109B9D4DFF}" srcOrd="1" destOrd="0" presId="urn:microsoft.com/office/officeart/2005/8/layout/orgChart1"/>
+    <dgm:cxn modelId="{66A1DDF4-9C77-4D7A-825B-44C34687DC49}" type="presParOf" srcId="{0F5CCB59-9393-4AB9-80EA-44F69706F000}" destId="{C5DA1B79-6C9E-49B1-8CF9-EEFDE59FEBFD}" srcOrd="2" destOrd="0" presId="urn:microsoft.com/office/officeart/2005/8/layout/orgChart1"/>
+    <dgm:cxn modelId="{E3B83C33-A64C-49FD-B537-0A2FE60D817F}" type="presParOf" srcId="{3D875317-F140-48FC-A7BB-A7DBBA16B044}" destId="{D20794A7-4840-4917-86F0-DA146DF690F2}" srcOrd="2" destOrd="0" presId="urn:microsoft.com/office/officeart/2005/8/layout/orgChart1"/>
+    <dgm:cxn modelId="{77E297ED-4F3E-4AF5-B975-24A372D0264B}" type="presParOf" srcId="{C473F823-7E25-4EF9-A131-424335EAE514}" destId="{EE595495-1ACD-4F38-9B09-D0BCF0BC2386}" srcOrd="4" destOrd="0" presId="urn:microsoft.com/office/officeart/2005/8/layout/orgChart1"/>
+    <dgm:cxn modelId="{957E7103-2DB4-44BE-8077-4BE8FB39AFF3}" type="presParOf" srcId="{C473F823-7E25-4EF9-A131-424335EAE514}" destId="{A8ECCC6A-2AB3-4BD5-8717-4D02431D9082}" srcOrd="5" destOrd="0" presId="urn:microsoft.com/office/officeart/2005/8/layout/orgChart1"/>
+    <dgm:cxn modelId="{42308569-27C2-4E93-901D-0FF1FF2355B5}" type="presParOf" srcId="{A8ECCC6A-2AB3-4BD5-8717-4D02431D9082}" destId="{F3D00C18-0453-4A6F-BF00-63E3D749F34E}" srcOrd="0" destOrd="0" presId="urn:microsoft.com/office/officeart/2005/8/layout/orgChart1"/>
+    <dgm:cxn modelId="{F2873BA3-3FA7-4AEC-88A9-061C4E055581}" type="presParOf" srcId="{F3D00C18-0453-4A6F-BF00-63E3D749F34E}" destId="{D17D603B-2497-446E-B671-FFC2E53954F5}" srcOrd="0" destOrd="0" presId="urn:microsoft.com/office/officeart/2005/8/layout/orgChart1"/>
+    <dgm:cxn modelId="{126388F3-A94F-4FD2-9C6B-981701BEC471}" type="presParOf" srcId="{F3D00C18-0453-4A6F-BF00-63E3D749F34E}" destId="{3AE9931B-8DDC-437F-AC94-CC17C3CE74C7}" srcOrd="1" destOrd="0" presId="urn:microsoft.com/office/officeart/2005/8/layout/orgChart1"/>
+    <dgm:cxn modelId="{80C95597-02F5-48A0-9970-E9903D25D3F9}" type="presParOf" srcId="{A8ECCC6A-2AB3-4BD5-8717-4D02431D9082}" destId="{10B9DFD2-89D4-4F74-9878-1F51FAE8EAB3}" srcOrd="1" destOrd="0" presId="urn:microsoft.com/office/officeart/2005/8/layout/orgChart1"/>
+    <dgm:cxn modelId="{B74EA18E-C6DA-4BDA-8F31-C89254B99AAA}" type="presParOf" srcId="{10B9DFD2-89D4-4F74-9878-1F51FAE8EAB3}" destId="{6524C2DF-9A1D-4754-8D11-BF6A9691311E}" srcOrd="0" destOrd="0" presId="urn:microsoft.com/office/officeart/2005/8/layout/orgChart1"/>
+    <dgm:cxn modelId="{77EC73EA-50EB-40FC-BCAF-70D34AF5A033}" type="presParOf" srcId="{10B9DFD2-89D4-4F74-9878-1F51FAE8EAB3}" destId="{75A70F3E-4626-47C0-8055-60EBA1591EB2}" srcOrd="1" destOrd="0" presId="urn:microsoft.com/office/officeart/2005/8/layout/orgChart1"/>
+    <dgm:cxn modelId="{07D6FB17-B48E-4FD8-BD21-12DD9A552913}" type="presParOf" srcId="{75A70F3E-4626-47C0-8055-60EBA1591EB2}" destId="{26750B8B-228F-43CD-9FF6-0B7D4D008F61}" srcOrd="0" destOrd="0" presId="urn:microsoft.com/office/officeart/2005/8/layout/orgChart1"/>
+    <dgm:cxn modelId="{E16AF891-918D-48E9-8B1E-7BE2EE937088}" type="presParOf" srcId="{26750B8B-228F-43CD-9FF6-0B7D4D008F61}" destId="{D2C7CDFF-CFF6-4F51-BDEF-5A433E803DAE}" srcOrd="0" destOrd="0" presId="urn:microsoft.com/office/officeart/2005/8/layout/orgChart1"/>
+    <dgm:cxn modelId="{0F0124DC-7776-47BC-9967-A07B02BE707F}" type="presParOf" srcId="{26750B8B-228F-43CD-9FF6-0B7D4D008F61}" destId="{FA92ED1F-4C41-4D45-BE0E-770E0C946062}" srcOrd="1" destOrd="0" presId="urn:microsoft.com/office/officeart/2005/8/layout/orgChart1"/>
+    <dgm:cxn modelId="{0DD145BE-C6DE-4E5D-8CCC-68031BBBC072}" type="presParOf" srcId="{75A70F3E-4626-47C0-8055-60EBA1591EB2}" destId="{FE1B4DB8-BDBC-43BE-A58F-905258A12D2D}" srcOrd="1" destOrd="0" presId="urn:microsoft.com/office/officeart/2005/8/layout/orgChart1"/>
+    <dgm:cxn modelId="{D439FB6C-AD44-49F2-A3A6-6A5CFB6E2F21}" type="presParOf" srcId="{75A70F3E-4626-47C0-8055-60EBA1591EB2}" destId="{136CC3DF-FB88-4BC6-8D1C-1CAE7E51CB59}" srcOrd="2" destOrd="0" presId="urn:microsoft.com/office/officeart/2005/8/layout/orgChart1"/>
+    <dgm:cxn modelId="{A0A40034-3C0D-440D-BFD6-4BA5C044A488}" type="presParOf" srcId="{A8ECCC6A-2AB3-4BD5-8717-4D02431D9082}" destId="{F6194E59-E37D-4126-9271-1652352E3275}" srcOrd="2" destOrd="0" presId="urn:microsoft.com/office/officeart/2005/8/layout/orgChart1"/>
+    <dgm:cxn modelId="{52CD5FED-7EF6-4C35-A0F2-936C71D0FBC8}" type="presParOf" srcId="{2E44A0F2-1510-439D-B51A-10316ECB41B2}" destId="{C0F419B5-99AF-4C5F-B86C-0A694C530766}" srcOrd="2" destOrd="0" presId="urn:microsoft.com/office/officeart/2005/8/layout/orgChart1"/>
+    <dgm:cxn modelId="{A204A1FB-1E60-4E82-AEAF-86F79829E7BE}" type="presParOf" srcId="{49F18A41-BA64-414D-96DB-698B1BF0A756}" destId="{B246FA16-DE75-4302-8723-295972C4CC80}" srcOrd="4" destOrd="0" presId="urn:microsoft.com/office/officeart/2005/8/layout/orgChart1"/>
+    <dgm:cxn modelId="{C8B9B7C6-5900-443E-B8ED-B1CBD69AA165}" type="presParOf" srcId="{49F18A41-BA64-414D-96DB-698B1BF0A756}" destId="{730F624E-E437-4183-981D-F72C0369645E}" srcOrd="5" destOrd="0" presId="urn:microsoft.com/office/officeart/2005/8/layout/orgChart1"/>
+    <dgm:cxn modelId="{6945DA76-BB21-431D-9F38-DF5400192D98}" type="presParOf" srcId="{730F624E-E437-4183-981D-F72C0369645E}" destId="{66771C81-FED8-44BA-9386-CB9C9701E113}" srcOrd="0" destOrd="0" presId="urn:microsoft.com/office/officeart/2005/8/layout/orgChart1"/>
+    <dgm:cxn modelId="{71D2E5B5-9FC3-47FC-BDC0-CBFDCE0C27B4}" type="presParOf" srcId="{66771C81-FED8-44BA-9386-CB9C9701E113}" destId="{FAE4C535-7641-4381-B098-78626158739A}" srcOrd="0" destOrd="0" presId="urn:microsoft.com/office/officeart/2005/8/layout/orgChart1"/>
+    <dgm:cxn modelId="{4CB4E393-9078-4FCE-992A-D2B2BDB0D9B9}" type="presParOf" srcId="{66771C81-FED8-44BA-9386-CB9C9701E113}" destId="{66133393-9AFE-4E95-B529-204810DBAF5D}" srcOrd="1" destOrd="0" presId="urn:microsoft.com/office/officeart/2005/8/layout/orgChart1"/>
+    <dgm:cxn modelId="{55F7FB12-6595-44AF-8534-E5FE64980A7E}" type="presParOf" srcId="{730F624E-E437-4183-981D-F72C0369645E}" destId="{3CAE1C12-9BAC-4A75-8C9F-A7432C0A92E0}" srcOrd="1" destOrd="0" presId="urn:microsoft.com/office/officeart/2005/8/layout/orgChart1"/>
+    <dgm:cxn modelId="{D76E1B8F-13B9-492B-9220-A091B2993EA8}" type="presParOf" srcId="{3CAE1C12-9BAC-4A75-8C9F-A7432C0A92E0}" destId="{581CC931-FBA4-4D48-923B-8260C3F84EF8}" srcOrd="0" destOrd="0" presId="urn:microsoft.com/office/officeart/2005/8/layout/orgChart1"/>
+    <dgm:cxn modelId="{AB3A1F10-1295-420D-A3BE-2BC4B8CBB208}" type="presParOf" srcId="{3CAE1C12-9BAC-4A75-8C9F-A7432C0A92E0}" destId="{924BF485-44AB-4C0A-A2B1-7705B0E7D505}" srcOrd="1" destOrd="0" presId="urn:microsoft.com/office/officeart/2005/8/layout/orgChart1"/>
+    <dgm:cxn modelId="{8572D577-413C-4D63-9824-5772CBEA4831}" type="presParOf" srcId="{924BF485-44AB-4C0A-A2B1-7705B0E7D505}" destId="{B2CF7186-4498-4E3A-9724-9063E4C94281}" srcOrd="0" destOrd="0" presId="urn:microsoft.com/office/officeart/2005/8/layout/orgChart1"/>
+    <dgm:cxn modelId="{7C202BB2-EB95-40AC-9C94-F6E87F5E0512}" type="presParOf" srcId="{B2CF7186-4498-4E3A-9724-9063E4C94281}" destId="{BA52C3A9-6F8E-422B-8FD4-EEBC8140DF76}" srcOrd="0" destOrd="0" presId="urn:microsoft.com/office/officeart/2005/8/layout/orgChart1"/>
+    <dgm:cxn modelId="{14E55875-9C23-462C-977C-494EAA2B783C}" type="presParOf" srcId="{B2CF7186-4498-4E3A-9724-9063E4C94281}" destId="{669C66F9-262A-4EF3-87B1-6E205409F5B1}" srcOrd="1" destOrd="0" presId="urn:microsoft.com/office/officeart/2005/8/layout/orgChart1"/>
+    <dgm:cxn modelId="{10C8E1B7-0316-40BF-849F-6CBFB3DF2C10}" type="presParOf" srcId="{924BF485-44AB-4C0A-A2B1-7705B0E7D505}" destId="{357496E5-E0C0-4779-983B-39F292405731}" srcOrd="1" destOrd="0" presId="urn:microsoft.com/office/officeart/2005/8/layout/orgChart1"/>
+    <dgm:cxn modelId="{F6234E2A-3DA1-4DAA-BDF1-54818AACBE8B}" type="presParOf" srcId="{924BF485-44AB-4C0A-A2B1-7705B0E7D505}" destId="{86D7545D-B2B0-4BC1-8315-E426BE1C2A7C}" srcOrd="2" destOrd="0" presId="urn:microsoft.com/office/officeart/2005/8/layout/orgChart1"/>
+    <dgm:cxn modelId="{4D0F079E-CBE4-4454-B8B9-0459C49DD016}" type="presParOf" srcId="{3CAE1C12-9BAC-4A75-8C9F-A7432C0A92E0}" destId="{8918F1D6-7D82-41AB-9345-51567B738575}" srcOrd="2" destOrd="0" presId="urn:microsoft.com/office/officeart/2005/8/layout/orgChart1"/>
+    <dgm:cxn modelId="{B1AEE017-1025-4CF4-915A-D9202FA2FA2C}" type="presParOf" srcId="{3CAE1C12-9BAC-4A75-8C9F-A7432C0A92E0}" destId="{1CF88F31-AD0D-45E0-95D6-F42B91AC55F8}" srcOrd="3" destOrd="0" presId="urn:microsoft.com/office/officeart/2005/8/layout/orgChart1"/>
+    <dgm:cxn modelId="{97B59336-9AB1-40D7-8D3A-80BA852630A1}" type="presParOf" srcId="{1CF88F31-AD0D-45E0-95D6-F42B91AC55F8}" destId="{DF451FA5-BF42-4B1A-8443-365BBBFCE561}" srcOrd="0" destOrd="0" presId="urn:microsoft.com/office/officeart/2005/8/layout/orgChart1"/>
+    <dgm:cxn modelId="{0DF5A3C8-71A6-4E39-8D79-D5C5F5064CCC}" type="presParOf" srcId="{DF451FA5-BF42-4B1A-8443-365BBBFCE561}" destId="{CCBE6CE9-62C1-4C20-905A-25A7F1FBB3EC}" srcOrd="0" destOrd="0" presId="urn:microsoft.com/office/officeart/2005/8/layout/orgChart1"/>
+    <dgm:cxn modelId="{432F321C-BD48-4324-9451-D5445A3A4142}" type="presParOf" srcId="{DF451FA5-BF42-4B1A-8443-365BBBFCE561}" destId="{DE6C8EF8-BBE5-4AAD-9FC4-6A8F67F58CE0}" srcOrd="1" destOrd="0" presId="urn:microsoft.com/office/officeart/2005/8/layout/orgChart1"/>
+    <dgm:cxn modelId="{20918602-513A-4A17-B80B-D83A2232C5A3}" type="presParOf" srcId="{1CF88F31-AD0D-45E0-95D6-F42B91AC55F8}" destId="{72A9753B-B8E0-48A6-A170-4FC273DF7814}" srcOrd="1" destOrd="0" presId="urn:microsoft.com/office/officeart/2005/8/layout/orgChart1"/>
+    <dgm:cxn modelId="{4F2784DE-3C77-467B-9B42-EECFFD9EE342}" type="presParOf" srcId="{72A9753B-B8E0-48A6-A170-4FC273DF7814}" destId="{B48DB790-233C-407D-A896-F68761537F81}" srcOrd="0" destOrd="0" presId="urn:microsoft.com/office/officeart/2005/8/layout/orgChart1"/>
+    <dgm:cxn modelId="{69715182-39E3-4611-AA76-BD42F0BD9092}" type="presParOf" srcId="{72A9753B-B8E0-48A6-A170-4FC273DF7814}" destId="{A6211570-4AEF-4985-9D94-E2EAFBC4A687}" srcOrd="1" destOrd="0" presId="urn:microsoft.com/office/officeart/2005/8/layout/orgChart1"/>
+    <dgm:cxn modelId="{D1F76E13-66EE-4B86-88D3-E87B3AD419B8}" type="presParOf" srcId="{A6211570-4AEF-4985-9D94-E2EAFBC4A687}" destId="{3631CD70-25CC-4166-AC53-6D6894449EFA}" srcOrd="0" destOrd="0" presId="urn:microsoft.com/office/officeart/2005/8/layout/orgChart1"/>
+    <dgm:cxn modelId="{C9136B9A-21B4-4EEF-BBB4-7E7585FE355B}" type="presParOf" srcId="{3631CD70-25CC-4166-AC53-6D6894449EFA}" destId="{9C4F5B85-6007-4B1A-B5FF-85ED32090266}" srcOrd="0" destOrd="0" presId="urn:microsoft.com/office/officeart/2005/8/layout/orgChart1"/>
+    <dgm:cxn modelId="{82EC4926-0057-4A4E-BED1-575E17962704}" type="presParOf" srcId="{3631CD70-25CC-4166-AC53-6D6894449EFA}" destId="{1AD6275D-4257-4075-B7ED-53ACC1388A4F}" srcOrd="1" destOrd="0" presId="urn:microsoft.com/office/officeart/2005/8/layout/orgChart1"/>
+    <dgm:cxn modelId="{B9597FC4-2FE2-43C8-B0B6-B7AED0A31A3F}" type="presParOf" srcId="{A6211570-4AEF-4985-9D94-E2EAFBC4A687}" destId="{060CC93B-BAA1-45BA-AEE1-0353A8C82313}" srcOrd="1" destOrd="0" presId="urn:microsoft.com/office/officeart/2005/8/layout/orgChart1"/>
+    <dgm:cxn modelId="{76D5BCFC-5FC0-4CF5-AEB1-D22AB68EEE00}" type="presParOf" srcId="{A6211570-4AEF-4985-9D94-E2EAFBC4A687}" destId="{EF7752B8-E38A-408A-B7A4-29860DA9C5CF}" srcOrd="2" destOrd="0" presId="urn:microsoft.com/office/officeart/2005/8/layout/orgChart1"/>
+    <dgm:cxn modelId="{445022F2-C3B5-4FF4-9661-BE7DA989CB5E}" type="presParOf" srcId="{72A9753B-B8E0-48A6-A170-4FC273DF7814}" destId="{1DFDDE60-8990-4B0F-AACF-B1AD7A1D9265}" srcOrd="2" destOrd="0" presId="urn:microsoft.com/office/officeart/2005/8/layout/orgChart1"/>
+    <dgm:cxn modelId="{EE068B81-6DC4-4DBD-949B-D2087977467B}" type="presParOf" srcId="{72A9753B-B8E0-48A6-A170-4FC273DF7814}" destId="{1619DA56-F5D7-46E5-ABD2-7F3CA4D5887F}" srcOrd="3" destOrd="0" presId="urn:microsoft.com/office/officeart/2005/8/layout/orgChart1"/>
+    <dgm:cxn modelId="{526F06A5-64B1-4863-918D-6C9FB11C4515}" type="presParOf" srcId="{1619DA56-F5D7-46E5-ABD2-7F3CA4D5887F}" destId="{2C63ED86-CC39-4413-8BF9-BD960D89C311}" srcOrd="0" destOrd="0" presId="urn:microsoft.com/office/officeart/2005/8/layout/orgChart1"/>
+    <dgm:cxn modelId="{CDA0136D-E6DC-473A-83BB-145D640E5740}" type="presParOf" srcId="{2C63ED86-CC39-4413-8BF9-BD960D89C311}" destId="{CCA7E94D-834D-4D54-A63F-83383746D119}" srcOrd="0" destOrd="0" presId="urn:microsoft.com/office/officeart/2005/8/layout/orgChart1"/>
+    <dgm:cxn modelId="{08333AA0-0BBD-44A5-AD75-41AB7E4ACDC1}" type="presParOf" srcId="{2C63ED86-CC39-4413-8BF9-BD960D89C311}" destId="{BF2FCB04-6221-4326-A94D-51382F104ACF}" srcOrd="1" destOrd="0" presId="urn:microsoft.com/office/officeart/2005/8/layout/orgChart1"/>
+    <dgm:cxn modelId="{4E77F5A9-E1B9-494C-B04E-D763B2DA5164}" type="presParOf" srcId="{1619DA56-F5D7-46E5-ABD2-7F3CA4D5887F}" destId="{EE9FBA53-4092-4302-887B-0F372E5786B7}" srcOrd="1" destOrd="0" presId="urn:microsoft.com/office/officeart/2005/8/layout/orgChart1"/>
+    <dgm:cxn modelId="{17179C8D-1B4E-4CF3-9644-BD6661AFB7D7}" type="presParOf" srcId="{1619DA56-F5D7-46E5-ABD2-7F3CA4D5887F}" destId="{05635328-67E7-405E-8661-270B9A165FCA}" srcOrd="2" destOrd="0" presId="urn:microsoft.com/office/officeart/2005/8/layout/orgChart1"/>
+    <dgm:cxn modelId="{230AABA6-38ED-4DC8-A6FC-694CF4B860B6}" type="presParOf" srcId="{1CF88F31-AD0D-45E0-95D6-F42B91AC55F8}" destId="{054E51BF-1EFC-47A3-AC9F-A5C5F9CC7D2E}" srcOrd="2" destOrd="0" presId="urn:microsoft.com/office/officeart/2005/8/layout/orgChart1"/>
+    <dgm:cxn modelId="{A21B5E08-2425-42F3-9DB4-FCDE51F2F41E}" type="presParOf" srcId="{3CAE1C12-9BAC-4A75-8C9F-A7432C0A92E0}" destId="{5556ED89-BB62-4656-BE43-1CD12CF9CDDC}" srcOrd="4" destOrd="0" presId="urn:microsoft.com/office/officeart/2005/8/layout/orgChart1"/>
+    <dgm:cxn modelId="{9E613BCC-E2AF-4424-96B9-E90AB629AD47}" type="presParOf" srcId="{3CAE1C12-9BAC-4A75-8C9F-A7432C0A92E0}" destId="{F9BC3320-EC3A-41AD-9ADB-4413338343CB}" srcOrd="5" destOrd="0" presId="urn:microsoft.com/office/officeart/2005/8/layout/orgChart1"/>
+    <dgm:cxn modelId="{0DB3088F-5BE2-4B9C-A4AE-8AC2F87BD0BA}" type="presParOf" srcId="{F9BC3320-EC3A-41AD-9ADB-4413338343CB}" destId="{AD0394E4-B958-410F-A5A6-80FD2FFC9D36}" srcOrd="0" destOrd="0" presId="urn:microsoft.com/office/officeart/2005/8/layout/orgChart1"/>
+    <dgm:cxn modelId="{9AD49D69-4B76-49EE-B2C7-72A54C192B51}" type="presParOf" srcId="{AD0394E4-B958-410F-A5A6-80FD2FFC9D36}" destId="{BEADF250-465D-4F02-B176-9ADC98CFC77C}" srcOrd="0" destOrd="0" presId="urn:microsoft.com/office/officeart/2005/8/layout/orgChart1"/>
+    <dgm:cxn modelId="{987A47B8-A4E4-4465-89FA-7B7B35E982D7}" type="presParOf" srcId="{AD0394E4-B958-410F-A5A6-80FD2FFC9D36}" destId="{EF596A4F-4001-4386-BE54-F97391190747}" srcOrd="1" destOrd="0" presId="urn:microsoft.com/office/officeart/2005/8/layout/orgChart1"/>
+    <dgm:cxn modelId="{43219CC9-A7B6-4C13-A404-249F010B1225}" type="presParOf" srcId="{F9BC3320-EC3A-41AD-9ADB-4413338343CB}" destId="{214A7B16-3285-4CD1-8AB7-7AF9D7F817BA}" srcOrd="1" destOrd="0" presId="urn:microsoft.com/office/officeart/2005/8/layout/orgChart1"/>
+    <dgm:cxn modelId="{DAE01D86-B153-4F4F-86A4-9648651440F8}" type="presParOf" srcId="{F9BC3320-EC3A-41AD-9ADB-4413338343CB}" destId="{BF6EC8D2-E9C6-43B6-B53E-49DCE258F1A1}" srcOrd="2" destOrd="0" presId="urn:microsoft.com/office/officeart/2005/8/layout/orgChart1"/>
+    <dgm:cxn modelId="{C015FAB3-2F69-4A42-AB3D-1BE4206C89F3}" type="presParOf" srcId="{3CAE1C12-9BAC-4A75-8C9F-A7432C0A92E0}" destId="{49BD6133-97D5-475D-BD9C-353EE7B7F765}" srcOrd="6" destOrd="0" presId="urn:microsoft.com/office/officeart/2005/8/layout/orgChart1"/>
+    <dgm:cxn modelId="{17EDFC6E-6826-4582-A55D-B05E3031AA52}" type="presParOf" srcId="{3CAE1C12-9BAC-4A75-8C9F-A7432C0A92E0}" destId="{7EB23ED8-C26E-4561-89D5-C602B6BDC38B}" srcOrd="7" destOrd="0" presId="urn:microsoft.com/office/officeart/2005/8/layout/orgChart1"/>
+    <dgm:cxn modelId="{2DC0A59F-EA95-4030-BC8F-CEA65EED963D}" type="presParOf" srcId="{7EB23ED8-C26E-4561-89D5-C602B6BDC38B}" destId="{09C82290-A63C-4DD1-9FAC-996EBCBFE2B8}" srcOrd="0" destOrd="0" presId="urn:microsoft.com/office/officeart/2005/8/layout/orgChart1"/>
+    <dgm:cxn modelId="{5C56D15B-A0EB-4FED-85AD-A34C55707422}" type="presParOf" srcId="{09C82290-A63C-4DD1-9FAC-996EBCBFE2B8}" destId="{C84763F7-0133-42A5-BFDD-8C4134BE4FD3}" srcOrd="0" destOrd="0" presId="urn:microsoft.com/office/officeart/2005/8/layout/orgChart1"/>
+    <dgm:cxn modelId="{F24D12FE-4351-4DE4-8357-ED9E09E2026E}" type="presParOf" srcId="{09C82290-A63C-4DD1-9FAC-996EBCBFE2B8}" destId="{2BB13ECF-F6E8-4B5B-98F2-3BF36F885899}" srcOrd="1" destOrd="0" presId="urn:microsoft.com/office/officeart/2005/8/layout/orgChart1"/>
+    <dgm:cxn modelId="{CE5322CA-F6DD-40F1-AF86-CFE490122DC5}" type="presParOf" srcId="{7EB23ED8-C26E-4561-89D5-C602B6BDC38B}" destId="{3042D402-DCCE-4F71-8601-66F632738C97}" srcOrd="1" destOrd="0" presId="urn:microsoft.com/office/officeart/2005/8/layout/orgChart1"/>
+    <dgm:cxn modelId="{DA610628-013E-4B9B-A656-8C49DD9EB46B}" type="presParOf" srcId="{7EB23ED8-C26E-4561-89D5-C602B6BDC38B}" destId="{B800CA97-8BA7-4530-8B7B-51117738C7C9}" srcOrd="2" destOrd="0" presId="urn:microsoft.com/office/officeart/2005/8/layout/orgChart1"/>
+    <dgm:cxn modelId="{DF51C262-70F9-453E-92CB-D0EF117E1599}" type="presParOf" srcId="{730F624E-E437-4183-981D-F72C0369645E}" destId="{3922B070-C0BE-4B05-88C6-0C0029105E54}" srcOrd="2" destOrd="0" presId="urn:microsoft.com/office/officeart/2005/8/layout/orgChart1"/>
+    <dgm:cxn modelId="{DE3F7B5B-D42C-4829-B677-E17718C8BE66}" type="presParOf" srcId="{49F18A41-BA64-414D-96DB-698B1BF0A756}" destId="{A75C93D2-20E0-4099-9E82-55BE57FA73B5}" srcOrd="6" destOrd="0" presId="urn:microsoft.com/office/officeart/2005/8/layout/orgChart1"/>
+    <dgm:cxn modelId="{D29EACF3-31D2-43A5-B610-FDC8B9381E1E}" type="presParOf" srcId="{49F18A41-BA64-414D-96DB-698B1BF0A756}" destId="{84B35AE8-BAAC-4555-A7A7-39D2E3D83F93}" srcOrd="7" destOrd="0" presId="urn:microsoft.com/office/officeart/2005/8/layout/orgChart1"/>
+    <dgm:cxn modelId="{04FCB64D-EBF6-4C06-B2C3-71FB28C1DD7B}" type="presParOf" srcId="{84B35AE8-BAAC-4555-A7A7-39D2E3D83F93}" destId="{6ACA9C53-2C39-4291-949D-2B18F06B4CF3}" srcOrd="0" destOrd="0" presId="urn:microsoft.com/office/officeart/2005/8/layout/orgChart1"/>
+    <dgm:cxn modelId="{0B2E365B-4451-42DF-ACDE-5B94EF46398B}" type="presParOf" srcId="{6ACA9C53-2C39-4291-949D-2B18F06B4CF3}" destId="{B247B6F7-9B12-41EB-9236-A4248CA65347}" srcOrd="0" destOrd="0" presId="urn:microsoft.com/office/officeart/2005/8/layout/orgChart1"/>
+    <dgm:cxn modelId="{1B14D7A5-2C4B-4767-9C8C-FA46BD608E7C}" type="presParOf" srcId="{6ACA9C53-2C39-4291-949D-2B18F06B4CF3}" destId="{D031086A-E949-437E-A021-06C3DA9F5305}" srcOrd="1" destOrd="0" presId="urn:microsoft.com/office/officeart/2005/8/layout/orgChart1"/>
+    <dgm:cxn modelId="{CA858F31-E419-4BE6-90D6-8CF542B974A6}" type="presParOf" srcId="{84B35AE8-BAAC-4555-A7A7-39D2E3D83F93}" destId="{15947F9A-4F56-4DCB-8516-B7EF433E9B7A}" srcOrd="1" destOrd="0" presId="urn:microsoft.com/office/officeart/2005/8/layout/orgChart1"/>
+    <dgm:cxn modelId="{0E121313-BBA2-4383-ADDE-E1CA4ECCA881}" type="presParOf" srcId="{15947F9A-4F56-4DCB-8516-B7EF433E9B7A}" destId="{F42F8E03-6AD4-4869-81F5-46CAABB50384}" srcOrd="0" destOrd="0" presId="urn:microsoft.com/office/officeart/2005/8/layout/orgChart1"/>
+    <dgm:cxn modelId="{38C71FDC-4449-4759-BEA5-50FE52604F00}" type="presParOf" srcId="{15947F9A-4F56-4DCB-8516-B7EF433E9B7A}" destId="{D4B1CC11-4702-4597-9DA7-83217CE3E9C5}" srcOrd="1" destOrd="0" presId="urn:microsoft.com/office/officeart/2005/8/layout/orgChart1"/>
+    <dgm:cxn modelId="{9D928724-F255-4EBA-924F-B905FCB7F2D3}" type="presParOf" srcId="{D4B1CC11-4702-4597-9DA7-83217CE3E9C5}" destId="{1CF7D94A-A05A-46DB-A6CE-1599B703367C}" srcOrd="0" destOrd="0" presId="urn:microsoft.com/office/officeart/2005/8/layout/orgChart1"/>
+    <dgm:cxn modelId="{79572244-8F4A-4608-9644-BBEBA341BA10}" type="presParOf" srcId="{1CF7D94A-A05A-46DB-A6CE-1599B703367C}" destId="{2E3B8D24-4B11-4876-A264-DB456A1965DC}" srcOrd="0" destOrd="0" presId="urn:microsoft.com/office/officeart/2005/8/layout/orgChart1"/>
+    <dgm:cxn modelId="{0778E7BE-2C28-4890-9135-900E5CF133F5}" type="presParOf" srcId="{1CF7D94A-A05A-46DB-A6CE-1599B703367C}" destId="{EA527968-8075-4CAC-915C-650EDB6F3191}" srcOrd="1" destOrd="0" presId="urn:microsoft.com/office/officeart/2005/8/layout/orgChart1"/>
+    <dgm:cxn modelId="{0BECFFEB-893B-4130-9F37-346A98012103}" type="presParOf" srcId="{D4B1CC11-4702-4597-9DA7-83217CE3E9C5}" destId="{DD485D09-0C1C-42BD-8C8A-2F259C155E91}" srcOrd="1" destOrd="0" presId="urn:microsoft.com/office/officeart/2005/8/layout/orgChart1"/>
+    <dgm:cxn modelId="{8744CE5E-89C8-4952-A41A-F6503940BA2C}" type="presParOf" srcId="{D4B1CC11-4702-4597-9DA7-83217CE3E9C5}" destId="{3CC5047E-F1F8-4567-8E45-652440FE7746}" srcOrd="2" destOrd="0" presId="urn:microsoft.com/office/officeart/2005/8/layout/orgChart1"/>
+    <dgm:cxn modelId="{9BB86DE8-5A60-49D6-B332-562CF9698085}" type="presParOf" srcId="{84B35AE8-BAAC-4555-A7A7-39D2E3D83F93}" destId="{22F3A4E8-8F75-4C91-896B-60C801891FE7}" srcOrd="2" destOrd="0" presId="urn:microsoft.com/office/officeart/2005/8/layout/orgChart1"/>
+    <dgm:cxn modelId="{EC95033F-AA78-477A-A159-EE8ECEA76686}" type="presParOf" srcId="{49F18A41-BA64-414D-96DB-698B1BF0A756}" destId="{B202290E-62E1-4DC1-920C-D767185F21BA}" srcOrd="8" destOrd="0" presId="urn:microsoft.com/office/officeart/2005/8/layout/orgChart1"/>
+    <dgm:cxn modelId="{F572E493-EDD4-4A88-9B54-7C2EDF2725A8}" type="presParOf" srcId="{49F18A41-BA64-414D-96DB-698B1BF0A756}" destId="{859B8CCE-B531-4E34-AD40-D99B61E7EC25}" srcOrd="9" destOrd="0" presId="urn:microsoft.com/office/officeart/2005/8/layout/orgChart1"/>
+    <dgm:cxn modelId="{93513ADD-C82D-4A91-B85B-0C886DC95D33}" type="presParOf" srcId="{859B8CCE-B531-4E34-AD40-D99B61E7EC25}" destId="{5C7B4379-CE96-41D0-964C-7C90223FB838}" srcOrd="0" destOrd="0" presId="urn:microsoft.com/office/officeart/2005/8/layout/orgChart1"/>
+    <dgm:cxn modelId="{D23860E6-C00E-4E5C-BCF7-A2B27FADE5AA}" type="presParOf" srcId="{5C7B4379-CE96-41D0-964C-7C90223FB838}" destId="{72810D37-B0EF-419F-A641-DD1738EEFB04}" srcOrd="0" destOrd="0" presId="urn:microsoft.com/office/officeart/2005/8/layout/orgChart1"/>
+    <dgm:cxn modelId="{44441616-1AC4-4DB4-9AB2-6DDA8DED1C03}" type="presParOf" srcId="{5C7B4379-CE96-41D0-964C-7C90223FB838}" destId="{8AE05C25-9A72-46C5-998D-D9CBD323CA5B}" srcOrd="1" destOrd="0" presId="urn:microsoft.com/office/officeart/2005/8/layout/orgChart1"/>
+    <dgm:cxn modelId="{5E5B501D-ADC5-41A8-8A06-F199C14ACB57}" type="presParOf" srcId="{859B8CCE-B531-4E34-AD40-D99B61E7EC25}" destId="{C97F4864-C5AA-4A29-AF55-0925F46ABA73}" srcOrd="1" destOrd="0" presId="urn:microsoft.com/office/officeart/2005/8/layout/orgChart1"/>
+    <dgm:cxn modelId="{5CF0450F-4A4A-4F4C-9310-2DBB2E82A890}" type="presParOf" srcId="{C97F4864-C5AA-4A29-AF55-0925F46ABA73}" destId="{1D182131-3D4C-4218-A13E-9A7FC3E0260C}" srcOrd="0" destOrd="0" presId="urn:microsoft.com/office/officeart/2005/8/layout/orgChart1"/>
+    <dgm:cxn modelId="{8B091050-4C0C-4BBD-8FB6-0860A61250E2}" type="presParOf" srcId="{C97F4864-C5AA-4A29-AF55-0925F46ABA73}" destId="{264DDE03-EB5F-4C3A-B626-C19FF355E4B4}" srcOrd="1" destOrd="0" presId="urn:microsoft.com/office/officeart/2005/8/layout/orgChart1"/>
+    <dgm:cxn modelId="{85A52F30-E34A-4D76-8DF9-0D69911E43BB}" type="presParOf" srcId="{264DDE03-EB5F-4C3A-B626-C19FF355E4B4}" destId="{6B4D54EA-1B8F-4217-852F-84D03247C2A5}" srcOrd="0" destOrd="0" presId="urn:microsoft.com/office/officeart/2005/8/layout/orgChart1"/>
+    <dgm:cxn modelId="{1187FAC6-8558-473F-9CEF-3F3810CAA061}" type="presParOf" srcId="{6B4D54EA-1B8F-4217-852F-84D03247C2A5}" destId="{F4F0AA1C-6158-4D10-9C80-FDB4C3F6289B}" srcOrd="0" destOrd="0" presId="urn:microsoft.com/office/officeart/2005/8/layout/orgChart1"/>
+    <dgm:cxn modelId="{602B9DAD-121E-423B-B924-DE9AF2BE6E8E}" type="presParOf" srcId="{6B4D54EA-1B8F-4217-852F-84D03247C2A5}" destId="{41D30B22-41D6-4A68-BA49-A8E2EAEDE8F0}" srcOrd="1" destOrd="0" presId="urn:microsoft.com/office/officeart/2005/8/layout/orgChart1"/>
+    <dgm:cxn modelId="{EB538C17-ED63-4BA9-AF03-9699B9250AFC}" type="presParOf" srcId="{264DDE03-EB5F-4C3A-B626-C19FF355E4B4}" destId="{523892EB-DAA4-4B7A-8EA5-3E8936AF39AB}" srcOrd="1" destOrd="0" presId="urn:microsoft.com/office/officeart/2005/8/layout/orgChart1"/>
+    <dgm:cxn modelId="{7417B7F5-2E0D-42D7-9A39-AD94F3CAC0FA}" type="presParOf" srcId="{264DDE03-EB5F-4C3A-B626-C19FF355E4B4}" destId="{155C0CC9-7A41-4C11-9262-D9CA646E750D}" srcOrd="2" destOrd="0" presId="urn:microsoft.com/office/officeart/2005/8/layout/orgChart1"/>
+    <dgm:cxn modelId="{17E3DBED-D7E0-48BE-8E25-3ED40A8C29BE}" type="presParOf" srcId="{859B8CCE-B531-4E34-AD40-D99B61E7EC25}" destId="{291DD087-4B00-412D-AD83-77FF811273A9}" srcOrd="2" destOrd="0" presId="urn:microsoft.com/office/officeart/2005/8/layout/orgChart1"/>
+    <dgm:cxn modelId="{BF414EEE-9F32-4E90-AFF8-12F10AC3637E}" type="presParOf" srcId="{890A17F6-4AE8-4439-ABC7-BAEF71F66412}" destId="{EE776943-5E9D-468D-8B2C-4AEBE43E5B04}" srcOrd="2" destOrd="0" presId="urn:microsoft.com/office/officeart/2005/8/layout/orgChart1"/>
   </dgm:cxnLst>
   <dgm:bg/>
   <dgm:whole/>
@@ -7077,7 +7042,7 @@
         <a:fontRef idx="minor"/>
       </dsp:style>
     </dsp:sp>
-    <dsp:sp modelId="{0B344900-B8C6-472D-BC2E-A3B3A8DE6984}">
+    <dsp:sp modelId="{36FB2ED6-343D-4334-8154-92EF07879D14}">
       <dsp:nvSpPr>
         <dsp:cNvPr id="0" name=""/>
         <dsp:cNvSpPr/>
@@ -7085,7 +7050,7 @@
       <dsp:spPr>
         <a:xfrm>
           <a:off x="2589297" y="1194678"/>
-          <a:ext cx="123483" cy="1005393"/>
+          <a:ext cx="127621" cy="1013667"/>
         </a:xfrm>
         <a:custGeom>
           <a:avLst/>
@@ -7099,10 +7064,10 @@
                 <a:pt x="0" y="0"/>
               </a:moveTo>
               <a:lnTo>
-                <a:pt x="0" y="1005393"/>
+                <a:pt x="0" y="1013667"/>
               </a:lnTo>
               <a:lnTo>
-                <a:pt x="123483" y="1005393"/>
+                <a:pt x="127621" y="1013667"/>
               </a:lnTo>
             </a:path>
           </a:pathLst>
@@ -7135,7 +7100,7 @@
         <a:fontRef idx="minor"/>
       </dsp:style>
     </dsp:sp>
-    <dsp:sp modelId="{36FB2ED6-343D-4334-8154-92EF07879D14}">
+    <dsp:sp modelId="{C19F96B0-38DD-4CE6-AE2B-6BBE332EF7DA}">
       <dsp:nvSpPr>
         <dsp:cNvPr id="0" name=""/>
         <dsp:cNvSpPr/>
@@ -7193,7 +7158,7 @@
         <a:fontRef idx="minor"/>
       </dsp:style>
     </dsp:sp>
-    <dsp:sp modelId="{C19F96B0-38DD-4CE6-AE2B-6BBE332EF7DA}">
+    <dsp:sp modelId="{F2CF6E49-88F4-4EC3-9BE7-9216C2EF4463}">
       <dsp:nvSpPr>
         <dsp:cNvPr id="0" name=""/>
         <dsp:cNvSpPr/>
@@ -7201,7 +7166,7 @@
       <dsp:spPr>
         <a:xfrm>
           <a:off x="2589297" y="1194678"/>
-          <a:ext cx="127621" cy="236473"/>
+          <a:ext cx="123483" cy="228198"/>
         </a:xfrm>
         <a:custGeom>
           <a:avLst/>
@@ -7215,10 +7180,10 @@
                 <a:pt x="0" y="0"/>
               </a:moveTo>
               <a:lnTo>
-                <a:pt x="0" y="236473"/>
+                <a:pt x="0" y="228198"/>
               </a:lnTo>
               <a:lnTo>
-                <a:pt x="127621" y="236473"/>
+                <a:pt x="123483" y="228198"/>
               </a:lnTo>
             </a:path>
           </a:pathLst>
@@ -9231,14 +9196,14 @@
         <a:ext cx="850807" cy="304248"/>
       </dsp:txXfrm>
     </dsp:sp>
-    <dsp:sp modelId="{8DF02AB1-9C30-4EB8-909B-9F8746549BB8}">
+    <dsp:sp modelId="{DCF8DF81-601A-45AF-8D14-9890CE69ECD1}">
       <dsp:nvSpPr>
         <dsp:cNvPr id="0" name=""/>
         <dsp:cNvSpPr/>
       </dsp:nvSpPr>
       <dsp:spPr>
         <a:xfrm>
-          <a:off x="2716918" y="1279027"/>
+          <a:off x="2712781" y="1270753"/>
           <a:ext cx="850807" cy="304248"/>
         </a:xfrm>
         <a:prstGeom prst="rect">
@@ -9299,16 +9264,16 @@
           </a:pPr>
           <a:r>
             <a:rPr lang="en-PH" sz="800" kern="1200"/>
-            <a:t>Design Database</a:t>
+            <a:t>Create SRS</a:t>
           </a:r>
         </a:p>
       </dsp:txBody>
       <dsp:txXfrm>
-        <a:off x="2716918" y="1279027"/>
+        <a:off x="2712781" y="1270753"/>
         <a:ext cx="850807" cy="304248"/>
       </dsp:txXfrm>
     </dsp:sp>
-    <dsp:sp modelId="{C7E3C652-B316-4DEA-AB56-34930773BB54}">
+    <dsp:sp modelId="{8DF02AB1-9C30-4EB8-909B-9F8746549BB8}">
       <dsp:nvSpPr>
         <dsp:cNvPr id="0" name=""/>
         <dsp:cNvSpPr/>
@@ -9376,7 +9341,7 @@
           </a:pPr>
           <a:r>
             <a:rPr lang="en-PH" sz="800" kern="1200"/>
-            <a:t>Create UML Diagrams</a:t>
+            <a:t>Design Database</a:t>
           </a:r>
         </a:p>
       </dsp:txBody>
@@ -9385,14 +9350,14 @@
         <a:ext cx="850807" cy="304248"/>
       </dsp:txXfrm>
     </dsp:sp>
-    <dsp:sp modelId="{DB9295FD-1C8F-49C0-839D-270FFF478AB6}">
+    <dsp:sp modelId="{C7E3C652-B316-4DEA-AB56-34930773BB54}">
       <dsp:nvSpPr>
         <dsp:cNvPr id="0" name=""/>
         <dsp:cNvSpPr/>
       </dsp:nvSpPr>
       <dsp:spPr>
         <a:xfrm>
-          <a:off x="2712781" y="2047947"/>
+          <a:off x="2716918" y="2056221"/>
           <a:ext cx="850807" cy="304248"/>
         </a:xfrm>
         <a:prstGeom prst="rect">
@@ -9453,12 +9418,12 @@
           </a:pPr>
           <a:r>
             <a:rPr lang="en-PH" sz="800" kern="1200"/>
-            <a:t>Create SRS</a:t>
+            <a:t>Create UML Diagrams</a:t>
           </a:r>
         </a:p>
       </dsp:txBody>
       <dsp:txXfrm>
-        <a:off x="2712781" y="2047947"/>
+        <a:off x="2716918" y="2056221"/>
         <a:ext cx="850807" cy="304248"/>
       </dsp:txXfrm>
     </dsp:sp>
@@ -13084,7 +13049,7 @@
 </file>
 
 <file path=customXml/itemProps1.xml><?xml version="1.0" encoding="utf-8"?>
-<ds:datastoreItem xmlns:ds="http://schemas.openxmlformats.org/officeDocument/2006/customXml" ds:itemID="{E4144025-B35C-4979-A25F-2716B4C814B2}">
+<ds:datastoreItem xmlns:ds="http://schemas.openxmlformats.org/officeDocument/2006/customXml" ds:itemID="{77EC34F8-2C0A-439E-86E9-18D36EB5CFF9}">
   <ds:schemaRefs>
     <ds:schemaRef ds:uri="http://schemas.openxmlformats.org/officeDocument/2006/bibliography"/>
   </ds:schemaRefs>

--- a/Documentation/CSPROJ Docu/02 Work Breakdown Structure/WBS-doc.docx
+++ b/Documentation/CSPROJ Docu/02 Work Breakdown Structure/WBS-doc.docx
@@ -8,7 +8,6 @@
           <w:b/>
         </w:rPr>
       </w:pPr>
-      <w:bookmarkStart w:id="0" w:name="_GoBack"/>
       <w:r>
         <w:rPr>
           <w:noProof/>
@@ -42,7 +41,6 @@
           </wp:anchor>
         </w:drawing>
       </w:r>
-      <w:bookmarkEnd w:id="0"/>
       <w:r>
         <w:rPr>
           <w:b/>
@@ -77,10 +75,6 @@
         <w:tab/>
       </w:r>
     </w:p>
-    <w:p/>
-    <w:p/>
-    <w:p/>
-    <w:p/>
     <w:p/>
     <w:p/>
     <w:p/>
@@ -421,8 +415,10 @@
         <w:rPr>
           <w:b/>
         </w:rPr>
-        <w:t>Final Revision</w:t>
+        <w:t>Project Closure</w:t>
       </w:r>
+      <w:bookmarkStart w:id="0" w:name="_GoBack"/>
+      <w:bookmarkEnd w:id="0"/>
     </w:p>
     <w:p>
       <w:pPr>
@@ -2752,7 +2748,7 @@
         <a:p>
           <a:r>
             <a:rPr lang="en-PH" sz="800"/>
-            <a:t>Final Revision</a:t>
+            <a:t>Project Closure</a:t>
           </a:r>
         </a:p>
       </dgm:t>
@@ -2788,7 +2784,7 @@
         <a:p>
           <a:r>
             <a:rPr lang="en-PH" sz="800"/>
-            <a:t>Revise Documentation</a:t>
+            <a:t>Final Revised Documentation</a:t>
           </a:r>
         </a:p>
       </dgm:t>
@@ -4255,6 +4251,13 @@
     <dgm:pt modelId="{F2CF6E49-88F4-4EC3-9BE7-9216C2EF4463}" type="pres">
       <dgm:prSet presAssocID="{2AE6418D-C2E2-4217-9718-D70D163016EE}" presName="Name37" presStyleLbl="parChTrans1D4" presStyleIdx="8" presStyleCnt="15"/>
       <dgm:spPr/>
+      <dgm:t>
+        <a:bodyPr/>
+        <a:lstStyle/>
+        <a:p>
+          <a:endParaRPr lang="en-PH"/>
+        </a:p>
+      </dgm:t>
     </dgm:pt>
     <dgm:pt modelId="{EF1A56CE-3975-4ACF-B441-913F49EAB154}" type="pres">
       <dgm:prSet presAssocID="{9CB0AB9A-964E-4A28-9C13-BC278587F48E}" presName="hierRoot2" presStyleCnt="0">
@@ -5782,368 +5785,368 @@
     </dgm:pt>
   </dgm:ptLst>
   <dgm:cxnLst>
-    <dgm:cxn modelId="{3DCCB121-581D-4A0B-933B-21D9396FEF15}" type="presOf" srcId="{161294AF-A347-4992-9F95-541B1A24D0A0}" destId="{6477687B-CCAA-4C16-AFCD-3D6899D75223}" srcOrd="0" destOrd="0" presId="urn:microsoft.com/office/officeart/2005/8/layout/orgChart1"/>
-    <dgm:cxn modelId="{BDD726A6-F5A1-4947-863E-B2C4C441AA1A}" type="presOf" srcId="{BDBEDADD-C772-425C-A267-69C4F93D7631}" destId="{E9BEE208-76FC-40AE-88CC-E24981F36373}" srcOrd="1" destOrd="0" presId="urn:microsoft.com/office/officeart/2005/8/layout/orgChart1"/>
+    <dgm:cxn modelId="{B98C7C64-D923-42B3-8900-1195230E78C7}" type="presOf" srcId="{44933430-8EDF-4DC5-8B59-2DA59327D11D}" destId="{6524C2DF-9A1D-4754-8D11-BF6A9691311E}" srcOrd="0" destOrd="0" presId="urn:microsoft.com/office/officeart/2005/8/layout/orgChart1"/>
+    <dgm:cxn modelId="{E0E7B30E-A773-44EC-93C3-56FA5A15FF96}" type="presOf" srcId="{BDBEDADD-C772-425C-A267-69C4F93D7631}" destId="{C8954796-FA25-43FE-95EA-09422EB89474}" srcOrd="0" destOrd="0" presId="urn:microsoft.com/office/officeart/2005/8/layout/orgChart1"/>
+    <dgm:cxn modelId="{AE889438-274E-492B-A151-CE181F87BE68}" type="presOf" srcId="{0052D288-FE1A-4166-873B-7124EC2B4E37}" destId="{BEADF250-465D-4F02-B176-9ADC98CFC77C}" srcOrd="0" destOrd="0" presId="urn:microsoft.com/office/officeart/2005/8/layout/orgChart1"/>
+    <dgm:cxn modelId="{260AE9C5-5081-46C3-97F8-5411BF0C5F5B}" type="presOf" srcId="{E20D4EFF-5B30-4E28-BD91-CDE0B46D964F}" destId="{47C6DAB8-4C3F-4331-9773-F5E1585FE66B}" srcOrd="1" destOrd="0" presId="urn:microsoft.com/office/officeart/2005/8/layout/orgChart1"/>
+    <dgm:cxn modelId="{05681E9E-729E-4335-9F0B-97173526C475}" srcId="{76FBBB00-EC76-477D-8832-B28BC428BE2A}" destId="{A804672F-6D29-4AE7-951E-0458B8A4BF2A}" srcOrd="0" destOrd="0" parTransId="{FC9023FB-0667-4ACD-A060-B3C0922EA085}" sibTransId="{E56BED58-E0FF-40C4-97F2-6167E242F461}"/>
+    <dgm:cxn modelId="{B4C5C2D1-2E94-4C7B-8E36-41E135EFCD6B}" type="presOf" srcId="{1AFD17C4-7621-4987-8493-7FFA645C296E}" destId="{FAE4C535-7641-4381-B098-78626158739A}" srcOrd="0" destOrd="0" presId="urn:microsoft.com/office/officeart/2005/8/layout/orgChart1"/>
+    <dgm:cxn modelId="{5D42686B-93EC-40AA-AA77-DED896112772}" type="presOf" srcId="{F5397FB6-1B0F-49CA-8377-6E5C1A17831C}" destId="{BE7A0206-6B22-40BE-B584-00226FCD7D9C}" srcOrd="0" destOrd="0" presId="urn:microsoft.com/office/officeart/2005/8/layout/orgChart1"/>
+    <dgm:cxn modelId="{4407F1E6-387D-43BE-A95A-6A935467B967}" type="presOf" srcId="{DEB6AFC6-F785-4D10-8658-BB0BF7947F51}" destId="{669C66F9-262A-4EF3-87B1-6E205409F5B1}" srcOrd="1" destOrd="0" presId="urn:microsoft.com/office/officeart/2005/8/layout/orgChart1"/>
+    <dgm:cxn modelId="{C2D2927A-2FB5-44BE-9C53-5C356D5CA46E}" srcId="{A804672F-6D29-4AE7-951E-0458B8A4BF2A}" destId="{9CB0AB9A-964E-4A28-9C13-BC278587F48E}" srcOrd="0" destOrd="0" parTransId="{2AE6418D-C2E2-4217-9718-D70D163016EE}" sibTransId="{7A20EA99-664D-4886-8442-6898B3D96B99}"/>
+    <dgm:cxn modelId="{EDC90337-88B3-4A9C-AFD3-0183E45482CC}" type="presOf" srcId="{383F4672-E628-465C-A23C-4390BF6BDB99}" destId="{B888A11C-896E-461A-A661-3C98AAA5307C}" srcOrd="0" destOrd="0" presId="urn:microsoft.com/office/officeart/2005/8/layout/orgChart1"/>
+    <dgm:cxn modelId="{D074AA2E-D102-4E32-8F39-C4B72D8AF63A}" type="presOf" srcId="{93E79E82-BCDB-4162-B680-4C655A23F6F9}" destId="{4CB3AF1E-FE97-44FA-A676-E850715B3EED}" srcOrd="0" destOrd="0" presId="urn:microsoft.com/office/officeart/2005/8/layout/orgChart1"/>
+    <dgm:cxn modelId="{56752FF8-AE05-4A22-A42A-9F2ACEB12205}" srcId="{429EFF4E-2B98-4C7B-8749-3D7E65C1F8A7}" destId="{07B41408-CFD9-4907-AB39-DEC9FF415198}" srcOrd="0" destOrd="0" parTransId="{4EF6111E-0859-4639-A77B-6DAA5C561306}" sibTransId="{93850180-D8A0-4C14-9793-7EECF8E7F537}"/>
+    <dgm:cxn modelId="{D5B233FC-77BC-434D-9F0E-4B2585890490}" type="presOf" srcId="{B6C973D7-87F6-474A-A088-D87C4DFC32D5}" destId="{339D38D9-4E77-4CDB-8F06-E0E484DB252E}" srcOrd="1" destOrd="0" presId="urn:microsoft.com/office/officeart/2005/8/layout/orgChart1"/>
+    <dgm:cxn modelId="{9658A67E-0DFD-493E-829A-06AD93841C05}" srcId="{76FBBB00-EC76-477D-8832-B28BC428BE2A}" destId="{CF6CB1C4-6CAF-4794-81B7-103E1265DCCB}" srcOrd="2" destOrd="0" parTransId="{FE7CE680-167A-40AA-A2E2-208F4EEDE2D2}" sibTransId="{23DFD041-FE40-49EB-A08D-41AC9A404880}"/>
+    <dgm:cxn modelId="{C5592484-E924-4322-9732-E3FCA3BC238C}" type="presOf" srcId="{753C6A74-6509-499D-8725-3E0E749E27A2}" destId="{8AE05C25-9A72-46C5-998D-D9CBD323CA5B}" srcOrd="1" destOrd="0" presId="urn:microsoft.com/office/officeart/2005/8/layout/orgChart1"/>
+    <dgm:cxn modelId="{EC36A8E3-BBFC-4F6A-AC8C-F793F835C35A}" type="presOf" srcId="{8B081FB5-701D-4AB7-8AD1-2C1FE62B8CB9}" destId="{ECAFFB67-5DBA-4FB4-82F5-7FFE815A9338}" srcOrd="0" destOrd="0" presId="urn:microsoft.com/office/officeart/2005/8/layout/orgChart1"/>
+    <dgm:cxn modelId="{DC822A00-520F-439D-B4B7-79BCE4C4BC0F}" type="presOf" srcId="{46889E7F-87B9-416D-89A0-1BDFF925C4AE}" destId="{3849584E-30E9-41DF-B696-73B9EDC914B7}" srcOrd="0" destOrd="0" presId="urn:microsoft.com/office/officeart/2005/8/layout/orgChart1"/>
+    <dgm:cxn modelId="{EDE06A9E-7F90-489A-9379-7DA1EB79B89A}" srcId="{A804672F-6D29-4AE7-951E-0458B8A4BF2A}" destId="{FD256B52-A91E-43EE-B19B-D44D4F11DBAB}" srcOrd="2" destOrd="0" parTransId="{C7AC1288-91BF-462C-BFFE-515543D2B77C}" sibTransId="{5D461FA5-ECEC-46B2-8A9C-051D71A19B7C}"/>
+    <dgm:cxn modelId="{C089069C-2B20-41D7-AC61-06ED50D9EEEF}" srcId="{B6C973D7-87F6-474A-A088-D87C4DFC32D5}" destId="{B0C83519-D436-47EF-B9D7-FC0979F35BA5}" srcOrd="0" destOrd="0" parTransId="{98F15C8E-DF09-4495-931B-9D42A4BB5E6E}" sibTransId="{11C3E75D-1442-4EA4-B02D-520F5E69267A}"/>
+    <dgm:cxn modelId="{D0903E76-8595-4445-BE83-5ED339547DB0}" type="presOf" srcId="{4EF6111E-0859-4639-A77B-6DAA5C561306}" destId="{F42F8E03-6AD4-4869-81F5-46CAABB50384}" srcOrd="0" destOrd="0" presId="urn:microsoft.com/office/officeart/2005/8/layout/orgChart1"/>
+    <dgm:cxn modelId="{05ABF70B-D0EB-42BA-8F91-A300B762DE0F}" type="presOf" srcId="{4A884F5C-90FF-45FA-A4D8-FD54C2A63E1B}" destId="{719DCCE4-5875-46EE-AFEE-CFD60246D4FA}" srcOrd="1" destOrd="0" presId="urn:microsoft.com/office/officeart/2005/8/layout/orgChart1"/>
+    <dgm:cxn modelId="{A55771E1-3535-4A3C-A952-580E0DE749F8}" srcId="{A804672F-6D29-4AE7-951E-0458B8A4BF2A}" destId="{832DBC28-C847-4A09-8BDB-144DCCA7F4A6}" srcOrd="1" destOrd="0" parTransId="{BC5B0EB4-5455-41DE-A25E-DF87ABE3B6CE}" sibTransId="{15541702-0FAA-46D6-9DED-CAC708C0E5D5}"/>
+    <dgm:cxn modelId="{F97DFAD0-06C5-4D37-B220-AA17057F50A5}" type="presOf" srcId="{BC5B0EB4-5455-41DE-A25E-DF87ABE3B6CE}" destId="{C19F96B0-38DD-4CE6-AE2B-6BBE332EF7DA}" srcOrd="0" destOrd="0" presId="urn:microsoft.com/office/officeart/2005/8/layout/orgChart1"/>
+    <dgm:cxn modelId="{77C6FCE8-7D3A-4824-8CC2-C59EF8A8E583}" type="presOf" srcId="{C0EC1689-5D66-4530-BAA2-8983AD3FFDAF}" destId="{1DFDDE60-8990-4B0F-AACF-B1AD7A1D9265}" srcOrd="0" destOrd="0" presId="urn:microsoft.com/office/officeart/2005/8/layout/orgChart1"/>
+    <dgm:cxn modelId="{2D46F5D8-13B5-4AAD-8FA4-5A5016379026}" type="presOf" srcId="{5E539708-1A03-4F9E-A7AB-A5B3BA954BB3}" destId="{4DCEDB6A-52A3-43A3-BA0A-4F9B86279A6B}" srcOrd="0" destOrd="0" presId="urn:microsoft.com/office/officeart/2005/8/layout/orgChart1"/>
+    <dgm:cxn modelId="{0D2AE1B2-428E-4CDF-91DF-F175B1DF3AF5}" srcId="{ACDE3466-8516-49F5-A263-E3FB114437BD}" destId="{BD06AB2A-B2C2-4157-A9CB-A2924CE9FA70}" srcOrd="0" destOrd="0" parTransId="{8D1EF949-ECA8-4694-9BE4-934E978656D9}" sibTransId="{F022C8CD-7E3B-448C-B937-A780B5617A02}"/>
+    <dgm:cxn modelId="{56A71D90-9958-4489-894A-20B7A1A5AC78}" type="presOf" srcId="{FE7CE680-167A-40AA-A2E2-208F4EEDE2D2}" destId="{EE595495-1ACD-4F38-9B09-D0BCF0BC2386}" srcOrd="0" destOrd="0" presId="urn:microsoft.com/office/officeart/2005/8/layout/orgChart1"/>
+    <dgm:cxn modelId="{4C1BA4F5-30B7-4E75-8F27-47320CEB35CE}" type="presOf" srcId="{07B41408-CFD9-4907-AB39-DEC9FF415198}" destId="{EA527968-8075-4CAC-915C-650EDB6F3191}" srcOrd="1" destOrd="0" presId="urn:microsoft.com/office/officeart/2005/8/layout/orgChart1"/>
+    <dgm:cxn modelId="{A5FF0FD4-67A2-484B-AFD4-C2FD0E1FC013}" type="presOf" srcId="{52B2212E-F303-4922-B9A3-FADE40810C60}" destId="{D2C7CDFF-CFF6-4F51-BDEF-5A433E803DAE}" srcOrd="0" destOrd="0" presId="urn:microsoft.com/office/officeart/2005/8/layout/orgChart1"/>
+    <dgm:cxn modelId="{CD05C63D-F624-44C0-B64A-5492EABFB411}" type="presOf" srcId="{DAC5E609-E98B-4BDC-BFB0-8E261C5A16BB}" destId="{D135A4C0-280D-4844-A56F-3FC0FEA9BB93}" srcOrd="1" destOrd="0" presId="urn:microsoft.com/office/officeart/2005/8/layout/orgChart1"/>
+    <dgm:cxn modelId="{B97C5E21-1E0B-4583-B01B-B1402D32F211}" type="presOf" srcId="{9855C46E-527C-45D8-95C2-8106CB58FCE2}" destId="{456E24AD-11BD-4A88-8C7C-2E2EE5010489}" srcOrd="1" destOrd="0" presId="urn:microsoft.com/office/officeart/2005/8/layout/orgChart1"/>
+    <dgm:cxn modelId="{9865AE83-879C-414F-BDBE-679D1847763B}" srcId="{9855C46E-527C-45D8-95C2-8106CB58FCE2}" destId="{753C6A74-6509-499D-8725-3E0E749E27A2}" srcOrd="4" destOrd="0" parTransId="{73787B2D-0340-46B6-B6FE-D12444C13793}" sibTransId="{C6F864F7-0617-4CBA-BDE0-A7F5C54D5005}"/>
+    <dgm:cxn modelId="{D6687CBB-5132-4B5D-BAA1-FA54BE9FD7AF}" type="presOf" srcId="{93944A07-BF6C-4505-8D99-17A4FE4762CF}" destId="{F4F0AA1C-6158-4D10-9C80-FDB4C3F6289B}" srcOrd="0" destOrd="0" presId="urn:microsoft.com/office/officeart/2005/8/layout/orgChart1"/>
+    <dgm:cxn modelId="{12A77D7B-2D39-4341-B05A-F5E56195B146}" type="presOf" srcId="{8E677E78-55EC-4662-87E7-0F05737D99E1}" destId="{A347B51C-D725-46C9-A255-CD40FBFED626}" srcOrd="0" destOrd="0" presId="urn:microsoft.com/office/officeart/2005/8/layout/orgChart1"/>
+    <dgm:cxn modelId="{CE5B8ABA-D83C-457D-843C-0C2E63EA56AA}" type="presOf" srcId="{290E3C22-5AE3-48FA-AB44-1772418AE7DA}" destId="{5AC7171A-9317-4709-A91E-4E321749E2C7}" srcOrd="0" destOrd="0" presId="urn:microsoft.com/office/officeart/2005/8/layout/orgChart1"/>
+    <dgm:cxn modelId="{59970CDF-AC10-4FE3-A3C2-CD61D733FC30}" srcId="{CF6CB1C4-6CAF-4794-81B7-103E1265DCCB}" destId="{52B2212E-F303-4922-B9A3-FADE40810C60}" srcOrd="0" destOrd="0" parTransId="{44933430-8EDF-4DC5-8B59-2DA59327D11D}" sibTransId="{DCD44FEF-4BA9-4863-B54C-C7EB88010E76}"/>
+    <dgm:cxn modelId="{764A5C04-8A91-4257-BD6F-DE9478B797C9}" type="presOf" srcId="{2D677E26-0D90-4AD8-8BAD-00313D269E3C}" destId="{0C121834-526A-4A29-AF3F-7AE7D5F1E090}" srcOrd="0" destOrd="0" presId="urn:microsoft.com/office/officeart/2005/8/layout/orgChart1"/>
+    <dgm:cxn modelId="{74A63039-345A-4954-B8B0-4E1CE8FD4425}" type="presOf" srcId="{429EFF4E-2B98-4C7B-8749-3D7E65C1F8A7}" destId="{D031086A-E949-437E-A021-06C3DA9F5305}" srcOrd="1" destOrd="0" presId="urn:microsoft.com/office/officeart/2005/8/layout/orgChart1"/>
+    <dgm:cxn modelId="{E7F3FE07-0B4F-4E07-A023-B6455CFA8444}" type="presOf" srcId="{93E79E82-BCDB-4162-B680-4C655A23F6F9}" destId="{99172700-061D-4E7F-B967-D69B79FFF1E5}" srcOrd="1" destOrd="0" presId="urn:microsoft.com/office/officeart/2005/8/layout/orgChart1"/>
+    <dgm:cxn modelId="{95C6FC1B-9502-4C19-8483-4565C4017196}" type="presOf" srcId="{4FBD11FF-2CD6-417D-8C12-C5F097BD51F1}" destId="{B246FA16-DE75-4302-8723-295972C4CC80}" srcOrd="0" destOrd="0" presId="urn:microsoft.com/office/officeart/2005/8/layout/orgChart1"/>
+    <dgm:cxn modelId="{F2F26B82-75C7-4341-968C-3372A9D002B7}" srcId="{BD9A84AC-37D9-4A4D-8DA2-4624A60DD594}" destId="{46889E7F-87B9-416D-89A0-1BDFF925C4AE}" srcOrd="0" destOrd="0" parTransId="{ED245562-CB56-4118-BDD9-9E34BA3D94CF}" sibTransId="{A8EF9330-99F2-4FAE-BB5A-AB17FD7A8DFD}"/>
+    <dgm:cxn modelId="{33F78480-0AD0-4884-BBCF-23E0D1E31F1B}" type="presOf" srcId="{B0C83519-D436-47EF-B9D7-FC0979F35BA5}" destId="{2191138C-BF9D-47C6-9644-9D531CBA9E46}" srcOrd="0" destOrd="0" presId="urn:microsoft.com/office/officeart/2005/8/layout/orgChart1"/>
+    <dgm:cxn modelId="{33C1626F-CAC8-41BB-99A5-732A0DF907D8}" type="presOf" srcId="{832DBC28-C847-4A09-8BDB-144DCCA7F4A6}" destId="{0ADA5025-4C56-4680-95BE-519C595B85F5}" srcOrd="1" destOrd="0" presId="urn:microsoft.com/office/officeart/2005/8/layout/orgChart1"/>
+    <dgm:cxn modelId="{7E4C8BC2-9561-43C3-A92F-BFEE2F4E7576}" type="presOf" srcId="{8EC05FC8-55FE-4BC8-832C-8A1FB397EABF}" destId="{49BD6133-97D5-475D-BD9C-353EE7B7F765}" srcOrd="0" destOrd="0" presId="urn:microsoft.com/office/officeart/2005/8/layout/orgChart1"/>
+    <dgm:cxn modelId="{58BB0C6B-C2DA-4100-9499-6F6634AA7BF7}" type="presOf" srcId="{B0C83519-D436-47EF-B9D7-FC0979F35BA5}" destId="{AFE6752D-D1AF-4EC5-BD3F-72D791A87D92}" srcOrd="1" destOrd="0" presId="urn:microsoft.com/office/officeart/2005/8/layout/orgChart1"/>
+    <dgm:cxn modelId="{60A5FE69-70A0-4C09-9113-3C0373C2D400}" srcId="{7D22F14F-27CF-454C-A4E0-97ED18161AD6}" destId="{2687091B-0C61-4B44-8A7D-8BD6E8C272BA}" srcOrd="0" destOrd="0" parTransId="{B825075A-F0DF-4E59-A5E3-6BB3621697AD}" sibTransId="{D06CDF31-8284-4819-91D3-45C7A253A7A8}"/>
+    <dgm:cxn modelId="{BE754048-C4BC-4A9B-86B4-4FDC90FAE46C}" srcId="{93E79E82-BCDB-4162-B680-4C655A23F6F9}" destId="{DAC5E609-E98B-4BDC-BFB0-8E261C5A16BB}" srcOrd="0" destOrd="0" parTransId="{C98FFCB1-4BC2-4D68-90C9-209F2EE3102B}" sibTransId="{D693C27A-3E7A-4E01-84B6-6EB0CD910589}"/>
+    <dgm:cxn modelId="{C0C5AE98-2AF5-4D9A-A446-78EB4A5B1541}" type="presOf" srcId="{4A884F5C-90FF-45FA-A4D8-FD54C2A63E1B}" destId="{77BA2FCE-1152-49D0-A927-C6BDCAA98BE8}" srcOrd="0" destOrd="0" presId="urn:microsoft.com/office/officeart/2005/8/layout/orgChart1"/>
+    <dgm:cxn modelId="{E90ECBEA-A01A-4667-B365-63E5F752CCB4}" type="presOf" srcId="{E20D4EFF-5B30-4E28-BD91-CDE0B46D964F}" destId="{6A67BD86-B853-46DF-97D5-B6D81B5C379A}" srcOrd="0" destOrd="0" presId="urn:microsoft.com/office/officeart/2005/8/layout/orgChart1"/>
+    <dgm:cxn modelId="{7476C3C7-5414-41B0-ABCF-0ECE5D955B0E}" type="presOf" srcId="{BD9A84AC-37D9-4A4D-8DA2-4624A60DD594}" destId="{A8E92DDB-3392-4423-AED6-89CDBAA10879}" srcOrd="1" destOrd="0" presId="urn:microsoft.com/office/officeart/2005/8/layout/orgChart1"/>
+    <dgm:cxn modelId="{7B2816BF-7E79-45F1-8C23-25F52A86B7DA}" srcId="{1AFD17C4-7621-4987-8493-7FFA645C296E}" destId="{0DDB998A-31FA-460F-B30E-2E4C702B08A1}" srcOrd="3" destOrd="0" parTransId="{8EC05FC8-55FE-4BC8-832C-8A1FB397EABF}" sibTransId="{0E36E05E-8FC9-4C05-95F7-3F67F29B3315}"/>
+    <dgm:cxn modelId="{6B7BECB9-BE80-4D7E-86F8-556519D6C962}" srcId="{ACDE3466-8516-49F5-A263-E3FB114437BD}" destId="{96C6668B-F93A-4CE5-BB2A-C799E2B67FBF}" srcOrd="1" destOrd="0" parTransId="{C0EC1689-5D66-4530-BAA2-8983AD3FFDAF}" sibTransId="{DEB219E7-8FE1-4CB7-AC40-70ACFECD0A42}"/>
+    <dgm:cxn modelId="{C7921F6E-ECBE-4ABD-ABEF-70F26E166AAE}" type="presOf" srcId="{738AA771-6749-4BA5-B3E1-F23CADB7BA44}" destId="{581CC931-FBA4-4D48-923B-8260C3F84EF8}" srcOrd="0" destOrd="0" presId="urn:microsoft.com/office/officeart/2005/8/layout/orgChart1"/>
+    <dgm:cxn modelId="{777A9B8B-A0E8-4331-8F73-1B949A6C5CBF}" type="presOf" srcId="{5E539708-1A03-4F9E-A7AB-A5B3BA954BB3}" destId="{7A1D4A84-C4EA-4B6E-AD64-3E24BBA90018}" srcOrd="1" destOrd="0" presId="urn:microsoft.com/office/officeart/2005/8/layout/orgChart1"/>
+    <dgm:cxn modelId="{62B4141E-92C3-45B2-90F5-4D8914741A58}" type="presOf" srcId="{FD256B52-A91E-43EE-B19B-D44D4F11DBAB}" destId="{C7E3C652-B316-4DEA-AB56-34930773BB54}" srcOrd="0" destOrd="0" presId="urn:microsoft.com/office/officeart/2005/8/layout/orgChart1"/>
+    <dgm:cxn modelId="{4EA5F5D7-69BE-44F9-90EE-4A1B78AFBD33}" type="presOf" srcId="{86A824D5-5D0C-4BF7-8B54-32D2D0E9AF35}" destId="{AE1ECEE4-89F0-46DD-A0BD-98B2E5BE2FED}" srcOrd="0" destOrd="0" presId="urn:microsoft.com/office/officeart/2005/8/layout/orgChart1"/>
+    <dgm:cxn modelId="{65743080-6B29-41A9-8742-0B0E12F8F7F2}" type="presOf" srcId="{C98FFCB1-4BC2-4D68-90C9-209F2EE3102B}" destId="{FD0D81D0-DCA0-4BDD-B1B2-70F8494EDBFC}" srcOrd="0" destOrd="0" presId="urn:microsoft.com/office/officeart/2005/8/layout/orgChart1"/>
+    <dgm:cxn modelId="{EEA73ED6-5E96-48AC-A3BD-CDF1983600FC}" type="presOf" srcId="{DAC5E609-E98B-4BDC-BFB0-8E261C5A16BB}" destId="{C7D181A3-8461-4706-8B4B-CF65EB616CF6}" srcOrd="0" destOrd="0" presId="urn:microsoft.com/office/officeart/2005/8/layout/orgChart1"/>
+    <dgm:cxn modelId="{436E25F6-D7FC-4CCD-A945-3458454B444E}" type="presOf" srcId="{8E677E78-55EC-4662-87E7-0F05737D99E1}" destId="{61D5B788-FF3D-4767-BA34-C097CDDCD660}" srcOrd="1" destOrd="0" presId="urn:microsoft.com/office/officeart/2005/8/layout/orgChart1"/>
+    <dgm:cxn modelId="{9C737908-18E0-4212-A094-3B9652344722}" type="presOf" srcId="{73787B2D-0340-46B6-B6FE-D12444C13793}" destId="{B202290E-62E1-4DC1-920C-D767185F21BA}" srcOrd="0" destOrd="0" presId="urn:microsoft.com/office/officeart/2005/8/layout/orgChart1"/>
+    <dgm:cxn modelId="{3591F41B-93BC-447B-80D6-B166A38CD168}" type="presOf" srcId="{CF6CB1C4-6CAF-4794-81B7-103E1265DCCB}" destId="{3AE9931B-8DDC-437F-AC94-CC17C3CE74C7}" srcOrd="1" destOrd="0" presId="urn:microsoft.com/office/officeart/2005/8/layout/orgChart1"/>
+    <dgm:cxn modelId="{2A8DDF32-D376-445A-ACC2-48D071B64BE4}" type="presOf" srcId="{0DDB998A-31FA-460F-B30E-2E4C702B08A1}" destId="{2BB13ECF-F6E8-4B5B-98F2-3BF36F885899}" srcOrd="1" destOrd="0" presId="urn:microsoft.com/office/officeart/2005/8/layout/orgChart1"/>
+    <dgm:cxn modelId="{DF31E6A7-3CD3-4C18-AC30-448C999FEB7B}" type="presOf" srcId="{DEB6AFC6-F785-4D10-8658-BB0BF7947F51}" destId="{BA52C3A9-6F8E-422B-8FD4-EEBC8140DF76}" srcOrd="0" destOrd="0" presId="urn:microsoft.com/office/officeart/2005/8/layout/orgChart1"/>
+    <dgm:cxn modelId="{3302F6E8-4024-4816-BFB6-862F647F0DB9}" type="presOf" srcId="{BD06AB2A-B2C2-4157-A9CB-A2924CE9FA70}" destId="{1AD6275D-4257-4075-B7ED-53ACC1388A4F}" srcOrd="1" destOrd="0" presId="urn:microsoft.com/office/officeart/2005/8/layout/orgChart1"/>
+    <dgm:cxn modelId="{62F9D06B-B317-4292-BEF8-D4671FAC2393}" type="presOf" srcId="{46889E7F-87B9-416D-89A0-1BDFF925C4AE}" destId="{404A393F-6930-4E13-8DA7-9F149CA19080}" srcOrd="1" destOrd="0" presId="urn:microsoft.com/office/officeart/2005/8/layout/orgChart1"/>
+    <dgm:cxn modelId="{36CB6B3E-452F-45D2-86F4-3CBC05B03B3F}" type="presOf" srcId="{9855C46E-527C-45D8-95C2-8106CB58FCE2}" destId="{9BAA0C74-6128-482F-AB33-F67B173E8C79}" srcOrd="0" destOrd="0" presId="urn:microsoft.com/office/officeart/2005/8/layout/orgChart1"/>
+    <dgm:cxn modelId="{CA589654-5ED1-4B7F-BE5D-6B99A99F5DCD}" srcId="{753C6A74-6509-499D-8725-3E0E749E27A2}" destId="{93944A07-BF6C-4505-8D99-17A4FE4762CF}" srcOrd="0" destOrd="0" parTransId="{34CFA1BA-8D1F-4CCC-A4F3-2DB90B3494CC}" sibTransId="{77EBB1BB-97A2-41B1-8950-BE26E8CE6D02}"/>
+    <dgm:cxn modelId="{A05FAFFA-C019-423D-969F-804757EC0C7A}" type="presOf" srcId="{A804672F-6D29-4AE7-951E-0458B8A4BF2A}" destId="{66691FA5-511E-4733-890E-9F431A1822BF}" srcOrd="1" destOrd="0" presId="urn:microsoft.com/office/officeart/2005/8/layout/orgChart1"/>
+    <dgm:cxn modelId="{FC26E85B-9BEA-44F2-8AD8-B340247FAA19}" type="presOf" srcId="{7D22F14F-27CF-454C-A4E0-97ED18161AD6}" destId="{9D7FB03E-2643-4985-AE61-CD521D8AF355}" srcOrd="1" destOrd="0" presId="urn:microsoft.com/office/officeart/2005/8/layout/orgChart1"/>
+    <dgm:cxn modelId="{8C7AFBC5-FF66-4B1D-B0CA-37D5A85E5786}" type="presOf" srcId="{B825075A-F0DF-4E59-A5E3-6BB3621697AD}" destId="{65C318C1-029B-4833-8DB1-AE3DF7F3CBEF}" srcOrd="0" destOrd="0" presId="urn:microsoft.com/office/officeart/2005/8/layout/orgChart1"/>
+    <dgm:cxn modelId="{CC31F633-F548-4BD7-BAB4-7FEC5BBD6323}" type="presOf" srcId="{76FBBB00-EC76-477D-8832-B28BC428BE2A}" destId="{DAC4CB7B-97C5-4538-9841-7CFA5DBE3AEF}" srcOrd="1" destOrd="0" presId="urn:microsoft.com/office/officeart/2005/8/layout/orgChart1"/>
+    <dgm:cxn modelId="{002D1FF4-52A9-451D-BAB0-9ECCF1D64500}" srcId="{1AFD17C4-7621-4987-8493-7FFA645C296E}" destId="{ACDE3466-8516-49F5-A263-E3FB114437BD}" srcOrd="1" destOrd="0" parTransId="{6643B857-3CE2-4083-9C47-D336C913C587}" sibTransId="{EF80CFA7-E842-45D9-9968-75AC183A158D}"/>
+    <dgm:cxn modelId="{D6125BE0-6020-41EF-813A-AE06C3152236}" srcId="{90BB5DE3-64EF-4138-98AE-881BA98B9FBD}" destId="{9855C46E-527C-45D8-95C2-8106CB58FCE2}" srcOrd="0" destOrd="0" parTransId="{B15A6E01-5D0D-488B-81A0-7610B0FD9BDE}" sibTransId="{D49080AD-9B3E-4324-AC8B-A61FA9B51986}"/>
+    <dgm:cxn modelId="{C6F59D9C-FC2F-4CE8-A3E4-9856802627D1}" type="presOf" srcId="{0DDB998A-31FA-460F-B30E-2E4C702B08A1}" destId="{C84763F7-0133-42A5-BFDD-8C4134BE4FD3}" srcOrd="0" destOrd="0" presId="urn:microsoft.com/office/officeart/2005/8/layout/orgChart1"/>
+    <dgm:cxn modelId="{761264A0-F935-4A94-9817-88B758087652}" type="presOf" srcId="{DF824787-5997-4B3F-8273-97D08E610692}" destId="{0B58E4EC-A31E-409E-80A9-C7732D75F7C4}" srcOrd="0" destOrd="0" presId="urn:microsoft.com/office/officeart/2005/8/layout/orgChart1"/>
+    <dgm:cxn modelId="{23C68E44-1A8B-4CB9-9ED2-30DA49860D82}" type="presOf" srcId="{B6C973D7-87F6-474A-A088-D87C4DFC32D5}" destId="{3A1CBD22-2C83-42DA-B754-0780FAE5605E}" srcOrd="0" destOrd="0" presId="urn:microsoft.com/office/officeart/2005/8/layout/orgChart1"/>
+    <dgm:cxn modelId="{6BC50E50-F9FC-4684-847B-3A5CF02A81D0}" type="presOf" srcId="{2AE6418D-C2E2-4217-9718-D70D163016EE}" destId="{F2CF6E49-88F4-4EC3-9BE7-9216C2EF4463}" srcOrd="0" destOrd="0" presId="urn:microsoft.com/office/officeart/2005/8/layout/orgChart1"/>
+    <dgm:cxn modelId="{8AF75A42-1B22-4361-89FA-0015BF06962D}" type="presOf" srcId="{0052D288-FE1A-4166-873B-7124EC2B4E37}" destId="{EF596A4F-4001-4386-BE54-F97391190747}" srcOrd="1" destOrd="0" presId="urn:microsoft.com/office/officeart/2005/8/layout/orgChart1"/>
+    <dgm:cxn modelId="{E0ABBC25-346F-4824-9388-6044D632D1D7}" srcId="{B6C973D7-87F6-474A-A088-D87C4DFC32D5}" destId="{4A884F5C-90FF-45FA-A4D8-FD54C2A63E1B}" srcOrd="1" destOrd="0" parTransId="{290E3C22-5AE3-48FA-AB44-1772418AE7DA}" sibTransId="{2282C4B7-DFEE-4A50-BD55-A7B9A09D92A5}"/>
+    <dgm:cxn modelId="{CDFE6499-7FE7-4A79-96B2-CFC1354059C6}" srcId="{9855C46E-527C-45D8-95C2-8106CB58FCE2}" destId="{1AFD17C4-7621-4987-8493-7FFA645C296E}" srcOrd="2" destOrd="0" parTransId="{4FBD11FF-2CD6-417D-8C12-C5F097BD51F1}" sibTransId="{9F0F45E9-0B23-45A4-94F5-E09C90154FF4}"/>
+    <dgm:cxn modelId="{3EA2EE4D-51B4-43BC-AC0E-712BEDFE3225}" type="presOf" srcId="{2687091B-0C61-4B44-8A7D-8BD6E8C272BA}" destId="{96549055-5474-4634-AC52-4BBC80C1BE9D}" srcOrd="1" destOrd="0" presId="urn:microsoft.com/office/officeart/2005/8/layout/orgChart1"/>
+    <dgm:cxn modelId="{D88AE1A5-4CF3-4F2A-896F-AAB2E90E04FD}" type="presOf" srcId="{07B41408-CFD9-4907-AB39-DEC9FF415198}" destId="{2E3B8D24-4B11-4876-A264-DB456A1965DC}" srcOrd="0" destOrd="0" presId="urn:microsoft.com/office/officeart/2005/8/layout/orgChart1"/>
+    <dgm:cxn modelId="{C9ECA577-4241-41CD-82F8-9DC2693CA54D}" type="presOf" srcId="{6643B857-3CE2-4083-9C47-D336C913C587}" destId="{8918F1D6-7D82-41AB-9345-51567B738575}" srcOrd="0" destOrd="0" presId="urn:microsoft.com/office/officeart/2005/8/layout/orgChart1"/>
+    <dgm:cxn modelId="{348283E8-BDA9-4626-9AE6-B19BD0F2E996}" type="presOf" srcId="{90BB5DE3-64EF-4138-98AE-881BA98B9FBD}" destId="{8EE6F12A-1F98-4D7F-878D-D5A3061CD8E3}" srcOrd="0" destOrd="0" presId="urn:microsoft.com/office/officeart/2005/8/layout/orgChart1"/>
+    <dgm:cxn modelId="{DC53260B-A634-46CD-A807-4E6FBD8B9970}" srcId="{7D22F14F-27CF-454C-A4E0-97ED18161AD6}" destId="{5E539708-1A03-4F9E-A7AB-A5B3BA954BB3}" srcOrd="2" destOrd="0" parTransId="{DF824787-5997-4B3F-8273-97D08E610692}" sibTransId="{89A7D207-39BD-4F42-87AB-6FAB8CBEFF22}"/>
+    <dgm:cxn modelId="{898FEFB5-F077-42FB-A78A-675667B08407}" type="presOf" srcId="{9CB0AB9A-964E-4A28-9C13-BC278587F48E}" destId="{DCF8DF81-601A-45AF-8D14-9890CE69ECD1}" srcOrd="0" destOrd="0" presId="urn:microsoft.com/office/officeart/2005/8/layout/orgChart1"/>
+    <dgm:cxn modelId="{D342AD83-D3AB-4105-B075-42DB2DB1FE2A}" type="presOf" srcId="{93944A07-BF6C-4505-8D99-17A4FE4762CF}" destId="{41D30B22-41D6-4A68-BA49-A8E2EAEDE8F0}" srcOrd="1" destOrd="0" presId="urn:microsoft.com/office/officeart/2005/8/layout/orgChart1"/>
+    <dgm:cxn modelId="{1170D450-65CB-4BA7-B2BE-AD0668888AEA}" type="presOf" srcId="{FC9023FB-0667-4ACD-A060-B3C0922EA085}" destId="{DC6785FF-8B0C-4E19-8A15-9854C87A9C62}" srcOrd="0" destOrd="0" presId="urn:microsoft.com/office/officeart/2005/8/layout/orgChart1"/>
+    <dgm:cxn modelId="{333EA598-B89B-48EB-A95E-8F1CA3DD4385}" type="presOf" srcId="{76FBBB00-EC76-477D-8832-B28BC428BE2A}" destId="{E720044D-8501-4BC0-9533-040EBA1AAAD1}" srcOrd="0" destOrd="0" presId="urn:microsoft.com/office/officeart/2005/8/layout/orgChart1"/>
+    <dgm:cxn modelId="{52B5BFB4-EC64-4DC4-A5D2-842109A1E728}" type="presOf" srcId="{96C6668B-F93A-4CE5-BB2A-C799E2B67FBF}" destId="{CCA7E94D-834D-4D54-A63F-83383746D119}" srcOrd="0" destOrd="0" presId="urn:microsoft.com/office/officeart/2005/8/layout/orgChart1"/>
     <dgm:cxn modelId="{294BABB9-E152-47B1-9F18-45F9EE6D1426}" srcId="{1AFD17C4-7621-4987-8493-7FFA645C296E}" destId="{0052D288-FE1A-4166-873B-7124EC2B4E37}" srcOrd="2" destOrd="0" parTransId="{6C173E51-8A59-4279-952B-FFABA4B91874}" sibTransId="{9AAE74D4-F0A3-473A-B950-924B37ADB391}"/>
+    <dgm:cxn modelId="{65BE868C-E548-4F85-883E-2B878ECC9C5F}" srcId="{9855C46E-527C-45D8-95C2-8106CB58FCE2}" destId="{76FBBB00-EC76-477D-8832-B28BC428BE2A}" srcOrd="1" destOrd="0" parTransId="{358B9AC6-FE37-4FBE-917A-406ADE15478E}" sibTransId="{7EA0DA95-4CB3-4480-B535-D477A7F0013E}"/>
+    <dgm:cxn modelId="{67EF58C3-CCC4-4E2F-BD29-A7D49FC54ABC}" srcId="{F5397FB6-1B0F-49CA-8377-6E5C1A17831C}" destId="{BD9A84AC-37D9-4A4D-8DA2-4624A60DD594}" srcOrd="0" destOrd="0" parTransId="{2D677E26-0D90-4AD8-8BAD-00313D269E3C}" sibTransId="{42156589-3ED4-4968-9A39-222557F0D9CC}"/>
+    <dgm:cxn modelId="{72096265-AB50-44A4-ABFF-11FB5864717E}" type="presOf" srcId="{96C6668B-F93A-4CE5-BB2A-C799E2B67FBF}" destId="{BF2FCB04-6221-4326-A94D-51382F104ACF}" srcOrd="1" destOrd="0" presId="urn:microsoft.com/office/officeart/2005/8/layout/orgChart1"/>
+    <dgm:cxn modelId="{D3047CF9-2397-44F4-9512-DC6010E464E5}" srcId="{F5397FB6-1B0F-49CA-8377-6E5C1A17831C}" destId="{7D22F14F-27CF-454C-A4E0-97ED18161AD6}" srcOrd="1" destOrd="0" parTransId="{86A824D5-5D0C-4BF7-8B54-32D2D0E9AF35}" sibTransId="{F88D4BAE-4E14-440E-86CE-50B2535CBF9C}"/>
+    <dgm:cxn modelId="{E8AD5A9A-6693-415A-874A-7D58E6CBB338}" type="presOf" srcId="{ED245562-CB56-4118-BDD9-9E34BA3D94CF}" destId="{47CC467B-A7B0-403B-B518-61A855C4CB30}" srcOrd="0" destOrd="0" presId="urn:microsoft.com/office/officeart/2005/8/layout/orgChart1"/>
+    <dgm:cxn modelId="{26DB398A-01F2-4C51-B34D-35E16EACC129}" srcId="{76FBBB00-EC76-477D-8832-B28BC428BE2A}" destId="{93E79E82-BCDB-4162-B680-4C655A23F6F9}" srcOrd="1" destOrd="0" parTransId="{161294AF-A347-4992-9F95-541B1A24D0A0}" sibTransId="{F744BB34-BD75-4721-8E2F-CD7F5CAF36D2}"/>
+    <dgm:cxn modelId="{DA5FDE86-D760-4F0D-9BC6-F6CACE6F8357}" type="presOf" srcId="{CF6CB1C4-6CAF-4794-81B7-103E1265DCCB}" destId="{D17D603B-2497-446E-B671-FFC2E53954F5}" srcOrd="0" destOrd="0" presId="urn:microsoft.com/office/officeart/2005/8/layout/orgChart1"/>
+    <dgm:cxn modelId="{20AA4661-44C1-4184-8018-EC15107618D0}" srcId="{7D22F14F-27CF-454C-A4E0-97ED18161AD6}" destId="{BDBEDADD-C772-425C-A267-69C4F93D7631}" srcOrd="1" destOrd="0" parTransId="{F6FEB525-DA53-40BA-8CF7-F051E311E53A}" sibTransId="{F65983ED-C4A9-40F2-B09C-F515E27D7113}"/>
+    <dgm:cxn modelId="{4428D05A-98D5-4873-B89E-E356F6DF40FD}" type="presOf" srcId="{F6FEB525-DA53-40BA-8CF7-F051E311E53A}" destId="{BE98BCDD-B2A8-4EEB-9690-21B8A2E8C72E}" srcOrd="0" destOrd="0" presId="urn:microsoft.com/office/officeart/2005/8/layout/orgChart1"/>
+    <dgm:cxn modelId="{9657402E-55F7-411D-B6B9-EC0602E0D555}" type="presOf" srcId="{161294AF-A347-4992-9F95-541B1A24D0A0}" destId="{6477687B-CCAA-4C16-AFCD-3D6899D75223}" srcOrd="0" destOrd="0" presId="urn:microsoft.com/office/officeart/2005/8/layout/orgChart1"/>
+    <dgm:cxn modelId="{503A44EF-2AF2-4670-B933-0F85B53F2A0E}" type="presOf" srcId="{7D22F14F-27CF-454C-A4E0-97ED18161AD6}" destId="{E7C716B7-90BC-48C3-9EB6-86D6DF00A4D9}" srcOrd="0" destOrd="0" presId="urn:microsoft.com/office/officeart/2005/8/layout/orgChart1"/>
+    <dgm:cxn modelId="{C1D30210-37C5-4AFB-9B1F-2B747353C830}" type="presOf" srcId="{BDBEDADD-C772-425C-A267-69C4F93D7631}" destId="{E9BEE208-76FC-40AE-88CC-E24981F36373}" srcOrd="1" destOrd="0" presId="urn:microsoft.com/office/officeart/2005/8/layout/orgChart1"/>
+    <dgm:cxn modelId="{D1BB5BE5-65F9-4559-B0E2-C22472A0476D}" type="presOf" srcId="{F5397FB6-1B0F-49CA-8377-6E5C1A17831C}" destId="{9E90DAB3-0F80-4006-8C51-8EB4DBE21363}" srcOrd="1" destOrd="0" presId="urn:microsoft.com/office/officeart/2005/8/layout/orgChart1"/>
+    <dgm:cxn modelId="{68B8E869-D83D-44A6-AC80-E969EBF3CF13}" type="presOf" srcId="{26BC6411-9F64-4E06-961E-D063C7B398B9}" destId="{D655184D-69DE-4111-929F-D01D2F320BC2}" srcOrd="0" destOrd="0" presId="urn:microsoft.com/office/officeart/2005/8/layout/orgChart1"/>
+    <dgm:cxn modelId="{8FBFE385-9DD1-4D4B-8B29-C44B994ED7A5}" type="presOf" srcId="{A804672F-6D29-4AE7-951E-0458B8A4BF2A}" destId="{F49FC6BB-B919-43A5-82BB-30F747757678}" srcOrd="0" destOrd="0" presId="urn:microsoft.com/office/officeart/2005/8/layout/orgChart1"/>
+    <dgm:cxn modelId="{1ECF50DA-6188-4B62-B939-3F541D901CBF}" srcId="{F5397FB6-1B0F-49CA-8377-6E5C1A17831C}" destId="{B6C973D7-87F6-474A-A088-D87C4DFC32D5}" srcOrd="2" destOrd="0" parTransId="{383F4672-E628-465C-A23C-4390BF6BDB99}" sibTransId="{D9D14579-E208-426B-B2C6-DD4590D3F6B7}"/>
+    <dgm:cxn modelId="{12E32CB4-4D75-48A2-B088-BF411FA61C82}" type="presOf" srcId="{98F15C8E-DF09-4495-931B-9D42A4BB5E6E}" destId="{A9BA2DCA-C3BB-4122-B5F9-07B7E8CB9283}" srcOrd="0" destOrd="0" presId="urn:microsoft.com/office/officeart/2005/8/layout/orgChart1"/>
+    <dgm:cxn modelId="{76BA160D-AB25-461D-9AD6-732BFA9C54B3}" type="presOf" srcId="{FD256B52-A91E-43EE-B19B-D44D4F11DBAB}" destId="{E6A9949C-ED16-4127-9064-E8631A626986}" srcOrd="1" destOrd="0" presId="urn:microsoft.com/office/officeart/2005/8/layout/orgChart1"/>
+    <dgm:cxn modelId="{76B0FE48-806F-46C7-9F80-532C18B894EC}" type="presOf" srcId="{8D1EF949-ECA8-4694-9BE4-934E978656D9}" destId="{B48DB790-233C-407D-A896-F68761537F81}" srcOrd="0" destOrd="0" presId="urn:microsoft.com/office/officeart/2005/8/layout/orgChart1"/>
+    <dgm:cxn modelId="{4CBB3D29-70AC-40BB-A9EB-942DE1875ED6}" srcId="{9855C46E-527C-45D8-95C2-8106CB58FCE2}" destId="{F5397FB6-1B0F-49CA-8377-6E5C1A17831C}" srcOrd="0" destOrd="0" parTransId="{8B081FB5-701D-4AB7-8AD1-2C1FE62B8CB9}" sibTransId="{6871A410-F5A3-44DE-8C02-07DD227429ED}"/>
+    <dgm:cxn modelId="{ECF3E15B-F96F-4D85-A5EF-B2BE3E9CE2ED}" type="presOf" srcId="{52B2212E-F303-4922-B9A3-FADE40810C60}" destId="{FA92ED1F-4C41-4D45-BE0E-770E0C946062}" srcOrd="1" destOrd="0" presId="urn:microsoft.com/office/officeart/2005/8/layout/orgChart1"/>
+    <dgm:cxn modelId="{C691AD31-95B4-4A55-AEEE-304FDEB95ADC}" type="presOf" srcId="{BD06AB2A-B2C2-4157-A9CB-A2924CE9FA70}" destId="{9C4F5B85-6007-4B1A-B5FF-85ED32090266}" srcOrd="0" destOrd="0" presId="urn:microsoft.com/office/officeart/2005/8/layout/orgChart1"/>
+    <dgm:cxn modelId="{2B3D1132-9A27-4F9A-BEDE-B0BF4BE84E3D}" type="presOf" srcId="{ACDE3466-8516-49F5-A263-E3FB114437BD}" destId="{CCBE6CE9-62C1-4C20-905A-25A7F1FBB3EC}" srcOrd="0" destOrd="0" presId="urn:microsoft.com/office/officeart/2005/8/layout/orgChart1"/>
+    <dgm:cxn modelId="{C7BA343B-E282-4ADB-942F-AC75B8CFAB65}" type="presOf" srcId="{BD9A84AC-37D9-4A4D-8DA2-4624A60DD594}" destId="{32D5751C-2360-4490-B9D6-A0815A3A2099}" srcOrd="0" destOrd="0" presId="urn:microsoft.com/office/officeart/2005/8/layout/orgChart1"/>
+    <dgm:cxn modelId="{CB45FDB9-065D-4DB9-A994-1943F6E206C7}" srcId="{BD9A84AC-37D9-4A4D-8DA2-4624A60DD594}" destId="{E20D4EFF-5B30-4E28-BD91-CDE0B46D964F}" srcOrd="2" destOrd="0" parTransId="{26BC6411-9F64-4E06-961E-D063C7B398B9}" sibTransId="{A420F71F-D5A8-485C-AA9F-BEAD5EF9A182}"/>
+    <dgm:cxn modelId="{040CA0E7-3A0F-409A-A370-044C4EBDBE79}" type="presOf" srcId="{2687091B-0C61-4B44-8A7D-8BD6E8C272BA}" destId="{FBFF15A7-C54C-4959-95A3-2AC950356451}" srcOrd="0" destOrd="0" presId="urn:microsoft.com/office/officeart/2005/8/layout/orgChart1"/>
+    <dgm:cxn modelId="{2B485CFB-B71A-4553-A937-6783BA94CB0F}" type="presOf" srcId="{4A67B932-DD7B-4E57-BDF8-ECB7287CE38C}" destId="{A75C93D2-20E0-4099-9E82-55BE57FA73B5}" srcOrd="0" destOrd="0" presId="urn:microsoft.com/office/officeart/2005/8/layout/orgChart1"/>
+    <dgm:cxn modelId="{AE50DF5A-79ED-49CF-BBC2-3233DC27AE29}" type="presOf" srcId="{6D6FF2E1-2641-42F3-8CCE-F95965B02397}" destId="{1BEFFA06-C26A-496A-A7B1-C5F4A4A31E99}" srcOrd="0" destOrd="0" presId="urn:microsoft.com/office/officeart/2005/8/layout/orgChart1"/>
+    <dgm:cxn modelId="{804BBC93-DA25-41F9-A5F0-19AD2AFEB05C}" type="presOf" srcId="{ACDE3466-8516-49F5-A263-E3FB114437BD}" destId="{DE6C8EF8-BBE5-4AAD-9FC4-6A8F67F58CE0}" srcOrd="1" destOrd="0" presId="urn:microsoft.com/office/officeart/2005/8/layout/orgChart1"/>
+    <dgm:cxn modelId="{69522237-366D-4824-B063-B42A31537A64}" type="presOf" srcId="{34CFA1BA-8D1F-4CCC-A4F3-2DB90B3494CC}" destId="{1D182131-3D4C-4218-A13E-9A7FC3E0260C}" srcOrd="0" destOrd="0" presId="urn:microsoft.com/office/officeart/2005/8/layout/orgChart1"/>
+    <dgm:cxn modelId="{C4748A17-5859-48D3-926C-7BA6FC5B62AF}" type="presOf" srcId="{429EFF4E-2B98-4C7B-8749-3D7E65C1F8A7}" destId="{B247B6F7-9B12-41EB-9236-A4248CA65347}" srcOrd="0" destOrd="0" presId="urn:microsoft.com/office/officeart/2005/8/layout/orgChart1"/>
+    <dgm:cxn modelId="{0D467061-660E-4AF8-889D-066568BDDC07}" type="presOf" srcId="{C7AC1288-91BF-462C-BFFE-515543D2B77C}" destId="{36FB2ED6-343D-4334-8154-92EF07879D14}" srcOrd="0" destOrd="0" presId="urn:microsoft.com/office/officeart/2005/8/layout/orgChart1"/>
+    <dgm:cxn modelId="{FF6D82D4-8DC5-4F6A-A0A2-AC3696D2B090}" type="presOf" srcId="{1AFD17C4-7621-4987-8493-7FFA645C296E}" destId="{66133393-9AFE-4E95-B529-204810DBAF5D}" srcOrd="1" destOrd="0" presId="urn:microsoft.com/office/officeart/2005/8/layout/orgChart1"/>
     <dgm:cxn modelId="{C7271394-910E-4D13-B210-118FF47AED68}" srcId="{9855C46E-527C-45D8-95C2-8106CB58FCE2}" destId="{429EFF4E-2B98-4C7B-8749-3D7E65C1F8A7}" srcOrd="3" destOrd="0" parTransId="{4A67B932-DD7B-4E57-BDF8-ECB7287CE38C}" sibTransId="{C1AB4C91-E8DE-4587-9E0D-2AA67795A091}"/>
-    <dgm:cxn modelId="{D152E21A-58A1-4809-A627-4C37973EFFED}" type="presOf" srcId="{34CFA1BA-8D1F-4CCC-A4F3-2DB90B3494CC}" destId="{1D182131-3D4C-4218-A13E-9A7FC3E0260C}" srcOrd="0" destOrd="0" presId="urn:microsoft.com/office/officeart/2005/8/layout/orgChart1"/>
-    <dgm:cxn modelId="{A55771E1-3535-4A3C-A952-580E0DE749F8}" srcId="{A804672F-6D29-4AE7-951E-0458B8A4BF2A}" destId="{832DBC28-C847-4A09-8BDB-144DCCA7F4A6}" srcOrd="1" destOrd="0" parTransId="{BC5B0EB4-5455-41DE-A25E-DF87ABE3B6CE}" sibTransId="{15541702-0FAA-46D6-9DED-CAC708C0E5D5}"/>
-    <dgm:cxn modelId="{FF1E5DE0-99AB-411C-85C1-1BD0A5CBE0DE}" type="presOf" srcId="{2D677E26-0D90-4AD8-8BAD-00313D269E3C}" destId="{0C121834-526A-4A29-AF3F-7AE7D5F1E090}" srcOrd="0" destOrd="0" presId="urn:microsoft.com/office/officeart/2005/8/layout/orgChart1"/>
-    <dgm:cxn modelId="{64A67E99-949F-4B7D-9AA2-4D68142D8F90}" type="presOf" srcId="{8EC05FC8-55FE-4BC8-832C-8A1FB397EABF}" destId="{49BD6133-97D5-475D-BD9C-353EE7B7F765}" srcOrd="0" destOrd="0" presId="urn:microsoft.com/office/officeart/2005/8/layout/orgChart1"/>
-    <dgm:cxn modelId="{35CC1C05-156C-4155-A1AE-C0BBDF8291ED}" type="presOf" srcId="{CF6CB1C4-6CAF-4794-81B7-103E1265DCCB}" destId="{3AE9931B-8DDC-437F-AC94-CC17C3CE74C7}" srcOrd="1" destOrd="0" presId="urn:microsoft.com/office/officeart/2005/8/layout/orgChart1"/>
-    <dgm:cxn modelId="{F89C157B-0C66-481C-BEB5-6C11BE1250FD}" type="presOf" srcId="{52B2212E-F303-4922-B9A3-FADE40810C60}" destId="{FA92ED1F-4C41-4D45-BE0E-770E0C946062}" srcOrd="1" destOrd="0" presId="urn:microsoft.com/office/officeart/2005/8/layout/orgChart1"/>
-    <dgm:cxn modelId="{323F569E-44D5-472D-8842-67E0497AC493}" type="presOf" srcId="{BD9A84AC-37D9-4A4D-8DA2-4624A60DD594}" destId="{32D5751C-2360-4490-B9D6-A0815A3A2099}" srcOrd="0" destOrd="0" presId="urn:microsoft.com/office/officeart/2005/8/layout/orgChart1"/>
-    <dgm:cxn modelId="{6B7BECB9-BE80-4D7E-86F8-556519D6C962}" srcId="{ACDE3466-8516-49F5-A263-E3FB114437BD}" destId="{96C6668B-F93A-4CE5-BB2A-C799E2B67FBF}" srcOrd="1" destOrd="0" parTransId="{C0EC1689-5D66-4530-BAA2-8983AD3FFDAF}" sibTransId="{DEB219E7-8FE1-4CB7-AC40-70ACFECD0A42}"/>
-    <dgm:cxn modelId="{F09C8780-B13A-4DD0-B4F1-56A46E7F9442}" type="presOf" srcId="{FC9023FB-0667-4ACD-A060-B3C0922EA085}" destId="{DC6785FF-8B0C-4E19-8A15-9854C87A9C62}" srcOrd="0" destOrd="0" presId="urn:microsoft.com/office/officeart/2005/8/layout/orgChart1"/>
-    <dgm:cxn modelId="{00612557-72AC-4E9C-8E2E-922472C24E3F}" type="presOf" srcId="{753C6A74-6509-499D-8725-3E0E749E27A2}" destId="{72810D37-B0EF-419F-A641-DD1738EEFB04}" srcOrd="0" destOrd="0" presId="urn:microsoft.com/office/officeart/2005/8/layout/orgChart1"/>
-    <dgm:cxn modelId="{3DB684B2-03D7-4A9E-84D6-E54B371D9C39}" type="presOf" srcId="{76FBBB00-EC76-477D-8832-B28BC428BE2A}" destId="{DAC4CB7B-97C5-4538-9841-7CFA5DBE3AEF}" srcOrd="1" destOrd="0" presId="urn:microsoft.com/office/officeart/2005/8/layout/orgChart1"/>
-    <dgm:cxn modelId="{035D70AE-9423-4396-9AEC-1966F3D7D539}" type="presOf" srcId="{07B41408-CFD9-4907-AB39-DEC9FF415198}" destId="{EA527968-8075-4CAC-915C-650EDB6F3191}" srcOrd="1" destOrd="0" presId="urn:microsoft.com/office/officeart/2005/8/layout/orgChart1"/>
-    <dgm:cxn modelId="{2EE11325-3593-4ED9-8902-3495505A41ED}" type="presOf" srcId="{9855C46E-527C-45D8-95C2-8106CB58FCE2}" destId="{9BAA0C74-6128-482F-AB33-F67B173E8C79}" srcOrd="0" destOrd="0" presId="urn:microsoft.com/office/officeart/2005/8/layout/orgChart1"/>
-    <dgm:cxn modelId="{3B7A8D31-7933-47B2-B19A-20B8FC2ED5AF}" type="presOf" srcId="{76FBBB00-EC76-477D-8832-B28BC428BE2A}" destId="{E720044D-8501-4BC0-9533-040EBA1AAAD1}" srcOrd="0" destOrd="0" presId="urn:microsoft.com/office/officeart/2005/8/layout/orgChart1"/>
-    <dgm:cxn modelId="{CB45FDB9-065D-4DB9-A994-1943F6E206C7}" srcId="{BD9A84AC-37D9-4A4D-8DA2-4624A60DD594}" destId="{E20D4EFF-5B30-4E28-BD91-CDE0B46D964F}" srcOrd="2" destOrd="0" parTransId="{26BC6411-9F64-4E06-961E-D063C7B398B9}" sibTransId="{A420F71F-D5A8-485C-AA9F-BEAD5EF9A182}"/>
-    <dgm:cxn modelId="{F6B9E076-1632-4E0B-9F41-000BD4491E95}" type="presOf" srcId="{4A884F5C-90FF-45FA-A4D8-FD54C2A63E1B}" destId="{77BA2FCE-1152-49D0-A927-C6BDCAA98BE8}" srcOrd="0" destOrd="0" presId="urn:microsoft.com/office/officeart/2005/8/layout/orgChart1"/>
-    <dgm:cxn modelId="{208C2E52-391B-4455-87DE-BF62066BBED8}" type="presOf" srcId="{44933430-8EDF-4DC5-8B59-2DA59327D11D}" destId="{6524C2DF-9A1D-4754-8D11-BF6A9691311E}" srcOrd="0" destOrd="0" presId="urn:microsoft.com/office/officeart/2005/8/layout/orgChart1"/>
-    <dgm:cxn modelId="{475E7ED1-366D-40AF-82A0-AE1DD4BFDB48}" type="presOf" srcId="{93E79E82-BCDB-4162-B680-4C655A23F6F9}" destId="{4CB3AF1E-FE97-44FA-A676-E850715B3EED}" srcOrd="0" destOrd="0" presId="urn:microsoft.com/office/officeart/2005/8/layout/orgChart1"/>
-    <dgm:cxn modelId="{C3FC8396-13FD-4543-9285-D6FADA6B3CD6}" type="presOf" srcId="{9CB0AB9A-964E-4A28-9C13-BC278587F48E}" destId="{DCF8DF81-601A-45AF-8D14-9890CE69ECD1}" srcOrd="0" destOrd="0" presId="urn:microsoft.com/office/officeart/2005/8/layout/orgChart1"/>
-    <dgm:cxn modelId="{3AFE1728-ED99-4471-92DF-801DB2ED4F37}" type="presOf" srcId="{B6C973D7-87F6-474A-A088-D87C4DFC32D5}" destId="{3A1CBD22-2C83-42DA-B754-0780FAE5605E}" srcOrd="0" destOrd="0" presId="urn:microsoft.com/office/officeart/2005/8/layout/orgChart1"/>
-    <dgm:cxn modelId="{2BDED944-75A2-4356-A928-39C7CD730C31}" type="presOf" srcId="{BDBEDADD-C772-425C-A267-69C4F93D7631}" destId="{C8954796-FA25-43FE-95EA-09422EB89474}" srcOrd="0" destOrd="0" presId="urn:microsoft.com/office/officeart/2005/8/layout/orgChart1"/>
-    <dgm:cxn modelId="{459122F2-F230-4FF7-8B33-39E92F64A7CF}" type="presOf" srcId="{26BC6411-9F64-4E06-961E-D063C7B398B9}" destId="{D655184D-69DE-4111-929F-D01D2F320BC2}" srcOrd="0" destOrd="0" presId="urn:microsoft.com/office/officeart/2005/8/layout/orgChart1"/>
-    <dgm:cxn modelId="{0D2AE1B2-428E-4CDF-91DF-F175B1DF3AF5}" srcId="{ACDE3466-8516-49F5-A263-E3FB114437BD}" destId="{BD06AB2A-B2C2-4157-A9CB-A2924CE9FA70}" srcOrd="0" destOrd="0" parTransId="{8D1EF949-ECA8-4694-9BE4-934E978656D9}" sibTransId="{F022C8CD-7E3B-448C-B937-A780B5617A02}"/>
-    <dgm:cxn modelId="{C934AC6A-45FD-4052-9784-DDDD2CD099BD}" type="presOf" srcId="{1AFD17C4-7621-4987-8493-7FFA645C296E}" destId="{66133393-9AFE-4E95-B529-204810DBAF5D}" srcOrd="1" destOrd="0" presId="urn:microsoft.com/office/officeart/2005/8/layout/orgChart1"/>
-    <dgm:cxn modelId="{56752FF8-AE05-4A22-A42A-9F2ACEB12205}" srcId="{429EFF4E-2B98-4C7B-8749-3D7E65C1F8A7}" destId="{07B41408-CFD9-4907-AB39-DEC9FF415198}" srcOrd="0" destOrd="0" parTransId="{4EF6111E-0859-4639-A77B-6DAA5C561306}" sibTransId="{93850180-D8A0-4C14-9793-7EECF8E7F537}"/>
-    <dgm:cxn modelId="{8D6B55F8-1F8F-4E39-B4B2-77C7AA1F5DF8}" type="presOf" srcId="{6643B857-3CE2-4083-9C47-D336C913C587}" destId="{8918F1D6-7D82-41AB-9345-51567B738575}" srcOrd="0" destOrd="0" presId="urn:microsoft.com/office/officeart/2005/8/layout/orgChart1"/>
-    <dgm:cxn modelId="{AC4F8D84-C42B-4211-AFEF-DAE186D57130}" type="presOf" srcId="{BD06AB2A-B2C2-4157-A9CB-A2924CE9FA70}" destId="{1AD6275D-4257-4075-B7ED-53ACC1388A4F}" srcOrd="1" destOrd="0" presId="urn:microsoft.com/office/officeart/2005/8/layout/orgChart1"/>
-    <dgm:cxn modelId="{65BE868C-E548-4F85-883E-2B878ECC9C5F}" srcId="{9855C46E-527C-45D8-95C2-8106CB58FCE2}" destId="{76FBBB00-EC76-477D-8832-B28BC428BE2A}" srcOrd="1" destOrd="0" parTransId="{358B9AC6-FE37-4FBE-917A-406ADE15478E}" sibTransId="{7EA0DA95-4CB3-4480-B535-D477A7F0013E}"/>
-    <dgm:cxn modelId="{0F04F6DA-11FC-4D20-A93E-0FBC087BA416}" type="presOf" srcId="{E20D4EFF-5B30-4E28-BD91-CDE0B46D964F}" destId="{47C6DAB8-4C3F-4331-9773-F5E1585FE66B}" srcOrd="1" destOrd="0" presId="urn:microsoft.com/office/officeart/2005/8/layout/orgChart1"/>
-    <dgm:cxn modelId="{CAD1277E-31A8-4F2C-AA27-29CE3AF2B4CC}" type="presOf" srcId="{4A67B932-DD7B-4E57-BDF8-ECB7287CE38C}" destId="{A75C93D2-20E0-4099-9E82-55BE57FA73B5}" srcOrd="0" destOrd="0" presId="urn:microsoft.com/office/officeart/2005/8/layout/orgChart1"/>
-    <dgm:cxn modelId="{FC98FE7A-2414-4FA3-A4DE-E04C766AB999}" type="presOf" srcId="{738AA771-6749-4BA5-B3E1-F23CADB7BA44}" destId="{581CC931-FBA4-4D48-923B-8260C3F84EF8}" srcOrd="0" destOrd="0" presId="urn:microsoft.com/office/officeart/2005/8/layout/orgChart1"/>
-    <dgm:cxn modelId="{F2F26B82-75C7-4341-968C-3372A9D002B7}" srcId="{BD9A84AC-37D9-4A4D-8DA2-4624A60DD594}" destId="{46889E7F-87B9-416D-89A0-1BDFF925C4AE}" srcOrd="0" destOrd="0" parTransId="{ED245562-CB56-4118-BDD9-9E34BA3D94CF}" sibTransId="{A8EF9330-99F2-4FAE-BB5A-AB17FD7A8DFD}"/>
-    <dgm:cxn modelId="{8489DB71-5FBF-407F-A297-511A9DF705BD}" type="presOf" srcId="{93E79E82-BCDB-4162-B680-4C655A23F6F9}" destId="{99172700-061D-4E7F-B967-D69B79FFF1E5}" srcOrd="1" destOrd="0" presId="urn:microsoft.com/office/officeart/2005/8/layout/orgChart1"/>
-    <dgm:cxn modelId="{E7A4E0A2-4488-472F-BE5B-9F14C00189EE}" type="presOf" srcId="{DAC5E609-E98B-4BDC-BFB0-8E261C5A16BB}" destId="{D135A4C0-280D-4844-A56F-3FC0FEA9BB93}" srcOrd="1" destOrd="0" presId="urn:microsoft.com/office/officeart/2005/8/layout/orgChart1"/>
-    <dgm:cxn modelId="{59E5213E-116D-4258-9E53-DA7AEB73F9FF}" type="presOf" srcId="{5E539708-1A03-4F9E-A7AB-A5B3BA954BB3}" destId="{7A1D4A84-C4EA-4B6E-AD64-3E24BBA90018}" srcOrd="1" destOrd="0" presId="urn:microsoft.com/office/officeart/2005/8/layout/orgChart1"/>
-    <dgm:cxn modelId="{CA6E1F5A-B200-4661-83C3-74C21D1E37A8}" type="presOf" srcId="{7D22F14F-27CF-454C-A4E0-97ED18161AD6}" destId="{E7C716B7-90BC-48C3-9EB6-86D6DF00A4D9}" srcOrd="0" destOrd="0" presId="urn:microsoft.com/office/officeart/2005/8/layout/orgChart1"/>
-    <dgm:cxn modelId="{6D4385EA-8278-4A35-AAEB-561B3CCCF540}" type="presOf" srcId="{52B2212E-F303-4922-B9A3-FADE40810C60}" destId="{D2C7CDFF-CFF6-4F51-BDEF-5A433E803DAE}" srcOrd="0" destOrd="0" presId="urn:microsoft.com/office/officeart/2005/8/layout/orgChart1"/>
-    <dgm:cxn modelId="{F3E4B4A5-26E4-4382-A4BE-9E40C70CAB7A}" type="presOf" srcId="{429EFF4E-2B98-4C7B-8749-3D7E65C1F8A7}" destId="{B247B6F7-9B12-41EB-9236-A4248CA65347}" srcOrd="0" destOrd="0" presId="urn:microsoft.com/office/officeart/2005/8/layout/orgChart1"/>
-    <dgm:cxn modelId="{76177AE5-DA2D-49E9-A91A-875BCB1AC2CC}" type="presOf" srcId="{8B081FB5-701D-4AB7-8AD1-2C1FE62B8CB9}" destId="{ECAFFB67-5DBA-4FB4-82F5-7FFE815A9338}" srcOrd="0" destOrd="0" presId="urn:microsoft.com/office/officeart/2005/8/layout/orgChart1"/>
-    <dgm:cxn modelId="{0D4F1D59-155B-4DA5-8C3F-3CF740CC8085}" type="presOf" srcId="{73787B2D-0340-46B6-B6FE-D12444C13793}" destId="{B202290E-62E1-4DC1-920C-D767185F21BA}" srcOrd="0" destOrd="0" presId="urn:microsoft.com/office/officeart/2005/8/layout/orgChart1"/>
-    <dgm:cxn modelId="{3D0C0082-6620-46DF-922D-228097AD69F3}" type="presOf" srcId="{832DBC28-C847-4A09-8BDB-144DCCA7F4A6}" destId="{0ADA5025-4C56-4680-95BE-519C595B85F5}" srcOrd="1" destOrd="0" presId="urn:microsoft.com/office/officeart/2005/8/layout/orgChart1"/>
-    <dgm:cxn modelId="{928C5EB6-2832-4465-851A-AEC8ACD70903}" type="presOf" srcId="{BD06AB2A-B2C2-4157-A9CB-A2924CE9FA70}" destId="{9C4F5B85-6007-4B1A-B5FF-85ED32090266}" srcOrd="0" destOrd="0" presId="urn:microsoft.com/office/officeart/2005/8/layout/orgChart1"/>
-    <dgm:cxn modelId="{002D1FF4-52A9-451D-BAB0-9ECCF1D64500}" srcId="{1AFD17C4-7621-4987-8493-7FFA645C296E}" destId="{ACDE3466-8516-49F5-A263-E3FB114437BD}" srcOrd="1" destOrd="0" parTransId="{6643B857-3CE2-4083-9C47-D336C913C587}" sibTransId="{EF80CFA7-E842-45D9-9968-75AC183A158D}"/>
-    <dgm:cxn modelId="{E0ABBC25-346F-4824-9388-6044D632D1D7}" srcId="{B6C973D7-87F6-474A-A088-D87C4DFC32D5}" destId="{4A884F5C-90FF-45FA-A4D8-FD54C2A63E1B}" srcOrd="1" destOrd="0" parTransId="{290E3C22-5AE3-48FA-AB44-1772418AE7DA}" sibTransId="{2282C4B7-DFEE-4A50-BD55-A7B9A09D92A5}"/>
-    <dgm:cxn modelId="{9865AE83-879C-414F-BDBE-679D1847763B}" srcId="{9855C46E-527C-45D8-95C2-8106CB58FCE2}" destId="{753C6A74-6509-499D-8725-3E0E749E27A2}" srcOrd="4" destOrd="0" parTransId="{73787B2D-0340-46B6-B6FE-D12444C13793}" sibTransId="{C6F864F7-0617-4CBA-BDE0-A7F5C54D5005}"/>
-    <dgm:cxn modelId="{DEA44D20-D12C-40B9-AD82-9A7B2238C9F1}" type="presOf" srcId="{6C173E51-8A59-4279-952B-FFABA4B91874}" destId="{5556ED89-BB62-4656-BE43-1CD12CF9CDDC}" srcOrd="0" destOrd="0" presId="urn:microsoft.com/office/officeart/2005/8/layout/orgChart1"/>
-    <dgm:cxn modelId="{2BFBD2F9-0561-4B20-984E-E49CF6781CE5}" type="presOf" srcId="{86A824D5-5D0C-4BF7-8B54-32D2D0E9AF35}" destId="{AE1ECEE4-89F0-46DD-A0BD-98B2E5BE2FED}" srcOrd="0" destOrd="0" presId="urn:microsoft.com/office/officeart/2005/8/layout/orgChart1"/>
-    <dgm:cxn modelId="{39763B14-5F5D-4808-9E21-90241CE96C75}" type="presOf" srcId="{2AE6418D-C2E2-4217-9718-D70D163016EE}" destId="{F2CF6E49-88F4-4EC3-9BE7-9216C2EF4463}" srcOrd="0" destOrd="0" presId="urn:microsoft.com/office/officeart/2005/8/layout/orgChart1"/>
-    <dgm:cxn modelId="{163E8861-A185-47DC-B107-2F5D8B34B230}" type="presOf" srcId="{6D6FF2E1-2641-42F3-8CCE-F95965B02397}" destId="{1BEFFA06-C26A-496A-A7B1-C5F4A4A31E99}" srcOrd="0" destOrd="0" presId="urn:microsoft.com/office/officeart/2005/8/layout/orgChart1"/>
-    <dgm:cxn modelId="{5C6F9444-69F0-418B-94F8-63F03028E4A8}" type="presOf" srcId="{B6C973D7-87F6-474A-A088-D87C4DFC32D5}" destId="{339D38D9-4E77-4CDB-8F06-E0E484DB252E}" srcOrd="1" destOrd="0" presId="urn:microsoft.com/office/officeart/2005/8/layout/orgChart1"/>
-    <dgm:cxn modelId="{26DB398A-01F2-4C51-B34D-35E16EACC129}" srcId="{76FBBB00-EC76-477D-8832-B28BC428BE2A}" destId="{93E79E82-BCDB-4162-B680-4C655A23F6F9}" srcOrd="1" destOrd="0" parTransId="{161294AF-A347-4992-9F95-541B1A24D0A0}" sibTransId="{F744BB34-BD75-4721-8E2F-CD7F5CAF36D2}"/>
-    <dgm:cxn modelId="{9A8D8A40-52B4-4B51-8AB8-B3C35CE946C4}" type="presOf" srcId="{1AFD17C4-7621-4987-8493-7FFA645C296E}" destId="{FAE4C535-7641-4381-B098-78626158739A}" srcOrd="0" destOrd="0" presId="urn:microsoft.com/office/officeart/2005/8/layout/orgChart1"/>
-    <dgm:cxn modelId="{B9723FFD-871E-4983-A0F6-98805DF3A544}" type="presOf" srcId="{07B41408-CFD9-4907-AB39-DEC9FF415198}" destId="{2E3B8D24-4B11-4876-A264-DB456A1965DC}" srcOrd="0" destOrd="0" presId="urn:microsoft.com/office/officeart/2005/8/layout/orgChart1"/>
-    <dgm:cxn modelId="{7128A93E-43FB-4590-A1D4-E11F22577056}" type="presOf" srcId="{BC5B0EB4-5455-41DE-A25E-DF87ABE3B6CE}" destId="{C19F96B0-38DD-4CE6-AE2B-6BBE332EF7DA}" srcOrd="0" destOrd="0" presId="urn:microsoft.com/office/officeart/2005/8/layout/orgChart1"/>
-    <dgm:cxn modelId="{42A213E3-D1E9-4627-8F7A-213F8D037F90}" type="presOf" srcId="{8E677E78-55EC-4662-87E7-0F05737D99E1}" destId="{A347B51C-D725-46C9-A255-CD40FBFED626}" srcOrd="0" destOrd="0" presId="urn:microsoft.com/office/officeart/2005/8/layout/orgChart1"/>
-    <dgm:cxn modelId="{8E1FD7BB-7175-4DFD-AB11-42DA7962AA0C}" type="presOf" srcId="{C0EC1689-5D66-4530-BAA2-8983AD3FFDAF}" destId="{1DFDDE60-8990-4B0F-AACF-B1AD7A1D9265}" srcOrd="0" destOrd="0" presId="urn:microsoft.com/office/officeart/2005/8/layout/orgChart1"/>
-    <dgm:cxn modelId="{CA589654-5ED1-4B7F-BE5D-6B99A99F5DCD}" srcId="{753C6A74-6509-499D-8725-3E0E749E27A2}" destId="{93944A07-BF6C-4505-8D99-17A4FE4762CF}" srcOrd="0" destOrd="0" parTransId="{34CFA1BA-8D1F-4CCC-A4F3-2DB90B3494CC}" sibTransId="{77EBB1BB-97A2-41B1-8950-BE26E8CE6D02}"/>
-    <dgm:cxn modelId="{8E643C3F-450D-49BA-B6EC-542E8EBF3905}" type="presOf" srcId="{5E539708-1A03-4F9E-A7AB-A5B3BA954BB3}" destId="{4DCEDB6A-52A3-43A3-BA0A-4F9B86279A6B}" srcOrd="0" destOrd="0" presId="urn:microsoft.com/office/officeart/2005/8/layout/orgChart1"/>
-    <dgm:cxn modelId="{60A5FE69-70A0-4C09-9113-3C0373C2D400}" srcId="{7D22F14F-27CF-454C-A4E0-97ED18161AD6}" destId="{2687091B-0C61-4B44-8A7D-8BD6E8C272BA}" srcOrd="0" destOrd="0" parTransId="{B825075A-F0DF-4E59-A5E3-6BB3621697AD}" sibTransId="{D06CDF31-8284-4819-91D3-45C7A253A7A8}"/>
-    <dgm:cxn modelId="{AB3BB714-B33D-4AB5-9C13-14C4411625F6}" type="presOf" srcId="{4A884F5C-90FF-45FA-A4D8-FD54C2A63E1B}" destId="{719DCCE4-5875-46EE-AFEE-CFD60246D4FA}" srcOrd="1" destOrd="0" presId="urn:microsoft.com/office/officeart/2005/8/layout/orgChart1"/>
+    <dgm:cxn modelId="{360AEC2F-2CA6-410D-8AA1-9388CE97EC2F}" srcId="{BD9A84AC-37D9-4A4D-8DA2-4624A60DD594}" destId="{8E677E78-55EC-4662-87E7-0F05737D99E1}" srcOrd="1" destOrd="0" parTransId="{6D6FF2E1-2641-42F3-8CCE-F95965B02397}" sibTransId="{21F31D6F-31D8-4FB2-898C-FD871DE6C5F8}"/>
+    <dgm:cxn modelId="{0ECCE100-9787-4865-B373-F5C0E42DA9E4}" type="presOf" srcId="{358B9AC6-FE37-4FBE-917A-406ADE15478E}" destId="{6DA783CB-F5A8-4ECF-B8C9-F9BCE2CE10B1}" srcOrd="0" destOrd="0" presId="urn:microsoft.com/office/officeart/2005/8/layout/orgChart1"/>
     <dgm:cxn modelId="{6765B33C-C7A0-401D-8546-1F77F875D7DB}" srcId="{1AFD17C4-7621-4987-8493-7FFA645C296E}" destId="{DEB6AFC6-F785-4D10-8658-BB0BF7947F51}" srcOrd="0" destOrd="0" parTransId="{738AA771-6749-4BA5-B3E1-F23CADB7BA44}" sibTransId="{BB5F2BC8-0501-4C61-A9BC-5B35872689E0}"/>
-    <dgm:cxn modelId="{C37BDFA2-63B9-4C12-9F98-C541758DBFF2}" type="presOf" srcId="{4EF6111E-0859-4639-A77B-6DAA5C561306}" destId="{F42F8E03-6AD4-4869-81F5-46CAABB50384}" srcOrd="0" destOrd="0" presId="urn:microsoft.com/office/officeart/2005/8/layout/orgChart1"/>
-    <dgm:cxn modelId="{F27451FF-062E-42F0-82A4-048FE8B13D07}" type="presOf" srcId="{7D22F14F-27CF-454C-A4E0-97ED18161AD6}" destId="{9D7FB03E-2643-4985-AE61-CD521D8AF355}" srcOrd="1" destOrd="0" presId="urn:microsoft.com/office/officeart/2005/8/layout/orgChart1"/>
-    <dgm:cxn modelId="{54FD893F-F6CD-4A21-8942-03485C71844E}" type="presOf" srcId="{C98FFCB1-4BC2-4D68-90C9-209F2EE3102B}" destId="{FD0D81D0-DCA0-4BDD-B1B2-70F8494EDBFC}" srcOrd="0" destOrd="0" presId="urn:microsoft.com/office/officeart/2005/8/layout/orgChart1"/>
-    <dgm:cxn modelId="{D563A661-5663-4368-87BC-50FD6441FAC5}" type="presOf" srcId="{F5397FB6-1B0F-49CA-8377-6E5C1A17831C}" destId="{BE7A0206-6B22-40BE-B584-00226FCD7D9C}" srcOrd="0" destOrd="0" presId="urn:microsoft.com/office/officeart/2005/8/layout/orgChart1"/>
-    <dgm:cxn modelId="{9980134A-B309-43A8-BC94-D70F5A02E8E9}" type="presOf" srcId="{0DDB998A-31FA-460F-B30E-2E4C702B08A1}" destId="{C84763F7-0133-42A5-BFDD-8C4134BE4FD3}" srcOrd="0" destOrd="0" presId="urn:microsoft.com/office/officeart/2005/8/layout/orgChart1"/>
-    <dgm:cxn modelId="{59970CDF-AC10-4FE3-A3C2-CD61D733FC30}" srcId="{CF6CB1C4-6CAF-4794-81B7-103E1265DCCB}" destId="{52B2212E-F303-4922-B9A3-FADE40810C60}" srcOrd="0" destOrd="0" parTransId="{44933430-8EDF-4DC5-8B59-2DA59327D11D}" sibTransId="{DCD44FEF-4BA9-4863-B54C-C7EB88010E76}"/>
-    <dgm:cxn modelId="{79AF9FF3-5C8C-41CA-9519-E4FC17133789}" type="presOf" srcId="{F5397FB6-1B0F-49CA-8377-6E5C1A17831C}" destId="{9E90DAB3-0F80-4006-8C51-8EB4DBE21363}" srcOrd="1" destOrd="0" presId="urn:microsoft.com/office/officeart/2005/8/layout/orgChart1"/>
-    <dgm:cxn modelId="{D3047CF9-2397-44F4-9512-DC6010E464E5}" srcId="{F5397FB6-1B0F-49CA-8377-6E5C1A17831C}" destId="{7D22F14F-27CF-454C-A4E0-97ED18161AD6}" srcOrd="1" destOrd="0" parTransId="{86A824D5-5D0C-4BF7-8B54-32D2D0E9AF35}" sibTransId="{F88D4BAE-4E14-440E-86CE-50B2535CBF9C}"/>
-    <dgm:cxn modelId="{A8740E84-02BB-417A-A88F-8C1BB21EE6B0}" type="presOf" srcId="{4FBD11FF-2CD6-417D-8C12-C5F097BD51F1}" destId="{B246FA16-DE75-4302-8723-295972C4CC80}" srcOrd="0" destOrd="0" presId="urn:microsoft.com/office/officeart/2005/8/layout/orgChart1"/>
-    <dgm:cxn modelId="{BE373ACD-B4AC-4EFD-8957-DAE7ED522771}" type="presOf" srcId="{93944A07-BF6C-4505-8D99-17A4FE4762CF}" destId="{41D30B22-41D6-4A68-BA49-A8E2EAEDE8F0}" srcOrd="1" destOrd="0" presId="urn:microsoft.com/office/officeart/2005/8/layout/orgChart1"/>
-    <dgm:cxn modelId="{EC68A059-B43B-4529-85A2-9019728F9B11}" type="presOf" srcId="{A804672F-6D29-4AE7-951E-0458B8A4BF2A}" destId="{66691FA5-511E-4733-890E-9F431A1822BF}" srcOrd="1" destOrd="0" presId="urn:microsoft.com/office/officeart/2005/8/layout/orgChart1"/>
-    <dgm:cxn modelId="{D6125BE0-6020-41EF-813A-AE06C3152236}" srcId="{90BB5DE3-64EF-4138-98AE-881BA98B9FBD}" destId="{9855C46E-527C-45D8-95C2-8106CB58FCE2}" srcOrd="0" destOrd="0" parTransId="{B15A6E01-5D0D-488B-81A0-7610B0FD9BDE}" sibTransId="{D49080AD-9B3E-4324-AC8B-A61FA9B51986}"/>
-    <dgm:cxn modelId="{2F27E06B-8BD8-4BEB-8169-E8A48115FDB1}" type="presOf" srcId="{B0C83519-D436-47EF-B9D7-FC0979F35BA5}" destId="{2191138C-BF9D-47C6-9644-9D531CBA9E46}" srcOrd="0" destOrd="0" presId="urn:microsoft.com/office/officeart/2005/8/layout/orgChart1"/>
-    <dgm:cxn modelId="{884A045F-263C-45EA-9893-488D64A980BC}" type="presOf" srcId="{DAC5E609-E98B-4BDC-BFB0-8E261C5A16BB}" destId="{C7D181A3-8461-4706-8B4B-CF65EB616CF6}" srcOrd="0" destOrd="0" presId="urn:microsoft.com/office/officeart/2005/8/layout/orgChart1"/>
-    <dgm:cxn modelId="{EDE06A9E-7F90-489A-9379-7DA1EB79B89A}" srcId="{A804672F-6D29-4AE7-951E-0458B8A4BF2A}" destId="{FD256B52-A91E-43EE-B19B-D44D4F11DBAB}" srcOrd="2" destOrd="0" parTransId="{C7AC1288-91BF-462C-BFFE-515543D2B77C}" sibTransId="{5D461FA5-ECEC-46B2-8A9C-051D71A19B7C}"/>
-    <dgm:cxn modelId="{0978AAAB-0BBF-45DF-A294-B284DEEF969D}" type="presOf" srcId="{E20D4EFF-5B30-4E28-BD91-CDE0B46D964F}" destId="{6A67BD86-B853-46DF-97D5-B6D81B5C379A}" srcOrd="0" destOrd="0" presId="urn:microsoft.com/office/officeart/2005/8/layout/orgChart1"/>
-    <dgm:cxn modelId="{3709A8AF-534A-430A-B9DF-0156532D7905}" type="presOf" srcId="{2687091B-0C61-4B44-8A7D-8BD6E8C272BA}" destId="{FBFF15A7-C54C-4959-95A3-2AC950356451}" srcOrd="0" destOrd="0" presId="urn:microsoft.com/office/officeart/2005/8/layout/orgChart1"/>
-    <dgm:cxn modelId="{3020715E-0A57-4245-AFD2-AC42A2084AF9}" type="presOf" srcId="{96C6668B-F93A-4CE5-BB2A-C799E2B67FBF}" destId="{BF2FCB04-6221-4326-A94D-51382F104ACF}" srcOrd="1" destOrd="0" presId="urn:microsoft.com/office/officeart/2005/8/layout/orgChart1"/>
-    <dgm:cxn modelId="{360AEC2F-2CA6-410D-8AA1-9388CE97EC2F}" srcId="{BD9A84AC-37D9-4A4D-8DA2-4624A60DD594}" destId="{8E677E78-55EC-4662-87E7-0F05737D99E1}" srcOrd="1" destOrd="0" parTransId="{6D6FF2E1-2641-42F3-8CCE-F95965B02397}" sibTransId="{21F31D6F-31D8-4FB2-898C-FD871DE6C5F8}"/>
-    <dgm:cxn modelId="{48BF45FF-9A84-47C5-B9F2-C5A71B250990}" type="presOf" srcId="{290E3C22-5AE3-48FA-AB44-1772418AE7DA}" destId="{5AC7171A-9317-4709-A91E-4E321749E2C7}" srcOrd="0" destOrd="0" presId="urn:microsoft.com/office/officeart/2005/8/layout/orgChart1"/>
-    <dgm:cxn modelId="{4CBB3D29-70AC-40BB-A9EB-942DE1875ED6}" srcId="{9855C46E-527C-45D8-95C2-8106CB58FCE2}" destId="{F5397FB6-1B0F-49CA-8377-6E5C1A17831C}" srcOrd="0" destOrd="0" parTransId="{8B081FB5-701D-4AB7-8AD1-2C1FE62B8CB9}" sibTransId="{6871A410-F5A3-44DE-8C02-07DD227429ED}"/>
-    <dgm:cxn modelId="{C2D2927A-2FB5-44BE-9C53-5C356D5CA46E}" srcId="{A804672F-6D29-4AE7-951E-0458B8A4BF2A}" destId="{9CB0AB9A-964E-4A28-9C13-BC278587F48E}" srcOrd="0" destOrd="0" parTransId="{2AE6418D-C2E2-4217-9718-D70D163016EE}" sibTransId="{7A20EA99-664D-4886-8442-6898B3D96B99}"/>
-    <dgm:cxn modelId="{FD4D82DD-C18F-496E-B19F-47126A9ADD25}" type="presOf" srcId="{ACDE3466-8516-49F5-A263-E3FB114437BD}" destId="{CCBE6CE9-62C1-4C20-905A-25A7F1FBB3EC}" srcOrd="0" destOrd="0" presId="urn:microsoft.com/office/officeart/2005/8/layout/orgChart1"/>
-    <dgm:cxn modelId="{A5B49576-0502-4614-9A6F-B14D4779AD44}" type="presOf" srcId="{0DDB998A-31FA-460F-B30E-2E4C702B08A1}" destId="{2BB13ECF-F6E8-4B5B-98F2-3BF36F885899}" srcOrd="1" destOrd="0" presId="urn:microsoft.com/office/officeart/2005/8/layout/orgChart1"/>
-    <dgm:cxn modelId="{F354F22A-F34F-40C5-9C9E-8108AC856DF2}" type="presOf" srcId="{93944A07-BF6C-4505-8D99-17A4FE4762CF}" destId="{F4F0AA1C-6158-4D10-9C80-FDB4C3F6289B}" srcOrd="0" destOrd="0" presId="urn:microsoft.com/office/officeart/2005/8/layout/orgChart1"/>
-    <dgm:cxn modelId="{DC53260B-A634-46CD-A807-4E6FBD8B9970}" srcId="{7D22F14F-27CF-454C-A4E0-97ED18161AD6}" destId="{5E539708-1A03-4F9E-A7AB-A5B3BA954BB3}" srcOrd="2" destOrd="0" parTransId="{DF824787-5997-4B3F-8273-97D08E610692}" sibTransId="{89A7D207-39BD-4F42-87AB-6FAB8CBEFF22}"/>
-    <dgm:cxn modelId="{BBAE3A58-05D9-44DA-9465-5DD1C33E4873}" type="presOf" srcId="{9CB0AB9A-964E-4A28-9C13-BC278587F48E}" destId="{12092459-6E3F-4A52-833B-5601FD3B8805}" srcOrd="1" destOrd="0" presId="urn:microsoft.com/office/officeart/2005/8/layout/orgChart1"/>
-    <dgm:cxn modelId="{7C22A025-5A29-432A-82BE-AB750008A917}" type="presOf" srcId="{CF6CB1C4-6CAF-4794-81B7-103E1265DCCB}" destId="{D17D603B-2497-446E-B671-FFC2E53954F5}" srcOrd="0" destOrd="0" presId="urn:microsoft.com/office/officeart/2005/8/layout/orgChart1"/>
-    <dgm:cxn modelId="{79E74BD1-5A3D-4851-8EF4-C9FE7FB8D119}" type="presOf" srcId="{B0C83519-D436-47EF-B9D7-FC0979F35BA5}" destId="{AFE6752D-D1AF-4EC5-BD3F-72D791A87D92}" srcOrd="1" destOrd="0" presId="urn:microsoft.com/office/officeart/2005/8/layout/orgChart1"/>
-    <dgm:cxn modelId="{C11917E4-516A-4C4F-982D-3F91C581D8BF}" type="presOf" srcId="{753C6A74-6509-499D-8725-3E0E749E27A2}" destId="{8AE05C25-9A72-46C5-998D-D9CBD323CA5B}" srcOrd="1" destOrd="0" presId="urn:microsoft.com/office/officeart/2005/8/layout/orgChart1"/>
-    <dgm:cxn modelId="{CC237340-203B-48B3-8004-4D5442725A8D}" type="presOf" srcId="{8D1EF949-ECA8-4694-9BE4-934E978656D9}" destId="{B48DB790-233C-407D-A896-F68761537F81}" srcOrd="0" destOrd="0" presId="urn:microsoft.com/office/officeart/2005/8/layout/orgChart1"/>
-    <dgm:cxn modelId="{7406D1F7-E48A-40F2-8213-21C044E49486}" type="presOf" srcId="{358B9AC6-FE37-4FBE-917A-406ADE15478E}" destId="{6DA783CB-F5A8-4ECF-B8C9-F9BCE2CE10B1}" srcOrd="0" destOrd="0" presId="urn:microsoft.com/office/officeart/2005/8/layout/orgChart1"/>
-    <dgm:cxn modelId="{9658A67E-0DFD-493E-829A-06AD93841C05}" srcId="{76FBBB00-EC76-477D-8832-B28BC428BE2A}" destId="{CF6CB1C4-6CAF-4794-81B7-103E1265DCCB}" srcOrd="2" destOrd="0" parTransId="{FE7CE680-167A-40AA-A2E2-208F4EEDE2D2}" sibTransId="{23DFD041-FE40-49EB-A08D-41AC9A404880}"/>
-    <dgm:cxn modelId="{88CFC50D-165C-4553-A14C-94B2E45D52A3}" type="presOf" srcId="{DF824787-5997-4B3F-8273-97D08E610692}" destId="{0B58E4EC-A31E-409E-80A9-C7732D75F7C4}" srcOrd="0" destOrd="0" presId="urn:microsoft.com/office/officeart/2005/8/layout/orgChart1"/>
-    <dgm:cxn modelId="{FC3A0BD7-9999-4410-9083-CB7022BED1C5}" type="presOf" srcId="{FD256B52-A91E-43EE-B19B-D44D4F11DBAB}" destId="{C7E3C652-B316-4DEA-AB56-34930773BB54}" srcOrd="0" destOrd="0" presId="urn:microsoft.com/office/officeart/2005/8/layout/orgChart1"/>
-    <dgm:cxn modelId="{6948EBF9-1163-4EED-AD22-3B1FF992285B}" type="presOf" srcId="{A804672F-6D29-4AE7-951E-0458B8A4BF2A}" destId="{F49FC6BB-B919-43A5-82BB-30F747757678}" srcOrd="0" destOrd="0" presId="urn:microsoft.com/office/officeart/2005/8/layout/orgChart1"/>
-    <dgm:cxn modelId="{E9E34E2B-8376-454E-B9F4-290EE4EE6CF9}" type="presOf" srcId="{DEB6AFC6-F785-4D10-8658-BB0BF7947F51}" destId="{BA52C3A9-6F8E-422B-8FD4-EEBC8140DF76}" srcOrd="0" destOrd="0" presId="urn:microsoft.com/office/officeart/2005/8/layout/orgChart1"/>
-    <dgm:cxn modelId="{0D70B966-2EA3-468A-95B4-A17F827842FF}" type="presOf" srcId="{429EFF4E-2B98-4C7B-8749-3D7E65C1F8A7}" destId="{D031086A-E949-437E-A021-06C3DA9F5305}" srcOrd="1" destOrd="0" presId="urn:microsoft.com/office/officeart/2005/8/layout/orgChart1"/>
-    <dgm:cxn modelId="{A519732F-44E6-47C6-A550-5AFB4DF4D668}" type="presOf" srcId="{832DBC28-C847-4A09-8BDB-144DCCA7F4A6}" destId="{8DF02AB1-9C30-4EB8-909B-9F8746549BB8}" srcOrd="0" destOrd="0" presId="urn:microsoft.com/office/officeart/2005/8/layout/orgChart1"/>
-    <dgm:cxn modelId="{67EF58C3-CCC4-4E2F-BD29-A7D49FC54ABC}" srcId="{F5397FB6-1B0F-49CA-8377-6E5C1A17831C}" destId="{BD9A84AC-37D9-4A4D-8DA2-4624A60DD594}" srcOrd="0" destOrd="0" parTransId="{2D677E26-0D90-4AD8-8BAD-00313D269E3C}" sibTransId="{42156589-3ED4-4968-9A39-222557F0D9CC}"/>
-    <dgm:cxn modelId="{39A2632E-7A0A-4E18-8AD6-3C3AA8D47BCE}" type="presOf" srcId="{9855C46E-527C-45D8-95C2-8106CB58FCE2}" destId="{456E24AD-11BD-4A88-8C7C-2E2EE5010489}" srcOrd="1" destOrd="0" presId="urn:microsoft.com/office/officeart/2005/8/layout/orgChart1"/>
-    <dgm:cxn modelId="{1ECF50DA-6188-4B62-B939-3F541D901CBF}" srcId="{F5397FB6-1B0F-49CA-8377-6E5C1A17831C}" destId="{B6C973D7-87F6-474A-A088-D87C4DFC32D5}" srcOrd="2" destOrd="0" parTransId="{383F4672-E628-465C-A23C-4390BF6BDB99}" sibTransId="{D9D14579-E208-426B-B2C6-DD4590D3F6B7}"/>
-    <dgm:cxn modelId="{E6E0C811-AECA-4860-AC9F-EFD84F3D11F1}" type="presOf" srcId="{0052D288-FE1A-4166-873B-7124EC2B4E37}" destId="{EF596A4F-4001-4386-BE54-F97391190747}" srcOrd="1" destOrd="0" presId="urn:microsoft.com/office/officeart/2005/8/layout/orgChart1"/>
-    <dgm:cxn modelId="{48C7C1D5-5FF3-48AD-B779-B34A12F9D226}" type="presOf" srcId="{F6FEB525-DA53-40BA-8CF7-F051E311E53A}" destId="{BE98BCDD-B2A8-4EEB-9690-21B8A2E8C72E}" srcOrd="0" destOrd="0" presId="urn:microsoft.com/office/officeart/2005/8/layout/orgChart1"/>
-    <dgm:cxn modelId="{651BE878-44B3-4993-ACBE-9747683ACA1A}" type="presOf" srcId="{DEB6AFC6-F785-4D10-8658-BB0BF7947F51}" destId="{669C66F9-262A-4EF3-87B1-6E205409F5B1}" srcOrd="1" destOrd="0" presId="urn:microsoft.com/office/officeart/2005/8/layout/orgChart1"/>
-    <dgm:cxn modelId="{E89A6E64-735A-449B-910A-5D671AB04776}" type="presOf" srcId="{96C6668B-F93A-4CE5-BB2A-C799E2B67FBF}" destId="{CCA7E94D-834D-4D54-A63F-83383746D119}" srcOrd="0" destOrd="0" presId="urn:microsoft.com/office/officeart/2005/8/layout/orgChart1"/>
-    <dgm:cxn modelId="{9D59CAC5-0862-48B9-831B-8B8777F308AE}" type="presOf" srcId="{BD9A84AC-37D9-4A4D-8DA2-4624A60DD594}" destId="{A8E92DDB-3392-4423-AED6-89CDBAA10879}" srcOrd="1" destOrd="0" presId="urn:microsoft.com/office/officeart/2005/8/layout/orgChart1"/>
-    <dgm:cxn modelId="{629E819C-C144-4F06-9E70-AF815938AD92}" type="presOf" srcId="{383F4672-E628-465C-A23C-4390BF6BDB99}" destId="{B888A11C-896E-461A-A661-3C98AAA5307C}" srcOrd="0" destOrd="0" presId="urn:microsoft.com/office/officeart/2005/8/layout/orgChart1"/>
-    <dgm:cxn modelId="{7B2816BF-7E79-45F1-8C23-25F52A86B7DA}" srcId="{1AFD17C4-7621-4987-8493-7FFA645C296E}" destId="{0DDB998A-31FA-460F-B30E-2E4C702B08A1}" srcOrd="3" destOrd="0" parTransId="{8EC05FC8-55FE-4BC8-832C-8A1FB397EABF}" sibTransId="{0E36E05E-8FC9-4C05-95F7-3F67F29B3315}"/>
-    <dgm:cxn modelId="{62464056-BB21-4B54-B10A-A5369C3D0994}" type="presOf" srcId="{FE7CE680-167A-40AA-A2E2-208F4EEDE2D2}" destId="{EE595495-1ACD-4F38-9B09-D0BCF0BC2386}" srcOrd="0" destOrd="0" presId="urn:microsoft.com/office/officeart/2005/8/layout/orgChart1"/>
-    <dgm:cxn modelId="{F94FA6E7-F40A-4C2A-8C9B-991F92D695FF}" type="presOf" srcId="{2687091B-0C61-4B44-8A7D-8BD6E8C272BA}" destId="{96549055-5474-4634-AC52-4BBC80C1BE9D}" srcOrd="1" destOrd="0" presId="urn:microsoft.com/office/officeart/2005/8/layout/orgChart1"/>
-    <dgm:cxn modelId="{5FF0CBAC-9DA7-43BE-99CC-DF34AE5DD032}" type="presOf" srcId="{FD256B52-A91E-43EE-B19B-D44D4F11DBAB}" destId="{E6A9949C-ED16-4127-9064-E8631A626986}" srcOrd="1" destOrd="0" presId="urn:microsoft.com/office/officeart/2005/8/layout/orgChart1"/>
-    <dgm:cxn modelId="{4C7656A4-6F6B-4851-8EC1-02CBE8CC58EA}" type="presOf" srcId="{ACDE3466-8516-49F5-A263-E3FB114437BD}" destId="{DE6C8EF8-BBE5-4AAD-9FC4-6A8F67F58CE0}" srcOrd="1" destOrd="0" presId="urn:microsoft.com/office/officeart/2005/8/layout/orgChart1"/>
-    <dgm:cxn modelId="{BE754048-C4BC-4A9B-86B4-4FDC90FAE46C}" srcId="{93E79E82-BCDB-4162-B680-4C655A23F6F9}" destId="{DAC5E609-E98B-4BDC-BFB0-8E261C5A16BB}" srcOrd="0" destOrd="0" parTransId="{C98FFCB1-4BC2-4D68-90C9-209F2EE3102B}" sibTransId="{D693C27A-3E7A-4E01-84B6-6EB0CD910589}"/>
-    <dgm:cxn modelId="{C089069C-2B20-41D7-AC61-06ED50D9EEEF}" srcId="{B6C973D7-87F6-474A-A088-D87C4DFC32D5}" destId="{B0C83519-D436-47EF-B9D7-FC0979F35BA5}" srcOrd="0" destOrd="0" parTransId="{98F15C8E-DF09-4495-931B-9D42A4BB5E6E}" sibTransId="{11C3E75D-1442-4EA4-B02D-520F5E69267A}"/>
-    <dgm:cxn modelId="{D99B71D2-7B26-4EF8-AA9C-D01AC288B051}" type="presOf" srcId="{B825075A-F0DF-4E59-A5E3-6BB3621697AD}" destId="{65C318C1-029B-4833-8DB1-AE3DF7F3CBEF}" srcOrd="0" destOrd="0" presId="urn:microsoft.com/office/officeart/2005/8/layout/orgChart1"/>
-    <dgm:cxn modelId="{19C5E2DC-CEBC-4C43-91CA-27940F0CE9DB}" type="presOf" srcId="{C7AC1288-91BF-462C-BFFE-515543D2B77C}" destId="{36FB2ED6-343D-4334-8154-92EF07879D14}" srcOrd="0" destOrd="0" presId="urn:microsoft.com/office/officeart/2005/8/layout/orgChart1"/>
-    <dgm:cxn modelId="{FC248FDE-06A5-4570-AAE8-1BC440F2BCBC}" type="presOf" srcId="{0052D288-FE1A-4166-873B-7124EC2B4E37}" destId="{BEADF250-465D-4F02-B176-9ADC98CFC77C}" srcOrd="0" destOrd="0" presId="urn:microsoft.com/office/officeart/2005/8/layout/orgChart1"/>
-    <dgm:cxn modelId="{20AA4661-44C1-4184-8018-EC15107618D0}" srcId="{7D22F14F-27CF-454C-A4E0-97ED18161AD6}" destId="{BDBEDADD-C772-425C-A267-69C4F93D7631}" srcOrd="1" destOrd="0" parTransId="{F6FEB525-DA53-40BA-8CF7-F051E311E53A}" sibTransId="{F65983ED-C4A9-40F2-B09C-F515E27D7113}"/>
-    <dgm:cxn modelId="{5AB9F45E-F80A-4D04-963D-BAC0D04D524A}" type="presOf" srcId="{ED245562-CB56-4118-BDD9-9E34BA3D94CF}" destId="{47CC467B-A7B0-403B-B518-61A855C4CB30}" srcOrd="0" destOrd="0" presId="urn:microsoft.com/office/officeart/2005/8/layout/orgChart1"/>
-    <dgm:cxn modelId="{AA57753E-722F-4959-ABDD-BBA410881F74}" type="presOf" srcId="{46889E7F-87B9-416D-89A0-1BDFF925C4AE}" destId="{3849584E-30E9-41DF-B696-73B9EDC914B7}" srcOrd="0" destOrd="0" presId="urn:microsoft.com/office/officeart/2005/8/layout/orgChart1"/>
-    <dgm:cxn modelId="{05681E9E-729E-4335-9F0B-97173526C475}" srcId="{76FBBB00-EC76-477D-8832-B28BC428BE2A}" destId="{A804672F-6D29-4AE7-951E-0458B8A4BF2A}" srcOrd="0" destOrd="0" parTransId="{FC9023FB-0667-4ACD-A060-B3C0922EA085}" sibTransId="{E56BED58-E0FF-40C4-97F2-6167E242F461}"/>
-    <dgm:cxn modelId="{CDFE6499-7FE7-4A79-96B2-CFC1354059C6}" srcId="{9855C46E-527C-45D8-95C2-8106CB58FCE2}" destId="{1AFD17C4-7621-4987-8493-7FFA645C296E}" srcOrd="2" destOrd="0" parTransId="{4FBD11FF-2CD6-417D-8C12-C5F097BD51F1}" sibTransId="{9F0F45E9-0B23-45A4-94F5-E09C90154FF4}"/>
-    <dgm:cxn modelId="{930AF637-D56C-45CA-A888-4C9CD843D456}" type="presOf" srcId="{98F15C8E-DF09-4495-931B-9D42A4BB5E6E}" destId="{A9BA2DCA-C3BB-4122-B5F9-07B7E8CB9283}" srcOrd="0" destOrd="0" presId="urn:microsoft.com/office/officeart/2005/8/layout/orgChart1"/>
-    <dgm:cxn modelId="{AB355CC0-3DEC-4F17-9AC0-8F3A7FC80375}" type="presOf" srcId="{90BB5DE3-64EF-4138-98AE-881BA98B9FBD}" destId="{8EE6F12A-1F98-4D7F-878D-D5A3061CD8E3}" srcOrd="0" destOrd="0" presId="urn:microsoft.com/office/officeart/2005/8/layout/orgChart1"/>
-    <dgm:cxn modelId="{0850C165-D72C-4F5A-8E6B-599687DB283C}" type="presOf" srcId="{46889E7F-87B9-416D-89A0-1BDFF925C4AE}" destId="{404A393F-6930-4E13-8DA7-9F149CA19080}" srcOrd="1" destOrd="0" presId="urn:microsoft.com/office/officeart/2005/8/layout/orgChart1"/>
-    <dgm:cxn modelId="{3EB38984-B482-41DB-B45E-C5DC6D737039}" type="presOf" srcId="{8E677E78-55EC-4662-87E7-0F05737D99E1}" destId="{61D5B788-FF3D-4767-BA34-C097CDDCD660}" srcOrd="1" destOrd="0" presId="urn:microsoft.com/office/officeart/2005/8/layout/orgChart1"/>
-    <dgm:cxn modelId="{97CDFF56-F77F-47B6-904A-13230C69A103}" type="presParOf" srcId="{8EE6F12A-1F98-4D7F-878D-D5A3061CD8E3}" destId="{890A17F6-4AE8-4439-ABC7-BAEF71F66412}" srcOrd="0" destOrd="0" presId="urn:microsoft.com/office/officeart/2005/8/layout/orgChart1"/>
-    <dgm:cxn modelId="{BEB05689-C670-4D58-ACD0-758142E50BDD}" type="presParOf" srcId="{890A17F6-4AE8-4439-ABC7-BAEF71F66412}" destId="{1BAD586C-A727-4874-AB55-F9277983804C}" srcOrd="0" destOrd="0" presId="urn:microsoft.com/office/officeart/2005/8/layout/orgChart1"/>
-    <dgm:cxn modelId="{191E2C17-9E64-4536-9479-2350E0C97437}" type="presParOf" srcId="{1BAD586C-A727-4874-AB55-F9277983804C}" destId="{9BAA0C74-6128-482F-AB33-F67B173E8C79}" srcOrd="0" destOrd="0" presId="urn:microsoft.com/office/officeart/2005/8/layout/orgChart1"/>
-    <dgm:cxn modelId="{71F8F95D-FEEA-4553-826B-3B7D99DD3B83}" type="presParOf" srcId="{1BAD586C-A727-4874-AB55-F9277983804C}" destId="{456E24AD-11BD-4A88-8C7C-2E2EE5010489}" srcOrd="1" destOrd="0" presId="urn:microsoft.com/office/officeart/2005/8/layout/orgChart1"/>
-    <dgm:cxn modelId="{4EEB6014-D88C-4B00-854C-F3587E7805BD}" type="presParOf" srcId="{890A17F6-4AE8-4439-ABC7-BAEF71F66412}" destId="{49F18A41-BA64-414D-96DB-698B1BF0A756}" srcOrd="1" destOrd="0" presId="urn:microsoft.com/office/officeart/2005/8/layout/orgChart1"/>
-    <dgm:cxn modelId="{689CF83F-1AEB-472F-90A9-ED3B4A145CE4}" type="presParOf" srcId="{49F18A41-BA64-414D-96DB-698B1BF0A756}" destId="{ECAFFB67-5DBA-4FB4-82F5-7FFE815A9338}" srcOrd="0" destOrd="0" presId="urn:microsoft.com/office/officeart/2005/8/layout/orgChart1"/>
-    <dgm:cxn modelId="{EE56A74D-4792-412F-A093-E56374F7F17D}" type="presParOf" srcId="{49F18A41-BA64-414D-96DB-698B1BF0A756}" destId="{33F322EF-D205-4CB9-946C-4F33B2801F6F}" srcOrd="1" destOrd="0" presId="urn:microsoft.com/office/officeart/2005/8/layout/orgChart1"/>
-    <dgm:cxn modelId="{D8AB9613-5608-4D2E-876F-6141DCF1F0A4}" type="presParOf" srcId="{33F322EF-D205-4CB9-946C-4F33B2801F6F}" destId="{D361E6BA-86F3-4AB6-9C2F-966EAA99753E}" srcOrd="0" destOrd="0" presId="urn:microsoft.com/office/officeart/2005/8/layout/orgChart1"/>
-    <dgm:cxn modelId="{28E816D6-BB68-44C8-9861-D053C0049853}" type="presParOf" srcId="{D361E6BA-86F3-4AB6-9C2F-966EAA99753E}" destId="{BE7A0206-6B22-40BE-B584-00226FCD7D9C}" srcOrd="0" destOrd="0" presId="urn:microsoft.com/office/officeart/2005/8/layout/orgChart1"/>
-    <dgm:cxn modelId="{6B3FCF6D-F642-4057-A618-45281ED2A3D7}" type="presParOf" srcId="{D361E6BA-86F3-4AB6-9C2F-966EAA99753E}" destId="{9E90DAB3-0F80-4006-8C51-8EB4DBE21363}" srcOrd="1" destOrd="0" presId="urn:microsoft.com/office/officeart/2005/8/layout/orgChart1"/>
-    <dgm:cxn modelId="{1C070562-EF91-4BE9-9EDD-57F6E60DC74C}" type="presParOf" srcId="{33F322EF-D205-4CB9-946C-4F33B2801F6F}" destId="{3AE9DC3A-05DB-4A0B-9AAE-F56EDE7A02F6}" srcOrd="1" destOrd="0" presId="urn:microsoft.com/office/officeart/2005/8/layout/orgChart1"/>
-    <dgm:cxn modelId="{D5727507-13E3-4362-9B7B-F4D4D49DC634}" type="presParOf" srcId="{3AE9DC3A-05DB-4A0B-9AAE-F56EDE7A02F6}" destId="{0C121834-526A-4A29-AF3F-7AE7D5F1E090}" srcOrd="0" destOrd="0" presId="urn:microsoft.com/office/officeart/2005/8/layout/orgChart1"/>
-    <dgm:cxn modelId="{4AC752BF-826C-42D5-8F84-C7956A4A4171}" type="presParOf" srcId="{3AE9DC3A-05DB-4A0B-9AAE-F56EDE7A02F6}" destId="{FFCFF95D-5BFA-4A7E-9645-38F14F4FDE23}" srcOrd="1" destOrd="0" presId="urn:microsoft.com/office/officeart/2005/8/layout/orgChart1"/>
-    <dgm:cxn modelId="{BCBCBB4B-51A0-4B94-AC11-94076136B16C}" type="presParOf" srcId="{FFCFF95D-5BFA-4A7E-9645-38F14F4FDE23}" destId="{0E5F82F7-E2AF-4B82-A622-DB3F74DDC814}" srcOrd="0" destOrd="0" presId="urn:microsoft.com/office/officeart/2005/8/layout/orgChart1"/>
-    <dgm:cxn modelId="{998D12E2-860B-4653-8E2C-8A2DAF49E7A5}" type="presParOf" srcId="{0E5F82F7-E2AF-4B82-A622-DB3F74DDC814}" destId="{32D5751C-2360-4490-B9D6-A0815A3A2099}" srcOrd="0" destOrd="0" presId="urn:microsoft.com/office/officeart/2005/8/layout/orgChart1"/>
-    <dgm:cxn modelId="{9C9B51A2-F324-440A-AEBF-BEAD5169F097}" type="presParOf" srcId="{0E5F82F7-E2AF-4B82-A622-DB3F74DDC814}" destId="{A8E92DDB-3392-4423-AED6-89CDBAA10879}" srcOrd="1" destOrd="0" presId="urn:microsoft.com/office/officeart/2005/8/layout/orgChart1"/>
-    <dgm:cxn modelId="{BB5B3A5E-5023-4BDF-8393-9D938A41BE33}" type="presParOf" srcId="{FFCFF95D-5BFA-4A7E-9645-38F14F4FDE23}" destId="{CE5C340F-52E1-4287-8F89-19DCE8596A21}" srcOrd="1" destOrd="0" presId="urn:microsoft.com/office/officeart/2005/8/layout/orgChart1"/>
-    <dgm:cxn modelId="{14BB9B41-157B-4D4F-B544-FBFD44653899}" type="presParOf" srcId="{CE5C340F-52E1-4287-8F89-19DCE8596A21}" destId="{47CC467B-A7B0-403B-B518-61A855C4CB30}" srcOrd="0" destOrd="0" presId="urn:microsoft.com/office/officeart/2005/8/layout/orgChart1"/>
-    <dgm:cxn modelId="{F6FAB20E-AF02-4045-A3E3-F31F03AA054C}" type="presParOf" srcId="{CE5C340F-52E1-4287-8F89-19DCE8596A21}" destId="{4685C4CA-9118-4F82-BA79-DB8659DFF6CD}" srcOrd="1" destOrd="0" presId="urn:microsoft.com/office/officeart/2005/8/layout/orgChart1"/>
-    <dgm:cxn modelId="{329300C7-2591-46A0-B798-6AF54B4C4BDF}" type="presParOf" srcId="{4685C4CA-9118-4F82-BA79-DB8659DFF6CD}" destId="{2BE0FA9B-FAD8-41F1-BAA4-FBC4D842A082}" srcOrd="0" destOrd="0" presId="urn:microsoft.com/office/officeart/2005/8/layout/orgChart1"/>
-    <dgm:cxn modelId="{9F36A15F-D580-44A3-87D9-42468A786F3F}" type="presParOf" srcId="{2BE0FA9B-FAD8-41F1-BAA4-FBC4D842A082}" destId="{3849584E-30E9-41DF-B696-73B9EDC914B7}" srcOrd="0" destOrd="0" presId="urn:microsoft.com/office/officeart/2005/8/layout/orgChart1"/>
-    <dgm:cxn modelId="{3CC91464-2F26-4A3E-B1CB-44D0F1D9EACA}" type="presParOf" srcId="{2BE0FA9B-FAD8-41F1-BAA4-FBC4D842A082}" destId="{404A393F-6930-4E13-8DA7-9F149CA19080}" srcOrd="1" destOrd="0" presId="urn:microsoft.com/office/officeart/2005/8/layout/orgChart1"/>
-    <dgm:cxn modelId="{763A3565-F2BE-4626-B4B4-284644AAE9C6}" type="presParOf" srcId="{4685C4CA-9118-4F82-BA79-DB8659DFF6CD}" destId="{124C6933-CF27-4C78-BDD1-50BF78F9BCA9}" srcOrd="1" destOrd="0" presId="urn:microsoft.com/office/officeart/2005/8/layout/orgChart1"/>
-    <dgm:cxn modelId="{4E82D060-4311-4F4E-A06C-13ADCC50BCC0}" type="presParOf" srcId="{4685C4CA-9118-4F82-BA79-DB8659DFF6CD}" destId="{C41E517C-C739-4878-8235-2C68CE6CFE62}" srcOrd="2" destOrd="0" presId="urn:microsoft.com/office/officeart/2005/8/layout/orgChart1"/>
-    <dgm:cxn modelId="{01BBDB81-1100-4E1C-B22A-62BA5149A4F7}" type="presParOf" srcId="{CE5C340F-52E1-4287-8F89-19DCE8596A21}" destId="{1BEFFA06-C26A-496A-A7B1-C5F4A4A31E99}" srcOrd="2" destOrd="0" presId="urn:microsoft.com/office/officeart/2005/8/layout/orgChart1"/>
-    <dgm:cxn modelId="{3F3AD31C-2AF3-4EAA-865E-78DE6A1F7177}" type="presParOf" srcId="{CE5C340F-52E1-4287-8F89-19DCE8596A21}" destId="{DCBC2732-5497-4C6B-A124-5B4223E7CC78}" srcOrd="3" destOrd="0" presId="urn:microsoft.com/office/officeart/2005/8/layout/orgChart1"/>
-    <dgm:cxn modelId="{6BC8BD47-96B4-4304-BD4D-7E0A93C2D1B9}" type="presParOf" srcId="{DCBC2732-5497-4C6B-A124-5B4223E7CC78}" destId="{CEB05C59-C91C-4FE1-ACCD-22A583A0F1F2}" srcOrd="0" destOrd="0" presId="urn:microsoft.com/office/officeart/2005/8/layout/orgChart1"/>
-    <dgm:cxn modelId="{3CD4E65B-B57D-443C-9C53-1C90A3CFD4BD}" type="presParOf" srcId="{CEB05C59-C91C-4FE1-ACCD-22A583A0F1F2}" destId="{A347B51C-D725-46C9-A255-CD40FBFED626}" srcOrd="0" destOrd="0" presId="urn:microsoft.com/office/officeart/2005/8/layout/orgChart1"/>
-    <dgm:cxn modelId="{8E4F834E-DF72-44E0-A4BD-9DA62B30A0E2}" type="presParOf" srcId="{CEB05C59-C91C-4FE1-ACCD-22A583A0F1F2}" destId="{61D5B788-FF3D-4767-BA34-C097CDDCD660}" srcOrd="1" destOrd="0" presId="urn:microsoft.com/office/officeart/2005/8/layout/orgChart1"/>
-    <dgm:cxn modelId="{C4FC79CA-FD19-4863-87C6-76C37D3C335B}" type="presParOf" srcId="{DCBC2732-5497-4C6B-A124-5B4223E7CC78}" destId="{1C79C183-E2FD-49D3-96D4-665906617490}" srcOrd="1" destOrd="0" presId="urn:microsoft.com/office/officeart/2005/8/layout/orgChart1"/>
-    <dgm:cxn modelId="{F97389B6-E995-40F5-9619-39F0B72F269A}" type="presParOf" srcId="{DCBC2732-5497-4C6B-A124-5B4223E7CC78}" destId="{0038D9B4-854A-497A-91D1-7A8569623E76}" srcOrd="2" destOrd="0" presId="urn:microsoft.com/office/officeart/2005/8/layout/orgChart1"/>
-    <dgm:cxn modelId="{9B3ECA39-C98E-4D13-9A8D-22F356A7F73A}" type="presParOf" srcId="{CE5C340F-52E1-4287-8F89-19DCE8596A21}" destId="{D655184D-69DE-4111-929F-D01D2F320BC2}" srcOrd="4" destOrd="0" presId="urn:microsoft.com/office/officeart/2005/8/layout/orgChart1"/>
-    <dgm:cxn modelId="{95F191E4-9633-465A-B15E-1FAEA451E380}" type="presParOf" srcId="{CE5C340F-52E1-4287-8F89-19DCE8596A21}" destId="{82A74371-2315-4E0F-85B8-E104DBB474DA}" srcOrd="5" destOrd="0" presId="urn:microsoft.com/office/officeart/2005/8/layout/orgChart1"/>
-    <dgm:cxn modelId="{EE686348-1544-41EF-B41E-DBEFB4B78607}" type="presParOf" srcId="{82A74371-2315-4E0F-85B8-E104DBB474DA}" destId="{3EADA75E-9A7B-4DE0-A499-E37C6EF5F349}" srcOrd="0" destOrd="0" presId="urn:microsoft.com/office/officeart/2005/8/layout/orgChart1"/>
-    <dgm:cxn modelId="{E25EE404-4C1E-4D5D-9CBB-E55F84C00845}" type="presParOf" srcId="{3EADA75E-9A7B-4DE0-A499-E37C6EF5F349}" destId="{6A67BD86-B853-46DF-97D5-B6D81B5C379A}" srcOrd="0" destOrd="0" presId="urn:microsoft.com/office/officeart/2005/8/layout/orgChart1"/>
-    <dgm:cxn modelId="{6ABCE483-D667-4E42-B451-28376602B283}" type="presParOf" srcId="{3EADA75E-9A7B-4DE0-A499-E37C6EF5F349}" destId="{47C6DAB8-4C3F-4331-9773-F5E1585FE66B}" srcOrd="1" destOrd="0" presId="urn:microsoft.com/office/officeart/2005/8/layout/orgChart1"/>
-    <dgm:cxn modelId="{7CFEB391-6AEA-4F34-9B39-B8F6E2099151}" type="presParOf" srcId="{82A74371-2315-4E0F-85B8-E104DBB474DA}" destId="{28AA024B-0CBD-4D78-827C-0BE73202D2B2}" srcOrd="1" destOrd="0" presId="urn:microsoft.com/office/officeart/2005/8/layout/orgChart1"/>
-    <dgm:cxn modelId="{6F7D574A-AF8B-4F74-AB69-C1115F274B45}" type="presParOf" srcId="{82A74371-2315-4E0F-85B8-E104DBB474DA}" destId="{F5F221D4-B681-4CA6-8F68-EB35E31DA0C1}" srcOrd="2" destOrd="0" presId="urn:microsoft.com/office/officeart/2005/8/layout/orgChart1"/>
-    <dgm:cxn modelId="{FE1BDB60-83B0-4B69-9F87-6C4FF9C5DC98}" type="presParOf" srcId="{FFCFF95D-5BFA-4A7E-9645-38F14F4FDE23}" destId="{D4D8846F-684F-4DFA-A4CE-02708E13D73B}" srcOrd="2" destOrd="0" presId="urn:microsoft.com/office/officeart/2005/8/layout/orgChart1"/>
-    <dgm:cxn modelId="{634A256C-1911-4A4B-8672-607DDAB4E75E}" type="presParOf" srcId="{3AE9DC3A-05DB-4A0B-9AAE-F56EDE7A02F6}" destId="{AE1ECEE4-89F0-46DD-A0BD-98B2E5BE2FED}" srcOrd="2" destOrd="0" presId="urn:microsoft.com/office/officeart/2005/8/layout/orgChart1"/>
-    <dgm:cxn modelId="{C9B57565-833E-4D28-ACBA-BD748DC44E84}" type="presParOf" srcId="{3AE9DC3A-05DB-4A0B-9AAE-F56EDE7A02F6}" destId="{122CC7F5-19FD-48E4-8F1D-0C0D6B19D34B}" srcOrd="3" destOrd="0" presId="urn:microsoft.com/office/officeart/2005/8/layout/orgChart1"/>
-    <dgm:cxn modelId="{7C1D6ED1-57AE-4FC2-90F4-F4C625F142DC}" type="presParOf" srcId="{122CC7F5-19FD-48E4-8F1D-0C0D6B19D34B}" destId="{08598F82-011D-4A54-8171-665C52F3A13B}" srcOrd="0" destOrd="0" presId="urn:microsoft.com/office/officeart/2005/8/layout/orgChart1"/>
-    <dgm:cxn modelId="{D41315B5-DDF0-4106-8802-427346157AA7}" type="presParOf" srcId="{08598F82-011D-4A54-8171-665C52F3A13B}" destId="{E7C716B7-90BC-48C3-9EB6-86D6DF00A4D9}" srcOrd="0" destOrd="0" presId="urn:microsoft.com/office/officeart/2005/8/layout/orgChart1"/>
-    <dgm:cxn modelId="{BAD8A97C-D3EE-4478-BD06-3A3CADAB4A12}" type="presParOf" srcId="{08598F82-011D-4A54-8171-665C52F3A13B}" destId="{9D7FB03E-2643-4985-AE61-CD521D8AF355}" srcOrd="1" destOrd="0" presId="urn:microsoft.com/office/officeart/2005/8/layout/orgChart1"/>
-    <dgm:cxn modelId="{9B6FB637-9C68-4576-9FD9-80401A12F212}" type="presParOf" srcId="{122CC7F5-19FD-48E4-8F1D-0C0D6B19D34B}" destId="{434D30B3-B70A-45A3-A702-0B98192B5B8A}" srcOrd="1" destOrd="0" presId="urn:microsoft.com/office/officeart/2005/8/layout/orgChart1"/>
-    <dgm:cxn modelId="{4AD08C8D-D66E-421C-8FF0-063B4B7C9B95}" type="presParOf" srcId="{434D30B3-B70A-45A3-A702-0B98192B5B8A}" destId="{65C318C1-029B-4833-8DB1-AE3DF7F3CBEF}" srcOrd="0" destOrd="0" presId="urn:microsoft.com/office/officeart/2005/8/layout/orgChart1"/>
-    <dgm:cxn modelId="{3E9E22BE-169D-40B5-9D31-961CEC6C2331}" type="presParOf" srcId="{434D30B3-B70A-45A3-A702-0B98192B5B8A}" destId="{EE48364E-AD50-4A0A-82EF-BA4887061B5A}" srcOrd="1" destOrd="0" presId="urn:microsoft.com/office/officeart/2005/8/layout/orgChart1"/>
-    <dgm:cxn modelId="{39250196-7E35-45ED-8953-4E2AF3C90B9E}" type="presParOf" srcId="{EE48364E-AD50-4A0A-82EF-BA4887061B5A}" destId="{AEAD33FC-BBE3-42F0-9E6B-BE04876E78C6}" srcOrd="0" destOrd="0" presId="urn:microsoft.com/office/officeart/2005/8/layout/orgChart1"/>
-    <dgm:cxn modelId="{2C2F073F-E8F9-4B65-AC68-E86C08E8961F}" type="presParOf" srcId="{AEAD33FC-BBE3-42F0-9E6B-BE04876E78C6}" destId="{FBFF15A7-C54C-4959-95A3-2AC950356451}" srcOrd="0" destOrd="0" presId="urn:microsoft.com/office/officeart/2005/8/layout/orgChart1"/>
-    <dgm:cxn modelId="{EC8C5760-2D61-411D-8BD3-E9C0A4C27D5C}" type="presParOf" srcId="{AEAD33FC-BBE3-42F0-9E6B-BE04876E78C6}" destId="{96549055-5474-4634-AC52-4BBC80C1BE9D}" srcOrd="1" destOrd="0" presId="urn:microsoft.com/office/officeart/2005/8/layout/orgChart1"/>
-    <dgm:cxn modelId="{B1AEDAE1-933D-4CEF-B375-74FDB3821F7A}" type="presParOf" srcId="{EE48364E-AD50-4A0A-82EF-BA4887061B5A}" destId="{EC70E135-2FDF-4075-A2C3-EBBA880B4F98}" srcOrd="1" destOrd="0" presId="urn:microsoft.com/office/officeart/2005/8/layout/orgChart1"/>
-    <dgm:cxn modelId="{9B657A7E-9FBD-48D1-B6E7-CF3B2D8361AF}" type="presParOf" srcId="{EE48364E-AD50-4A0A-82EF-BA4887061B5A}" destId="{6C8D4893-E7EE-4DD0-A029-409F05106A22}" srcOrd="2" destOrd="0" presId="urn:microsoft.com/office/officeart/2005/8/layout/orgChart1"/>
-    <dgm:cxn modelId="{899E5E1A-F6C8-40F1-991C-A41E10A8487A}" type="presParOf" srcId="{434D30B3-B70A-45A3-A702-0B98192B5B8A}" destId="{BE98BCDD-B2A8-4EEB-9690-21B8A2E8C72E}" srcOrd="2" destOrd="0" presId="urn:microsoft.com/office/officeart/2005/8/layout/orgChart1"/>
-    <dgm:cxn modelId="{BC372C10-3586-45B6-858F-54E1F27D8E33}" type="presParOf" srcId="{434D30B3-B70A-45A3-A702-0B98192B5B8A}" destId="{66E9B833-6EF1-4D04-BBEE-C44549236795}" srcOrd="3" destOrd="0" presId="urn:microsoft.com/office/officeart/2005/8/layout/orgChart1"/>
-    <dgm:cxn modelId="{9549F604-535D-4C8A-A80A-C9CAF1F696C6}" type="presParOf" srcId="{66E9B833-6EF1-4D04-BBEE-C44549236795}" destId="{E818715A-BD52-4646-AB3B-28D5C1C4A17F}" srcOrd="0" destOrd="0" presId="urn:microsoft.com/office/officeart/2005/8/layout/orgChart1"/>
-    <dgm:cxn modelId="{1C611B07-B2B9-43B5-9579-0BAAA69D991E}" type="presParOf" srcId="{E818715A-BD52-4646-AB3B-28D5C1C4A17F}" destId="{C8954796-FA25-43FE-95EA-09422EB89474}" srcOrd="0" destOrd="0" presId="urn:microsoft.com/office/officeart/2005/8/layout/orgChart1"/>
-    <dgm:cxn modelId="{2B625D84-8144-4E11-A3A8-633EDC6788BE}" type="presParOf" srcId="{E818715A-BD52-4646-AB3B-28D5C1C4A17F}" destId="{E9BEE208-76FC-40AE-88CC-E24981F36373}" srcOrd="1" destOrd="0" presId="urn:microsoft.com/office/officeart/2005/8/layout/orgChart1"/>
-    <dgm:cxn modelId="{5E26CDD9-1982-4A82-ADD9-F73636C47AB4}" type="presParOf" srcId="{66E9B833-6EF1-4D04-BBEE-C44549236795}" destId="{D9BC14BD-D521-4E60-8307-A8F5EC5EA914}" srcOrd="1" destOrd="0" presId="urn:microsoft.com/office/officeart/2005/8/layout/orgChart1"/>
-    <dgm:cxn modelId="{7842BF26-354F-42E0-B0EE-6E714ADA7B1F}" type="presParOf" srcId="{66E9B833-6EF1-4D04-BBEE-C44549236795}" destId="{00D9EA38-4780-46E7-AE92-C853DBC9BF86}" srcOrd="2" destOrd="0" presId="urn:microsoft.com/office/officeart/2005/8/layout/orgChart1"/>
-    <dgm:cxn modelId="{35099E22-E7AE-4531-9CAB-F5242CB6FCAB}" type="presParOf" srcId="{434D30B3-B70A-45A3-A702-0B98192B5B8A}" destId="{0B58E4EC-A31E-409E-80A9-C7732D75F7C4}" srcOrd="4" destOrd="0" presId="urn:microsoft.com/office/officeart/2005/8/layout/orgChart1"/>
-    <dgm:cxn modelId="{D0C2FD66-21A0-47DF-BB68-627714B69727}" type="presParOf" srcId="{434D30B3-B70A-45A3-A702-0B98192B5B8A}" destId="{91067AC6-173B-488D-9633-DA9CD12F65A2}" srcOrd="5" destOrd="0" presId="urn:microsoft.com/office/officeart/2005/8/layout/orgChart1"/>
-    <dgm:cxn modelId="{8AAC4FF1-A3AD-41A9-B264-03E88DF7D1ED}" type="presParOf" srcId="{91067AC6-173B-488D-9633-DA9CD12F65A2}" destId="{B68CC907-F444-4DA4-B0EF-15CBBD7FF3BB}" srcOrd="0" destOrd="0" presId="urn:microsoft.com/office/officeart/2005/8/layout/orgChart1"/>
-    <dgm:cxn modelId="{082F662D-DDA4-44B5-BE6F-F9E999CED0E0}" type="presParOf" srcId="{B68CC907-F444-4DA4-B0EF-15CBBD7FF3BB}" destId="{4DCEDB6A-52A3-43A3-BA0A-4F9B86279A6B}" srcOrd="0" destOrd="0" presId="urn:microsoft.com/office/officeart/2005/8/layout/orgChart1"/>
-    <dgm:cxn modelId="{7DAC0C12-1C03-4705-BD99-C184B01C010E}" type="presParOf" srcId="{B68CC907-F444-4DA4-B0EF-15CBBD7FF3BB}" destId="{7A1D4A84-C4EA-4B6E-AD64-3E24BBA90018}" srcOrd="1" destOrd="0" presId="urn:microsoft.com/office/officeart/2005/8/layout/orgChart1"/>
-    <dgm:cxn modelId="{0490ABB9-DCFE-43A3-B1A1-D480DCCCD006}" type="presParOf" srcId="{91067AC6-173B-488D-9633-DA9CD12F65A2}" destId="{31FE7690-9359-471F-9B9A-F7F0B3425F0A}" srcOrd="1" destOrd="0" presId="urn:microsoft.com/office/officeart/2005/8/layout/orgChart1"/>
-    <dgm:cxn modelId="{AC65ED02-3E53-46A4-A447-E77B0011B20A}" type="presParOf" srcId="{91067AC6-173B-488D-9633-DA9CD12F65A2}" destId="{75F25F76-ADBB-47A8-AD78-6BEE30CEE01C}" srcOrd="2" destOrd="0" presId="urn:microsoft.com/office/officeart/2005/8/layout/orgChart1"/>
-    <dgm:cxn modelId="{98176866-5477-4D18-9F90-1B656AA110D4}" type="presParOf" srcId="{122CC7F5-19FD-48E4-8F1D-0C0D6B19D34B}" destId="{178523E6-4F39-4E6D-98D0-8A30A671A4F5}" srcOrd="2" destOrd="0" presId="urn:microsoft.com/office/officeart/2005/8/layout/orgChart1"/>
-    <dgm:cxn modelId="{9FC3DDEC-9208-47EB-B7C8-5B58516B6663}" type="presParOf" srcId="{3AE9DC3A-05DB-4A0B-9AAE-F56EDE7A02F6}" destId="{B888A11C-896E-461A-A661-3C98AAA5307C}" srcOrd="4" destOrd="0" presId="urn:microsoft.com/office/officeart/2005/8/layout/orgChart1"/>
-    <dgm:cxn modelId="{3739EDFF-6382-4A8A-ADBB-531133C5E20B}" type="presParOf" srcId="{3AE9DC3A-05DB-4A0B-9AAE-F56EDE7A02F6}" destId="{9D8A6267-2C29-447D-A095-C2A9A37047CA}" srcOrd="5" destOrd="0" presId="urn:microsoft.com/office/officeart/2005/8/layout/orgChart1"/>
-    <dgm:cxn modelId="{3D003063-1B7F-412D-9604-9E22EB3C86C5}" type="presParOf" srcId="{9D8A6267-2C29-447D-A095-C2A9A37047CA}" destId="{062866A2-4BBE-4343-B4A8-EA2CA3FC8766}" srcOrd="0" destOrd="0" presId="urn:microsoft.com/office/officeart/2005/8/layout/orgChart1"/>
-    <dgm:cxn modelId="{3D239EBE-9485-4629-ACE9-6543F2D17C35}" type="presParOf" srcId="{062866A2-4BBE-4343-B4A8-EA2CA3FC8766}" destId="{3A1CBD22-2C83-42DA-B754-0780FAE5605E}" srcOrd="0" destOrd="0" presId="urn:microsoft.com/office/officeart/2005/8/layout/orgChart1"/>
-    <dgm:cxn modelId="{B610D966-D436-46D6-998D-F0557CAA5464}" type="presParOf" srcId="{062866A2-4BBE-4343-B4A8-EA2CA3FC8766}" destId="{339D38D9-4E77-4CDB-8F06-E0E484DB252E}" srcOrd="1" destOrd="0" presId="urn:microsoft.com/office/officeart/2005/8/layout/orgChart1"/>
-    <dgm:cxn modelId="{44951DC5-DF20-485D-94D1-0AFBB24421E8}" type="presParOf" srcId="{9D8A6267-2C29-447D-A095-C2A9A37047CA}" destId="{467A3ACC-A88B-4D03-B9C5-718755D3EEA7}" srcOrd="1" destOrd="0" presId="urn:microsoft.com/office/officeart/2005/8/layout/orgChart1"/>
-    <dgm:cxn modelId="{56982B7E-DD0E-4D88-BF08-9C30B2D97F69}" type="presParOf" srcId="{467A3ACC-A88B-4D03-B9C5-718755D3EEA7}" destId="{A9BA2DCA-C3BB-4122-B5F9-07B7E8CB9283}" srcOrd="0" destOrd="0" presId="urn:microsoft.com/office/officeart/2005/8/layout/orgChart1"/>
-    <dgm:cxn modelId="{C7A66BAC-58CD-41B6-9EC3-379577302FD0}" type="presParOf" srcId="{467A3ACC-A88B-4D03-B9C5-718755D3EEA7}" destId="{44D96E9D-D972-411D-A029-C4FB91F1542D}" srcOrd="1" destOrd="0" presId="urn:microsoft.com/office/officeart/2005/8/layout/orgChart1"/>
-    <dgm:cxn modelId="{FBA0CA79-8DEF-4D95-89A6-435C718279BE}" type="presParOf" srcId="{44D96E9D-D972-411D-A029-C4FB91F1542D}" destId="{8B76D90D-1D8F-426D-98E0-F76C6AB12C4A}" srcOrd="0" destOrd="0" presId="urn:microsoft.com/office/officeart/2005/8/layout/orgChart1"/>
-    <dgm:cxn modelId="{04F51387-2CF9-428B-97F3-3D935DBA32CA}" type="presParOf" srcId="{8B76D90D-1D8F-426D-98E0-F76C6AB12C4A}" destId="{2191138C-BF9D-47C6-9644-9D531CBA9E46}" srcOrd="0" destOrd="0" presId="urn:microsoft.com/office/officeart/2005/8/layout/orgChart1"/>
-    <dgm:cxn modelId="{A5414215-9ACB-48B9-98E7-8E80D0C02F2F}" type="presParOf" srcId="{8B76D90D-1D8F-426D-98E0-F76C6AB12C4A}" destId="{AFE6752D-D1AF-4EC5-BD3F-72D791A87D92}" srcOrd="1" destOrd="0" presId="urn:microsoft.com/office/officeart/2005/8/layout/orgChart1"/>
-    <dgm:cxn modelId="{E9556DFF-72F8-431B-9C0C-208E5E1BE83E}" type="presParOf" srcId="{44D96E9D-D972-411D-A029-C4FB91F1542D}" destId="{2FF72F2E-9443-44F3-83A6-AE5905276C80}" srcOrd="1" destOrd="0" presId="urn:microsoft.com/office/officeart/2005/8/layout/orgChart1"/>
-    <dgm:cxn modelId="{FD519193-171F-47A2-B007-1327356C0786}" type="presParOf" srcId="{44D96E9D-D972-411D-A029-C4FB91F1542D}" destId="{5BA4AE41-B2A2-495F-9343-6FD23BFD1B3B}" srcOrd="2" destOrd="0" presId="urn:microsoft.com/office/officeart/2005/8/layout/orgChart1"/>
-    <dgm:cxn modelId="{91D48CE1-9EAD-40DE-AAAA-64DA597D1679}" type="presParOf" srcId="{467A3ACC-A88B-4D03-B9C5-718755D3EEA7}" destId="{5AC7171A-9317-4709-A91E-4E321749E2C7}" srcOrd="2" destOrd="0" presId="urn:microsoft.com/office/officeart/2005/8/layout/orgChart1"/>
-    <dgm:cxn modelId="{4E15332A-33F6-4846-9FAB-B7080A80F3B3}" type="presParOf" srcId="{467A3ACC-A88B-4D03-B9C5-718755D3EEA7}" destId="{220AA8B2-F7EF-4900-9F6C-2B56F1762166}" srcOrd="3" destOrd="0" presId="urn:microsoft.com/office/officeart/2005/8/layout/orgChart1"/>
-    <dgm:cxn modelId="{233A55C6-D0A1-418F-9F33-0511FD216125}" type="presParOf" srcId="{220AA8B2-F7EF-4900-9F6C-2B56F1762166}" destId="{0DEFAB1B-9F7E-4AA6-8BE1-747DD32CA23D}" srcOrd="0" destOrd="0" presId="urn:microsoft.com/office/officeart/2005/8/layout/orgChart1"/>
-    <dgm:cxn modelId="{F8899DEF-D32C-4ECE-ADC1-718ABB9589BF}" type="presParOf" srcId="{0DEFAB1B-9F7E-4AA6-8BE1-747DD32CA23D}" destId="{77BA2FCE-1152-49D0-A927-C6BDCAA98BE8}" srcOrd="0" destOrd="0" presId="urn:microsoft.com/office/officeart/2005/8/layout/orgChart1"/>
-    <dgm:cxn modelId="{8F3824AC-85C8-462E-9734-6AF760DFA937}" type="presParOf" srcId="{0DEFAB1B-9F7E-4AA6-8BE1-747DD32CA23D}" destId="{719DCCE4-5875-46EE-AFEE-CFD60246D4FA}" srcOrd="1" destOrd="0" presId="urn:microsoft.com/office/officeart/2005/8/layout/orgChart1"/>
-    <dgm:cxn modelId="{17F2403C-DBED-4C7D-9634-39758AA1BF3B}" type="presParOf" srcId="{220AA8B2-F7EF-4900-9F6C-2B56F1762166}" destId="{F83D5628-4C4D-4CF3-BC88-623913B9193F}" srcOrd="1" destOrd="0" presId="urn:microsoft.com/office/officeart/2005/8/layout/orgChart1"/>
-    <dgm:cxn modelId="{8720D6F8-BEA6-4F08-9CD8-D2DFF5B20CCB}" type="presParOf" srcId="{220AA8B2-F7EF-4900-9F6C-2B56F1762166}" destId="{227242A4-279D-40BA-B2D2-B9FB58E35CA1}" srcOrd="2" destOrd="0" presId="urn:microsoft.com/office/officeart/2005/8/layout/orgChart1"/>
-    <dgm:cxn modelId="{CB28DA80-1D0F-4A65-BED7-15A6D8C57567}" type="presParOf" srcId="{9D8A6267-2C29-447D-A095-C2A9A37047CA}" destId="{8FE44281-16B8-4DFA-94FB-161A8EA719B9}" srcOrd="2" destOrd="0" presId="urn:microsoft.com/office/officeart/2005/8/layout/orgChart1"/>
-    <dgm:cxn modelId="{28CDA719-CE9E-422D-8B19-FDB29767E695}" type="presParOf" srcId="{33F322EF-D205-4CB9-946C-4F33B2801F6F}" destId="{A5A1E7BA-0FB0-47EA-A243-C4D19B92C75F}" srcOrd="2" destOrd="0" presId="urn:microsoft.com/office/officeart/2005/8/layout/orgChart1"/>
-    <dgm:cxn modelId="{5013E2C9-7D11-4EC4-B8A8-B8B5D3D9B973}" type="presParOf" srcId="{49F18A41-BA64-414D-96DB-698B1BF0A756}" destId="{6DA783CB-F5A8-4ECF-B8C9-F9BCE2CE10B1}" srcOrd="2" destOrd="0" presId="urn:microsoft.com/office/officeart/2005/8/layout/orgChart1"/>
-    <dgm:cxn modelId="{DE44CB37-8DBB-4392-8FBF-D40114680D4A}" type="presParOf" srcId="{49F18A41-BA64-414D-96DB-698B1BF0A756}" destId="{2E44A0F2-1510-439D-B51A-10316ECB41B2}" srcOrd="3" destOrd="0" presId="urn:microsoft.com/office/officeart/2005/8/layout/orgChart1"/>
-    <dgm:cxn modelId="{130B54F4-9B6E-42D3-9AA1-BD2B59BF3E20}" type="presParOf" srcId="{2E44A0F2-1510-439D-B51A-10316ECB41B2}" destId="{A560DF3A-18FA-40A3-A09A-28DFEF0AF952}" srcOrd="0" destOrd="0" presId="urn:microsoft.com/office/officeart/2005/8/layout/orgChart1"/>
-    <dgm:cxn modelId="{5F3C43E6-CE0A-444D-AFE1-AB3DC1C0602B}" type="presParOf" srcId="{A560DF3A-18FA-40A3-A09A-28DFEF0AF952}" destId="{E720044D-8501-4BC0-9533-040EBA1AAAD1}" srcOrd="0" destOrd="0" presId="urn:microsoft.com/office/officeart/2005/8/layout/orgChart1"/>
-    <dgm:cxn modelId="{DB04019C-4F83-40F5-BDF1-F988C4DCFAB8}" type="presParOf" srcId="{A560DF3A-18FA-40A3-A09A-28DFEF0AF952}" destId="{DAC4CB7B-97C5-4538-9841-7CFA5DBE3AEF}" srcOrd="1" destOrd="0" presId="urn:microsoft.com/office/officeart/2005/8/layout/orgChart1"/>
-    <dgm:cxn modelId="{FE5C80BE-C583-4804-9D73-AE386DBF02E1}" type="presParOf" srcId="{2E44A0F2-1510-439D-B51A-10316ECB41B2}" destId="{C473F823-7E25-4EF9-A131-424335EAE514}" srcOrd="1" destOrd="0" presId="urn:microsoft.com/office/officeart/2005/8/layout/orgChart1"/>
-    <dgm:cxn modelId="{2327C29F-D1BB-4C7F-8D8A-AF8810E2E4D0}" type="presParOf" srcId="{C473F823-7E25-4EF9-A131-424335EAE514}" destId="{DC6785FF-8B0C-4E19-8A15-9854C87A9C62}" srcOrd="0" destOrd="0" presId="urn:microsoft.com/office/officeart/2005/8/layout/orgChart1"/>
-    <dgm:cxn modelId="{DDEBDAE5-CCA5-4937-8FE6-63622A8397CF}" type="presParOf" srcId="{C473F823-7E25-4EF9-A131-424335EAE514}" destId="{B6DAB100-8018-47B3-A454-31BD4ADB14BD}" srcOrd="1" destOrd="0" presId="urn:microsoft.com/office/officeart/2005/8/layout/orgChart1"/>
-    <dgm:cxn modelId="{A966FCD5-8116-4978-AC58-2D4A6C840B6B}" type="presParOf" srcId="{B6DAB100-8018-47B3-A454-31BD4ADB14BD}" destId="{5EA659DD-2D62-4C15-A71D-7FBFFA4A3BDE}" srcOrd="0" destOrd="0" presId="urn:microsoft.com/office/officeart/2005/8/layout/orgChart1"/>
-    <dgm:cxn modelId="{35869E24-7FEF-4D93-97F8-1DA5FE6FD827}" type="presParOf" srcId="{5EA659DD-2D62-4C15-A71D-7FBFFA4A3BDE}" destId="{F49FC6BB-B919-43A5-82BB-30F747757678}" srcOrd="0" destOrd="0" presId="urn:microsoft.com/office/officeart/2005/8/layout/orgChart1"/>
-    <dgm:cxn modelId="{903EC3DA-8597-4B6A-B212-72D59BB16DF6}" type="presParOf" srcId="{5EA659DD-2D62-4C15-A71D-7FBFFA4A3BDE}" destId="{66691FA5-511E-4733-890E-9F431A1822BF}" srcOrd="1" destOrd="0" presId="urn:microsoft.com/office/officeart/2005/8/layout/orgChart1"/>
-    <dgm:cxn modelId="{FEB00EB3-AF3B-4E2B-9097-7C8E699956AA}" type="presParOf" srcId="{B6DAB100-8018-47B3-A454-31BD4ADB14BD}" destId="{543E9BC0-C658-4EB0-966B-08DDB4C7F3FE}" srcOrd="1" destOrd="0" presId="urn:microsoft.com/office/officeart/2005/8/layout/orgChart1"/>
-    <dgm:cxn modelId="{57D0477E-DA6F-45E4-B470-206475EE3F78}" type="presParOf" srcId="{543E9BC0-C658-4EB0-966B-08DDB4C7F3FE}" destId="{F2CF6E49-88F4-4EC3-9BE7-9216C2EF4463}" srcOrd="0" destOrd="0" presId="urn:microsoft.com/office/officeart/2005/8/layout/orgChart1"/>
-    <dgm:cxn modelId="{8B576DEC-F4FB-4FAA-B5C1-75AAEF319CFE}" type="presParOf" srcId="{543E9BC0-C658-4EB0-966B-08DDB4C7F3FE}" destId="{EF1A56CE-3975-4ACF-B441-913F49EAB154}" srcOrd="1" destOrd="0" presId="urn:microsoft.com/office/officeart/2005/8/layout/orgChart1"/>
-    <dgm:cxn modelId="{A7BD4C86-C174-4312-B595-D5CF78393C84}" type="presParOf" srcId="{EF1A56CE-3975-4ACF-B441-913F49EAB154}" destId="{E4069F6D-A1D3-46A3-BC4F-6EC3D23F2BAA}" srcOrd="0" destOrd="0" presId="urn:microsoft.com/office/officeart/2005/8/layout/orgChart1"/>
-    <dgm:cxn modelId="{49656BBA-8405-4662-AB94-AA383322B20E}" type="presParOf" srcId="{E4069F6D-A1D3-46A3-BC4F-6EC3D23F2BAA}" destId="{DCF8DF81-601A-45AF-8D14-9890CE69ECD1}" srcOrd="0" destOrd="0" presId="urn:microsoft.com/office/officeart/2005/8/layout/orgChart1"/>
-    <dgm:cxn modelId="{3C9C326F-CC05-491B-8C0B-22BE23F65608}" type="presParOf" srcId="{E4069F6D-A1D3-46A3-BC4F-6EC3D23F2BAA}" destId="{12092459-6E3F-4A52-833B-5601FD3B8805}" srcOrd="1" destOrd="0" presId="urn:microsoft.com/office/officeart/2005/8/layout/orgChart1"/>
-    <dgm:cxn modelId="{9081236E-DEF6-4C29-B611-7977AFF19DB0}" type="presParOf" srcId="{EF1A56CE-3975-4ACF-B441-913F49EAB154}" destId="{01744EE0-11B8-41C3-9735-18761DA8FBC0}" srcOrd="1" destOrd="0" presId="urn:microsoft.com/office/officeart/2005/8/layout/orgChart1"/>
-    <dgm:cxn modelId="{84CB9AA0-767E-4D5C-A341-4792045223D6}" type="presParOf" srcId="{EF1A56CE-3975-4ACF-B441-913F49EAB154}" destId="{B66EC5B6-7115-47F0-BB8D-706B350058C7}" srcOrd="2" destOrd="0" presId="urn:microsoft.com/office/officeart/2005/8/layout/orgChart1"/>
-    <dgm:cxn modelId="{4CAF0D1C-F14B-4153-99B1-DE118AA81BEE}" type="presParOf" srcId="{543E9BC0-C658-4EB0-966B-08DDB4C7F3FE}" destId="{C19F96B0-38DD-4CE6-AE2B-6BBE332EF7DA}" srcOrd="2" destOrd="0" presId="urn:microsoft.com/office/officeart/2005/8/layout/orgChart1"/>
-    <dgm:cxn modelId="{6D45C740-CD4C-46EB-9377-F0CDB73A9DB7}" type="presParOf" srcId="{543E9BC0-C658-4EB0-966B-08DDB4C7F3FE}" destId="{F402D789-4D9F-42B2-AF26-FD6BA00A8D33}" srcOrd="3" destOrd="0" presId="urn:microsoft.com/office/officeart/2005/8/layout/orgChart1"/>
-    <dgm:cxn modelId="{4C07194C-7583-4817-A943-EB405725CEC3}" type="presParOf" srcId="{F402D789-4D9F-42B2-AF26-FD6BA00A8D33}" destId="{A3D51C2B-7423-4EF6-AA94-04AE9B891DF3}" srcOrd="0" destOrd="0" presId="urn:microsoft.com/office/officeart/2005/8/layout/orgChart1"/>
-    <dgm:cxn modelId="{1AEF2F44-5468-47CF-B74F-E32E985F0537}" type="presParOf" srcId="{A3D51C2B-7423-4EF6-AA94-04AE9B891DF3}" destId="{8DF02AB1-9C30-4EB8-909B-9F8746549BB8}" srcOrd="0" destOrd="0" presId="urn:microsoft.com/office/officeart/2005/8/layout/orgChart1"/>
-    <dgm:cxn modelId="{D3559DA0-3E1E-499B-99A4-53FDD6C1A7C0}" type="presParOf" srcId="{A3D51C2B-7423-4EF6-AA94-04AE9B891DF3}" destId="{0ADA5025-4C56-4680-95BE-519C595B85F5}" srcOrd="1" destOrd="0" presId="urn:microsoft.com/office/officeart/2005/8/layout/orgChart1"/>
-    <dgm:cxn modelId="{A733F625-CB29-4D88-8879-47EFB2C7B848}" type="presParOf" srcId="{F402D789-4D9F-42B2-AF26-FD6BA00A8D33}" destId="{DD4B6D49-A1C1-49B8-9567-A54A397F5E4F}" srcOrd="1" destOrd="0" presId="urn:microsoft.com/office/officeart/2005/8/layout/orgChart1"/>
-    <dgm:cxn modelId="{9DDEF097-846B-4CF5-83BA-A7E3713380B4}" type="presParOf" srcId="{F402D789-4D9F-42B2-AF26-FD6BA00A8D33}" destId="{9B1EB43D-106B-4195-BE42-87FCF32B012D}" srcOrd="2" destOrd="0" presId="urn:microsoft.com/office/officeart/2005/8/layout/orgChart1"/>
-    <dgm:cxn modelId="{E21749D5-ACBF-445A-AF39-AD96F32F87C6}" type="presParOf" srcId="{543E9BC0-C658-4EB0-966B-08DDB4C7F3FE}" destId="{36FB2ED6-343D-4334-8154-92EF07879D14}" srcOrd="4" destOrd="0" presId="urn:microsoft.com/office/officeart/2005/8/layout/orgChart1"/>
-    <dgm:cxn modelId="{7FCE5F07-47E8-48AC-B20D-C392C6180E34}" type="presParOf" srcId="{543E9BC0-C658-4EB0-966B-08DDB4C7F3FE}" destId="{2F647738-866C-4262-A94B-5C69CA5C8E63}" srcOrd="5" destOrd="0" presId="urn:microsoft.com/office/officeart/2005/8/layout/orgChart1"/>
-    <dgm:cxn modelId="{D4E2AE72-54ED-4322-BA07-CF36AA017603}" type="presParOf" srcId="{2F647738-866C-4262-A94B-5C69CA5C8E63}" destId="{5D66D768-EFC9-420E-8C77-EC1BDC3F126C}" srcOrd="0" destOrd="0" presId="urn:microsoft.com/office/officeart/2005/8/layout/orgChart1"/>
-    <dgm:cxn modelId="{86913C43-CE09-4E0C-82DF-977719001C67}" type="presParOf" srcId="{5D66D768-EFC9-420E-8C77-EC1BDC3F126C}" destId="{C7E3C652-B316-4DEA-AB56-34930773BB54}" srcOrd="0" destOrd="0" presId="urn:microsoft.com/office/officeart/2005/8/layout/orgChart1"/>
-    <dgm:cxn modelId="{B1517110-BFCF-4F95-813C-411C7DF797AD}" type="presParOf" srcId="{5D66D768-EFC9-420E-8C77-EC1BDC3F126C}" destId="{E6A9949C-ED16-4127-9064-E8631A626986}" srcOrd="1" destOrd="0" presId="urn:microsoft.com/office/officeart/2005/8/layout/orgChart1"/>
-    <dgm:cxn modelId="{DB9A677D-CD54-4477-A671-3EB4D9E67A77}" type="presParOf" srcId="{2F647738-866C-4262-A94B-5C69CA5C8E63}" destId="{8551A354-B00D-4561-9B00-10ECBED50F51}" srcOrd="1" destOrd="0" presId="urn:microsoft.com/office/officeart/2005/8/layout/orgChart1"/>
-    <dgm:cxn modelId="{5824C076-BD15-4C09-9566-8EADDC6022DE}" type="presParOf" srcId="{2F647738-866C-4262-A94B-5C69CA5C8E63}" destId="{A0F5C6F6-0314-48B5-BA9D-CAA79D42F32C}" srcOrd="2" destOrd="0" presId="urn:microsoft.com/office/officeart/2005/8/layout/orgChart1"/>
-    <dgm:cxn modelId="{9F69A0D1-2E08-4CF9-A535-C026ED1522CB}" type="presParOf" srcId="{B6DAB100-8018-47B3-A454-31BD4ADB14BD}" destId="{95EEBE43-68F6-4990-9AC2-D6FC6DA36E47}" srcOrd="2" destOrd="0" presId="urn:microsoft.com/office/officeart/2005/8/layout/orgChart1"/>
-    <dgm:cxn modelId="{01A54EC1-94EB-42B5-A096-B130ECDF8A53}" type="presParOf" srcId="{C473F823-7E25-4EF9-A131-424335EAE514}" destId="{6477687B-CCAA-4C16-AFCD-3D6899D75223}" srcOrd="2" destOrd="0" presId="urn:microsoft.com/office/officeart/2005/8/layout/orgChart1"/>
-    <dgm:cxn modelId="{D50CE6E7-9F77-4A22-A1D7-2C8D5C6A8B02}" type="presParOf" srcId="{C473F823-7E25-4EF9-A131-424335EAE514}" destId="{3D875317-F140-48FC-A7BB-A7DBBA16B044}" srcOrd="3" destOrd="0" presId="urn:microsoft.com/office/officeart/2005/8/layout/orgChart1"/>
-    <dgm:cxn modelId="{F18FE021-6352-4C51-A087-ABD305036200}" type="presParOf" srcId="{3D875317-F140-48FC-A7BB-A7DBBA16B044}" destId="{141C3CED-302C-4561-BF44-9877A37E4A59}" srcOrd="0" destOrd="0" presId="urn:microsoft.com/office/officeart/2005/8/layout/orgChart1"/>
-    <dgm:cxn modelId="{0E89534F-0F12-4A7D-B75F-88166DC2C23C}" type="presParOf" srcId="{141C3CED-302C-4561-BF44-9877A37E4A59}" destId="{4CB3AF1E-FE97-44FA-A676-E850715B3EED}" srcOrd="0" destOrd="0" presId="urn:microsoft.com/office/officeart/2005/8/layout/orgChart1"/>
-    <dgm:cxn modelId="{BAF948E2-7972-4D6A-ABFA-2244D4FFA171}" type="presParOf" srcId="{141C3CED-302C-4561-BF44-9877A37E4A59}" destId="{99172700-061D-4E7F-B967-D69B79FFF1E5}" srcOrd="1" destOrd="0" presId="urn:microsoft.com/office/officeart/2005/8/layout/orgChart1"/>
-    <dgm:cxn modelId="{400027C2-89DE-4281-BCA1-AB6F6DABA2F4}" type="presParOf" srcId="{3D875317-F140-48FC-A7BB-A7DBBA16B044}" destId="{D1692F0A-FE4E-43A0-9FEF-263E57066356}" srcOrd="1" destOrd="0" presId="urn:microsoft.com/office/officeart/2005/8/layout/orgChart1"/>
-    <dgm:cxn modelId="{B4B11111-204D-40DD-9B6D-1C58EFD3CB5B}" type="presParOf" srcId="{D1692F0A-FE4E-43A0-9FEF-263E57066356}" destId="{FD0D81D0-DCA0-4BDD-B1B2-70F8494EDBFC}" srcOrd="0" destOrd="0" presId="urn:microsoft.com/office/officeart/2005/8/layout/orgChart1"/>
-    <dgm:cxn modelId="{E679F1B2-6E9B-4852-A87B-321BC1558399}" type="presParOf" srcId="{D1692F0A-FE4E-43A0-9FEF-263E57066356}" destId="{0F5CCB59-9393-4AB9-80EA-44F69706F000}" srcOrd="1" destOrd="0" presId="urn:microsoft.com/office/officeart/2005/8/layout/orgChart1"/>
-    <dgm:cxn modelId="{71203DE9-D86D-4AF6-AFED-A10C6D2B43C0}" type="presParOf" srcId="{0F5CCB59-9393-4AB9-80EA-44F69706F000}" destId="{46EB6C9C-0C70-4AB1-99DC-0D489F91B16B}" srcOrd="0" destOrd="0" presId="urn:microsoft.com/office/officeart/2005/8/layout/orgChart1"/>
-    <dgm:cxn modelId="{4048914C-AFD1-4467-902A-F3EC0569FE8B}" type="presParOf" srcId="{46EB6C9C-0C70-4AB1-99DC-0D489F91B16B}" destId="{C7D181A3-8461-4706-8B4B-CF65EB616CF6}" srcOrd="0" destOrd="0" presId="urn:microsoft.com/office/officeart/2005/8/layout/orgChart1"/>
-    <dgm:cxn modelId="{ADE5D6C0-973D-41FA-BD89-E3296FDE4DA9}" type="presParOf" srcId="{46EB6C9C-0C70-4AB1-99DC-0D489F91B16B}" destId="{D135A4C0-280D-4844-A56F-3FC0FEA9BB93}" srcOrd="1" destOrd="0" presId="urn:microsoft.com/office/officeart/2005/8/layout/orgChart1"/>
-    <dgm:cxn modelId="{AAA5A982-7D61-43E2-ADAA-552F73A01177}" type="presParOf" srcId="{0F5CCB59-9393-4AB9-80EA-44F69706F000}" destId="{15245706-72E1-4E0E-817F-E5109B9D4DFF}" srcOrd="1" destOrd="0" presId="urn:microsoft.com/office/officeart/2005/8/layout/orgChart1"/>
-    <dgm:cxn modelId="{66A1DDF4-9C77-4D7A-825B-44C34687DC49}" type="presParOf" srcId="{0F5CCB59-9393-4AB9-80EA-44F69706F000}" destId="{C5DA1B79-6C9E-49B1-8CF9-EEFDE59FEBFD}" srcOrd="2" destOrd="0" presId="urn:microsoft.com/office/officeart/2005/8/layout/orgChart1"/>
-    <dgm:cxn modelId="{E3B83C33-A64C-49FD-B537-0A2FE60D817F}" type="presParOf" srcId="{3D875317-F140-48FC-A7BB-A7DBBA16B044}" destId="{D20794A7-4840-4917-86F0-DA146DF690F2}" srcOrd="2" destOrd="0" presId="urn:microsoft.com/office/officeart/2005/8/layout/orgChart1"/>
-    <dgm:cxn modelId="{77E297ED-4F3E-4AF5-B975-24A372D0264B}" type="presParOf" srcId="{C473F823-7E25-4EF9-A131-424335EAE514}" destId="{EE595495-1ACD-4F38-9B09-D0BCF0BC2386}" srcOrd="4" destOrd="0" presId="urn:microsoft.com/office/officeart/2005/8/layout/orgChart1"/>
-    <dgm:cxn modelId="{957E7103-2DB4-44BE-8077-4BE8FB39AFF3}" type="presParOf" srcId="{C473F823-7E25-4EF9-A131-424335EAE514}" destId="{A8ECCC6A-2AB3-4BD5-8717-4D02431D9082}" srcOrd="5" destOrd="0" presId="urn:microsoft.com/office/officeart/2005/8/layout/orgChart1"/>
-    <dgm:cxn modelId="{42308569-27C2-4E93-901D-0FF1FF2355B5}" type="presParOf" srcId="{A8ECCC6A-2AB3-4BD5-8717-4D02431D9082}" destId="{F3D00C18-0453-4A6F-BF00-63E3D749F34E}" srcOrd="0" destOrd="0" presId="urn:microsoft.com/office/officeart/2005/8/layout/orgChart1"/>
-    <dgm:cxn modelId="{F2873BA3-3FA7-4AEC-88A9-061C4E055581}" type="presParOf" srcId="{F3D00C18-0453-4A6F-BF00-63E3D749F34E}" destId="{D17D603B-2497-446E-B671-FFC2E53954F5}" srcOrd="0" destOrd="0" presId="urn:microsoft.com/office/officeart/2005/8/layout/orgChart1"/>
-    <dgm:cxn modelId="{126388F3-A94F-4FD2-9C6B-981701BEC471}" type="presParOf" srcId="{F3D00C18-0453-4A6F-BF00-63E3D749F34E}" destId="{3AE9931B-8DDC-437F-AC94-CC17C3CE74C7}" srcOrd="1" destOrd="0" presId="urn:microsoft.com/office/officeart/2005/8/layout/orgChart1"/>
-    <dgm:cxn modelId="{80C95597-02F5-48A0-9970-E9903D25D3F9}" type="presParOf" srcId="{A8ECCC6A-2AB3-4BD5-8717-4D02431D9082}" destId="{10B9DFD2-89D4-4F74-9878-1F51FAE8EAB3}" srcOrd="1" destOrd="0" presId="urn:microsoft.com/office/officeart/2005/8/layout/orgChart1"/>
-    <dgm:cxn modelId="{B74EA18E-C6DA-4BDA-8F31-C89254B99AAA}" type="presParOf" srcId="{10B9DFD2-89D4-4F74-9878-1F51FAE8EAB3}" destId="{6524C2DF-9A1D-4754-8D11-BF6A9691311E}" srcOrd="0" destOrd="0" presId="urn:microsoft.com/office/officeart/2005/8/layout/orgChart1"/>
-    <dgm:cxn modelId="{77EC73EA-50EB-40FC-BCAF-70D34AF5A033}" type="presParOf" srcId="{10B9DFD2-89D4-4F74-9878-1F51FAE8EAB3}" destId="{75A70F3E-4626-47C0-8055-60EBA1591EB2}" srcOrd="1" destOrd="0" presId="urn:microsoft.com/office/officeart/2005/8/layout/orgChart1"/>
-    <dgm:cxn modelId="{07D6FB17-B48E-4FD8-BD21-12DD9A552913}" type="presParOf" srcId="{75A70F3E-4626-47C0-8055-60EBA1591EB2}" destId="{26750B8B-228F-43CD-9FF6-0B7D4D008F61}" srcOrd="0" destOrd="0" presId="urn:microsoft.com/office/officeart/2005/8/layout/orgChart1"/>
-    <dgm:cxn modelId="{E16AF891-918D-48E9-8B1E-7BE2EE937088}" type="presParOf" srcId="{26750B8B-228F-43CD-9FF6-0B7D4D008F61}" destId="{D2C7CDFF-CFF6-4F51-BDEF-5A433E803DAE}" srcOrd="0" destOrd="0" presId="urn:microsoft.com/office/officeart/2005/8/layout/orgChart1"/>
-    <dgm:cxn modelId="{0F0124DC-7776-47BC-9967-A07B02BE707F}" type="presParOf" srcId="{26750B8B-228F-43CD-9FF6-0B7D4D008F61}" destId="{FA92ED1F-4C41-4D45-BE0E-770E0C946062}" srcOrd="1" destOrd="0" presId="urn:microsoft.com/office/officeart/2005/8/layout/orgChart1"/>
-    <dgm:cxn modelId="{0DD145BE-C6DE-4E5D-8CCC-68031BBBC072}" type="presParOf" srcId="{75A70F3E-4626-47C0-8055-60EBA1591EB2}" destId="{FE1B4DB8-BDBC-43BE-A58F-905258A12D2D}" srcOrd="1" destOrd="0" presId="urn:microsoft.com/office/officeart/2005/8/layout/orgChart1"/>
-    <dgm:cxn modelId="{D439FB6C-AD44-49F2-A3A6-6A5CFB6E2F21}" type="presParOf" srcId="{75A70F3E-4626-47C0-8055-60EBA1591EB2}" destId="{136CC3DF-FB88-4BC6-8D1C-1CAE7E51CB59}" srcOrd="2" destOrd="0" presId="urn:microsoft.com/office/officeart/2005/8/layout/orgChart1"/>
-    <dgm:cxn modelId="{A0A40034-3C0D-440D-BFD6-4BA5C044A488}" type="presParOf" srcId="{A8ECCC6A-2AB3-4BD5-8717-4D02431D9082}" destId="{F6194E59-E37D-4126-9271-1652352E3275}" srcOrd="2" destOrd="0" presId="urn:microsoft.com/office/officeart/2005/8/layout/orgChart1"/>
-    <dgm:cxn modelId="{52CD5FED-7EF6-4C35-A0F2-936C71D0FBC8}" type="presParOf" srcId="{2E44A0F2-1510-439D-B51A-10316ECB41B2}" destId="{C0F419B5-99AF-4C5F-B86C-0A694C530766}" srcOrd="2" destOrd="0" presId="urn:microsoft.com/office/officeart/2005/8/layout/orgChart1"/>
-    <dgm:cxn modelId="{A204A1FB-1E60-4E82-AEAF-86F79829E7BE}" type="presParOf" srcId="{49F18A41-BA64-414D-96DB-698B1BF0A756}" destId="{B246FA16-DE75-4302-8723-295972C4CC80}" srcOrd="4" destOrd="0" presId="urn:microsoft.com/office/officeart/2005/8/layout/orgChart1"/>
-    <dgm:cxn modelId="{C8B9B7C6-5900-443E-B8ED-B1CBD69AA165}" type="presParOf" srcId="{49F18A41-BA64-414D-96DB-698B1BF0A756}" destId="{730F624E-E437-4183-981D-F72C0369645E}" srcOrd="5" destOrd="0" presId="urn:microsoft.com/office/officeart/2005/8/layout/orgChart1"/>
-    <dgm:cxn modelId="{6945DA76-BB21-431D-9F38-DF5400192D98}" type="presParOf" srcId="{730F624E-E437-4183-981D-F72C0369645E}" destId="{66771C81-FED8-44BA-9386-CB9C9701E113}" srcOrd="0" destOrd="0" presId="urn:microsoft.com/office/officeart/2005/8/layout/orgChart1"/>
-    <dgm:cxn modelId="{71D2E5B5-9FC3-47FC-BDC0-CBFDCE0C27B4}" type="presParOf" srcId="{66771C81-FED8-44BA-9386-CB9C9701E113}" destId="{FAE4C535-7641-4381-B098-78626158739A}" srcOrd="0" destOrd="0" presId="urn:microsoft.com/office/officeart/2005/8/layout/orgChart1"/>
-    <dgm:cxn modelId="{4CB4E393-9078-4FCE-992A-D2B2BDB0D9B9}" type="presParOf" srcId="{66771C81-FED8-44BA-9386-CB9C9701E113}" destId="{66133393-9AFE-4E95-B529-204810DBAF5D}" srcOrd="1" destOrd="0" presId="urn:microsoft.com/office/officeart/2005/8/layout/orgChart1"/>
-    <dgm:cxn modelId="{55F7FB12-6595-44AF-8534-E5FE64980A7E}" type="presParOf" srcId="{730F624E-E437-4183-981D-F72C0369645E}" destId="{3CAE1C12-9BAC-4A75-8C9F-A7432C0A92E0}" srcOrd="1" destOrd="0" presId="urn:microsoft.com/office/officeart/2005/8/layout/orgChart1"/>
-    <dgm:cxn modelId="{D76E1B8F-13B9-492B-9220-A091B2993EA8}" type="presParOf" srcId="{3CAE1C12-9BAC-4A75-8C9F-A7432C0A92E0}" destId="{581CC931-FBA4-4D48-923B-8260C3F84EF8}" srcOrd="0" destOrd="0" presId="urn:microsoft.com/office/officeart/2005/8/layout/orgChart1"/>
-    <dgm:cxn modelId="{AB3A1F10-1295-420D-A3BE-2BC4B8CBB208}" type="presParOf" srcId="{3CAE1C12-9BAC-4A75-8C9F-A7432C0A92E0}" destId="{924BF485-44AB-4C0A-A2B1-7705B0E7D505}" srcOrd="1" destOrd="0" presId="urn:microsoft.com/office/officeart/2005/8/layout/orgChart1"/>
-    <dgm:cxn modelId="{8572D577-413C-4D63-9824-5772CBEA4831}" type="presParOf" srcId="{924BF485-44AB-4C0A-A2B1-7705B0E7D505}" destId="{B2CF7186-4498-4E3A-9724-9063E4C94281}" srcOrd="0" destOrd="0" presId="urn:microsoft.com/office/officeart/2005/8/layout/orgChart1"/>
-    <dgm:cxn modelId="{7C202BB2-EB95-40AC-9C94-F6E87F5E0512}" type="presParOf" srcId="{B2CF7186-4498-4E3A-9724-9063E4C94281}" destId="{BA52C3A9-6F8E-422B-8FD4-EEBC8140DF76}" srcOrd="0" destOrd="0" presId="urn:microsoft.com/office/officeart/2005/8/layout/orgChart1"/>
-    <dgm:cxn modelId="{14E55875-9C23-462C-977C-494EAA2B783C}" type="presParOf" srcId="{B2CF7186-4498-4E3A-9724-9063E4C94281}" destId="{669C66F9-262A-4EF3-87B1-6E205409F5B1}" srcOrd="1" destOrd="0" presId="urn:microsoft.com/office/officeart/2005/8/layout/orgChart1"/>
-    <dgm:cxn modelId="{10C8E1B7-0316-40BF-849F-6CBFB3DF2C10}" type="presParOf" srcId="{924BF485-44AB-4C0A-A2B1-7705B0E7D505}" destId="{357496E5-E0C0-4779-983B-39F292405731}" srcOrd="1" destOrd="0" presId="urn:microsoft.com/office/officeart/2005/8/layout/orgChart1"/>
-    <dgm:cxn modelId="{F6234E2A-3DA1-4DAA-BDF1-54818AACBE8B}" type="presParOf" srcId="{924BF485-44AB-4C0A-A2B1-7705B0E7D505}" destId="{86D7545D-B2B0-4BC1-8315-E426BE1C2A7C}" srcOrd="2" destOrd="0" presId="urn:microsoft.com/office/officeart/2005/8/layout/orgChart1"/>
-    <dgm:cxn modelId="{4D0F079E-CBE4-4454-B8B9-0459C49DD016}" type="presParOf" srcId="{3CAE1C12-9BAC-4A75-8C9F-A7432C0A92E0}" destId="{8918F1D6-7D82-41AB-9345-51567B738575}" srcOrd="2" destOrd="0" presId="urn:microsoft.com/office/officeart/2005/8/layout/orgChart1"/>
-    <dgm:cxn modelId="{B1AEE017-1025-4CF4-915A-D9202FA2FA2C}" type="presParOf" srcId="{3CAE1C12-9BAC-4A75-8C9F-A7432C0A92E0}" destId="{1CF88F31-AD0D-45E0-95D6-F42B91AC55F8}" srcOrd="3" destOrd="0" presId="urn:microsoft.com/office/officeart/2005/8/layout/orgChart1"/>
-    <dgm:cxn modelId="{97B59336-9AB1-40D7-8D3A-80BA852630A1}" type="presParOf" srcId="{1CF88F31-AD0D-45E0-95D6-F42B91AC55F8}" destId="{DF451FA5-BF42-4B1A-8443-365BBBFCE561}" srcOrd="0" destOrd="0" presId="urn:microsoft.com/office/officeart/2005/8/layout/orgChart1"/>
-    <dgm:cxn modelId="{0DF5A3C8-71A6-4E39-8D79-D5C5F5064CCC}" type="presParOf" srcId="{DF451FA5-BF42-4B1A-8443-365BBBFCE561}" destId="{CCBE6CE9-62C1-4C20-905A-25A7F1FBB3EC}" srcOrd="0" destOrd="0" presId="urn:microsoft.com/office/officeart/2005/8/layout/orgChart1"/>
-    <dgm:cxn modelId="{432F321C-BD48-4324-9451-D5445A3A4142}" type="presParOf" srcId="{DF451FA5-BF42-4B1A-8443-365BBBFCE561}" destId="{DE6C8EF8-BBE5-4AAD-9FC4-6A8F67F58CE0}" srcOrd="1" destOrd="0" presId="urn:microsoft.com/office/officeart/2005/8/layout/orgChart1"/>
-    <dgm:cxn modelId="{20918602-513A-4A17-B80B-D83A2232C5A3}" type="presParOf" srcId="{1CF88F31-AD0D-45E0-95D6-F42B91AC55F8}" destId="{72A9753B-B8E0-48A6-A170-4FC273DF7814}" srcOrd="1" destOrd="0" presId="urn:microsoft.com/office/officeart/2005/8/layout/orgChart1"/>
-    <dgm:cxn modelId="{4F2784DE-3C77-467B-9B42-EECFFD9EE342}" type="presParOf" srcId="{72A9753B-B8E0-48A6-A170-4FC273DF7814}" destId="{B48DB790-233C-407D-A896-F68761537F81}" srcOrd="0" destOrd="0" presId="urn:microsoft.com/office/officeart/2005/8/layout/orgChart1"/>
-    <dgm:cxn modelId="{69715182-39E3-4611-AA76-BD42F0BD9092}" type="presParOf" srcId="{72A9753B-B8E0-48A6-A170-4FC273DF7814}" destId="{A6211570-4AEF-4985-9D94-E2EAFBC4A687}" srcOrd="1" destOrd="0" presId="urn:microsoft.com/office/officeart/2005/8/layout/orgChart1"/>
-    <dgm:cxn modelId="{D1F76E13-66EE-4B86-88D3-E87B3AD419B8}" type="presParOf" srcId="{A6211570-4AEF-4985-9D94-E2EAFBC4A687}" destId="{3631CD70-25CC-4166-AC53-6D6894449EFA}" srcOrd="0" destOrd="0" presId="urn:microsoft.com/office/officeart/2005/8/layout/orgChart1"/>
-    <dgm:cxn modelId="{C9136B9A-21B4-4EEF-BBB4-7E7585FE355B}" type="presParOf" srcId="{3631CD70-25CC-4166-AC53-6D6894449EFA}" destId="{9C4F5B85-6007-4B1A-B5FF-85ED32090266}" srcOrd="0" destOrd="0" presId="urn:microsoft.com/office/officeart/2005/8/layout/orgChart1"/>
-    <dgm:cxn modelId="{82EC4926-0057-4A4E-BED1-575E17962704}" type="presParOf" srcId="{3631CD70-25CC-4166-AC53-6D6894449EFA}" destId="{1AD6275D-4257-4075-B7ED-53ACC1388A4F}" srcOrd="1" destOrd="0" presId="urn:microsoft.com/office/officeart/2005/8/layout/orgChart1"/>
-    <dgm:cxn modelId="{B9597FC4-2FE2-43C8-B0B6-B7AED0A31A3F}" type="presParOf" srcId="{A6211570-4AEF-4985-9D94-E2EAFBC4A687}" destId="{060CC93B-BAA1-45BA-AEE1-0353A8C82313}" srcOrd="1" destOrd="0" presId="urn:microsoft.com/office/officeart/2005/8/layout/orgChart1"/>
-    <dgm:cxn modelId="{76D5BCFC-5FC0-4CF5-AEB1-D22AB68EEE00}" type="presParOf" srcId="{A6211570-4AEF-4985-9D94-E2EAFBC4A687}" destId="{EF7752B8-E38A-408A-B7A4-29860DA9C5CF}" srcOrd="2" destOrd="0" presId="urn:microsoft.com/office/officeart/2005/8/layout/orgChart1"/>
-    <dgm:cxn modelId="{445022F2-C3B5-4FF4-9661-BE7DA989CB5E}" type="presParOf" srcId="{72A9753B-B8E0-48A6-A170-4FC273DF7814}" destId="{1DFDDE60-8990-4B0F-AACF-B1AD7A1D9265}" srcOrd="2" destOrd="0" presId="urn:microsoft.com/office/officeart/2005/8/layout/orgChart1"/>
-    <dgm:cxn modelId="{EE068B81-6DC4-4DBD-949B-D2087977467B}" type="presParOf" srcId="{72A9753B-B8E0-48A6-A170-4FC273DF7814}" destId="{1619DA56-F5D7-46E5-ABD2-7F3CA4D5887F}" srcOrd="3" destOrd="0" presId="urn:microsoft.com/office/officeart/2005/8/layout/orgChart1"/>
-    <dgm:cxn modelId="{526F06A5-64B1-4863-918D-6C9FB11C4515}" type="presParOf" srcId="{1619DA56-F5D7-46E5-ABD2-7F3CA4D5887F}" destId="{2C63ED86-CC39-4413-8BF9-BD960D89C311}" srcOrd="0" destOrd="0" presId="urn:microsoft.com/office/officeart/2005/8/layout/orgChart1"/>
-    <dgm:cxn modelId="{CDA0136D-E6DC-473A-83BB-145D640E5740}" type="presParOf" srcId="{2C63ED86-CC39-4413-8BF9-BD960D89C311}" destId="{CCA7E94D-834D-4D54-A63F-83383746D119}" srcOrd="0" destOrd="0" presId="urn:microsoft.com/office/officeart/2005/8/layout/orgChart1"/>
-    <dgm:cxn modelId="{08333AA0-0BBD-44A5-AD75-41AB7E4ACDC1}" type="presParOf" srcId="{2C63ED86-CC39-4413-8BF9-BD960D89C311}" destId="{BF2FCB04-6221-4326-A94D-51382F104ACF}" srcOrd="1" destOrd="0" presId="urn:microsoft.com/office/officeart/2005/8/layout/orgChart1"/>
-    <dgm:cxn modelId="{4E77F5A9-E1B9-494C-B04E-D763B2DA5164}" type="presParOf" srcId="{1619DA56-F5D7-46E5-ABD2-7F3CA4D5887F}" destId="{EE9FBA53-4092-4302-887B-0F372E5786B7}" srcOrd="1" destOrd="0" presId="urn:microsoft.com/office/officeart/2005/8/layout/orgChart1"/>
-    <dgm:cxn modelId="{17179C8D-1B4E-4CF3-9644-BD6661AFB7D7}" type="presParOf" srcId="{1619DA56-F5D7-46E5-ABD2-7F3CA4D5887F}" destId="{05635328-67E7-405E-8661-270B9A165FCA}" srcOrd="2" destOrd="0" presId="urn:microsoft.com/office/officeart/2005/8/layout/orgChart1"/>
-    <dgm:cxn modelId="{230AABA6-38ED-4DC8-A6FC-694CF4B860B6}" type="presParOf" srcId="{1CF88F31-AD0D-45E0-95D6-F42B91AC55F8}" destId="{054E51BF-1EFC-47A3-AC9F-A5C5F9CC7D2E}" srcOrd="2" destOrd="0" presId="urn:microsoft.com/office/officeart/2005/8/layout/orgChart1"/>
-    <dgm:cxn modelId="{A21B5E08-2425-42F3-9DB4-FCDE51F2F41E}" type="presParOf" srcId="{3CAE1C12-9BAC-4A75-8C9F-A7432C0A92E0}" destId="{5556ED89-BB62-4656-BE43-1CD12CF9CDDC}" srcOrd="4" destOrd="0" presId="urn:microsoft.com/office/officeart/2005/8/layout/orgChart1"/>
-    <dgm:cxn modelId="{9E613BCC-E2AF-4424-96B9-E90AB629AD47}" type="presParOf" srcId="{3CAE1C12-9BAC-4A75-8C9F-A7432C0A92E0}" destId="{F9BC3320-EC3A-41AD-9ADB-4413338343CB}" srcOrd="5" destOrd="0" presId="urn:microsoft.com/office/officeart/2005/8/layout/orgChart1"/>
-    <dgm:cxn modelId="{0DB3088F-5BE2-4B9C-A4AE-8AC2F87BD0BA}" type="presParOf" srcId="{F9BC3320-EC3A-41AD-9ADB-4413338343CB}" destId="{AD0394E4-B958-410F-A5A6-80FD2FFC9D36}" srcOrd="0" destOrd="0" presId="urn:microsoft.com/office/officeart/2005/8/layout/orgChart1"/>
-    <dgm:cxn modelId="{9AD49D69-4B76-49EE-B2C7-72A54C192B51}" type="presParOf" srcId="{AD0394E4-B958-410F-A5A6-80FD2FFC9D36}" destId="{BEADF250-465D-4F02-B176-9ADC98CFC77C}" srcOrd="0" destOrd="0" presId="urn:microsoft.com/office/officeart/2005/8/layout/orgChart1"/>
-    <dgm:cxn modelId="{987A47B8-A4E4-4465-89FA-7B7B35E982D7}" type="presParOf" srcId="{AD0394E4-B958-410F-A5A6-80FD2FFC9D36}" destId="{EF596A4F-4001-4386-BE54-F97391190747}" srcOrd="1" destOrd="0" presId="urn:microsoft.com/office/officeart/2005/8/layout/orgChart1"/>
-    <dgm:cxn modelId="{43219CC9-A7B6-4C13-A404-249F010B1225}" type="presParOf" srcId="{F9BC3320-EC3A-41AD-9ADB-4413338343CB}" destId="{214A7B16-3285-4CD1-8AB7-7AF9D7F817BA}" srcOrd="1" destOrd="0" presId="urn:microsoft.com/office/officeart/2005/8/layout/orgChart1"/>
-    <dgm:cxn modelId="{DAE01D86-B153-4F4F-86A4-9648651440F8}" type="presParOf" srcId="{F9BC3320-EC3A-41AD-9ADB-4413338343CB}" destId="{BF6EC8D2-E9C6-43B6-B53E-49DCE258F1A1}" srcOrd="2" destOrd="0" presId="urn:microsoft.com/office/officeart/2005/8/layout/orgChart1"/>
-    <dgm:cxn modelId="{C015FAB3-2F69-4A42-AB3D-1BE4206C89F3}" type="presParOf" srcId="{3CAE1C12-9BAC-4A75-8C9F-A7432C0A92E0}" destId="{49BD6133-97D5-475D-BD9C-353EE7B7F765}" srcOrd="6" destOrd="0" presId="urn:microsoft.com/office/officeart/2005/8/layout/orgChart1"/>
-    <dgm:cxn modelId="{17EDFC6E-6826-4582-A55D-B05E3031AA52}" type="presParOf" srcId="{3CAE1C12-9BAC-4A75-8C9F-A7432C0A92E0}" destId="{7EB23ED8-C26E-4561-89D5-C602B6BDC38B}" srcOrd="7" destOrd="0" presId="urn:microsoft.com/office/officeart/2005/8/layout/orgChart1"/>
-    <dgm:cxn modelId="{2DC0A59F-EA95-4030-BC8F-CEA65EED963D}" type="presParOf" srcId="{7EB23ED8-C26E-4561-89D5-C602B6BDC38B}" destId="{09C82290-A63C-4DD1-9FAC-996EBCBFE2B8}" srcOrd="0" destOrd="0" presId="urn:microsoft.com/office/officeart/2005/8/layout/orgChart1"/>
-    <dgm:cxn modelId="{5C56D15B-A0EB-4FED-85AD-A34C55707422}" type="presParOf" srcId="{09C82290-A63C-4DD1-9FAC-996EBCBFE2B8}" destId="{C84763F7-0133-42A5-BFDD-8C4134BE4FD3}" srcOrd="0" destOrd="0" presId="urn:microsoft.com/office/officeart/2005/8/layout/orgChart1"/>
-    <dgm:cxn modelId="{F24D12FE-4351-4DE4-8357-ED9E09E2026E}" type="presParOf" srcId="{09C82290-A63C-4DD1-9FAC-996EBCBFE2B8}" destId="{2BB13ECF-F6E8-4B5B-98F2-3BF36F885899}" srcOrd="1" destOrd="0" presId="urn:microsoft.com/office/officeart/2005/8/layout/orgChart1"/>
-    <dgm:cxn modelId="{CE5322CA-F6DD-40F1-AF86-CFE490122DC5}" type="presParOf" srcId="{7EB23ED8-C26E-4561-89D5-C602B6BDC38B}" destId="{3042D402-DCCE-4F71-8601-66F632738C97}" srcOrd="1" destOrd="0" presId="urn:microsoft.com/office/officeart/2005/8/layout/orgChart1"/>
-    <dgm:cxn modelId="{DA610628-013E-4B9B-A656-8C49DD9EB46B}" type="presParOf" srcId="{7EB23ED8-C26E-4561-89D5-C602B6BDC38B}" destId="{B800CA97-8BA7-4530-8B7B-51117738C7C9}" srcOrd="2" destOrd="0" presId="urn:microsoft.com/office/officeart/2005/8/layout/orgChart1"/>
-    <dgm:cxn modelId="{DF51C262-70F9-453E-92CB-D0EF117E1599}" type="presParOf" srcId="{730F624E-E437-4183-981D-F72C0369645E}" destId="{3922B070-C0BE-4B05-88C6-0C0029105E54}" srcOrd="2" destOrd="0" presId="urn:microsoft.com/office/officeart/2005/8/layout/orgChart1"/>
-    <dgm:cxn modelId="{DE3F7B5B-D42C-4829-B677-E17718C8BE66}" type="presParOf" srcId="{49F18A41-BA64-414D-96DB-698B1BF0A756}" destId="{A75C93D2-20E0-4099-9E82-55BE57FA73B5}" srcOrd="6" destOrd="0" presId="urn:microsoft.com/office/officeart/2005/8/layout/orgChart1"/>
-    <dgm:cxn modelId="{D29EACF3-31D2-43A5-B610-FDC8B9381E1E}" type="presParOf" srcId="{49F18A41-BA64-414D-96DB-698B1BF0A756}" destId="{84B35AE8-BAAC-4555-A7A7-39D2E3D83F93}" srcOrd="7" destOrd="0" presId="urn:microsoft.com/office/officeart/2005/8/layout/orgChart1"/>
-    <dgm:cxn modelId="{04FCB64D-EBF6-4C06-B2C3-71FB28C1DD7B}" type="presParOf" srcId="{84B35AE8-BAAC-4555-A7A7-39D2E3D83F93}" destId="{6ACA9C53-2C39-4291-949D-2B18F06B4CF3}" srcOrd="0" destOrd="0" presId="urn:microsoft.com/office/officeart/2005/8/layout/orgChart1"/>
-    <dgm:cxn modelId="{0B2E365B-4451-42DF-ACDE-5B94EF46398B}" type="presParOf" srcId="{6ACA9C53-2C39-4291-949D-2B18F06B4CF3}" destId="{B247B6F7-9B12-41EB-9236-A4248CA65347}" srcOrd="0" destOrd="0" presId="urn:microsoft.com/office/officeart/2005/8/layout/orgChart1"/>
-    <dgm:cxn modelId="{1B14D7A5-2C4B-4767-9C8C-FA46BD608E7C}" type="presParOf" srcId="{6ACA9C53-2C39-4291-949D-2B18F06B4CF3}" destId="{D031086A-E949-437E-A021-06C3DA9F5305}" srcOrd="1" destOrd="0" presId="urn:microsoft.com/office/officeart/2005/8/layout/orgChart1"/>
-    <dgm:cxn modelId="{CA858F31-E419-4BE6-90D6-8CF542B974A6}" type="presParOf" srcId="{84B35AE8-BAAC-4555-A7A7-39D2E3D83F93}" destId="{15947F9A-4F56-4DCB-8516-B7EF433E9B7A}" srcOrd="1" destOrd="0" presId="urn:microsoft.com/office/officeart/2005/8/layout/orgChart1"/>
-    <dgm:cxn modelId="{0E121313-BBA2-4383-ADDE-E1CA4ECCA881}" type="presParOf" srcId="{15947F9A-4F56-4DCB-8516-B7EF433E9B7A}" destId="{F42F8E03-6AD4-4869-81F5-46CAABB50384}" srcOrd="0" destOrd="0" presId="urn:microsoft.com/office/officeart/2005/8/layout/orgChart1"/>
-    <dgm:cxn modelId="{38C71FDC-4449-4759-BEA5-50FE52604F00}" type="presParOf" srcId="{15947F9A-4F56-4DCB-8516-B7EF433E9B7A}" destId="{D4B1CC11-4702-4597-9DA7-83217CE3E9C5}" srcOrd="1" destOrd="0" presId="urn:microsoft.com/office/officeart/2005/8/layout/orgChart1"/>
-    <dgm:cxn modelId="{9D928724-F255-4EBA-924F-B905FCB7F2D3}" type="presParOf" srcId="{D4B1CC11-4702-4597-9DA7-83217CE3E9C5}" destId="{1CF7D94A-A05A-46DB-A6CE-1599B703367C}" srcOrd="0" destOrd="0" presId="urn:microsoft.com/office/officeart/2005/8/layout/orgChart1"/>
-    <dgm:cxn modelId="{79572244-8F4A-4608-9644-BBEBA341BA10}" type="presParOf" srcId="{1CF7D94A-A05A-46DB-A6CE-1599B703367C}" destId="{2E3B8D24-4B11-4876-A264-DB456A1965DC}" srcOrd="0" destOrd="0" presId="urn:microsoft.com/office/officeart/2005/8/layout/orgChart1"/>
-    <dgm:cxn modelId="{0778E7BE-2C28-4890-9135-900E5CF133F5}" type="presParOf" srcId="{1CF7D94A-A05A-46DB-A6CE-1599B703367C}" destId="{EA527968-8075-4CAC-915C-650EDB6F3191}" srcOrd="1" destOrd="0" presId="urn:microsoft.com/office/officeart/2005/8/layout/orgChart1"/>
-    <dgm:cxn modelId="{0BECFFEB-893B-4130-9F37-346A98012103}" type="presParOf" srcId="{D4B1CC11-4702-4597-9DA7-83217CE3E9C5}" destId="{DD485D09-0C1C-42BD-8C8A-2F259C155E91}" srcOrd="1" destOrd="0" presId="urn:microsoft.com/office/officeart/2005/8/layout/orgChart1"/>
-    <dgm:cxn modelId="{8744CE5E-89C8-4952-A41A-F6503940BA2C}" type="presParOf" srcId="{D4B1CC11-4702-4597-9DA7-83217CE3E9C5}" destId="{3CC5047E-F1F8-4567-8E45-652440FE7746}" srcOrd="2" destOrd="0" presId="urn:microsoft.com/office/officeart/2005/8/layout/orgChart1"/>
-    <dgm:cxn modelId="{9BB86DE8-5A60-49D6-B332-562CF9698085}" type="presParOf" srcId="{84B35AE8-BAAC-4555-A7A7-39D2E3D83F93}" destId="{22F3A4E8-8F75-4C91-896B-60C801891FE7}" srcOrd="2" destOrd="0" presId="urn:microsoft.com/office/officeart/2005/8/layout/orgChart1"/>
-    <dgm:cxn modelId="{EC95033F-AA78-477A-A159-EE8ECEA76686}" type="presParOf" srcId="{49F18A41-BA64-414D-96DB-698B1BF0A756}" destId="{B202290E-62E1-4DC1-920C-D767185F21BA}" srcOrd="8" destOrd="0" presId="urn:microsoft.com/office/officeart/2005/8/layout/orgChart1"/>
-    <dgm:cxn modelId="{F572E493-EDD4-4A88-9B54-7C2EDF2725A8}" type="presParOf" srcId="{49F18A41-BA64-414D-96DB-698B1BF0A756}" destId="{859B8CCE-B531-4E34-AD40-D99B61E7EC25}" srcOrd="9" destOrd="0" presId="urn:microsoft.com/office/officeart/2005/8/layout/orgChart1"/>
-    <dgm:cxn modelId="{93513ADD-C82D-4A91-B85B-0C886DC95D33}" type="presParOf" srcId="{859B8CCE-B531-4E34-AD40-D99B61E7EC25}" destId="{5C7B4379-CE96-41D0-964C-7C90223FB838}" srcOrd="0" destOrd="0" presId="urn:microsoft.com/office/officeart/2005/8/layout/orgChart1"/>
-    <dgm:cxn modelId="{D23860E6-C00E-4E5C-BCF7-A2B27FADE5AA}" type="presParOf" srcId="{5C7B4379-CE96-41D0-964C-7C90223FB838}" destId="{72810D37-B0EF-419F-A641-DD1738EEFB04}" srcOrd="0" destOrd="0" presId="urn:microsoft.com/office/officeart/2005/8/layout/orgChart1"/>
-    <dgm:cxn modelId="{44441616-1AC4-4DB4-9AB2-6DDA8DED1C03}" type="presParOf" srcId="{5C7B4379-CE96-41D0-964C-7C90223FB838}" destId="{8AE05C25-9A72-46C5-998D-D9CBD323CA5B}" srcOrd="1" destOrd="0" presId="urn:microsoft.com/office/officeart/2005/8/layout/orgChart1"/>
-    <dgm:cxn modelId="{5E5B501D-ADC5-41A8-8A06-F199C14ACB57}" type="presParOf" srcId="{859B8CCE-B531-4E34-AD40-D99B61E7EC25}" destId="{C97F4864-C5AA-4A29-AF55-0925F46ABA73}" srcOrd="1" destOrd="0" presId="urn:microsoft.com/office/officeart/2005/8/layout/orgChart1"/>
-    <dgm:cxn modelId="{5CF0450F-4A4A-4F4C-9310-2DBB2E82A890}" type="presParOf" srcId="{C97F4864-C5AA-4A29-AF55-0925F46ABA73}" destId="{1D182131-3D4C-4218-A13E-9A7FC3E0260C}" srcOrd="0" destOrd="0" presId="urn:microsoft.com/office/officeart/2005/8/layout/orgChart1"/>
-    <dgm:cxn modelId="{8B091050-4C0C-4BBD-8FB6-0860A61250E2}" type="presParOf" srcId="{C97F4864-C5AA-4A29-AF55-0925F46ABA73}" destId="{264DDE03-EB5F-4C3A-B626-C19FF355E4B4}" srcOrd="1" destOrd="0" presId="urn:microsoft.com/office/officeart/2005/8/layout/orgChart1"/>
-    <dgm:cxn modelId="{85A52F30-E34A-4D76-8DF9-0D69911E43BB}" type="presParOf" srcId="{264DDE03-EB5F-4C3A-B626-C19FF355E4B4}" destId="{6B4D54EA-1B8F-4217-852F-84D03247C2A5}" srcOrd="0" destOrd="0" presId="urn:microsoft.com/office/officeart/2005/8/layout/orgChart1"/>
-    <dgm:cxn modelId="{1187FAC6-8558-473F-9CEF-3F3810CAA061}" type="presParOf" srcId="{6B4D54EA-1B8F-4217-852F-84D03247C2A5}" destId="{F4F0AA1C-6158-4D10-9C80-FDB4C3F6289B}" srcOrd="0" destOrd="0" presId="urn:microsoft.com/office/officeart/2005/8/layout/orgChart1"/>
-    <dgm:cxn modelId="{602B9DAD-121E-423B-B924-DE9AF2BE6E8E}" type="presParOf" srcId="{6B4D54EA-1B8F-4217-852F-84D03247C2A5}" destId="{41D30B22-41D6-4A68-BA49-A8E2EAEDE8F0}" srcOrd="1" destOrd="0" presId="urn:microsoft.com/office/officeart/2005/8/layout/orgChart1"/>
-    <dgm:cxn modelId="{EB538C17-ED63-4BA9-AF03-9699B9250AFC}" type="presParOf" srcId="{264DDE03-EB5F-4C3A-B626-C19FF355E4B4}" destId="{523892EB-DAA4-4B7A-8EA5-3E8936AF39AB}" srcOrd="1" destOrd="0" presId="urn:microsoft.com/office/officeart/2005/8/layout/orgChart1"/>
-    <dgm:cxn modelId="{7417B7F5-2E0D-42D7-9A39-AD94F3CAC0FA}" type="presParOf" srcId="{264DDE03-EB5F-4C3A-B626-C19FF355E4B4}" destId="{155C0CC9-7A41-4C11-9262-D9CA646E750D}" srcOrd="2" destOrd="0" presId="urn:microsoft.com/office/officeart/2005/8/layout/orgChart1"/>
-    <dgm:cxn modelId="{17E3DBED-D7E0-48BE-8E25-3ED40A8C29BE}" type="presParOf" srcId="{859B8CCE-B531-4E34-AD40-D99B61E7EC25}" destId="{291DD087-4B00-412D-AD83-77FF811273A9}" srcOrd="2" destOrd="0" presId="urn:microsoft.com/office/officeart/2005/8/layout/orgChart1"/>
-    <dgm:cxn modelId="{BF414EEE-9F32-4E90-AFF8-12F10AC3637E}" type="presParOf" srcId="{890A17F6-4AE8-4439-ABC7-BAEF71F66412}" destId="{EE776943-5E9D-468D-8B2C-4AEBE43E5B04}" srcOrd="2" destOrd="0" presId="urn:microsoft.com/office/officeart/2005/8/layout/orgChart1"/>
+    <dgm:cxn modelId="{F28F39AB-BE28-4B80-BAF9-0A5033904274}" type="presOf" srcId="{832DBC28-C847-4A09-8BDB-144DCCA7F4A6}" destId="{8DF02AB1-9C30-4EB8-909B-9F8746549BB8}" srcOrd="0" destOrd="0" presId="urn:microsoft.com/office/officeart/2005/8/layout/orgChart1"/>
+    <dgm:cxn modelId="{B0E5BC15-F347-42E8-A5CA-490AC2D0FC95}" type="presOf" srcId="{9CB0AB9A-964E-4A28-9C13-BC278587F48E}" destId="{12092459-6E3F-4A52-833B-5601FD3B8805}" srcOrd="1" destOrd="0" presId="urn:microsoft.com/office/officeart/2005/8/layout/orgChart1"/>
+    <dgm:cxn modelId="{CA8D7995-24DB-4DAF-AD5C-C0F6FADBC2A7}" type="presOf" srcId="{6C173E51-8A59-4279-952B-FFABA4B91874}" destId="{5556ED89-BB62-4656-BE43-1CD12CF9CDDC}" srcOrd="0" destOrd="0" presId="urn:microsoft.com/office/officeart/2005/8/layout/orgChart1"/>
+    <dgm:cxn modelId="{7458ECA6-562C-4A1F-854F-BC4D96E373E7}" type="presOf" srcId="{753C6A74-6509-499D-8725-3E0E749E27A2}" destId="{72810D37-B0EF-419F-A641-DD1738EEFB04}" srcOrd="0" destOrd="0" presId="urn:microsoft.com/office/officeart/2005/8/layout/orgChart1"/>
+    <dgm:cxn modelId="{0C5AC85F-380C-4A6E-AB38-E7FD442EACC2}" type="presParOf" srcId="{8EE6F12A-1F98-4D7F-878D-D5A3061CD8E3}" destId="{890A17F6-4AE8-4439-ABC7-BAEF71F66412}" srcOrd="0" destOrd="0" presId="urn:microsoft.com/office/officeart/2005/8/layout/orgChart1"/>
+    <dgm:cxn modelId="{9F1CCBAC-3C75-44C6-8ED4-B47704D84EE0}" type="presParOf" srcId="{890A17F6-4AE8-4439-ABC7-BAEF71F66412}" destId="{1BAD586C-A727-4874-AB55-F9277983804C}" srcOrd="0" destOrd="0" presId="urn:microsoft.com/office/officeart/2005/8/layout/orgChart1"/>
+    <dgm:cxn modelId="{2506D30F-114C-4F19-973E-A886EBC6E5EF}" type="presParOf" srcId="{1BAD586C-A727-4874-AB55-F9277983804C}" destId="{9BAA0C74-6128-482F-AB33-F67B173E8C79}" srcOrd="0" destOrd="0" presId="urn:microsoft.com/office/officeart/2005/8/layout/orgChart1"/>
+    <dgm:cxn modelId="{BE31CBBA-A4EA-4F44-9987-B99F24B7F22D}" type="presParOf" srcId="{1BAD586C-A727-4874-AB55-F9277983804C}" destId="{456E24AD-11BD-4A88-8C7C-2E2EE5010489}" srcOrd="1" destOrd="0" presId="urn:microsoft.com/office/officeart/2005/8/layout/orgChart1"/>
+    <dgm:cxn modelId="{7209D915-1981-4FC5-B921-7173A9282149}" type="presParOf" srcId="{890A17F6-4AE8-4439-ABC7-BAEF71F66412}" destId="{49F18A41-BA64-414D-96DB-698B1BF0A756}" srcOrd="1" destOrd="0" presId="urn:microsoft.com/office/officeart/2005/8/layout/orgChart1"/>
+    <dgm:cxn modelId="{4BFE622A-2503-4E5D-9D56-85976ECEB8FD}" type="presParOf" srcId="{49F18A41-BA64-414D-96DB-698B1BF0A756}" destId="{ECAFFB67-5DBA-4FB4-82F5-7FFE815A9338}" srcOrd="0" destOrd="0" presId="urn:microsoft.com/office/officeart/2005/8/layout/orgChart1"/>
+    <dgm:cxn modelId="{29373E60-EBDC-4049-87E4-B733881A903E}" type="presParOf" srcId="{49F18A41-BA64-414D-96DB-698B1BF0A756}" destId="{33F322EF-D205-4CB9-946C-4F33B2801F6F}" srcOrd="1" destOrd="0" presId="urn:microsoft.com/office/officeart/2005/8/layout/orgChart1"/>
+    <dgm:cxn modelId="{AE088342-122E-4EA3-9887-3AB4A7652ADD}" type="presParOf" srcId="{33F322EF-D205-4CB9-946C-4F33B2801F6F}" destId="{D361E6BA-86F3-4AB6-9C2F-966EAA99753E}" srcOrd="0" destOrd="0" presId="urn:microsoft.com/office/officeart/2005/8/layout/orgChart1"/>
+    <dgm:cxn modelId="{4FE47B93-7C3A-4911-AAAE-267819CBA6BD}" type="presParOf" srcId="{D361E6BA-86F3-4AB6-9C2F-966EAA99753E}" destId="{BE7A0206-6B22-40BE-B584-00226FCD7D9C}" srcOrd="0" destOrd="0" presId="urn:microsoft.com/office/officeart/2005/8/layout/orgChart1"/>
+    <dgm:cxn modelId="{1F163C98-5E71-4112-AE9D-F454EE0C9A3C}" type="presParOf" srcId="{D361E6BA-86F3-4AB6-9C2F-966EAA99753E}" destId="{9E90DAB3-0F80-4006-8C51-8EB4DBE21363}" srcOrd="1" destOrd="0" presId="urn:microsoft.com/office/officeart/2005/8/layout/orgChart1"/>
+    <dgm:cxn modelId="{1E4CFE8E-C481-4639-B3FE-A9657A75407C}" type="presParOf" srcId="{33F322EF-D205-4CB9-946C-4F33B2801F6F}" destId="{3AE9DC3A-05DB-4A0B-9AAE-F56EDE7A02F6}" srcOrd="1" destOrd="0" presId="urn:microsoft.com/office/officeart/2005/8/layout/orgChart1"/>
+    <dgm:cxn modelId="{A5BEBC8C-1089-43BA-A630-D186BD149E89}" type="presParOf" srcId="{3AE9DC3A-05DB-4A0B-9AAE-F56EDE7A02F6}" destId="{0C121834-526A-4A29-AF3F-7AE7D5F1E090}" srcOrd="0" destOrd="0" presId="urn:microsoft.com/office/officeart/2005/8/layout/orgChart1"/>
+    <dgm:cxn modelId="{4BEAC344-FE15-49BB-BBF9-B09D3B371785}" type="presParOf" srcId="{3AE9DC3A-05DB-4A0B-9AAE-F56EDE7A02F6}" destId="{FFCFF95D-5BFA-4A7E-9645-38F14F4FDE23}" srcOrd="1" destOrd="0" presId="urn:microsoft.com/office/officeart/2005/8/layout/orgChart1"/>
+    <dgm:cxn modelId="{01899B96-78F9-4FB7-858E-E83B5AB088A5}" type="presParOf" srcId="{FFCFF95D-5BFA-4A7E-9645-38F14F4FDE23}" destId="{0E5F82F7-E2AF-4B82-A622-DB3F74DDC814}" srcOrd="0" destOrd="0" presId="urn:microsoft.com/office/officeart/2005/8/layout/orgChart1"/>
+    <dgm:cxn modelId="{E7BF5B48-5FE5-42D9-8907-8F1AC4E07730}" type="presParOf" srcId="{0E5F82F7-E2AF-4B82-A622-DB3F74DDC814}" destId="{32D5751C-2360-4490-B9D6-A0815A3A2099}" srcOrd="0" destOrd="0" presId="urn:microsoft.com/office/officeart/2005/8/layout/orgChart1"/>
+    <dgm:cxn modelId="{A3030FE2-B03F-41D6-8E06-29F09EF9465F}" type="presParOf" srcId="{0E5F82F7-E2AF-4B82-A622-DB3F74DDC814}" destId="{A8E92DDB-3392-4423-AED6-89CDBAA10879}" srcOrd="1" destOrd="0" presId="urn:microsoft.com/office/officeart/2005/8/layout/orgChart1"/>
+    <dgm:cxn modelId="{054A90B6-B301-4D68-B229-3584DB22D974}" type="presParOf" srcId="{FFCFF95D-5BFA-4A7E-9645-38F14F4FDE23}" destId="{CE5C340F-52E1-4287-8F89-19DCE8596A21}" srcOrd="1" destOrd="0" presId="urn:microsoft.com/office/officeart/2005/8/layout/orgChart1"/>
+    <dgm:cxn modelId="{90544FCC-36B7-497A-A406-7D845D106B01}" type="presParOf" srcId="{CE5C340F-52E1-4287-8F89-19DCE8596A21}" destId="{47CC467B-A7B0-403B-B518-61A855C4CB30}" srcOrd="0" destOrd="0" presId="urn:microsoft.com/office/officeart/2005/8/layout/orgChart1"/>
+    <dgm:cxn modelId="{2DDFB9B1-29FA-4951-A228-8FEF8E5681D2}" type="presParOf" srcId="{CE5C340F-52E1-4287-8F89-19DCE8596A21}" destId="{4685C4CA-9118-4F82-BA79-DB8659DFF6CD}" srcOrd="1" destOrd="0" presId="urn:microsoft.com/office/officeart/2005/8/layout/orgChart1"/>
+    <dgm:cxn modelId="{5FE69BFE-7B8E-4D8C-94D2-441CA130C3C9}" type="presParOf" srcId="{4685C4CA-9118-4F82-BA79-DB8659DFF6CD}" destId="{2BE0FA9B-FAD8-41F1-BAA4-FBC4D842A082}" srcOrd="0" destOrd="0" presId="urn:microsoft.com/office/officeart/2005/8/layout/orgChart1"/>
+    <dgm:cxn modelId="{D5F62DA1-F377-4C7B-864F-D03C6A340146}" type="presParOf" srcId="{2BE0FA9B-FAD8-41F1-BAA4-FBC4D842A082}" destId="{3849584E-30E9-41DF-B696-73B9EDC914B7}" srcOrd="0" destOrd="0" presId="urn:microsoft.com/office/officeart/2005/8/layout/orgChart1"/>
+    <dgm:cxn modelId="{652FDDF7-2058-4805-82B8-6B4D5C728859}" type="presParOf" srcId="{2BE0FA9B-FAD8-41F1-BAA4-FBC4D842A082}" destId="{404A393F-6930-4E13-8DA7-9F149CA19080}" srcOrd="1" destOrd="0" presId="urn:microsoft.com/office/officeart/2005/8/layout/orgChart1"/>
+    <dgm:cxn modelId="{4583260C-45C2-4430-A63E-C876D3AF99FB}" type="presParOf" srcId="{4685C4CA-9118-4F82-BA79-DB8659DFF6CD}" destId="{124C6933-CF27-4C78-BDD1-50BF78F9BCA9}" srcOrd="1" destOrd="0" presId="urn:microsoft.com/office/officeart/2005/8/layout/orgChart1"/>
+    <dgm:cxn modelId="{147F8899-F360-42A8-9030-8E6AF9BE8263}" type="presParOf" srcId="{4685C4CA-9118-4F82-BA79-DB8659DFF6CD}" destId="{C41E517C-C739-4878-8235-2C68CE6CFE62}" srcOrd="2" destOrd="0" presId="urn:microsoft.com/office/officeart/2005/8/layout/orgChart1"/>
+    <dgm:cxn modelId="{6FFB5D5A-C0EA-4D55-9705-02AB6CB82157}" type="presParOf" srcId="{CE5C340F-52E1-4287-8F89-19DCE8596A21}" destId="{1BEFFA06-C26A-496A-A7B1-C5F4A4A31E99}" srcOrd="2" destOrd="0" presId="urn:microsoft.com/office/officeart/2005/8/layout/orgChart1"/>
+    <dgm:cxn modelId="{F47D6E27-2274-4FDA-AFF0-76392CE3B0A2}" type="presParOf" srcId="{CE5C340F-52E1-4287-8F89-19DCE8596A21}" destId="{DCBC2732-5497-4C6B-A124-5B4223E7CC78}" srcOrd="3" destOrd="0" presId="urn:microsoft.com/office/officeart/2005/8/layout/orgChart1"/>
+    <dgm:cxn modelId="{85E7C904-ABC6-4CD5-8C6C-7B55CF9E70FA}" type="presParOf" srcId="{DCBC2732-5497-4C6B-A124-5B4223E7CC78}" destId="{CEB05C59-C91C-4FE1-ACCD-22A583A0F1F2}" srcOrd="0" destOrd="0" presId="urn:microsoft.com/office/officeart/2005/8/layout/orgChart1"/>
+    <dgm:cxn modelId="{9F7C5274-9C0E-4A9E-B7F3-45D062DD1C5E}" type="presParOf" srcId="{CEB05C59-C91C-4FE1-ACCD-22A583A0F1F2}" destId="{A347B51C-D725-46C9-A255-CD40FBFED626}" srcOrd="0" destOrd="0" presId="urn:microsoft.com/office/officeart/2005/8/layout/orgChart1"/>
+    <dgm:cxn modelId="{21AD3F02-A16C-4A98-A38C-61F4B4352EC5}" type="presParOf" srcId="{CEB05C59-C91C-4FE1-ACCD-22A583A0F1F2}" destId="{61D5B788-FF3D-4767-BA34-C097CDDCD660}" srcOrd="1" destOrd="0" presId="urn:microsoft.com/office/officeart/2005/8/layout/orgChart1"/>
+    <dgm:cxn modelId="{BDB9C5C5-12C6-4B6A-9E33-1A98C3EFFBD3}" type="presParOf" srcId="{DCBC2732-5497-4C6B-A124-5B4223E7CC78}" destId="{1C79C183-E2FD-49D3-96D4-665906617490}" srcOrd="1" destOrd="0" presId="urn:microsoft.com/office/officeart/2005/8/layout/orgChart1"/>
+    <dgm:cxn modelId="{F8677449-C89F-4DAB-B976-E10E80DBBAB1}" type="presParOf" srcId="{DCBC2732-5497-4C6B-A124-5B4223E7CC78}" destId="{0038D9B4-854A-497A-91D1-7A8569623E76}" srcOrd="2" destOrd="0" presId="urn:microsoft.com/office/officeart/2005/8/layout/orgChart1"/>
+    <dgm:cxn modelId="{FE6C2F7E-367A-4BE0-B7AF-CAAE07004F40}" type="presParOf" srcId="{CE5C340F-52E1-4287-8F89-19DCE8596A21}" destId="{D655184D-69DE-4111-929F-D01D2F320BC2}" srcOrd="4" destOrd="0" presId="urn:microsoft.com/office/officeart/2005/8/layout/orgChart1"/>
+    <dgm:cxn modelId="{EDF57FE7-DFBB-441B-A64F-F50A2EEF69DA}" type="presParOf" srcId="{CE5C340F-52E1-4287-8F89-19DCE8596A21}" destId="{82A74371-2315-4E0F-85B8-E104DBB474DA}" srcOrd="5" destOrd="0" presId="urn:microsoft.com/office/officeart/2005/8/layout/orgChart1"/>
+    <dgm:cxn modelId="{7A1740E5-E423-4DD7-AD06-BB0CABBD4030}" type="presParOf" srcId="{82A74371-2315-4E0F-85B8-E104DBB474DA}" destId="{3EADA75E-9A7B-4DE0-A499-E37C6EF5F349}" srcOrd="0" destOrd="0" presId="urn:microsoft.com/office/officeart/2005/8/layout/orgChart1"/>
+    <dgm:cxn modelId="{D2F76503-23E3-4B12-B1D0-2767B01DD3BA}" type="presParOf" srcId="{3EADA75E-9A7B-4DE0-A499-E37C6EF5F349}" destId="{6A67BD86-B853-46DF-97D5-B6D81B5C379A}" srcOrd="0" destOrd="0" presId="urn:microsoft.com/office/officeart/2005/8/layout/orgChart1"/>
+    <dgm:cxn modelId="{60051EA7-8527-4C37-ABA4-6CD446C95394}" type="presParOf" srcId="{3EADA75E-9A7B-4DE0-A499-E37C6EF5F349}" destId="{47C6DAB8-4C3F-4331-9773-F5E1585FE66B}" srcOrd="1" destOrd="0" presId="urn:microsoft.com/office/officeart/2005/8/layout/orgChart1"/>
+    <dgm:cxn modelId="{B0CD1D5B-B1E5-48CA-ADEA-6CAF3F74F30B}" type="presParOf" srcId="{82A74371-2315-4E0F-85B8-E104DBB474DA}" destId="{28AA024B-0CBD-4D78-827C-0BE73202D2B2}" srcOrd="1" destOrd="0" presId="urn:microsoft.com/office/officeart/2005/8/layout/orgChart1"/>
+    <dgm:cxn modelId="{9D3727DE-E032-4E0D-8BFF-B196FB3A4384}" type="presParOf" srcId="{82A74371-2315-4E0F-85B8-E104DBB474DA}" destId="{F5F221D4-B681-4CA6-8F68-EB35E31DA0C1}" srcOrd="2" destOrd="0" presId="urn:microsoft.com/office/officeart/2005/8/layout/orgChart1"/>
+    <dgm:cxn modelId="{57195FD7-EF08-4D89-A9C5-50A98CA558A9}" type="presParOf" srcId="{FFCFF95D-5BFA-4A7E-9645-38F14F4FDE23}" destId="{D4D8846F-684F-4DFA-A4CE-02708E13D73B}" srcOrd="2" destOrd="0" presId="urn:microsoft.com/office/officeart/2005/8/layout/orgChart1"/>
+    <dgm:cxn modelId="{F2E3B917-BA7D-4BCC-9D7D-767B20D64857}" type="presParOf" srcId="{3AE9DC3A-05DB-4A0B-9AAE-F56EDE7A02F6}" destId="{AE1ECEE4-89F0-46DD-A0BD-98B2E5BE2FED}" srcOrd="2" destOrd="0" presId="urn:microsoft.com/office/officeart/2005/8/layout/orgChart1"/>
+    <dgm:cxn modelId="{AB3A11EF-2BC7-4A0C-AA1B-E34FB5717856}" type="presParOf" srcId="{3AE9DC3A-05DB-4A0B-9AAE-F56EDE7A02F6}" destId="{122CC7F5-19FD-48E4-8F1D-0C0D6B19D34B}" srcOrd="3" destOrd="0" presId="urn:microsoft.com/office/officeart/2005/8/layout/orgChart1"/>
+    <dgm:cxn modelId="{B44862C6-48C2-4169-9B59-7AEA5BF8E83B}" type="presParOf" srcId="{122CC7F5-19FD-48E4-8F1D-0C0D6B19D34B}" destId="{08598F82-011D-4A54-8171-665C52F3A13B}" srcOrd="0" destOrd="0" presId="urn:microsoft.com/office/officeart/2005/8/layout/orgChart1"/>
+    <dgm:cxn modelId="{DA8AFA8D-16D4-4ECD-B83C-BD2EC0FE3710}" type="presParOf" srcId="{08598F82-011D-4A54-8171-665C52F3A13B}" destId="{E7C716B7-90BC-48C3-9EB6-86D6DF00A4D9}" srcOrd="0" destOrd="0" presId="urn:microsoft.com/office/officeart/2005/8/layout/orgChart1"/>
+    <dgm:cxn modelId="{2A536776-A0D3-4D83-BD4D-25AA87441822}" type="presParOf" srcId="{08598F82-011D-4A54-8171-665C52F3A13B}" destId="{9D7FB03E-2643-4985-AE61-CD521D8AF355}" srcOrd="1" destOrd="0" presId="urn:microsoft.com/office/officeart/2005/8/layout/orgChart1"/>
+    <dgm:cxn modelId="{4D6CAEA4-5825-49D0-AD06-F4987D5BFAE8}" type="presParOf" srcId="{122CC7F5-19FD-48E4-8F1D-0C0D6B19D34B}" destId="{434D30B3-B70A-45A3-A702-0B98192B5B8A}" srcOrd="1" destOrd="0" presId="urn:microsoft.com/office/officeart/2005/8/layout/orgChart1"/>
+    <dgm:cxn modelId="{D74F682A-0995-4ED5-A957-9F79BC085F8F}" type="presParOf" srcId="{434D30B3-B70A-45A3-A702-0B98192B5B8A}" destId="{65C318C1-029B-4833-8DB1-AE3DF7F3CBEF}" srcOrd="0" destOrd="0" presId="urn:microsoft.com/office/officeart/2005/8/layout/orgChart1"/>
+    <dgm:cxn modelId="{454FC3AB-811B-4D2C-904F-FFDCC57CA5D4}" type="presParOf" srcId="{434D30B3-B70A-45A3-A702-0B98192B5B8A}" destId="{EE48364E-AD50-4A0A-82EF-BA4887061B5A}" srcOrd="1" destOrd="0" presId="urn:microsoft.com/office/officeart/2005/8/layout/orgChart1"/>
+    <dgm:cxn modelId="{C4217D74-D746-4FA5-9888-D10A30A761FD}" type="presParOf" srcId="{EE48364E-AD50-4A0A-82EF-BA4887061B5A}" destId="{AEAD33FC-BBE3-42F0-9E6B-BE04876E78C6}" srcOrd="0" destOrd="0" presId="urn:microsoft.com/office/officeart/2005/8/layout/orgChart1"/>
+    <dgm:cxn modelId="{7DDDB5C8-B7E1-4EAA-A5F2-67B0EB13677F}" type="presParOf" srcId="{AEAD33FC-BBE3-42F0-9E6B-BE04876E78C6}" destId="{FBFF15A7-C54C-4959-95A3-2AC950356451}" srcOrd="0" destOrd="0" presId="urn:microsoft.com/office/officeart/2005/8/layout/orgChart1"/>
+    <dgm:cxn modelId="{D880F9DF-5307-47F4-AF43-154B656F0D4F}" type="presParOf" srcId="{AEAD33FC-BBE3-42F0-9E6B-BE04876E78C6}" destId="{96549055-5474-4634-AC52-4BBC80C1BE9D}" srcOrd="1" destOrd="0" presId="urn:microsoft.com/office/officeart/2005/8/layout/orgChart1"/>
+    <dgm:cxn modelId="{0EF2B35F-6C57-4FFA-8229-7BC4940697E9}" type="presParOf" srcId="{EE48364E-AD50-4A0A-82EF-BA4887061B5A}" destId="{EC70E135-2FDF-4075-A2C3-EBBA880B4F98}" srcOrd="1" destOrd="0" presId="urn:microsoft.com/office/officeart/2005/8/layout/orgChart1"/>
+    <dgm:cxn modelId="{DCD9DAD9-F8F7-48E5-80B7-7D5315F9A00A}" type="presParOf" srcId="{EE48364E-AD50-4A0A-82EF-BA4887061B5A}" destId="{6C8D4893-E7EE-4DD0-A029-409F05106A22}" srcOrd="2" destOrd="0" presId="urn:microsoft.com/office/officeart/2005/8/layout/orgChart1"/>
+    <dgm:cxn modelId="{81A1CD51-2594-4697-B18F-5AB88751EE04}" type="presParOf" srcId="{434D30B3-B70A-45A3-A702-0B98192B5B8A}" destId="{BE98BCDD-B2A8-4EEB-9690-21B8A2E8C72E}" srcOrd="2" destOrd="0" presId="urn:microsoft.com/office/officeart/2005/8/layout/orgChart1"/>
+    <dgm:cxn modelId="{5A8AEE30-28F3-45C0-B013-F8FBD730E3AC}" type="presParOf" srcId="{434D30B3-B70A-45A3-A702-0B98192B5B8A}" destId="{66E9B833-6EF1-4D04-BBEE-C44549236795}" srcOrd="3" destOrd="0" presId="urn:microsoft.com/office/officeart/2005/8/layout/orgChart1"/>
+    <dgm:cxn modelId="{93033926-4824-4E4F-814E-8DFE0EACCFAD}" type="presParOf" srcId="{66E9B833-6EF1-4D04-BBEE-C44549236795}" destId="{E818715A-BD52-4646-AB3B-28D5C1C4A17F}" srcOrd="0" destOrd="0" presId="urn:microsoft.com/office/officeart/2005/8/layout/orgChart1"/>
+    <dgm:cxn modelId="{4A7E0F2E-9A42-4E46-828F-6F500084B8E3}" type="presParOf" srcId="{E818715A-BD52-4646-AB3B-28D5C1C4A17F}" destId="{C8954796-FA25-43FE-95EA-09422EB89474}" srcOrd="0" destOrd="0" presId="urn:microsoft.com/office/officeart/2005/8/layout/orgChart1"/>
+    <dgm:cxn modelId="{B48421EC-3087-48AD-90D8-8421B0F36924}" type="presParOf" srcId="{E818715A-BD52-4646-AB3B-28D5C1C4A17F}" destId="{E9BEE208-76FC-40AE-88CC-E24981F36373}" srcOrd="1" destOrd="0" presId="urn:microsoft.com/office/officeart/2005/8/layout/orgChart1"/>
+    <dgm:cxn modelId="{A3A1FFE3-01D0-43E5-BCFA-3B09F0750B35}" type="presParOf" srcId="{66E9B833-6EF1-4D04-BBEE-C44549236795}" destId="{D9BC14BD-D521-4E60-8307-A8F5EC5EA914}" srcOrd="1" destOrd="0" presId="urn:microsoft.com/office/officeart/2005/8/layout/orgChart1"/>
+    <dgm:cxn modelId="{D26E1118-F7A4-48D6-8B57-CD859EEE7791}" type="presParOf" srcId="{66E9B833-6EF1-4D04-BBEE-C44549236795}" destId="{00D9EA38-4780-46E7-AE92-C853DBC9BF86}" srcOrd="2" destOrd="0" presId="urn:microsoft.com/office/officeart/2005/8/layout/orgChart1"/>
+    <dgm:cxn modelId="{85595BFF-E98D-48E4-9283-107EFD9793C0}" type="presParOf" srcId="{434D30B3-B70A-45A3-A702-0B98192B5B8A}" destId="{0B58E4EC-A31E-409E-80A9-C7732D75F7C4}" srcOrd="4" destOrd="0" presId="urn:microsoft.com/office/officeart/2005/8/layout/orgChart1"/>
+    <dgm:cxn modelId="{64EE8861-5A7D-4EC8-8109-3C792891F6A2}" type="presParOf" srcId="{434D30B3-B70A-45A3-A702-0B98192B5B8A}" destId="{91067AC6-173B-488D-9633-DA9CD12F65A2}" srcOrd="5" destOrd="0" presId="urn:microsoft.com/office/officeart/2005/8/layout/orgChart1"/>
+    <dgm:cxn modelId="{B744DCF9-5AD2-4112-9760-8F202E38A994}" type="presParOf" srcId="{91067AC6-173B-488D-9633-DA9CD12F65A2}" destId="{B68CC907-F444-4DA4-B0EF-15CBBD7FF3BB}" srcOrd="0" destOrd="0" presId="urn:microsoft.com/office/officeart/2005/8/layout/orgChart1"/>
+    <dgm:cxn modelId="{36A272B8-01B2-4993-9A7D-52C061C8D4C7}" type="presParOf" srcId="{B68CC907-F444-4DA4-B0EF-15CBBD7FF3BB}" destId="{4DCEDB6A-52A3-43A3-BA0A-4F9B86279A6B}" srcOrd="0" destOrd="0" presId="urn:microsoft.com/office/officeart/2005/8/layout/orgChart1"/>
+    <dgm:cxn modelId="{70BDDD3A-34E4-4A60-AD20-AEC81FA2C437}" type="presParOf" srcId="{B68CC907-F444-4DA4-B0EF-15CBBD7FF3BB}" destId="{7A1D4A84-C4EA-4B6E-AD64-3E24BBA90018}" srcOrd="1" destOrd="0" presId="urn:microsoft.com/office/officeart/2005/8/layout/orgChart1"/>
+    <dgm:cxn modelId="{7B12BA76-004A-4D1D-863D-043BA7AC318A}" type="presParOf" srcId="{91067AC6-173B-488D-9633-DA9CD12F65A2}" destId="{31FE7690-9359-471F-9B9A-F7F0B3425F0A}" srcOrd="1" destOrd="0" presId="urn:microsoft.com/office/officeart/2005/8/layout/orgChart1"/>
+    <dgm:cxn modelId="{4FAB8B7C-7307-4AF4-AC5B-27F15EA42289}" type="presParOf" srcId="{91067AC6-173B-488D-9633-DA9CD12F65A2}" destId="{75F25F76-ADBB-47A8-AD78-6BEE30CEE01C}" srcOrd="2" destOrd="0" presId="urn:microsoft.com/office/officeart/2005/8/layout/orgChart1"/>
+    <dgm:cxn modelId="{4BB375FA-45C2-4E72-ACB2-6C0134975860}" type="presParOf" srcId="{122CC7F5-19FD-48E4-8F1D-0C0D6B19D34B}" destId="{178523E6-4F39-4E6D-98D0-8A30A671A4F5}" srcOrd="2" destOrd="0" presId="urn:microsoft.com/office/officeart/2005/8/layout/orgChart1"/>
+    <dgm:cxn modelId="{A2A916EC-201B-4BE2-B48C-19AFB6EC6A4F}" type="presParOf" srcId="{3AE9DC3A-05DB-4A0B-9AAE-F56EDE7A02F6}" destId="{B888A11C-896E-461A-A661-3C98AAA5307C}" srcOrd="4" destOrd="0" presId="urn:microsoft.com/office/officeart/2005/8/layout/orgChart1"/>
+    <dgm:cxn modelId="{AB482AE3-EB5C-4BE8-9FB9-48CB217A089D}" type="presParOf" srcId="{3AE9DC3A-05DB-4A0B-9AAE-F56EDE7A02F6}" destId="{9D8A6267-2C29-447D-A095-C2A9A37047CA}" srcOrd="5" destOrd="0" presId="urn:microsoft.com/office/officeart/2005/8/layout/orgChart1"/>
+    <dgm:cxn modelId="{A2846FE6-2571-40D9-960E-E40EE7B650D6}" type="presParOf" srcId="{9D8A6267-2C29-447D-A095-C2A9A37047CA}" destId="{062866A2-4BBE-4343-B4A8-EA2CA3FC8766}" srcOrd="0" destOrd="0" presId="urn:microsoft.com/office/officeart/2005/8/layout/orgChart1"/>
+    <dgm:cxn modelId="{2402E4BC-F8D4-4050-BF18-E9072BC40A33}" type="presParOf" srcId="{062866A2-4BBE-4343-B4A8-EA2CA3FC8766}" destId="{3A1CBD22-2C83-42DA-B754-0780FAE5605E}" srcOrd="0" destOrd="0" presId="urn:microsoft.com/office/officeart/2005/8/layout/orgChart1"/>
+    <dgm:cxn modelId="{C7D95B7C-EDA9-4284-81EC-5A07A8FBEB6B}" type="presParOf" srcId="{062866A2-4BBE-4343-B4A8-EA2CA3FC8766}" destId="{339D38D9-4E77-4CDB-8F06-E0E484DB252E}" srcOrd="1" destOrd="0" presId="urn:microsoft.com/office/officeart/2005/8/layout/orgChart1"/>
+    <dgm:cxn modelId="{3ADEF0AD-1772-4809-B693-0DC52D5F43B6}" type="presParOf" srcId="{9D8A6267-2C29-447D-A095-C2A9A37047CA}" destId="{467A3ACC-A88B-4D03-B9C5-718755D3EEA7}" srcOrd="1" destOrd="0" presId="urn:microsoft.com/office/officeart/2005/8/layout/orgChart1"/>
+    <dgm:cxn modelId="{202172B5-3C3B-481D-9EC3-006D66F764DC}" type="presParOf" srcId="{467A3ACC-A88B-4D03-B9C5-718755D3EEA7}" destId="{A9BA2DCA-C3BB-4122-B5F9-07B7E8CB9283}" srcOrd="0" destOrd="0" presId="urn:microsoft.com/office/officeart/2005/8/layout/orgChart1"/>
+    <dgm:cxn modelId="{BE442BCA-374F-4EA6-ADAD-7E99661E13B2}" type="presParOf" srcId="{467A3ACC-A88B-4D03-B9C5-718755D3EEA7}" destId="{44D96E9D-D972-411D-A029-C4FB91F1542D}" srcOrd="1" destOrd="0" presId="urn:microsoft.com/office/officeart/2005/8/layout/orgChart1"/>
+    <dgm:cxn modelId="{585451D0-1802-4B8E-9FFF-C4AE197D2EE2}" type="presParOf" srcId="{44D96E9D-D972-411D-A029-C4FB91F1542D}" destId="{8B76D90D-1D8F-426D-98E0-F76C6AB12C4A}" srcOrd="0" destOrd="0" presId="urn:microsoft.com/office/officeart/2005/8/layout/orgChart1"/>
+    <dgm:cxn modelId="{D2985262-D910-473A-B28E-E4078B9B6F5F}" type="presParOf" srcId="{8B76D90D-1D8F-426D-98E0-F76C6AB12C4A}" destId="{2191138C-BF9D-47C6-9644-9D531CBA9E46}" srcOrd="0" destOrd="0" presId="urn:microsoft.com/office/officeart/2005/8/layout/orgChart1"/>
+    <dgm:cxn modelId="{B20C1536-E47E-42A1-8128-118178D96217}" type="presParOf" srcId="{8B76D90D-1D8F-426D-98E0-F76C6AB12C4A}" destId="{AFE6752D-D1AF-4EC5-BD3F-72D791A87D92}" srcOrd="1" destOrd="0" presId="urn:microsoft.com/office/officeart/2005/8/layout/orgChart1"/>
+    <dgm:cxn modelId="{447B27BF-7EB3-44E1-8F51-0067CC692C15}" type="presParOf" srcId="{44D96E9D-D972-411D-A029-C4FB91F1542D}" destId="{2FF72F2E-9443-44F3-83A6-AE5905276C80}" srcOrd="1" destOrd="0" presId="urn:microsoft.com/office/officeart/2005/8/layout/orgChart1"/>
+    <dgm:cxn modelId="{25C5E97A-1AB5-4773-A61C-20B719358C9F}" type="presParOf" srcId="{44D96E9D-D972-411D-A029-C4FB91F1542D}" destId="{5BA4AE41-B2A2-495F-9343-6FD23BFD1B3B}" srcOrd="2" destOrd="0" presId="urn:microsoft.com/office/officeart/2005/8/layout/orgChart1"/>
+    <dgm:cxn modelId="{49D50743-E634-4A3A-8D01-209BEE693DAB}" type="presParOf" srcId="{467A3ACC-A88B-4D03-B9C5-718755D3EEA7}" destId="{5AC7171A-9317-4709-A91E-4E321749E2C7}" srcOrd="2" destOrd="0" presId="urn:microsoft.com/office/officeart/2005/8/layout/orgChart1"/>
+    <dgm:cxn modelId="{5D209CF3-3D53-45F3-A569-C39277B6F84F}" type="presParOf" srcId="{467A3ACC-A88B-4D03-B9C5-718755D3EEA7}" destId="{220AA8B2-F7EF-4900-9F6C-2B56F1762166}" srcOrd="3" destOrd="0" presId="urn:microsoft.com/office/officeart/2005/8/layout/orgChart1"/>
+    <dgm:cxn modelId="{F5EBBD02-A73D-4D53-A786-0A38582E3B67}" type="presParOf" srcId="{220AA8B2-F7EF-4900-9F6C-2B56F1762166}" destId="{0DEFAB1B-9F7E-4AA6-8BE1-747DD32CA23D}" srcOrd="0" destOrd="0" presId="urn:microsoft.com/office/officeart/2005/8/layout/orgChart1"/>
+    <dgm:cxn modelId="{C1E67A30-0F96-4F83-99BD-DC486897E115}" type="presParOf" srcId="{0DEFAB1B-9F7E-4AA6-8BE1-747DD32CA23D}" destId="{77BA2FCE-1152-49D0-A927-C6BDCAA98BE8}" srcOrd="0" destOrd="0" presId="urn:microsoft.com/office/officeart/2005/8/layout/orgChart1"/>
+    <dgm:cxn modelId="{1ACBDB2C-852A-4768-B0F5-FF6A9E9245A7}" type="presParOf" srcId="{0DEFAB1B-9F7E-4AA6-8BE1-747DD32CA23D}" destId="{719DCCE4-5875-46EE-AFEE-CFD60246D4FA}" srcOrd="1" destOrd="0" presId="urn:microsoft.com/office/officeart/2005/8/layout/orgChart1"/>
+    <dgm:cxn modelId="{D47C6CBD-CA55-4408-8C77-A50BDD250D59}" type="presParOf" srcId="{220AA8B2-F7EF-4900-9F6C-2B56F1762166}" destId="{F83D5628-4C4D-4CF3-BC88-623913B9193F}" srcOrd="1" destOrd="0" presId="urn:microsoft.com/office/officeart/2005/8/layout/orgChart1"/>
+    <dgm:cxn modelId="{4E22B081-C79A-4763-9FC4-F983665E0EA5}" type="presParOf" srcId="{220AA8B2-F7EF-4900-9F6C-2B56F1762166}" destId="{227242A4-279D-40BA-B2D2-B9FB58E35CA1}" srcOrd="2" destOrd="0" presId="urn:microsoft.com/office/officeart/2005/8/layout/orgChart1"/>
+    <dgm:cxn modelId="{35C44B33-E06B-48CD-8A56-D506AEF95182}" type="presParOf" srcId="{9D8A6267-2C29-447D-A095-C2A9A37047CA}" destId="{8FE44281-16B8-4DFA-94FB-161A8EA719B9}" srcOrd="2" destOrd="0" presId="urn:microsoft.com/office/officeart/2005/8/layout/orgChart1"/>
+    <dgm:cxn modelId="{9C5BC629-3D8F-4E54-815E-FC74487CB08B}" type="presParOf" srcId="{33F322EF-D205-4CB9-946C-4F33B2801F6F}" destId="{A5A1E7BA-0FB0-47EA-A243-C4D19B92C75F}" srcOrd="2" destOrd="0" presId="urn:microsoft.com/office/officeart/2005/8/layout/orgChart1"/>
+    <dgm:cxn modelId="{AC1767E9-1901-46B4-8BC2-A410B0B0281E}" type="presParOf" srcId="{49F18A41-BA64-414D-96DB-698B1BF0A756}" destId="{6DA783CB-F5A8-4ECF-B8C9-F9BCE2CE10B1}" srcOrd="2" destOrd="0" presId="urn:microsoft.com/office/officeart/2005/8/layout/orgChart1"/>
+    <dgm:cxn modelId="{DB3C395A-249B-4A1B-8519-230D019FAD2A}" type="presParOf" srcId="{49F18A41-BA64-414D-96DB-698B1BF0A756}" destId="{2E44A0F2-1510-439D-B51A-10316ECB41B2}" srcOrd="3" destOrd="0" presId="urn:microsoft.com/office/officeart/2005/8/layout/orgChart1"/>
+    <dgm:cxn modelId="{C23F9A84-ED02-4254-8986-B26D902C88F5}" type="presParOf" srcId="{2E44A0F2-1510-439D-B51A-10316ECB41B2}" destId="{A560DF3A-18FA-40A3-A09A-28DFEF0AF952}" srcOrd="0" destOrd="0" presId="urn:microsoft.com/office/officeart/2005/8/layout/orgChart1"/>
+    <dgm:cxn modelId="{5670F686-D766-4D71-A298-F0590AB43D2F}" type="presParOf" srcId="{A560DF3A-18FA-40A3-A09A-28DFEF0AF952}" destId="{E720044D-8501-4BC0-9533-040EBA1AAAD1}" srcOrd="0" destOrd="0" presId="urn:microsoft.com/office/officeart/2005/8/layout/orgChart1"/>
+    <dgm:cxn modelId="{17E89CBA-F009-4092-905F-2FB9FA363730}" type="presParOf" srcId="{A560DF3A-18FA-40A3-A09A-28DFEF0AF952}" destId="{DAC4CB7B-97C5-4538-9841-7CFA5DBE3AEF}" srcOrd="1" destOrd="0" presId="urn:microsoft.com/office/officeart/2005/8/layout/orgChart1"/>
+    <dgm:cxn modelId="{1FA4316B-BDE4-421F-BD41-7F7C97132301}" type="presParOf" srcId="{2E44A0F2-1510-439D-B51A-10316ECB41B2}" destId="{C473F823-7E25-4EF9-A131-424335EAE514}" srcOrd="1" destOrd="0" presId="urn:microsoft.com/office/officeart/2005/8/layout/orgChart1"/>
+    <dgm:cxn modelId="{DEBCBCC8-6581-4E7B-8D0D-39EDF91EB5BB}" type="presParOf" srcId="{C473F823-7E25-4EF9-A131-424335EAE514}" destId="{DC6785FF-8B0C-4E19-8A15-9854C87A9C62}" srcOrd="0" destOrd="0" presId="urn:microsoft.com/office/officeart/2005/8/layout/orgChart1"/>
+    <dgm:cxn modelId="{80DDD5A6-6693-4631-820B-C9B2668440B6}" type="presParOf" srcId="{C473F823-7E25-4EF9-A131-424335EAE514}" destId="{B6DAB100-8018-47B3-A454-31BD4ADB14BD}" srcOrd="1" destOrd="0" presId="urn:microsoft.com/office/officeart/2005/8/layout/orgChart1"/>
+    <dgm:cxn modelId="{37C7A6FE-4C56-4079-9323-C7313062DA0C}" type="presParOf" srcId="{B6DAB100-8018-47B3-A454-31BD4ADB14BD}" destId="{5EA659DD-2D62-4C15-A71D-7FBFFA4A3BDE}" srcOrd="0" destOrd="0" presId="urn:microsoft.com/office/officeart/2005/8/layout/orgChart1"/>
+    <dgm:cxn modelId="{1B0C3CAD-CEBD-444C-B444-B87AA54B01A9}" type="presParOf" srcId="{5EA659DD-2D62-4C15-A71D-7FBFFA4A3BDE}" destId="{F49FC6BB-B919-43A5-82BB-30F747757678}" srcOrd="0" destOrd="0" presId="urn:microsoft.com/office/officeart/2005/8/layout/orgChart1"/>
+    <dgm:cxn modelId="{FBEC46CC-8461-46FD-BBF2-300F660B06E6}" type="presParOf" srcId="{5EA659DD-2D62-4C15-A71D-7FBFFA4A3BDE}" destId="{66691FA5-511E-4733-890E-9F431A1822BF}" srcOrd="1" destOrd="0" presId="urn:microsoft.com/office/officeart/2005/8/layout/orgChart1"/>
+    <dgm:cxn modelId="{6152F4CC-0508-4519-ADA8-583A347F7BA6}" type="presParOf" srcId="{B6DAB100-8018-47B3-A454-31BD4ADB14BD}" destId="{543E9BC0-C658-4EB0-966B-08DDB4C7F3FE}" srcOrd="1" destOrd="0" presId="urn:microsoft.com/office/officeart/2005/8/layout/orgChart1"/>
+    <dgm:cxn modelId="{BD1C95EB-0501-4E4C-93C0-920BCE602903}" type="presParOf" srcId="{543E9BC0-C658-4EB0-966B-08DDB4C7F3FE}" destId="{F2CF6E49-88F4-4EC3-9BE7-9216C2EF4463}" srcOrd="0" destOrd="0" presId="urn:microsoft.com/office/officeart/2005/8/layout/orgChart1"/>
+    <dgm:cxn modelId="{0C693A22-90CD-4F99-8BF1-DD2208C1F73B}" type="presParOf" srcId="{543E9BC0-C658-4EB0-966B-08DDB4C7F3FE}" destId="{EF1A56CE-3975-4ACF-B441-913F49EAB154}" srcOrd="1" destOrd="0" presId="urn:microsoft.com/office/officeart/2005/8/layout/orgChart1"/>
+    <dgm:cxn modelId="{F931FC84-BC6D-419C-ABD4-33CCA733FAF4}" type="presParOf" srcId="{EF1A56CE-3975-4ACF-B441-913F49EAB154}" destId="{E4069F6D-A1D3-46A3-BC4F-6EC3D23F2BAA}" srcOrd="0" destOrd="0" presId="urn:microsoft.com/office/officeart/2005/8/layout/orgChart1"/>
+    <dgm:cxn modelId="{7ED302A2-42A9-4D72-B03B-A5DBB1F396A1}" type="presParOf" srcId="{E4069F6D-A1D3-46A3-BC4F-6EC3D23F2BAA}" destId="{DCF8DF81-601A-45AF-8D14-9890CE69ECD1}" srcOrd="0" destOrd="0" presId="urn:microsoft.com/office/officeart/2005/8/layout/orgChart1"/>
+    <dgm:cxn modelId="{A6388CF1-5D20-45E3-86DD-6104D2D5341D}" type="presParOf" srcId="{E4069F6D-A1D3-46A3-BC4F-6EC3D23F2BAA}" destId="{12092459-6E3F-4A52-833B-5601FD3B8805}" srcOrd="1" destOrd="0" presId="urn:microsoft.com/office/officeart/2005/8/layout/orgChart1"/>
+    <dgm:cxn modelId="{17B41BCD-8247-46C5-887C-A89159D65CDA}" type="presParOf" srcId="{EF1A56CE-3975-4ACF-B441-913F49EAB154}" destId="{01744EE0-11B8-41C3-9735-18761DA8FBC0}" srcOrd="1" destOrd="0" presId="urn:microsoft.com/office/officeart/2005/8/layout/orgChart1"/>
+    <dgm:cxn modelId="{CD7989DE-5D0E-4E9D-A92F-F14E3C6B7DCD}" type="presParOf" srcId="{EF1A56CE-3975-4ACF-B441-913F49EAB154}" destId="{B66EC5B6-7115-47F0-BB8D-706B350058C7}" srcOrd="2" destOrd="0" presId="urn:microsoft.com/office/officeart/2005/8/layout/orgChart1"/>
+    <dgm:cxn modelId="{28936971-7ABB-4611-BB23-F3CE8708F242}" type="presParOf" srcId="{543E9BC0-C658-4EB0-966B-08DDB4C7F3FE}" destId="{C19F96B0-38DD-4CE6-AE2B-6BBE332EF7DA}" srcOrd="2" destOrd="0" presId="urn:microsoft.com/office/officeart/2005/8/layout/orgChart1"/>
+    <dgm:cxn modelId="{4423438C-21B0-4359-8E5C-5FD29EE76B5D}" type="presParOf" srcId="{543E9BC0-C658-4EB0-966B-08DDB4C7F3FE}" destId="{F402D789-4D9F-42B2-AF26-FD6BA00A8D33}" srcOrd="3" destOrd="0" presId="urn:microsoft.com/office/officeart/2005/8/layout/orgChart1"/>
+    <dgm:cxn modelId="{9D876329-2D99-49C7-86C6-BB05E2D847E1}" type="presParOf" srcId="{F402D789-4D9F-42B2-AF26-FD6BA00A8D33}" destId="{A3D51C2B-7423-4EF6-AA94-04AE9B891DF3}" srcOrd="0" destOrd="0" presId="urn:microsoft.com/office/officeart/2005/8/layout/orgChart1"/>
+    <dgm:cxn modelId="{11C5948F-BBB0-4494-9398-A525E4009134}" type="presParOf" srcId="{A3D51C2B-7423-4EF6-AA94-04AE9B891DF3}" destId="{8DF02AB1-9C30-4EB8-909B-9F8746549BB8}" srcOrd="0" destOrd="0" presId="urn:microsoft.com/office/officeart/2005/8/layout/orgChart1"/>
+    <dgm:cxn modelId="{C1EBC172-265A-4486-AC21-6E5D2CF90D81}" type="presParOf" srcId="{A3D51C2B-7423-4EF6-AA94-04AE9B891DF3}" destId="{0ADA5025-4C56-4680-95BE-519C595B85F5}" srcOrd="1" destOrd="0" presId="urn:microsoft.com/office/officeart/2005/8/layout/orgChart1"/>
+    <dgm:cxn modelId="{25EC9CB4-6FCD-4BDB-8D31-EAF304398F5E}" type="presParOf" srcId="{F402D789-4D9F-42B2-AF26-FD6BA00A8D33}" destId="{DD4B6D49-A1C1-49B8-9567-A54A397F5E4F}" srcOrd="1" destOrd="0" presId="urn:microsoft.com/office/officeart/2005/8/layout/orgChart1"/>
+    <dgm:cxn modelId="{599B9CEA-F75D-4470-8E85-E18ABF23A23C}" type="presParOf" srcId="{F402D789-4D9F-42B2-AF26-FD6BA00A8D33}" destId="{9B1EB43D-106B-4195-BE42-87FCF32B012D}" srcOrd="2" destOrd="0" presId="urn:microsoft.com/office/officeart/2005/8/layout/orgChart1"/>
+    <dgm:cxn modelId="{4F9C04AA-5E27-468F-A9FD-F6A4479F95BD}" type="presParOf" srcId="{543E9BC0-C658-4EB0-966B-08DDB4C7F3FE}" destId="{36FB2ED6-343D-4334-8154-92EF07879D14}" srcOrd="4" destOrd="0" presId="urn:microsoft.com/office/officeart/2005/8/layout/orgChart1"/>
+    <dgm:cxn modelId="{D2FB4AB4-A11D-4CCB-A9E9-44680BEA8678}" type="presParOf" srcId="{543E9BC0-C658-4EB0-966B-08DDB4C7F3FE}" destId="{2F647738-866C-4262-A94B-5C69CA5C8E63}" srcOrd="5" destOrd="0" presId="urn:microsoft.com/office/officeart/2005/8/layout/orgChart1"/>
+    <dgm:cxn modelId="{66029C02-FE16-48E6-AF1F-0D60A6DCA11D}" type="presParOf" srcId="{2F647738-866C-4262-A94B-5C69CA5C8E63}" destId="{5D66D768-EFC9-420E-8C77-EC1BDC3F126C}" srcOrd="0" destOrd="0" presId="urn:microsoft.com/office/officeart/2005/8/layout/orgChart1"/>
+    <dgm:cxn modelId="{26A163B8-2F52-4222-A030-4A64F4FC7F78}" type="presParOf" srcId="{5D66D768-EFC9-420E-8C77-EC1BDC3F126C}" destId="{C7E3C652-B316-4DEA-AB56-34930773BB54}" srcOrd="0" destOrd="0" presId="urn:microsoft.com/office/officeart/2005/8/layout/orgChart1"/>
+    <dgm:cxn modelId="{6B7E1725-F852-4D7D-963A-BD0AAA04A801}" type="presParOf" srcId="{5D66D768-EFC9-420E-8C77-EC1BDC3F126C}" destId="{E6A9949C-ED16-4127-9064-E8631A626986}" srcOrd="1" destOrd="0" presId="urn:microsoft.com/office/officeart/2005/8/layout/orgChart1"/>
+    <dgm:cxn modelId="{DCB690AC-CA15-4B4C-87E3-0CE780F5389D}" type="presParOf" srcId="{2F647738-866C-4262-A94B-5C69CA5C8E63}" destId="{8551A354-B00D-4561-9B00-10ECBED50F51}" srcOrd="1" destOrd="0" presId="urn:microsoft.com/office/officeart/2005/8/layout/orgChart1"/>
+    <dgm:cxn modelId="{2C05FBD0-C88E-4CDC-897F-B9CE332DF642}" type="presParOf" srcId="{2F647738-866C-4262-A94B-5C69CA5C8E63}" destId="{A0F5C6F6-0314-48B5-BA9D-CAA79D42F32C}" srcOrd="2" destOrd="0" presId="urn:microsoft.com/office/officeart/2005/8/layout/orgChart1"/>
+    <dgm:cxn modelId="{04CCF797-1595-4B3A-8126-151CBB02AA85}" type="presParOf" srcId="{B6DAB100-8018-47B3-A454-31BD4ADB14BD}" destId="{95EEBE43-68F6-4990-9AC2-D6FC6DA36E47}" srcOrd="2" destOrd="0" presId="urn:microsoft.com/office/officeart/2005/8/layout/orgChart1"/>
+    <dgm:cxn modelId="{FB51AEB8-C7D1-4BC2-9A6B-5C46BDDA3F13}" type="presParOf" srcId="{C473F823-7E25-4EF9-A131-424335EAE514}" destId="{6477687B-CCAA-4C16-AFCD-3D6899D75223}" srcOrd="2" destOrd="0" presId="urn:microsoft.com/office/officeart/2005/8/layout/orgChart1"/>
+    <dgm:cxn modelId="{55942411-8F59-4613-8EDC-0E1A1C16ABD7}" type="presParOf" srcId="{C473F823-7E25-4EF9-A131-424335EAE514}" destId="{3D875317-F140-48FC-A7BB-A7DBBA16B044}" srcOrd="3" destOrd="0" presId="urn:microsoft.com/office/officeart/2005/8/layout/orgChart1"/>
+    <dgm:cxn modelId="{90B7C25A-12FC-4860-9A75-4F3ABDAFCB37}" type="presParOf" srcId="{3D875317-F140-48FC-A7BB-A7DBBA16B044}" destId="{141C3CED-302C-4561-BF44-9877A37E4A59}" srcOrd="0" destOrd="0" presId="urn:microsoft.com/office/officeart/2005/8/layout/orgChart1"/>
+    <dgm:cxn modelId="{75D23155-2807-44F3-AB11-6288CD029FB6}" type="presParOf" srcId="{141C3CED-302C-4561-BF44-9877A37E4A59}" destId="{4CB3AF1E-FE97-44FA-A676-E850715B3EED}" srcOrd="0" destOrd="0" presId="urn:microsoft.com/office/officeart/2005/8/layout/orgChart1"/>
+    <dgm:cxn modelId="{C1600D10-18BE-403E-91C6-6BA4772CDA9C}" type="presParOf" srcId="{141C3CED-302C-4561-BF44-9877A37E4A59}" destId="{99172700-061D-4E7F-B967-D69B79FFF1E5}" srcOrd="1" destOrd="0" presId="urn:microsoft.com/office/officeart/2005/8/layout/orgChart1"/>
+    <dgm:cxn modelId="{1CA41965-7F2D-46D3-8C0F-D8B322B7A49C}" type="presParOf" srcId="{3D875317-F140-48FC-A7BB-A7DBBA16B044}" destId="{D1692F0A-FE4E-43A0-9FEF-263E57066356}" srcOrd="1" destOrd="0" presId="urn:microsoft.com/office/officeart/2005/8/layout/orgChart1"/>
+    <dgm:cxn modelId="{5067E180-C9C8-4DB8-B664-241FCDA64ACC}" type="presParOf" srcId="{D1692F0A-FE4E-43A0-9FEF-263E57066356}" destId="{FD0D81D0-DCA0-4BDD-B1B2-70F8494EDBFC}" srcOrd="0" destOrd="0" presId="urn:microsoft.com/office/officeart/2005/8/layout/orgChart1"/>
+    <dgm:cxn modelId="{C1562869-8BD4-4DFB-ACEA-8B794030AEAF}" type="presParOf" srcId="{D1692F0A-FE4E-43A0-9FEF-263E57066356}" destId="{0F5CCB59-9393-4AB9-80EA-44F69706F000}" srcOrd="1" destOrd="0" presId="urn:microsoft.com/office/officeart/2005/8/layout/orgChart1"/>
+    <dgm:cxn modelId="{23A78936-EC53-42D2-9E48-4DA1F94E3F4C}" type="presParOf" srcId="{0F5CCB59-9393-4AB9-80EA-44F69706F000}" destId="{46EB6C9C-0C70-4AB1-99DC-0D489F91B16B}" srcOrd="0" destOrd="0" presId="urn:microsoft.com/office/officeart/2005/8/layout/orgChart1"/>
+    <dgm:cxn modelId="{D6604FE4-FD9D-40D7-B252-F1EEB7BC64A5}" type="presParOf" srcId="{46EB6C9C-0C70-4AB1-99DC-0D489F91B16B}" destId="{C7D181A3-8461-4706-8B4B-CF65EB616CF6}" srcOrd="0" destOrd="0" presId="urn:microsoft.com/office/officeart/2005/8/layout/orgChart1"/>
+    <dgm:cxn modelId="{F1318190-D173-4EE4-BFB6-517C786ABA91}" type="presParOf" srcId="{46EB6C9C-0C70-4AB1-99DC-0D489F91B16B}" destId="{D135A4C0-280D-4844-A56F-3FC0FEA9BB93}" srcOrd="1" destOrd="0" presId="urn:microsoft.com/office/officeart/2005/8/layout/orgChart1"/>
+    <dgm:cxn modelId="{00EE7CC9-0E32-4918-8589-8DA042251377}" type="presParOf" srcId="{0F5CCB59-9393-4AB9-80EA-44F69706F000}" destId="{15245706-72E1-4E0E-817F-E5109B9D4DFF}" srcOrd="1" destOrd="0" presId="urn:microsoft.com/office/officeart/2005/8/layout/orgChart1"/>
+    <dgm:cxn modelId="{9B406810-7F54-4F45-B14E-765C719751E4}" type="presParOf" srcId="{0F5CCB59-9393-4AB9-80EA-44F69706F000}" destId="{C5DA1B79-6C9E-49B1-8CF9-EEFDE59FEBFD}" srcOrd="2" destOrd="0" presId="urn:microsoft.com/office/officeart/2005/8/layout/orgChart1"/>
+    <dgm:cxn modelId="{E053F0DE-48C4-452D-B392-0538BF45CB05}" type="presParOf" srcId="{3D875317-F140-48FC-A7BB-A7DBBA16B044}" destId="{D20794A7-4840-4917-86F0-DA146DF690F2}" srcOrd="2" destOrd="0" presId="urn:microsoft.com/office/officeart/2005/8/layout/orgChart1"/>
+    <dgm:cxn modelId="{72DEE27E-70A5-474B-A380-42A675804578}" type="presParOf" srcId="{C473F823-7E25-4EF9-A131-424335EAE514}" destId="{EE595495-1ACD-4F38-9B09-D0BCF0BC2386}" srcOrd="4" destOrd="0" presId="urn:microsoft.com/office/officeart/2005/8/layout/orgChart1"/>
+    <dgm:cxn modelId="{620295B2-50E0-4986-94D4-73E4428D435C}" type="presParOf" srcId="{C473F823-7E25-4EF9-A131-424335EAE514}" destId="{A8ECCC6A-2AB3-4BD5-8717-4D02431D9082}" srcOrd="5" destOrd="0" presId="urn:microsoft.com/office/officeart/2005/8/layout/orgChart1"/>
+    <dgm:cxn modelId="{028705ED-48A3-4B4F-ACCE-48C92B48DEA8}" type="presParOf" srcId="{A8ECCC6A-2AB3-4BD5-8717-4D02431D9082}" destId="{F3D00C18-0453-4A6F-BF00-63E3D749F34E}" srcOrd="0" destOrd="0" presId="urn:microsoft.com/office/officeart/2005/8/layout/orgChart1"/>
+    <dgm:cxn modelId="{B15B23C2-64CC-4692-8120-D0140AE91CE4}" type="presParOf" srcId="{F3D00C18-0453-4A6F-BF00-63E3D749F34E}" destId="{D17D603B-2497-446E-B671-FFC2E53954F5}" srcOrd="0" destOrd="0" presId="urn:microsoft.com/office/officeart/2005/8/layout/orgChart1"/>
+    <dgm:cxn modelId="{BC4870D4-26BF-4769-A6DF-47554E29DE11}" type="presParOf" srcId="{F3D00C18-0453-4A6F-BF00-63E3D749F34E}" destId="{3AE9931B-8DDC-437F-AC94-CC17C3CE74C7}" srcOrd="1" destOrd="0" presId="urn:microsoft.com/office/officeart/2005/8/layout/orgChart1"/>
+    <dgm:cxn modelId="{150733F9-665B-4292-BCFA-52017EBC0D6A}" type="presParOf" srcId="{A8ECCC6A-2AB3-4BD5-8717-4D02431D9082}" destId="{10B9DFD2-89D4-4F74-9878-1F51FAE8EAB3}" srcOrd="1" destOrd="0" presId="urn:microsoft.com/office/officeart/2005/8/layout/orgChart1"/>
+    <dgm:cxn modelId="{B5BA495C-51EA-4586-BFE7-B2E3476D032C}" type="presParOf" srcId="{10B9DFD2-89D4-4F74-9878-1F51FAE8EAB3}" destId="{6524C2DF-9A1D-4754-8D11-BF6A9691311E}" srcOrd="0" destOrd="0" presId="urn:microsoft.com/office/officeart/2005/8/layout/orgChart1"/>
+    <dgm:cxn modelId="{EA3A85F1-EBCC-41C2-B008-8344B2A66AF3}" type="presParOf" srcId="{10B9DFD2-89D4-4F74-9878-1F51FAE8EAB3}" destId="{75A70F3E-4626-47C0-8055-60EBA1591EB2}" srcOrd="1" destOrd="0" presId="urn:microsoft.com/office/officeart/2005/8/layout/orgChart1"/>
+    <dgm:cxn modelId="{91D2587C-CF2B-4427-A0AB-D43F2948C314}" type="presParOf" srcId="{75A70F3E-4626-47C0-8055-60EBA1591EB2}" destId="{26750B8B-228F-43CD-9FF6-0B7D4D008F61}" srcOrd="0" destOrd="0" presId="urn:microsoft.com/office/officeart/2005/8/layout/orgChart1"/>
+    <dgm:cxn modelId="{5BAD0846-956E-433B-9AB9-877B3ADE2B3D}" type="presParOf" srcId="{26750B8B-228F-43CD-9FF6-0B7D4D008F61}" destId="{D2C7CDFF-CFF6-4F51-BDEF-5A433E803DAE}" srcOrd="0" destOrd="0" presId="urn:microsoft.com/office/officeart/2005/8/layout/orgChart1"/>
+    <dgm:cxn modelId="{D77ED052-01F1-4329-8E0D-7E3FEF808AE2}" type="presParOf" srcId="{26750B8B-228F-43CD-9FF6-0B7D4D008F61}" destId="{FA92ED1F-4C41-4D45-BE0E-770E0C946062}" srcOrd="1" destOrd="0" presId="urn:microsoft.com/office/officeart/2005/8/layout/orgChart1"/>
+    <dgm:cxn modelId="{50D7CDA9-F611-4A33-917E-4FC961D9CC80}" type="presParOf" srcId="{75A70F3E-4626-47C0-8055-60EBA1591EB2}" destId="{FE1B4DB8-BDBC-43BE-A58F-905258A12D2D}" srcOrd="1" destOrd="0" presId="urn:microsoft.com/office/officeart/2005/8/layout/orgChart1"/>
+    <dgm:cxn modelId="{93DAF19C-2468-4F4A-BB8F-E457EA7BE4DF}" type="presParOf" srcId="{75A70F3E-4626-47C0-8055-60EBA1591EB2}" destId="{136CC3DF-FB88-4BC6-8D1C-1CAE7E51CB59}" srcOrd="2" destOrd="0" presId="urn:microsoft.com/office/officeart/2005/8/layout/orgChart1"/>
+    <dgm:cxn modelId="{5B4F268E-9192-43F9-9CDC-3E383141F642}" type="presParOf" srcId="{A8ECCC6A-2AB3-4BD5-8717-4D02431D9082}" destId="{F6194E59-E37D-4126-9271-1652352E3275}" srcOrd="2" destOrd="0" presId="urn:microsoft.com/office/officeart/2005/8/layout/orgChart1"/>
+    <dgm:cxn modelId="{36D95B42-492A-4A12-A7BD-DC92651CDE35}" type="presParOf" srcId="{2E44A0F2-1510-439D-B51A-10316ECB41B2}" destId="{C0F419B5-99AF-4C5F-B86C-0A694C530766}" srcOrd="2" destOrd="0" presId="urn:microsoft.com/office/officeart/2005/8/layout/orgChart1"/>
+    <dgm:cxn modelId="{3674EC01-7D16-474B-860D-D7B81A86D694}" type="presParOf" srcId="{49F18A41-BA64-414D-96DB-698B1BF0A756}" destId="{B246FA16-DE75-4302-8723-295972C4CC80}" srcOrd="4" destOrd="0" presId="urn:microsoft.com/office/officeart/2005/8/layout/orgChart1"/>
+    <dgm:cxn modelId="{246A3653-3CB1-4F9D-B37C-03E3DF180320}" type="presParOf" srcId="{49F18A41-BA64-414D-96DB-698B1BF0A756}" destId="{730F624E-E437-4183-981D-F72C0369645E}" srcOrd="5" destOrd="0" presId="urn:microsoft.com/office/officeart/2005/8/layout/orgChart1"/>
+    <dgm:cxn modelId="{B5F77769-B3C5-49C6-B378-97C6936F6C74}" type="presParOf" srcId="{730F624E-E437-4183-981D-F72C0369645E}" destId="{66771C81-FED8-44BA-9386-CB9C9701E113}" srcOrd="0" destOrd="0" presId="urn:microsoft.com/office/officeart/2005/8/layout/orgChart1"/>
+    <dgm:cxn modelId="{FE421C22-E659-4A89-953B-215F1751B74F}" type="presParOf" srcId="{66771C81-FED8-44BA-9386-CB9C9701E113}" destId="{FAE4C535-7641-4381-B098-78626158739A}" srcOrd="0" destOrd="0" presId="urn:microsoft.com/office/officeart/2005/8/layout/orgChart1"/>
+    <dgm:cxn modelId="{6A4003C1-1AB4-4313-89B5-6CD76DD74EF2}" type="presParOf" srcId="{66771C81-FED8-44BA-9386-CB9C9701E113}" destId="{66133393-9AFE-4E95-B529-204810DBAF5D}" srcOrd="1" destOrd="0" presId="urn:microsoft.com/office/officeart/2005/8/layout/orgChart1"/>
+    <dgm:cxn modelId="{CA40AC5D-895E-4AFC-A350-0761CBEE032C}" type="presParOf" srcId="{730F624E-E437-4183-981D-F72C0369645E}" destId="{3CAE1C12-9BAC-4A75-8C9F-A7432C0A92E0}" srcOrd="1" destOrd="0" presId="urn:microsoft.com/office/officeart/2005/8/layout/orgChart1"/>
+    <dgm:cxn modelId="{D4B29D72-87B6-4772-BB6C-3907D2DFCCAC}" type="presParOf" srcId="{3CAE1C12-9BAC-4A75-8C9F-A7432C0A92E0}" destId="{581CC931-FBA4-4D48-923B-8260C3F84EF8}" srcOrd="0" destOrd="0" presId="urn:microsoft.com/office/officeart/2005/8/layout/orgChart1"/>
+    <dgm:cxn modelId="{2B4FE66B-3B80-4688-BE47-D3F08716B930}" type="presParOf" srcId="{3CAE1C12-9BAC-4A75-8C9F-A7432C0A92E0}" destId="{924BF485-44AB-4C0A-A2B1-7705B0E7D505}" srcOrd="1" destOrd="0" presId="urn:microsoft.com/office/officeart/2005/8/layout/orgChart1"/>
+    <dgm:cxn modelId="{56AEC334-67BC-46F0-9D6B-1CBD496A2FB3}" type="presParOf" srcId="{924BF485-44AB-4C0A-A2B1-7705B0E7D505}" destId="{B2CF7186-4498-4E3A-9724-9063E4C94281}" srcOrd="0" destOrd="0" presId="urn:microsoft.com/office/officeart/2005/8/layout/orgChart1"/>
+    <dgm:cxn modelId="{B87DD2FB-A849-4A8A-9CB8-1721D3FDBF22}" type="presParOf" srcId="{B2CF7186-4498-4E3A-9724-9063E4C94281}" destId="{BA52C3A9-6F8E-422B-8FD4-EEBC8140DF76}" srcOrd="0" destOrd="0" presId="urn:microsoft.com/office/officeart/2005/8/layout/orgChart1"/>
+    <dgm:cxn modelId="{EBDC8AFD-66F9-40BD-84D3-618F4AE98B7B}" type="presParOf" srcId="{B2CF7186-4498-4E3A-9724-9063E4C94281}" destId="{669C66F9-262A-4EF3-87B1-6E205409F5B1}" srcOrd="1" destOrd="0" presId="urn:microsoft.com/office/officeart/2005/8/layout/orgChart1"/>
+    <dgm:cxn modelId="{B2C27741-6246-4606-94A5-C05D19972B5F}" type="presParOf" srcId="{924BF485-44AB-4C0A-A2B1-7705B0E7D505}" destId="{357496E5-E0C0-4779-983B-39F292405731}" srcOrd="1" destOrd="0" presId="urn:microsoft.com/office/officeart/2005/8/layout/orgChart1"/>
+    <dgm:cxn modelId="{1FD1F52B-D8F1-4C55-B584-40B861F48722}" type="presParOf" srcId="{924BF485-44AB-4C0A-A2B1-7705B0E7D505}" destId="{86D7545D-B2B0-4BC1-8315-E426BE1C2A7C}" srcOrd="2" destOrd="0" presId="urn:microsoft.com/office/officeart/2005/8/layout/orgChart1"/>
+    <dgm:cxn modelId="{7210A93D-35AA-4C25-8B15-3A1E2F05AD84}" type="presParOf" srcId="{3CAE1C12-9BAC-4A75-8C9F-A7432C0A92E0}" destId="{8918F1D6-7D82-41AB-9345-51567B738575}" srcOrd="2" destOrd="0" presId="urn:microsoft.com/office/officeart/2005/8/layout/orgChart1"/>
+    <dgm:cxn modelId="{66414022-61D4-4D2C-88E3-59523DC85F77}" type="presParOf" srcId="{3CAE1C12-9BAC-4A75-8C9F-A7432C0A92E0}" destId="{1CF88F31-AD0D-45E0-95D6-F42B91AC55F8}" srcOrd="3" destOrd="0" presId="urn:microsoft.com/office/officeart/2005/8/layout/orgChart1"/>
+    <dgm:cxn modelId="{63B5451E-55F8-40D7-A08E-391656A5A2E5}" type="presParOf" srcId="{1CF88F31-AD0D-45E0-95D6-F42B91AC55F8}" destId="{DF451FA5-BF42-4B1A-8443-365BBBFCE561}" srcOrd="0" destOrd="0" presId="urn:microsoft.com/office/officeart/2005/8/layout/orgChart1"/>
+    <dgm:cxn modelId="{D6F96AF3-F686-4C88-BDAB-E878158C5228}" type="presParOf" srcId="{DF451FA5-BF42-4B1A-8443-365BBBFCE561}" destId="{CCBE6CE9-62C1-4C20-905A-25A7F1FBB3EC}" srcOrd="0" destOrd="0" presId="urn:microsoft.com/office/officeart/2005/8/layout/orgChart1"/>
+    <dgm:cxn modelId="{2EDC6C5C-795A-480E-9033-13260F1832FC}" type="presParOf" srcId="{DF451FA5-BF42-4B1A-8443-365BBBFCE561}" destId="{DE6C8EF8-BBE5-4AAD-9FC4-6A8F67F58CE0}" srcOrd="1" destOrd="0" presId="urn:microsoft.com/office/officeart/2005/8/layout/orgChart1"/>
+    <dgm:cxn modelId="{9002C08A-7A7A-4B9F-9113-05CE2B1CC280}" type="presParOf" srcId="{1CF88F31-AD0D-45E0-95D6-F42B91AC55F8}" destId="{72A9753B-B8E0-48A6-A170-4FC273DF7814}" srcOrd="1" destOrd="0" presId="urn:microsoft.com/office/officeart/2005/8/layout/orgChart1"/>
+    <dgm:cxn modelId="{C00291FE-75E1-4EF3-BC4E-306185671A2D}" type="presParOf" srcId="{72A9753B-B8E0-48A6-A170-4FC273DF7814}" destId="{B48DB790-233C-407D-A896-F68761537F81}" srcOrd="0" destOrd="0" presId="urn:microsoft.com/office/officeart/2005/8/layout/orgChart1"/>
+    <dgm:cxn modelId="{8A8F738D-B203-40CE-9144-BD3A960EB994}" type="presParOf" srcId="{72A9753B-B8E0-48A6-A170-4FC273DF7814}" destId="{A6211570-4AEF-4985-9D94-E2EAFBC4A687}" srcOrd="1" destOrd="0" presId="urn:microsoft.com/office/officeart/2005/8/layout/orgChart1"/>
+    <dgm:cxn modelId="{20E7E8A5-F06A-4C3F-82D7-5C4B17EB0289}" type="presParOf" srcId="{A6211570-4AEF-4985-9D94-E2EAFBC4A687}" destId="{3631CD70-25CC-4166-AC53-6D6894449EFA}" srcOrd="0" destOrd="0" presId="urn:microsoft.com/office/officeart/2005/8/layout/orgChart1"/>
+    <dgm:cxn modelId="{AE1DF328-10C0-4C9F-8037-3C1CB6F31973}" type="presParOf" srcId="{3631CD70-25CC-4166-AC53-6D6894449EFA}" destId="{9C4F5B85-6007-4B1A-B5FF-85ED32090266}" srcOrd="0" destOrd="0" presId="urn:microsoft.com/office/officeart/2005/8/layout/orgChart1"/>
+    <dgm:cxn modelId="{5D2D0ED0-5D7D-4AE4-883A-7A8D29048458}" type="presParOf" srcId="{3631CD70-25CC-4166-AC53-6D6894449EFA}" destId="{1AD6275D-4257-4075-B7ED-53ACC1388A4F}" srcOrd="1" destOrd="0" presId="urn:microsoft.com/office/officeart/2005/8/layout/orgChart1"/>
+    <dgm:cxn modelId="{7BC2E2E6-D601-4E0D-B4E7-433B0D057E32}" type="presParOf" srcId="{A6211570-4AEF-4985-9D94-E2EAFBC4A687}" destId="{060CC93B-BAA1-45BA-AEE1-0353A8C82313}" srcOrd="1" destOrd="0" presId="urn:microsoft.com/office/officeart/2005/8/layout/orgChart1"/>
+    <dgm:cxn modelId="{24CF8DB6-BE3D-43BC-AB22-0F51054BBE32}" type="presParOf" srcId="{A6211570-4AEF-4985-9D94-E2EAFBC4A687}" destId="{EF7752B8-E38A-408A-B7A4-29860DA9C5CF}" srcOrd="2" destOrd="0" presId="urn:microsoft.com/office/officeart/2005/8/layout/orgChart1"/>
+    <dgm:cxn modelId="{019BCB8F-30C2-4D5E-BC81-55B27F76862F}" type="presParOf" srcId="{72A9753B-B8E0-48A6-A170-4FC273DF7814}" destId="{1DFDDE60-8990-4B0F-AACF-B1AD7A1D9265}" srcOrd="2" destOrd="0" presId="urn:microsoft.com/office/officeart/2005/8/layout/orgChart1"/>
+    <dgm:cxn modelId="{FDC9662E-F56D-484B-9C2E-1FC29B3E9E3C}" type="presParOf" srcId="{72A9753B-B8E0-48A6-A170-4FC273DF7814}" destId="{1619DA56-F5D7-46E5-ABD2-7F3CA4D5887F}" srcOrd="3" destOrd="0" presId="urn:microsoft.com/office/officeart/2005/8/layout/orgChart1"/>
+    <dgm:cxn modelId="{9F94412A-8DCE-4689-A8A4-78606BBF2D15}" type="presParOf" srcId="{1619DA56-F5D7-46E5-ABD2-7F3CA4D5887F}" destId="{2C63ED86-CC39-4413-8BF9-BD960D89C311}" srcOrd="0" destOrd="0" presId="urn:microsoft.com/office/officeart/2005/8/layout/orgChart1"/>
+    <dgm:cxn modelId="{1B3A5A4C-09D3-4988-A193-C1A20BB33DA3}" type="presParOf" srcId="{2C63ED86-CC39-4413-8BF9-BD960D89C311}" destId="{CCA7E94D-834D-4D54-A63F-83383746D119}" srcOrd="0" destOrd="0" presId="urn:microsoft.com/office/officeart/2005/8/layout/orgChart1"/>
+    <dgm:cxn modelId="{F47275EA-3F7F-4F1F-A3F0-6563C240B9D2}" type="presParOf" srcId="{2C63ED86-CC39-4413-8BF9-BD960D89C311}" destId="{BF2FCB04-6221-4326-A94D-51382F104ACF}" srcOrd="1" destOrd="0" presId="urn:microsoft.com/office/officeart/2005/8/layout/orgChart1"/>
+    <dgm:cxn modelId="{AE5838FD-4052-4F9A-8470-B05CD97E5986}" type="presParOf" srcId="{1619DA56-F5D7-46E5-ABD2-7F3CA4D5887F}" destId="{EE9FBA53-4092-4302-887B-0F372E5786B7}" srcOrd="1" destOrd="0" presId="urn:microsoft.com/office/officeart/2005/8/layout/orgChart1"/>
+    <dgm:cxn modelId="{DE55C6B4-2BB5-4AB1-B9A9-E43B21C8DA0B}" type="presParOf" srcId="{1619DA56-F5D7-46E5-ABD2-7F3CA4D5887F}" destId="{05635328-67E7-405E-8661-270B9A165FCA}" srcOrd="2" destOrd="0" presId="urn:microsoft.com/office/officeart/2005/8/layout/orgChart1"/>
+    <dgm:cxn modelId="{9E07B2A9-8721-4EC0-8ED7-9DE4153D5396}" type="presParOf" srcId="{1CF88F31-AD0D-45E0-95D6-F42B91AC55F8}" destId="{054E51BF-1EFC-47A3-AC9F-A5C5F9CC7D2E}" srcOrd="2" destOrd="0" presId="urn:microsoft.com/office/officeart/2005/8/layout/orgChart1"/>
+    <dgm:cxn modelId="{65E3CAA1-39E4-4505-9E91-BBBD012590A1}" type="presParOf" srcId="{3CAE1C12-9BAC-4A75-8C9F-A7432C0A92E0}" destId="{5556ED89-BB62-4656-BE43-1CD12CF9CDDC}" srcOrd="4" destOrd="0" presId="urn:microsoft.com/office/officeart/2005/8/layout/orgChart1"/>
+    <dgm:cxn modelId="{9AB77757-3EDF-4627-98A6-A230D3D43D3F}" type="presParOf" srcId="{3CAE1C12-9BAC-4A75-8C9F-A7432C0A92E0}" destId="{F9BC3320-EC3A-41AD-9ADB-4413338343CB}" srcOrd="5" destOrd="0" presId="urn:microsoft.com/office/officeart/2005/8/layout/orgChart1"/>
+    <dgm:cxn modelId="{97110BA6-A39A-4E5E-9E4E-0ED4CE352819}" type="presParOf" srcId="{F9BC3320-EC3A-41AD-9ADB-4413338343CB}" destId="{AD0394E4-B958-410F-A5A6-80FD2FFC9D36}" srcOrd="0" destOrd="0" presId="urn:microsoft.com/office/officeart/2005/8/layout/orgChart1"/>
+    <dgm:cxn modelId="{7B8241F4-7C64-4F11-8639-82B3098527CE}" type="presParOf" srcId="{AD0394E4-B958-410F-A5A6-80FD2FFC9D36}" destId="{BEADF250-465D-4F02-B176-9ADC98CFC77C}" srcOrd="0" destOrd="0" presId="urn:microsoft.com/office/officeart/2005/8/layout/orgChart1"/>
+    <dgm:cxn modelId="{114D3C3C-853D-44D9-88EF-82469752F9FE}" type="presParOf" srcId="{AD0394E4-B958-410F-A5A6-80FD2FFC9D36}" destId="{EF596A4F-4001-4386-BE54-F97391190747}" srcOrd="1" destOrd="0" presId="urn:microsoft.com/office/officeart/2005/8/layout/orgChart1"/>
+    <dgm:cxn modelId="{6E2C637D-B762-4677-A326-07D3DDEFF52F}" type="presParOf" srcId="{F9BC3320-EC3A-41AD-9ADB-4413338343CB}" destId="{214A7B16-3285-4CD1-8AB7-7AF9D7F817BA}" srcOrd="1" destOrd="0" presId="urn:microsoft.com/office/officeart/2005/8/layout/orgChart1"/>
+    <dgm:cxn modelId="{923022A0-4E08-4108-9E09-A1CF1F95E18A}" type="presParOf" srcId="{F9BC3320-EC3A-41AD-9ADB-4413338343CB}" destId="{BF6EC8D2-E9C6-43B6-B53E-49DCE258F1A1}" srcOrd="2" destOrd="0" presId="urn:microsoft.com/office/officeart/2005/8/layout/orgChart1"/>
+    <dgm:cxn modelId="{E63C5C79-5558-478E-9D15-A71390346EE2}" type="presParOf" srcId="{3CAE1C12-9BAC-4A75-8C9F-A7432C0A92E0}" destId="{49BD6133-97D5-475D-BD9C-353EE7B7F765}" srcOrd="6" destOrd="0" presId="urn:microsoft.com/office/officeart/2005/8/layout/orgChart1"/>
+    <dgm:cxn modelId="{EE059B77-9C25-43EC-9450-74BC3E63F1D2}" type="presParOf" srcId="{3CAE1C12-9BAC-4A75-8C9F-A7432C0A92E0}" destId="{7EB23ED8-C26E-4561-89D5-C602B6BDC38B}" srcOrd="7" destOrd="0" presId="urn:microsoft.com/office/officeart/2005/8/layout/orgChart1"/>
+    <dgm:cxn modelId="{7AFCBA6E-4A2A-49E8-9AC6-6145243CA389}" type="presParOf" srcId="{7EB23ED8-C26E-4561-89D5-C602B6BDC38B}" destId="{09C82290-A63C-4DD1-9FAC-996EBCBFE2B8}" srcOrd="0" destOrd="0" presId="urn:microsoft.com/office/officeart/2005/8/layout/orgChart1"/>
+    <dgm:cxn modelId="{C4E35E42-D58D-4EC7-81FB-E47558472D64}" type="presParOf" srcId="{09C82290-A63C-4DD1-9FAC-996EBCBFE2B8}" destId="{C84763F7-0133-42A5-BFDD-8C4134BE4FD3}" srcOrd="0" destOrd="0" presId="urn:microsoft.com/office/officeart/2005/8/layout/orgChart1"/>
+    <dgm:cxn modelId="{CB18EDE5-B1AB-4674-8DE4-BCAD43C6011C}" type="presParOf" srcId="{09C82290-A63C-4DD1-9FAC-996EBCBFE2B8}" destId="{2BB13ECF-F6E8-4B5B-98F2-3BF36F885899}" srcOrd="1" destOrd="0" presId="urn:microsoft.com/office/officeart/2005/8/layout/orgChart1"/>
+    <dgm:cxn modelId="{502FEAFD-0410-4254-8661-C666F3FE5074}" type="presParOf" srcId="{7EB23ED8-C26E-4561-89D5-C602B6BDC38B}" destId="{3042D402-DCCE-4F71-8601-66F632738C97}" srcOrd="1" destOrd="0" presId="urn:microsoft.com/office/officeart/2005/8/layout/orgChart1"/>
+    <dgm:cxn modelId="{63F36907-15B0-450B-A44B-C1525CFBD187}" type="presParOf" srcId="{7EB23ED8-C26E-4561-89D5-C602B6BDC38B}" destId="{B800CA97-8BA7-4530-8B7B-51117738C7C9}" srcOrd="2" destOrd="0" presId="urn:microsoft.com/office/officeart/2005/8/layout/orgChart1"/>
+    <dgm:cxn modelId="{0E5568CA-F489-4A09-A568-159943931860}" type="presParOf" srcId="{730F624E-E437-4183-981D-F72C0369645E}" destId="{3922B070-C0BE-4B05-88C6-0C0029105E54}" srcOrd="2" destOrd="0" presId="urn:microsoft.com/office/officeart/2005/8/layout/orgChart1"/>
+    <dgm:cxn modelId="{273211F8-221B-41D1-9DE5-F3A4DABFB3C8}" type="presParOf" srcId="{49F18A41-BA64-414D-96DB-698B1BF0A756}" destId="{A75C93D2-20E0-4099-9E82-55BE57FA73B5}" srcOrd="6" destOrd="0" presId="urn:microsoft.com/office/officeart/2005/8/layout/orgChart1"/>
+    <dgm:cxn modelId="{21FA588A-F861-4994-97BC-9C99A3101521}" type="presParOf" srcId="{49F18A41-BA64-414D-96DB-698B1BF0A756}" destId="{84B35AE8-BAAC-4555-A7A7-39D2E3D83F93}" srcOrd="7" destOrd="0" presId="urn:microsoft.com/office/officeart/2005/8/layout/orgChart1"/>
+    <dgm:cxn modelId="{4B8F6853-7515-4852-ADF6-B79E42570DC7}" type="presParOf" srcId="{84B35AE8-BAAC-4555-A7A7-39D2E3D83F93}" destId="{6ACA9C53-2C39-4291-949D-2B18F06B4CF3}" srcOrd="0" destOrd="0" presId="urn:microsoft.com/office/officeart/2005/8/layout/orgChart1"/>
+    <dgm:cxn modelId="{F7E27443-DC6E-4FF4-A4D8-DF96797672DF}" type="presParOf" srcId="{6ACA9C53-2C39-4291-949D-2B18F06B4CF3}" destId="{B247B6F7-9B12-41EB-9236-A4248CA65347}" srcOrd="0" destOrd="0" presId="urn:microsoft.com/office/officeart/2005/8/layout/orgChart1"/>
+    <dgm:cxn modelId="{76D7AB30-32D4-4816-993F-E201F52020CF}" type="presParOf" srcId="{6ACA9C53-2C39-4291-949D-2B18F06B4CF3}" destId="{D031086A-E949-437E-A021-06C3DA9F5305}" srcOrd="1" destOrd="0" presId="urn:microsoft.com/office/officeart/2005/8/layout/orgChart1"/>
+    <dgm:cxn modelId="{6C986DEA-B1FD-4020-9E9B-9CE68BF40027}" type="presParOf" srcId="{84B35AE8-BAAC-4555-A7A7-39D2E3D83F93}" destId="{15947F9A-4F56-4DCB-8516-B7EF433E9B7A}" srcOrd="1" destOrd="0" presId="urn:microsoft.com/office/officeart/2005/8/layout/orgChart1"/>
+    <dgm:cxn modelId="{DD3C5A15-D8F9-49C8-AD17-AD013F7759E1}" type="presParOf" srcId="{15947F9A-4F56-4DCB-8516-B7EF433E9B7A}" destId="{F42F8E03-6AD4-4869-81F5-46CAABB50384}" srcOrd="0" destOrd="0" presId="urn:microsoft.com/office/officeart/2005/8/layout/orgChart1"/>
+    <dgm:cxn modelId="{382E9F16-B443-465F-99CD-7162ACF4A394}" type="presParOf" srcId="{15947F9A-4F56-4DCB-8516-B7EF433E9B7A}" destId="{D4B1CC11-4702-4597-9DA7-83217CE3E9C5}" srcOrd="1" destOrd="0" presId="urn:microsoft.com/office/officeart/2005/8/layout/orgChart1"/>
+    <dgm:cxn modelId="{5729B35B-0F16-458A-ADE0-F381C7FE9B11}" type="presParOf" srcId="{D4B1CC11-4702-4597-9DA7-83217CE3E9C5}" destId="{1CF7D94A-A05A-46DB-A6CE-1599B703367C}" srcOrd="0" destOrd="0" presId="urn:microsoft.com/office/officeart/2005/8/layout/orgChart1"/>
+    <dgm:cxn modelId="{140AD93F-B62D-4CAA-9B14-3CA0523A1A0B}" type="presParOf" srcId="{1CF7D94A-A05A-46DB-A6CE-1599B703367C}" destId="{2E3B8D24-4B11-4876-A264-DB456A1965DC}" srcOrd="0" destOrd="0" presId="urn:microsoft.com/office/officeart/2005/8/layout/orgChart1"/>
+    <dgm:cxn modelId="{6FD6D525-F40F-4589-B4BF-97A3606456B1}" type="presParOf" srcId="{1CF7D94A-A05A-46DB-A6CE-1599B703367C}" destId="{EA527968-8075-4CAC-915C-650EDB6F3191}" srcOrd="1" destOrd="0" presId="urn:microsoft.com/office/officeart/2005/8/layout/orgChart1"/>
+    <dgm:cxn modelId="{E09757F9-40E4-4F72-BD45-C04AEE9757ED}" type="presParOf" srcId="{D4B1CC11-4702-4597-9DA7-83217CE3E9C5}" destId="{DD485D09-0C1C-42BD-8C8A-2F259C155E91}" srcOrd="1" destOrd="0" presId="urn:microsoft.com/office/officeart/2005/8/layout/orgChart1"/>
+    <dgm:cxn modelId="{7B23A889-C006-4DA4-B63F-D7711DF93B9D}" type="presParOf" srcId="{D4B1CC11-4702-4597-9DA7-83217CE3E9C5}" destId="{3CC5047E-F1F8-4567-8E45-652440FE7746}" srcOrd="2" destOrd="0" presId="urn:microsoft.com/office/officeart/2005/8/layout/orgChart1"/>
+    <dgm:cxn modelId="{1DAE1C3F-CCD0-47B5-B43E-6BCFA98901B0}" type="presParOf" srcId="{84B35AE8-BAAC-4555-A7A7-39D2E3D83F93}" destId="{22F3A4E8-8F75-4C91-896B-60C801891FE7}" srcOrd="2" destOrd="0" presId="urn:microsoft.com/office/officeart/2005/8/layout/orgChart1"/>
+    <dgm:cxn modelId="{ED7FEC47-7657-423F-B46C-88EA7532C73C}" type="presParOf" srcId="{49F18A41-BA64-414D-96DB-698B1BF0A756}" destId="{B202290E-62E1-4DC1-920C-D767185F21BA}" srcOrd="8" destOrd="0" presId="urn:microsoft.com/office/officeart/2005/8/layout/orgChart1"/>
+    <dgm:cxn modelId="{E9BE416D-8CC2-4819-AE91-D6A22137AD67}" type="presParOf" srcId="{49F18A41-BA64-414D-96DB-698B1BF0A756}" destId="{859B8CCE-B531-4E34-AD40-D99B61E7EC25}" srcOrd="9" destOrd="0" presId="urn:microsoft.com/office/officeart/2005/8/layout/orgChart1"/>
+    <dgm:cxn modelId="{BEE16470-83BF-4156-BB0E-B2D208931369}" type="presParOf" srcId="{859B8CCE-B531-4E34-AD40-D99B61E7EC25}" destId="{5C7B4379-CE96-41D0-964C-7C90223FB838}" srcOrd="0" destOrd="0" presId="urn:microsoft.com/office/officeart/2005/8/layout/orgChart1"/>
+    <dgm:cxn modelId="{BCECB7F7-F16C-4BEE-AEE8-3CB34BD70BC3}" type="presParOf" srcId="{5C7B4379-CE96-41D0-964C-7C90223FB838}" destId="{72810D37-B0EF-419F-A641-DD1738EEFB04}" srcOrd="0" destOrd="0" presId="urn:microsoft.com/office/officeart/2005/8/layout/orgChart1"/>
+    <dgm:cxn modelId="{60B306B7-34DC-4CBA-8C76-03FA34AFB409}" type="presParOf" srcId="{5C7B4379-CE96-41D0-964C-7C90223FB838}" destId="{8AE05C25-9A72-46C5-998D-D9CBD323CA5B}" srcOrd="1" destOrd="0" presId="urn:microsoft.com/office/officeart/2005/8/layout/orgChart1"/>
+    <dgm:cxn modelId="{1C7F69DC-91A4-496B-AB80-B286E93AC53E}" type="presParOf" srcId="{859B8CCE-B531-4E34-AD40-D99B61E7EC25}" destId="{C97F4864-C5AA-4A29-AF55-0925F46ABA73}" srcOrd="1" destOrd="0" presId="urn:microsoft.com/office/officeart/2005/8/layout/orgChart1"/>
+    <dgm:cxn modelId="{315E9521-DF1F-4D24-B5E7-F61495C913D6}" type="presParOf" srcId="{C97F4864-C5AA-4A29-AF55-0925F46ABA73}" destId="{1D182131-3D4C-4218-A13E-9A7FC3E0260C}" srcOrd="0" destOrd="0" presId="urn:microsoft.com/office/officeart/2005/8/layout/orgChart1"/>
+    <dgm:cxn modelId="{A8CAABAD-6B47-4858-8070-8408B5448822}" type="presParOf" srcId="{C97F4864-C5AA-4A29-AF55-0925F46ABA73}" destId="{264DDE03-EB5F-4C3A-B626-C19FF355E4B4}" srcOrd="1" destOrd="0" presId="urn:microsoft.com/office/officeart/2005/8/layout/orgChart1"/>
+    <dgm:cxn modelId="{6AA416BB-2E72-4B43-940F-502019F89467}" type="presParOf" srcId="{264DDE03-EB5F-4C3A-B626-C19FF355E4B4}" destId="{6B4D54EA-1B8F-4217-852F-84D03247C2A5}" srcOrd="0" destOrd="0" presId="urn:microsoft.com/office/officeart/2005/8/layout/orgChart1"/>
+    <dgm:cxn modelId="{DD0EE043-B3DD-41C2-8ED0-5A489A3F3F06}" type="presParOf" srcId="{6B4D54EA-1B8F-4217-852F-84D03247C2A5}" destId="{F4F0AA1C-6158-4D10-9C80-FDB4C3F6289B}" srcOrd="0" destOrd="0" presId="urn:microsoft.com/office/officeart/2005/8/layout/orgChart1"/>
+    <dgm:cxn modelId="{2A96BE26-49DB-48B1-B9A7-B979D3FF8AE1}" type="presParOf" srcId="{6B4D54EA-1B8F-4217-852F-84D03247C2A5}" destId="{41D30B22-41D6-4A68-BA49-A8E2EAEDE8F0}" srcOrd="1" destOrd="0" presId="urn:microsoft.com/office/officeart/2005/8/layout/orgChart1"/>
+    <dgm:cxn modelId="{6402505E-5079-4083-B41A-CBD86C6DBBFD}" type="presParOf" srcId="{264DDE03-EB5F-4C3A-B626-C19FF355E4B4}" destId="{523892EB-DAA4-4B7A-8EA5-3E8936AF39AB}" srcOrd="1" destOrd="0" presId="urn:microsoft.com/office/officeart/2005/8/layout/orgChart1"/>
+    <dgm:cxn modelId="{93B836AB-5BBC-4EE3-8239-E7791C4A28CC}" type="presParOf" srcId="{264DDE03-EB5F-4C3A-B626-C19FF355E4B4}" destId="{155C0CC9-7A41-4C11-9262-D9CA646E750D}" srcOrd="2" destOrd="0" presId="urn:microsoft.com/office/officeart/2005/8/layout/orgChart1"/>
+    <dgm:cxn modelId="{8455ADC0-5A10-44BE-B0F0-F676934DBC3B}" type="presParOf" srcId="{859B8CCE-B531-4E34-AD40-D99B61E7EC25}" destId="{291DD087-4B00-412D-AD83-77FF811273A9}" srcOrd="2" destOrd="0" presId="urn:microsoft.com/office/officeart/2005/8/layout/orgChart1"/>
+    <dgm:cxn modelId="{974D032A-E2C6-4D7A-AD86-1302290AB8FA}" type="presParOf" srcId="{890A17F6-4AE8-4439-ABC7-BAEF71F66412}" destId="{EE776943-5E9D-468D-8B2C-4AEBE43E5B04}" srcOrd="2" destOrd="0" presId="urn:microsoft.com/office/officeart/2005/8/layout/orgChart1"/>
   </dgm:cxnLst>
   <dgm:bg/>
   <dgm:whole/>
@@ -10513,7 +10516,7 @@
           </a:pPr>
           <a:r>
             <a:rPr lang="en-PH" sz="800" kern="1200"/>
-            <a:t>Final Revision</a:t>
+            <a:t>Project Closure</a:t>
           </a:r>
         </a:p>
       </dsp:txBody>
@@ -10590,7 +10593,7 @@
           </a:pPr>
           <a:r>
             <a:rPr lang="en-PH" sz="800" kern="1200"/>
-            <a:t>Revise Documentation</a:t>
+            <a:t>Final Revised Documentation</a:t>
           </a:r>
         </a:p>
       </dsp:txBody>
@@ -13049,7 +13052,7 @@
 </file>
 
 <file path=customXml/itemProps1.xml><?xml version="1.0" encoding="utf-8"?>
-<ds:datastoreItem xmlns:ds="http://schemas.openxmlformats.org/officeDocument/2006/customXml" ds:itemID="{77EC34F8-2C0A-439E-86E9-18D36EB5CFF9}">
+<ds:datastoreItem xmlns:ds="http://schemas.openxmlformats.org/officeDocument/2006/customXml" ds:itemID="{9E115461-F405-4940-B9F0-00B8973D61AB}">
   <ds:schemaRefs>
     <ds:schemaRef ds:uri="http://schemas.openxmlformats.org/officeDocument/2006/bibliography"/>
   </ds:schemaRefs>
